--- a/WJRK/�����ĵ�/�ɶ����½�����ס��������׼ym (1).docx
+++ b/WJRK/�����ĵ�/�ɶ����½�����ס��������׼ym (1).docx
@@ -1,13 +1,13 @@
 
 <file path=word/document.xml><?xml version="1.0" encoding="utf-8"?>
-<w:document xmlns:ve="http://schemas.openxmlformats.org/markup-compatibility/2006" xmlns:o="urn:schemas-microsoft-com:office:office" xmlns:r="http://schemas.openxmlformats.org/officeDocument/2006/relationships" xmlns:m="http://schemas.openxmlformats.org/officeDocument/2006/math" xmlns:v="urn:schemas-microsoft-com:vml" xmlns:wp="http://schemas.openxmlformats.org/drawingml/2006/wordprocessingDrawing" xmlns:w10="urn:schemas-microsoft-com:office:word" xmlns:w="http://schemas.openxmlformats.org/wordprocessingml/2006/main" xmlns:wne="http://schemas.microsoft.com/office/word/2006/wordml">
+<w:document xmlns:wpc="http://schemas.microsoft.com/office/word/2010/wordprocessingCanvas" xmlns:mc="http://schemas.openxmlformats.org/markup-compatibility/2006" xmlns:o="urn:schemas-microsoft-com:office:office" xmlns:r="http://schemas.openxmlformats.org/officeDocument/2006/relationships" xmlns:m="http://schemas.openxmlformats.org/officeDocument/2006/math" xmlns:v="urn:schemas-microsoft-com:vml" xmlns:wp14="http://schemas.microsoft.com/office/word/2010/wordprocessingDrawing" xmlns:wp="http://schemas.openxmlformats.org/drawingml/2006/wordprocessingDrawing" xmlns:w10="urn:schemas-microsoft-com:office:word" xmlns:w="http://schemas.openxmlformats.org/wordprocessingml/2006/main" xmlns:w14="http://schemas.microsoft.com/office/word/2010/wordml" xmlns:wpg="http://schemas.microsoft.com/office/word/2010/wordprocessingGroup" xmlns:wpi="http://schemas.microsoft.com/office/word/2010/wordprocessingInk" xmlns:wne="http://schemas.microsoft.com/office/word/2006/wordml" xmlns:wps="http://schemas.microsoft.com/office/word/2010/wordprocessingShape" mc:Ignorable="w14 wp14">
   <w:body>
     <w:p>
       <w:pPr>
         <w:widowControl/>
         <w:jc w:val="center"/>
         <w:rPr>
-          <w:rFonts w:ascii="黑体" w:eastAsia="黑体" w:hAnsi="宋体" w:cs="宋体"/>
+          <w:rFonts w:ascii="黑体" w:eastAsia="黑体" w:hAnsi="宋体" w:cs="宋体" w:hint="eastAsia"/>
           <w:bCs/>
           <w:kern w:val="36"/>
           <w:sz w:val="32"/>
@@ -243,7 +243,7 @@
     <w:p>
       <w:pPr>
         <w:widowControl/>
-        <w:spacing w:afterLines="100"/>
+        <w:spacing w:afterLines="100" w:after="240"/>
         <w:jc w:val="center"/>
         <w:rPr>
           <w:rFonts w:ascii="黑体" w:eastAsia="黑体" w:hAnsi="宋体" w:cs="宋体"/>
@@ -1649,16 +1649,37 @@
           <w:sz w:val="24"/>
           <w:szCs w:val="24"/>
         </w:rPr>
-        <w:t>区域统筹、街道级、社区级</w:t>
-      </w:r>
+        <w:t>区域统筹、街道级、社区</w:t>
+      </w:r>
+      <w:proofErr w:type="gramStart"/>
       <w:r>
         <w:rPr>
           <w:rFonts w:ascii="仿宋_GB2312" w:eastAsia="仿宋_GB2312" w:hAnsi="Times New Roman" w:cs="宋体" w:hint="eastAsia"/>
+          <w:b/>
           <w:kern w:val="0"/>
           <w:sz w:val="24"/>
           <w:szCs w:val="24"/>
         </w:rPr>
-        <w:t>人口规模及服务范围</w:t>
+        <w:t>级</w:t>
+      </w:r>
+      <w:r>
+        <w:rPr>
+          <w:rFonts w:ascii="仿宋_GB2312" w:eastAsia="仿宋_GB2312" w:hAnsi="Times New Roman" w:cs="宋体" w:hint="eastAsia"/>
+          <w:kern w:val="0"/>
+          <w:sz w:val="24"/>
+          <w:szCs w:val="24"/>
+        </w:rPr>
+        <w:t>人口</w:t>
+      </w:r>
+      <w:proofErr w:type="gramEnd"/>
+      <w:r>
+        <w:rPr>
+          <w:rFonts w:ascii="仿宋_GB2312" w:eastAsia="仿宋_GB2312" w:hAnsi="Times New Roman" w:cs="宋体" w:hint="eastAsia"/>
+          <w:kern w:val="0"/>
+          <w:sz w:val="24"/>
+          <w:szCs w:val="24"/>
+        </w:rPr>
+        <w:t>规模及服务范围</w:t>
       </w:r>
     </w:p>
     <w:p>
@@ -1840,6 +1861,12 @@
           <w:szCs w:val="24"/>
         </w:rPr>
         <w:sectPr>
+          <w:headerReference w:type="even" r:id="rId8"/>
+          <w:headerReference w:type="default" r:id="rId9"/>
+          <w:footerReference w:type="even" r:id="rId10"/>
+          <w:footerReference w:type="default" r:id="rId11"/>
+          <w:headerReference w:type="first" r:id="rId12"/>
+          <w:footerReference w:type="first" r:id="rId13"/>
           <w:pgSz w:w="16839" w:h="11907" w:orient="landscape" w:code="9"/>
           <w:pgMar w:top="1800" w:right="1440" w:bottom="1800" w:left="1440" w:header="720" w:footer="720" w:gutter="0"/>
           <w:cols w:space="720"/>
@@ -1996,7 +2023,7 @@
           <w:insideV w:val="single" w:sz="4" w:space="0" w:color="auto"/>
         </w:tblBorders>
         <w:tblLayout w:type="fixed"/>
-        <w:tblLook w:val="04A0"/>
+        <w:tblLook w:val="04A0" w:firstRow="1" w:lastRow="0" w:firstColumn="1" w:lastColumn="0" w:noHBand="0" w:noVBand="1"/>
       </w:tblPr>
       <w:tblGrid>
         <w:gridCol w:w="436"/>
@@ -3474,14 +3501,25 @@
                 <w:szCs w:val="18"/>
               </w:rPr>
             </w:pPr>
-            <w:r>
-              <w:rPr>
-                <w:rFonts w:ascii="Times New Roman" w:eastAsia="宋体" w:hAnsi="Times New Roman" w:cs="宋体" w:hint="eastAsia"/>
-                <w:kern w:val="0"/>
-                <w:sz w:val="18"/>
-                <w:szCs w:val="18"/>
-              </w:rPr>
-              <w:t>宜独立设置，应接近绿地，有独立院落和出口。建筑限高</w:t>
+            <w:proofErr w:type="gramStart"/>
+            <w:r>
+              <w:rPr>
+                <w:rFonts w:ascii="Times New Roman" w:eastAsia="宋体" w:hAnsi="Times New Roman" w:cs="宋体" w:hint="eastAsia"/>
+                <w:kern w:val="0"/>
+                <w:sz w:val="18"/>
+                <w:szCs w:val="18"/>
+              </w:rPr>
+              <w:t>宜独立</w:t>
+            </w:r>
+            <w:proofErr w:type="gramEnd"/>
+            <w:r>
+              <w:rPr>
+                <w:rFonts w:ascii="Times New Roman" w:eastAsia="宋体" w:hAnsi="Times New Roman" w:cs="宋体" w:hint="eastAsia"/>
+                <w:kern w:val="0"/>
+                <w:sz w:val="18"/>
+                <w:szCs w:val="18"/>
+              </w:rPr>
+              <w:t>设置，应接近绿地，有独立院落和出口。建筑限高</w:t>
             </w:r>
             <w:r>
               <w:rPr>
@@ -4905,7 +4943,7 @@
     <w:p>
       <w:pPr>
         <w:widowControl/>
-        <w:spacing w:beforeLines="50" w:afterLines="50" w:line="360" w:lineRule="auto"/>
+        <w:spacing w:beforeLines="50" w:before="156" w:afterLines="50" w:after="156" w:line="360" w:lineRule="auto"/>
         <w:jc w:val="left"/>
         <w:rPr>
           <w:rFonts w:ascii="仿宋_GB2312" w:eastAsia="仿宋_GB2312" w:hAnsi="Times New Roman" w:cs="Times New Roman"/>
@@ -4932,7 +4970,47 @@
           <w:sz w:val="24"/>
           <w:szCs w:val="21"/>
         </w:rPr>
-        <w:t>区级教育设施是指根据全区社会经济发展需要而设置的教育设施，主要包括大学、中等专业技术学校、职业培训机构和特殊学校等，由全区总体规划和控制性详细规划进行合理设置，本导则不对此类教育设施作出明确设置规定。</w:t>
+        <w:t>区级教育设施是指根据全区社会经济发展需要而设置的教育设施，主要包括大学、中等专业技术学校、职业培训机构和特殊学校等，由全区总体规划和控制性详细规划进行合理设置，本导则</w:t>
+      </w:r>
+      <w:proofErr w:type="gramStart"/>
+      <w:r>
+        <w:rPr>
+          <w:rFonts w:ascii="仿宋_GB2312" w:eastAsia="仿宋_GB2312" w:hAnsi="Times New Roman" w:cs="Times New Roman" w:hint="eastAsia"/>
+          <w:kern w:val="0"/>
+          <w:sz w:val="24"/>
+          <w:szCs w:val="21"/>
+        </w:rPr>
+        <w:t>不</w:t>
+      </w:r>
+      <w:proofErr w:type="gramEnd"/>
+      <w:r>
+        <w:rPr>
+          <w:rFonts w:ascii="仿宋_GB2312" w:eastAsia="仿宋_GB2312" w:hAnsi="Times New Roman" w:cs="Times New Roman" w:hint="eastAsia"/>
+          <w:kern w:val="0"/>
+          <w:sz w:val="24"/>
+          <w:szCs w:val="21"/>
+        </w:rPr>
+        <w:t>对此类教育设施</w:t>
+      </w:r>
+      <w:proofErr w:type="gramStart"/>
+      <w:r>
+        <w:rPr>
+          <w:rFonts w:ascii="仿宋_GB2312" w:eastAsia="仿宋_GB2312" w:hAnsi="Times New Roman" w:cs="Times New Roman" w:hint="eastAsia"/>
+          <w:kern w:val="0"/>
+          <w:sz w:val="24"/>
+          <w:szCs w:val="21"/>
+        </w:rPr>
+        <w:t>作出</w:t>
+      </w:r>
+      <w:proofErr w:type="gramEnd"/>
+      <w:r>
+        <w:rPr>
+          <w:rFonts w:ascii="仿宋_GB2312" w:eastAsia="仿宋_GB2312" w:hAnsi="Times New Roman" w:cs="Times New Roman" w:hint="eastAsia"/>
+          <w:kern w:val="0"/>
+          <w:sz w:val="24"/>
+          <w:szCs w:val="21"/>
+        </w:rPr>
+        <w:t>明确设置规定。</w:t>
       </w:r>
     </w:p>
     <w:p>
@@ -4990,7 +5068,7 @@
           <w:insideV w:val="single" w:sz="4" w:space="0" w:color="auto"/>
         </w:tblBorders>
         <w:tblLayout w:type="fixed"/>
-        <w:tblLook w:val="04A0"/>
+        <w:tblLook w:val="04A0" w:firstRow="1" w:lastRow="0" w:firstColumn="1" w:lastColumn="0" w:noHBand="0" w:noVBand="1"/>
       </w:tblPr>
       <w:tblGrid>
         <w:gridCol w:w="436"/>
@@ -10294,7 +10372,27 @@
                 <w:sz w:val="18"/>
                 <w:szCs w:val="18"/>
               </w:rPr>
-              <w:t>座，另至少应设</w:t>
+              <w:t>座，</w:t>
+            </w:r>
+            <w:proofErr w:type="gramStart"/>
+            <w:r>
+              <w:rPr>
+                <w:rFonts w:ascii="Times New Roman" w:eastAsia="宋体" w:hAnsi="Times New Roman" w:cs="宋体" w:hint="eastAsia"/>
+                <w:kern w:val="0"/>
+                <w:sz w:val="18"/>
+                <w:szCs w:val="18"/>
+              </w:rPr>
+              <w:t>另至少</w:t>
+            </w:r>
+            <w:proofErr w:type="gramEnd"/>
+            <w:r>
+              <w:rPr>
+                <w:rFonts w:ascii="Times New Roman" w:eastAsia="宋体" w:hAnsi="Times New Roman" w:cs="宋体" w:hint="eastAsia"/>
+                <w:kern w:val="0"/>
+                <w:sz w:val="18"/>
+                <w:szCs w:val="18"/>
+              </w:rPr>
+              <w:t>应设</w:t>
             </w:r>
             <w:r>
               <w:rPr>
@@ -11957,6 +12055,7 @@
         </w:rPr>
         <w:t>，在社区卫生服务中心不能覆盖的居住区域，可增设社区卫生服务站；乡镇设置乡镇卫生院，其分级与</w:t>
       </w:r>
+      <w:proofErr w:type="gramStart"/>
       <w:r>
         <w:rPr>
           <w:rFonts w:ascii="仿宋_GB2312" w:eastAsia="仿宋_GB2312" w:hAnsi="Times New Roman" w:cs="宋体" w:hint="eastAsia"/>
@@ -11973,7 +12072,17 @@
           <w:sz w:val="24"/>
           <w:szCs w:val="21"/>
         </w:rPr>
-        <w:t>相对应。</w:t>
+        <w:t>相对应</w:t>
+      </w:r>
+      <w:proofErr w:type="gramEnd"/>
+      <w:r>
+        <w:rPr>
+          <w:rFonts w:ascii="仿宋_GB2312" w:eastAsia="仿宋_GB2312" w:hAnsi="Times New Roman" w:cs="宋体" w:hint="eastAsia"/>
+          <w:kern w:val="0"/>
+          <w:sz w:val="24"/>
+          <w:szCs w:val="21"/>
+        </w:rPr>
+        <w:t>。</w:t>
       </w:r>
     </w:p>
     <w:p>
@@ -12089,6 +12198,4353 @@
           <w:szCs w:val="24"/>
         </w:rPr>
         <w:t>本导则主要对涉及人们日常生活的综合医院和社区卫生服务机构等设施予以规定。</w:t>
+      </w:r>
+    </w:p>
+    <w:p>
+      <w:pPr>
+        <w:widowControl/>
+        <w:jc w:val="left"/>
+      </w:pPr>
+      <w:r>
+        <w:br w:type="page"/>
+      </w:r>
+    </w:p>
+    <w:tbl>
+      <w:tblPr>
+        <w:tblpPr w:leftFromText="180" w:rightFromText="180" w:vertAnchor="page" w:horzAnchor="margin" w:tblpXSpec="center" w:tblpY="2431"/>
+        <w:tblW w:w="15367" w:type="dxa"/>
+        <w:tblBorders>
+          <w:top w:val="single" w:sz="4" w:space="0" w:color="auto"/>
+          <w:left w:val="single" w:sz="4" w:space="0" w:color="auto"/>
+          <w:bottom w:val="single" w:sz="4" w:space="0" w:color="auto"/>
+          <w:right w:val="single" w:sz="4" w:space="0" w:color="auto"/>
+          <w:insideH w:val="single" w:sz="4" w:space="0" w:color="auto"/>
+          <w:insideV w:val="single" w:sz="4" w:space="0" w:color="auto"/>
+        </w:tblBorders>
+        <w:tblLayout w:type="fixed"/>
+        <w:tblLook w:val="04A0" w:firstRow="1" w:lastRow="0" w:firstColumn="1" w:lastColumn="0" w:noHBand="0" w:noVBand="1"/>
+      </w:tblPr>
+      <w:tblGrid>
+        <w:gridCol w:w="928"/>
+        <w:gridCol w:w="692"/>
+        <w:gridCol w:w="17"/>
+        <w:gridCol w:w="1401"/>
+        <w:gridCol w:w="17"/>
+        <w:gridCol w:w="1400"/>
+        <w:gridCol w:w="17"/>
+        <w:gridCol w:w="940"/>
+        <w:gridCol w:w="17"/>
+        <w:gridCol w:w="952"/>
+        <w:gridCol w:w="17"/>
+        <w:gridCol w:w="1113"/>
+        <w:gridCol w:w="17"/>
+        <w:gridCol w:w="949"/>
+        <w:gridCol w:w="17"/>
+        <w:gridCol w:w="619"/>
+        <w:gridCol w:w="17"/>
+        <w:gridCol w:w="559"/>
+        <w:gridCol w:w="17"/>
+        <w:gridCol w:w="683"/>
+        <w:gridCol w:w="17"/>
+        <w:gridCol w:w="4944"/>
+        <w:gridCol w:w="17"/>
+      </w:tblGrid>
+      <w:tr>
+        <w:trPr>
+          <w:cantSplit/>
+        </w:trPr>
+        <w:tc>
+          <w:tcPr>
+            <w:tcW w:w="1637" w:type="dxa"/>
+            <w:gridSpan w:val="3"/>
+            <w:vMerge w:val="restart"/>
+            <w:tcBorders>
+              <w:top w:val="single" w:sz="4" w:space="0" w:color="auto"/>
+              <w:left w:val="single" w:sz="4" w:space="0" w:color="auto"/>
+              <w:bottom w:val="single" w:sz="4" w:space="0" w:color="auto"/>
+              <w:right w:val="single" w:sz="4" w:space="0" w:color="auto"/>
+            </w:tcBorders>
+            <w:shd w:val="clear" w:color="auto" w:fill="auto"/>
+            <w:vAlign w:val="center"/>
+            <w:hideMark/>
+          </w:tcPr>
+          <w:p>
+            <w:pPr>
+              <w:widowControl/>
+              <w:snapToGrid w:val="0"/>
+              <w:spacing w:line="360" w:lineRule="auto"/>
+              <w:jc w:val="center"/>
+              <w:rPr>
+                <w:rFonts w:ascii="宋体" w:eastAsia="宋体" w:hAnsi="宋体" w:cs="宋体"/>
+                <w:kern w:val="0"/>
+                <w:sz w:val="18"/>
+                <w:szCs w:val="18"/>
+              </w:rPr>
+            </w:pPr>
+            <w:r>
+              <w:rPr>
+                <w:rFonts w:ascii="Times New Roman" w:eastAsia="宋体" w:hAnsi="Times New Roman" w:cs="宋体" w:hint="eastAsia"/>
+                <w:bCs/>
+                <w:kern w:val="0"/>
+                <w:sz w:val="18"/>
+                <w:szCs w:val="18"/>
+              </w:rPr>
+              <w:lastRenderedPageBreak/>
+              <w:t>名</w:t>
+            </w:r>
+            <w:r>
+              <w:rPr>
+                <w:rFonts w:ascii="宋体" w:eastAsia="宋体" w:hAnsi="宋体" w:cs="宋体"/>
+                <w:bCs/>
+                <w:kern w:val="0"/>
+                <w:sz w:val="18"/>
+                <w:szCs w:val="18"/>
+              </w:rPr>
+              <w:t xml:space="preserve">  </w:t>
+            </w:r>
+            <w:r>
+              <w:rPr>
+                <w:rFonts w:ascii="Times New Roman" w:eastAsia="宋体" w:hAnsi="Times New Roman" w:cs="宋体" w:hint="eastAsia"/>
+                <w:bCs/>
+                <w:kern w:val="0"/>
+                <w:sz w:val="18"/>
+                <w:szCs w:val="18"/>
+              </w:rPr>
+              <w:t>称</w:t>
+            </w:r>
+          </w:p>
+        </w:tc>
+        <w:tc>
+          <w:tcPr>
+            <w:tcW w:w="2835" w:type="dxa"/>
+            <w:gridSpan w:val="4"/>
+            <w:tcBorders>
+              <w:top w:val="single" w:sz="4" w:space="0" w:color="auto"/>
+              <w:left w:val="single" w:sz="4" w:space="0" w:color="auto"/>
+              <w:bottom w:val="single" w:sz="4" w:space="0" w:color="auto"/>
+              <w:right w:val="single" w:sz="4" w:space="0" w:color="auto"/>
+            </w:tcBorders>
+            <w:shd w:val="clear" w:color="auto" w:fill="auto"/>
+            <w:vAlign w:val="center"/>
+            <w:hideMark/>
+          </w:tcPr>
+          <w:p>
+            <w:pPr>
+              <w:widowControl/>
+              <w:snapToGrid w:val="0"/>
+              <w:spacing w:line="360" w:lineRule="auto"/>
+              <w:jc w:val="center"/>
+              <w:rPr>
+                <w:rFonts w:ascii="宋体" w:eastAsia="宋体" w:hAnsi="宋体" w:cs="宋体"/>
+                <w:bCs/>
+                <w:kern w:val="0"/>
+                <w:sz w:val="18"/>
+                <w:szCs w:val="18"/>
+              </w:rPr>
+            </w:pPr>
+            <w:r>
+              <w:rPr>
+                <w:rFonts w:ascii="Times New Roman" w:eastAsia="宋体" w:hAnsi="Times New Roman" w:cs="宋体" w:hint="eastAsia"/>
+                <w:bCs/>
+                <w:kern w:val="0"/>
+                <w:sz w:val="18"/>
+                <w:szCs w:val="18"/>
+              </w:rPr>
+              <w:t>一般规模</w:t>
+            </w:r>
+          </w:p>
+        </w:tc>
+        <w:tc>
+          <w:tcPr>
+            <w:tcW w:w="957" w:type="dxa"/>
+            <w:gridSpan w:val="2"/>
+            <w:vMerge w:val="restart"/>
+            <w:tcBorders>
+              <w:top w:val="single" w:sz="4" w:space="0" w:color="auto"/>
+              <w:left w:val="single" w:sz="4" w:space="0" w:color="auto"/>
+              <w:bottom w:val="single" w:sz="4" w:space="0" w:color="auto"/>
+              <w:right w:val="single" w:sz="4" w:space="0" w:color="auto"/>
+            </w:tcBorders>
+            <w:shd w:val="clear" w:color="auto" w:fill="auto"/>
+            <w:vAlign w:val="center"/>
+            <w:hideMark/>
+          </w:tcPr>
+          <w:p>
+            <w:pPr>
+              <w:widowControl/>
+              <w:snapToGrid w:val="0"/>
+              <w:spacing w:line="360" w:lineRule="auto"/>
+              <w:jc w:val="center"/>
+              <w:rPr>
+                <w:rFonts w:ascii="宋体" w:eastAsia="宋体" w:hAnsi="宋体" w:cs="宋体"/>
+                <w:bCs/>
+                <w:kern w:val="0"/>
+                <w:sz w:val="18"/>
+                <w:szCs w:val="18"/>
+              </w:rPr>
+            </w:pPr>
+            <w:r>
+              <w:rPr>
+                <w:rFonts w:ascii="Times New Roman" w:eastAsia="宋体" w:hAnsi="Times New Roman" w:cs="宋体" w:hint="eastAsia"/>
+                <w:bCs/>
+                <w:kern w:val="0"/>
+                <w:sz w:val="18"/>
+                <w:szCs w:val="18"/>
+              </w:rPr>
+              <w:t>服务规模</w:t>
+            </w:r>
+          </w:p>
+          <w:p>
+            <w:pPr>
+              <w:widowControl/>
+              <w:snapToGrid w:val="0"/>
+              <w:spacing w:line="360" w:lineRule="auto"/>
+              <w:jc w:val="center"/>
+              <w:rPr>
+                <w:rFonts w:ascii="宋体" w:eastAsia="宋体" w:hAnsi="宋体" w:cs="宋体"/>
+                <w:bCs/>
+                <w:kern w:val="0"/>
+                <w:sz w:val="18"/>
+                <w:szCs w:val="18"/>
+              </w:rPr>
+            </w:pPr>
+            <w:r>
+              <w:rPr>
+                <w:rFonts w:ascii="Times New Roman" w:eastAsia="宋体" w:hAnsi="Times New Roman" w:cs="宋体" w:hint="eastAsia"/>
+                <w:bCs/>
+                <w:kern w:val="0"/>
+                <w:sz w:val="18"/>
+                <w:szCs w:val="18"/>
+              </w:rPr>
+              <w:t>（万人）</w:t>
+            </w:r>
+          </w:p>
+        </w:tc>
+        <w:tc>
+          <w:tcPr>
+            <w:tcW w:w="969" w:type="dxa"/>
+            <w:gridSpan w:val="2"/>
+            <w:vMerge w:val="restart"/>
+            <w:tcBorders>
+              <w:top w:val="single" w:sz="4" w:space="0" w:color="auto"/>
+              <w:left w:val="single" w:sz="4" w:space="0" w:color="auto"/>
+              <w:bottom w:val="single" w:sz="4" w:space="0" w:color="auto"/>
+              <w:right w:val="single" w:sz="4" w:space="0" w:color="auto"/>
+            </w:tcBorders>
+            <w:shd w:val="clear" w:color="auto" w:fill="auto"/>
+            <w:vAlign w:val="center"/>
+            <w:hideMark/>
+          </w:tcPr>
+          <w:p>
+            <w:pPr>
+              <w:widowControl/>
+              <w:snapToGrid w:val="0"/>
+              <w:spacing w:line="360" w:lineRule="auto"/>
+              <w:jc w:val="center"/>
+              <w:rPr>
+                <w:rFonts w:ascii="宋体" w:eastAsia="宋体" w:hAnsi="宋体" w:cs="宋体"/>
+                <w:bCs/>
+                <w:kern w:val="0"/>
+                <w:sz w:val="18"/>
+                <w:szCs w:val="18"/>
+              </w:rPr>
+            </w:pPr>
+            <w:r>
+              <w:rPr>
+                <w:rFonts w:ascii="Times New Roman" w:eastAsia="宋体" w:hAnsi="Times New Roman" w:cs="宋体" w:hint="eastAsia"/>
+                <w:bCs/>
+                <w:kern w:val="0"/>
+                <w:sz w:val="18"/>
+                <w:szCs w:val="18"/>
+              </w:rPr>
+              <w:t>服务半径</w:t>
+            </w:r>
+          </w:p>
+          <w:p>
+            <w:pPr>
+              <w:widowControl/>
+              <w:snapToGrid w:val="0"/>
+              <w:spacing w:line="360" w:lineRule="auto"/>
+              <w:jc w:val="center"/>
+              <w:rPr>
+                <w:rFonts w:ascii="宋体" w:eastAsia="宋体" w:hAnsi="宋体" w:cs="宋体"/>
+                <w:bCs/>
+                <w:kern w:val="0"/>
+                <w:sz w:val="18"/>
+                <w:szCs w:val="18"/>
+              </w:rPr>
+            </w:pPr>
+            <w:r>
+              <w:rPr>
+                <w:rFonts w:ascii="Times New Roman" w:eastAsia="宋体" w:hAnsi="Times New Roman" w:cs="宋体" w:hint="eastAsia"/>
+                <w:bCs/>
+                <w:kern w:val="0"/>
+                <w:sz w:val="18"/>
+                <w:szCs w:val="18"/>
+              </w:rPr>
+              <w:t>（</w:t>
+            </w:r>
+            <w:r>
+              <w:rPr>
+                <w:rFonts w:ascii="宋体" w:eastAsia="宋体" w:hAnsi="宋体" w:cs="宋体"/>
+                <w:bCs/>
+                <w:kern w:val="0"/>
+                <w:sz w:val="18"/>
+                <w:szCs w:val="18"/>
+              </w:rPr>
+              <w:t>m</w:t>
+            </w:r>
+            <w:r>
+              <w:rPr>
+                <w:rFonts w:ascii="Times New Roman" w:eastAsia="宋体" w:hAnsi="Times New Roman" w:cs="宋体" w:hint="eastAsia"/>
+                <w:bCs/>
+                <w:kern w:val="0"/>
+                <w:sz w:val="18"/>
+                <w:szCs w:val="18"/>
+              </w:rPr>
+              <w:t>）</w:t>
+            </w:r>
+          </w:p>
+        </w:tc>
+        <w:tc>
+          <w:tcPr>
+            <w:tcW w:w="2096" w:type="dxa"/>
+            <w:gridSpan w:val="4"/>
+            <w:tcBorders>
+              <w:top w:val="single" w:sz="4" w:space="0" w:color="auto"/>
+              <w:left w:val="single" w:sz="4" w:space="0" w:color="auto"/>
+              <w:bottom w:val="single" w:sz="4" w:space="0" w:color="auto"/>
+              <w:right w:val="single" w:sz="4" w:space="0" w:color="auto"/>
+            </w:tcBorders>
+            <w:shd w:val="clear" w:color="auto" w:fill="auto"/>
+            <w:vAlign w:val="center"/>
+            <w:hideMark/>
+          </w:tcPr>
+          <w:p>
+            <w:pPr>
+              <w:widowControl/>
+              <w:snapToGrid w:val="0"/>
+              <w:spacing w:line="360" w:lineRule="auto"/>
+              <w:jc w:val="center"/>
+              <w:rPr>
+                <w:rFonts w:ascii="宋体" w:eastAsia="宋体" w:hAnsi="宋体" w:cs="宋体"/>
+                <w:bCs/>
+                <w:kern w:val="0"/>
+                <w:sz w:val="18"/>
+                <w:szCs w:val="18"/>
+              </w:rPr>
+            </w:pPr>
+            <w:r>
+              <w:rPr>
+                <w:rFonts w:ascii="Times New Roman" w:eastAsia="宋体" w:hAnsi="Times New Roman" w:cs="宋体" w:hint="eastAsia"/>
+                <w:bCs/>
+                <w:kern w:val="0"/>
+                <w:sz w:val="18"/>
+                <w:szCs w:val="18"/>
+              </w:rPr>
+              <w:t>配置标准</w:t>
+            </w:r>
+          </w:p>
+        </w:tc>
+        <w:tc>
+          <w:tcPr>
+            <w:tcW w:w="1912" w:type="dxa"/>
+            <w:gridSpan w:val="6"/>
+            <w:tcBorders>
+              <w:top w:val="single" w:sz="4" w:space="0" w:color="auto"/>
+              <w:left w:val="single" w:sz="4" w:space="0" w:color="auto"/>
+              <w:bottom w:val="single" w:sz="4" w:space="0" w:color="auto"/>
+              <w:right w:val="single" w:sz="4" w:space="0" w:color="auto"/>
+            </w:tcBorders>
+          </w:tcPr>
+          <w:p>
+            <w:pPr>
+              <w:widowControl/>
+              <w:snapToGrid w:val="0"/>
+              <w:spacing w:line="360" w:lineRule="auto"/>
+              <w:jc w:val="center"/>
+              <w:rPr>
+                <w:rFonts w:ascii="Times New Roman" w:eastAsia="宋体" w:hAnsi="Times New Roman" w:cs="宋体"/>
+                <w:bCs/>
+                <w:kern w:val="0"/>
+                <w:sz w:val="18"/>
+                <w:szCs w:val="18"/>
+              </w:rPr>
+            </w:pPr>
+            <w:r>
+              <w:rPr>
+                <w:rFonts w:ascii="Times New Roman" w:eastAsia="宋体" w:hAnsi="Times New Roman" w:cs="宋体" w:hint="eastAsia"/>
+                <w:bCs/>
+                <w:kern w:val="0"/>
+                <w:sz w:val="18"/>
+                <w:szCs w:val="18"/>
+              </w:rPr>
+              <w:t>配置级别</w:t>
+            </w:r>
+          </w:p>
+        </w:tc>
+        <w:tc>
+          <w:tcPr>
+            <w:tcW w:w="4961" w:type="dxa"/>
+            <w:gridSpan w:val="2"/>
+            <w:vMerge w:val="restart"/>
+            <w:tcBorders>
+              <w:top w:val="single" w:sz="4" w:space="0" w:color="auto"/>
+              <w:left w:val="single" w:sz="4" w:space="0" w:color="auto"/>
+              <w:bottom w:val="single" w:sz="4" w:space="0" w:color="auto"/>
+              <w:right w:val="single" w:sz="4" w:space="0" w:color="auto"/>
+            </w:tcBorders>
+            <w:shd w:val="clear" w:color="auto" w:fill="auto"/>
+            <w:vAlign w:val="center"/>
+            <w:hideMark/>
+          </w:tcPr>
+          <w:p>
+            <w:pPr>
+              <w:widowControl/>
+              <w:snapToGrid w:val="0"/>
+              <w:spacing w:line="360" w:lineRule="auto"/>
+              <w:jc w:val="center"/>
+              <w:rPr>
+                <w:rFonts w:ascii="宋体" w:eastAsia="宋体" w:hAnsi="宋体" w:cs="宋体"/>
+                <w:bCs/>
+                <w:kern w:val="0"/>
+                <w:sz w:val="18"/>
+                <w:szCs w:val="18"/>
+              </w:rPr>
+            </w:pPr>
+            <w:r>
+              <w:rPr>
+                <w:rFonts w:ascii="Times New Roman" w:eastAsia="宋体" w:hAnsi="Times New Roman" w:cs="宋体" w:hint="eastAsia"/>
+                <w:bCs/>
+                <w:kern w:val="0"/>
+                <w:sz w:val="18"/>
+                <w:szCs w:val="18"/>
+              </w:rPr>
+              <w:t>备</w:t>
+            </w:r>
+            <w:r>
+              <w:rPr>
+                <w:rFonts w:ascii="宋体" w:eastAsia="宋体" w:hAnsi="宋体" w:cs="宋体"/>
+                <w:bCs/>
+                <w:kern w:val="0"/>
+                <w:sz w:val="18"/>
+                <w:szCs w:val="18"/>
+              </w:rPr>
+              <w:t xml:space="preserve"> </w:t>
+            </w:r>
+            <w:r>
+              <w:rPr>
+                <w:rFonts w:ascii="Times New Roman" w:eastAsia="宋体" w:hAnsi="Times New Roman" w:cs="宋体" w:hint="eastAsia"/>
+                <w:bCs/>
+                <w:kern w:val="0"/>
+                <w:sz w:val="18"/>
+                <w:szCs w:val="18"/>
+              </w:rPr>
+              <w:t>注</w:t>
+            </w:r>
+          </w:p>
+        </w:tc>
+      </w:tr>
+      <w:tr>
+        <w:trPr>
+          <w:cantSplit/>
+          <w:trHeight w:val="525"/>
+        </w:trPr>
+        <w:tc>
+          <w:tcPr>
+            <w:tcW w:w="1637" w:type="dxa"/>
+            <w:gridSpan w:val="3"/>
+            <w:vMerge/>
+            <w:tcBorders>
+              <w:top w:val="single" w:sz="4" w:space="0" w:color="auto"/>
+              <w:left w:val="single" w:sz="4" w:space="0" w:color="auto"/>
+              <w:bottom w:val="single" w:sz="4" w:space="0" w:color="auto"/>
+              <w:right w:val="single" w:sz="4" w:space="0" w:color="auto"/>
+            </w:tcBorders>
+            <w:vAlign w:val="center"/>
+            <w:hideMark/>
+          </w:tcPr>
+          <w:p>
+            <w:pPr>
+              <w:widowControl/>
+              <w:jc w:val="left"/>
+              <w:rPr>
+                <w:rFonts w:ascii="宋体" w:eastAsia="宋体" w:hAnsi="宋体" w:cs="宋体"/>
+                <w:kern w:val="0"/>
+                <w:sz w:val="18"/>
+                <w:szCs w:val="18"/>
+              </w:rPr>
+            </w:pPr>
+          </w:p>
+        </w:tc>
+        <w:tc>
+          <w:tcPr>
+            <w:tcW w:w="1418" w:type="dxa"/>
+            <w:gridSpan w:val="2"/>
+            <w:tcBorders>
+              <w:top w:val="single" w:sz="4" w:space="0" w:color="auto"/>
+              <w:left w:val="single" w:sz="4" w:space="0" w:color="auto"/>
+              <w:bottom w:val="single" w:sz="4" w:space="0" w:color="auto"/>
+              <w:right w:val="single" w:sz="4" w:space="0" w:color="auto"/>
+            </w:tcBorders>
+            <w:shd w:val="clear" w:color="auto" w:fill="auto"/>
+            <w:vAlign w:val="center"/>
+            <w:hideMark/>
+          </w:tcPr>
+          <w:p>
+            <w:pPr>
+              <w:widowControl/>
+              <w:snapToGrid w:val="0"/>
+              <w:spacing w:line="360" w:lineRule="auto"/>
+              <w:jc w:val="center"/>
+              <w:rPr>
+                <w:rFonts w:ascii="宋体" w:eastAsia="宋体" w:hAnsi="宋体" w:cs="宋体"/>
+                <w:bCs/>
+                <w:kern w:val="0"/>
+                <w:sz w:val="18"/>
+                <w:szCs w:val="18"/>
+              </w:rPr>
+            </w:pPr>
+            <w:r>
+              <w:rPr>
+                <w:rFonts w:ascii="Times New Roman" w:eastAsia="宋体" w:hAnsi="Times New Roman" w:cs="宋体" w:hint="eastAsia"/>
+                <w:bCs/>
+                <w:kern w:val="0"/>
+                <w:sz w:val="18"/>
+                <w:szCs w:val="18"/>
+              </w:rPr>
+              <w:t>建筑面积</w:t>
+            </w:r>
+          </w:p>
+          <w:p>
+            <w:pPr>
+              <w:widowControl/>
+              <w:snapToGrid w:val="0"/>
+              <w:spacing w:line="360" w:lineRule="auto"/>
+              <w:jc w:val="center"/>
+              <w:rPr>
+                <w:rFonts w:ascii="宋体" w:eastAsia="宋体" w:hAnsi="宋体" w:cs="宋体"/>
+                <w:bCs/>
+                <w:kern w:val="0"/>
+                <w:sz w:val="18"/>
+                <w:szCs w:val="18"/>
+              </w:rPr>
+            </w:pPr>
+            <w:r>
+              <w:rPr>
+                <w:rFonts w:ascii="Times New Roman" w:eastAsia="宋体" w:hAnsi="Times New Roman" w:cs="宋体" w:hint="eastAsia"/>
+                <w:bCs/>
+                <w:kern w:val="0"/>
+                <w:sz w:val="18"/>
+                <w:szCs w:val="18"/>
+              </w:rPr>
+              <w:t>（</w:t>
+            </w:r>
+            <w:r>
+              <w:rPr>
+                <w:rFonts w:ascii="宋体" w:eastAsia="宋体" w:hAnsi="宋体" w:cs="宋体"/>
+                <w:bCs/>
+                <w:kern w:val="0"/>
+                <w:sz w:val="18"/>
+                <w:szCs w:val="18"/>
+              </w:rPr>
+              <w:t>m</w:t>
+            </w:r>
+            <w:r>
+              <w:rPr>
+                <w:rFonts w:ascii="宋体" w:eastAsia="宋体" w:hAnsi="宋体" w:cs="宋体"/>
+                <w:bCs/>
+                <w:kern w:val="0"/>
+                <w:sz w:val="18"/>
+                <w:szCs w:val="18"/>
+                <w:vertAlign w:val="superscript"/>
+              </w:rPr>
+              <w:t>2</w:t>
+            </w:r>
+            <w:r>
+              <w:rPr>
+                <w:rFonts w:ascii="Times New Roman" w:eastAsia="宋体" w:hAnsi="Times New Roman" w:cs="宋体" w:hint="eastAsia"/>
+                <w:bCs/>
+                <w:kern w:val="0"/>
+                <w:sz w:val="18"/>
+                <w:szCs w:val="18"/>
+              </w:rPr>
+              <w:t>）</w:t>
+            </w:r>
+          </w:p>
+        </w:tc>
+        <w:tc>
+          <w:tcPr>
+            <w:tcW w:w="1417" w:type="dxa"/>
+            <w:gridSpan w:val="2"/>
+            <w:tcBorders>
+              <w:top w:val="single" w:sz="4" w:space="0" w:color="auto"/>
+              <w:left w:val="single" w:sz="4" w:space="0" w:color="auto"/>
+              <w:bottom w:val="single" w:sz="4" w:space="0" w:color="auto"/>
+              <w:right w:val="single" w:sz="4" w:space="0" w:color="auto"/>
+            </w:tcBorders>
+            <w:shd w:val="clear" w:color="auto" w:fill="auto"/>
+            <w:vAlign w:val="center"/>
+            <w:hideMark/>
+          </w:tcPr>
+          <w:p>
+            <w:pPr>
+              <w:widowControl/>
+              <w:snapToGrid w:val="0"/>
+              <w:spacing w:line="360" w:lineRule="auto"/>
+              <w:jc w:val="center"/>
+              <w:rPr>
+                <w:rFonts w:ascii="宋体" w:eastAsia="宋体" w:hAnsi="宋体" w:cs="宋体"/>
+                <w:bCs/>
+                <w:kern w:val="0"/>
+                <w:sz w:val="18"/>
+                <w:szCs w:val="18"/>
+              </w:rPr>
+            </w:pPr>
+            <w:r>
+              <w:rPr>
+                <w:rFonts w:ascii="Times New Roman" w:eastAsia="宋体" w:hAnsi="Times New Roman" w:cs="宋体" w:hint="eastAsia"/>
+                <w:bCs/>
+                <w:kern w:val="0"/>
+                <w:sz w:val="18"/>
+                <w:szCs w:val="18"/>
+              </w:rPr>
+              <w:t>用地面积</w:t>
+            </w:r>
+          </w:p>
+          <w:p>
+            <w:pPr>
+              <w:widowControl/>
+              <w:snapToGrid w:val="0"/>
+              <w:spacing w:line="360" w:lineRule="auto"/>
+              <w:jc w:val="center"/>
+              <w:rPr>
+                <w:rFonts w:ascii="宋体" w:eastAsia="宋体" w:hAnsi="宋体" w:cs="宋体"/>
+                <w:bCs/>
+                <w:kern w:val="0"/>
+                <w:sz w:val="18"/>
+                <w:szCs w:val="18"/>
+              </w:rPr>
+            </w:pPr>
+            <w:r>
+              <w:rPr>
+                <w:rFonts w:ascii="Times New Roman" w:eastAsia="宋体" w:hAnsi="Times New Roman" w:cs="宋体" w:hint="eastAsia"/>
+                <w:bCs/>
+                <w:kern w:val="0"/>
+                <w:sz w:val="18"/>
+                <w:szCs w:val="18"/>
+              </w:rPr>
+              <w:t>（</w:t>
+            </w:r>
+            <w:r>
+              <w:rPr>
+                <w:rFonts w:ascii="宋体" w:eastAsia="宋体" w:hAnsi="宋体" w:cs="宋体"/>
+                <w:bCs/>
+                <w:kern w:val="0"/>
+                <w:sz w:val="18"/>
+                <w:szCs w:val="18"/>
+              </w:rPr>
+              <w:t>m</w:t>
+            </w:r>
+            <w:r>
+              <w:rPr>
+                <w:rFonts w:ascii="宋体" w:eastAsia="宋体" w:hAnsi="宋体" w:cs="宋体"/>
+                <w:bCs/>
+                <w:kern w:val="0"/>
+                <w:sz w:val="18"/>
+                <w:szCs w:val="18"/>
+                <w:vertAlign w:val="superscript"/>
+              </w:rPr>
+              <w:t>2</w:t>
+            </w:r>
+            <w:r>
+              <w:rPr>
+                <w:rFonts w:ascii="Times New Roman" w:eastAsia="宋体" w:hAnsi="Times New Roman" w:cs="宋体" w:hint="eastAsia"/>
+                <w:bCs/>
+                <w:kern w:val="0"/>
+                <w:sz w:val="18"/>
+                <w:szCs w:val="18"/>
+              </w:rPr>
+              <w:t>）</w:t>
+            </w:r>
+          </w:p>
+        </w:tc>
+        <w:tc>
+          <w:tcPr>
+            <w:tcW w:w="957" w:type="dxa"/>
+            <w:gridSpan w:val="2"/>
+            <w:vMerge/>
+            <w:tcBorders>
+              <w:top w:val="single" w:sz="4" w:space="0" w:color="auto"/>
+              <w:left w:val="single" w:sz="4" w:space="0" w:color="auto"/>
+              <w:bottom w:val="single" w:sz="4" w:space="0" w:color="auto"/>
+              <w:right w:val="single" w:sz="4" w:space="0" w:color="auto"/>
+            </w:tcBorders>
+            <w:vAlign w:val="center"/>
+            <w:hideMark/>
+          </w:tcPr>
+          <w:p>
+            <w:pPr>
+              <w:widowControl/>
+              <w:jc w:val="left"/>
+              <w:rPr>
+                <w:rFonts w:ascii="宋体" w:eastAsia="宋体" w:hAnsi="宋体" w:cs="宋体"/>
+                <w:bCs/>
+                <w:kern w:val="0"/>
+                <w:sz w:val="18"/>
+                <w:szCs w:val="18"/>
+              </w:rPr>
+            </w:pPr>
+          </w:p>
+        </w:tc>
+        <w:tc>
+          <w:tcPr>
+            <w:tcW w:w="969" w:type="dxa"/>
+            <w:gridSpan w:val="2"/>
+            <w:vMerge/>
+            <w:tcBorders>
+              <w:top w:val="single" w:sz="4" w:space="0" w:color="auto"/>
+              <w:left w:val="single" w:sz="4" w:space="0" w:color="auto"/>
+              <w:bottom w:val="single" w:sz="4" w:space="0" w:color="auto"/>
+              <w:right w:val="single" w:sz="4" w:space="0" w:color="auto"/>
+            </w:tcBorders>
+            <w:vAlign w:val="center"/>
+            <w:hideMark/>
+          </w:tcPr>
+          <w:p>
+            <w:pPr>
+              <w:widowControl/>
+              <w:jc w:val="left"/>
+              <w:rPr>
+                <w:rFonts w:ascii="宋体" w:eastAsia="宋体" w:hAnsi="宋体" w:cs="宋体"/>
+                <w:bCs/>
+                <w:kern w:val="0"/>
+                <w:sz w:val="18"/>
+                <w:szCs w:val="18"/>
+              </w:rPr>
+            </w:pPr>
+          </w:p>
+        </w:tc>
+        <w:tc>
+          <w:tcPr>
+            <w:tcW w:w="1130" w:type="dxa"/>
+            <w:gridSpan w:val="2"/>
+            <w:tcBorders>
+              <w:top w:val="single" w:sz="4" w:space="0" w:color="auto"/>
+              <w:left w:val="single" w:sz="4" w:space="0" w:color="auto"/>
+              <w:bottom w:val="single" w:sz="4" w:space="0" w:color="auto"/>
+              <w:right w:val="single" w:sz="4" w:space="0" w:color="auto"/>
+            </w:tcBorders>
+            <w:shd w:val="clear" w:color="auto" w:fill="auto"/>
+            <w:vAlign w:val="center"/>
+            <w:hideMark/>
+          </w:tcPr>
+          <w:p>
+            <w:pPr>
+              <w:widowControl/>
+              <w:snapToGrid w:val="0"/>
+              <w:spacing w:line="360" w:lineRule="auto"/>
+              <w:jc w:val="center"/>
+              <w:rPr>
+                <w:rFonts w:ascii="宋体" w:eastAsia="宋体" w:hAnsi="宋体" w:cs="宋体"/>
+                <w:bCs/>
+                <w:kern w:val="0"/>
+                <w:sz w:val="18"/>
+                <w:szCs w:val="18"/>
+              </w:rPr>
+            </w:pPr>
+            <w:r>
+              <w:rPr>
+                <w:rFonts w:ascii="Times New Roman" w:eastAsia="宋体" w:hAnsi="Times New Roman" w:cs="宋体" w:hint="eastAsia"/>
+                <w:bCs/>
+                <w:kern w:val="0"/>
+                <w:sz w:val="18"/>
+                <w:szCs w:val="18"/>
+              </w:rPr>
+              <w:t>建筑面积</w:t>
+            </w:r>
+          </w:p>
+        </w:tc>
+        <w:tc>
+          <w:tcPr>
+            <w:tcW w:w="966" w:type="dxa"/>
+            <w:gridSpan w:val="2"/>
+            <w:tcBorders>
+              <w:top w:val="single" w:sz="4" w:space="0" w:color="auto"/>
+              <w:left w:val="single" w:sz="4" w:space="0" w:color="auto"/>
+              <w:bottom w:val="single" w:sz="4" w:space="0" w:color="auto"/>
+              <w:right w:val="single" w:sz="4" w:space="0" w:color="auto"/>
+            </w:tcBorders>
+            <w:shd w:val="clear" w:color="auto" w:fill="auto"/>
+            <w:vAlign w:val="center"/>
+            <w:hideMark/>
+          </w:tcPr>
+          <w:p>
+            <w:pPr>
+              <w:widowControl/>
+              <w:snapToGrid w:val="0"/>
+              <w:spacing w:line="360" w:lineRule="auto"/>
+              <w:jc w:val="center"/>
+              <w:rPr>
+                <w:rFonts w:ascii="宋体" w:eastAsia="宋体" w:hAnsi="宋体" w:cs="宋体"/>
+                <w:bCs/>
+                <w:kern w:val="0"/>
+                <w:sz w:val="18"/>
+                <w:szCs w:val="18"/>
+              </w:rPr>
+            </w:pPr>
+            <w:r>
+              <w:rPr>
+                <w:rFonts w:ascii="Times New Roman" w:eastAsia="宋体" w:hAnsi="Times New Roman" w:cs="宋体" w:hint="eastAsia"/>
+                <w:bCs/>
+                <w:kern w:val="0"/>
+                <w:sz w:val="18"/>
+                <w:szCs w:val="18"/>
+              </w:rPr>
+              <w:t>用地面积</w:t>
+            </w:r>
+          </w:p>
+        </w:tc>
+        <w:tc>
+          <w:tcPr>
+            <w:tcW w:w="636" w:type="dxa"/>
+            <w:gridSpan w:val="2"/>
+            <w:tcBorders>
+              <w:top w:val="single" w:sz="4" w:space="0" w:color="auto"/>
+              <w:left w:val="single" w:sz="4" w:space="0" w:color="auto"/>
+              <w:bottom w:val="single" w:sz="4" w:space="0" w:color="auto"/>
+              <w:right w:val="single" w:sz="4" w:space="0" w:color="auto"/>
+            </w:tcBorders>
+          </w:tcPr>
+          <w:p>
+            <w:pPr>
+              <w:widowControl/>
+              <w:jc w:val="left"/>
+              <w:rPr>
+                <w:rFonts w:ascii="宋体" w:eastAsia="宋体" w:hAnsi="宋体" w:cs="宋体"/>
+                <w:bCs/>
+                <w:kern w:val="0"/>
+                <w:sz w:val="18"/>
+                <w:szCs w:val="18"/>
+              </w:rPr>
+            </w:pPr>
+            <w:r>
+              <w:rPr>
+                <w:rFonts w:ascii="宋体" w:eastAsia="宋体" w:hAnsi="宋体" w:cs="宋体" w:hint="eastAsia"/>
+                <w:bCs/>
+                <w:kern w:val="0"/>
+                <w:sz w:val="18"/>
+                <w:szCs w:val="18"/>
+              </w:rPr>
+              <w:t>区域统筹</w:t>
+            </w:r>
+          </w:p>
+        </w:tc>
+        <w:tc>
+          <w:tcPr>
+            <w:tcW w:w="576" w:type="dxa"/>
+            <w:gridSpan w:val="2"/>
+            <w:tcBorders>
+              <w:top w:val="single" w:sz="4" w:space="0" w:color="auto"/>
+              <w:left w:val="single" w:sz="4" w:space="0" w:color="auto"/>
+              <w:bottom w:val="single" w:sz="4" w:space="0" w:color="auto"/>
+              <w:right w:val="single" w:sz="4" w:space="0" w:color="auto"/>
+            </w:tcBorders>
+          </w:tcPr>
+          <w:p>
+            <w:pPr>
+              <w:widowControl/>
+              <w:jc w:val="left"/>
+              <w:rPr>
+                <w:rFonts w:ascii="宋体" w:eastAsia="宋体" w:hAnsi="宋体" w:cs="宋体"/>
+                <w:bCs/>
+                <w:kern w:val="0"/>
+                <w:sz w:val="18"/>
+                <w:szCs w:val="18"/>
+              </w:rPr>
+            </w:pPr>
+            <w:r>
+              <w:rPr>
+                <w:rFonts w:ascii="宋体" w:eastAsia="宋体" w:hAnsi="宋体" w:cs="宋体" w:hint="eastAsia"/>
+                <w:bCs/>
+                <w:kern w:val="0"/>
+                <w:sz w:val="18"/>
+                <w:szCs w:val="18"/>
+              </w:rPr>
+              <w:t>街道级</w:t>
+            </w:r>
+          </w:p>
+        </w:tc>
+        <w:tc>
+          <w:tcPr>
+            <w:tcW w:w="700" w:type="dxa"/>
+            <w:gridSpan w:val="2"/>
+            <w:tcBorders>
+              <w:top w:val="single" w:sz="4" w:space="0" w:color="auto"/>
+              <w:left w:val="single" w:sz="4" w:space="0" w:color="auto"/>
+              <w:bottom w:val="single" w:sz="4" w:space="0" w:color="auto"/>
+              <w:right w:val="single" w:sz="4" w:space="0" w:color="auto"/>
+            </w:tcBorders>
+          </w:tcPr>
+          <w:p>
+            <w:pPr>
+              <w:widowControl/>
+              <w:jc w:val="left"/>
+              <w:rPr>
+                <w:rFonts w:ascii="宋体" w:eastAsia="宋体" w:hAnsi="宋体" w:cs="宋体"/>
+                <w:bCs/>
+                <w:kern w:val="0"/>
+                <w:sz w:val="18"/>
+                <w:szCs w:val="18"/>
+              </w:rPr>
+            </w:pPr>
+            <w:r>
+              <w:rPr>
+                <w:rFonts w:ascii="宋体" w:eastAsia="宋体" w:hAnsi="宋体" w:cs="宋体" w:hint="eastAsia"/>
+                <w:bCs/>
+                <w:kern w:val="0"/>
+                <w:sz w:val="18"/>
+                <w:szCs w:val="18"/>
+              </w:rPr>
+              <w:t>社区级</w:t>
+            </w:r>
+          </w:p>
+        </w:tc>
+        <w:tc>
+          <w:tcPr>
+            <w:tcW w:w="4961" w:type="dxa"/>
+            <w:gridSpan w:val="2"/>
+            <w:vMerge/>
+            <w:tcBorders>
+              <w:top w:val="single" w:sz="4" w:space="0" w:color="auto"/>
+              <w:left w:val="single" w:sz="4" w:space="0" w:color="auto"/>
+              <w:bottom w:val="single" w:sz="4" w:space="0" w:color="auto"/>
+              <w:right w:val="single" w:sz="4" w:space="0" w:color="auto"/>
+            </w:tcBorders>
+            <w:vAlign w:val="center"/>
+            <w:hideMark/>
+          </w:tcPr>
+          <w:p>
+            <w:pPr>
+              <w:widowControl/>
+              <w:jc w:val="left"/>
+              <w:rPr>
+                <w:rFonts w:ascii="宋体" w:eastAsia="宋体" w:hAnsi="宋体" w:cs="宋体"/>
+                <w:bCs/>
+                <w:kern w:val="0"/>
+                <w:sz w:val="18"/>
+                <w:szCs w:val="18"/>
+              </w:rPr>
+            </w:pPr>
+          </w:p>
+        </w:tc>
+      </w:tr>
+      <w:tr>
+        <w:trPr>
+          <w:cantSplit/>
+          <w:trHeight w:val="510"/>
+        </w:trPr>
+        <w:tc>
+          <w:tcPr>
+            <w:tcW w:w="928" w:type="dxa"/>
+            <w:vMerge w:val="restart"/>
+            <w:tcBorders>
+              <w:top w:val="single" w:sz="4" w:space="0" w:color="auto"/>
+              <w:left w:val="single" w:sz="4" w:space="0" w:color="auto"/>
+              <w:bottom w:val="single" w:sz="4" w:space="0" w:color="auto"/>
+              <w:right w:val="single" w:sz="4" w:space="0" w:color="auto"/>
+            </w:tcBorders>
+            <w:shd w:val="clear" w:color="auto" w:fill="auto"/>
+            <w:vAlign w:val="center"/>
+            <w:hideMark/>
+          </w:tcPr>
+          <w:p>
+            <w:pPr>
+              <w:widowControl/>
+              <w:snapToGrid w:val="0"/>
+              <w:spacing w:line="360" w:lineRule="auto"/>
+              <w:jc w:val="center"/>
+              <w:rPr>
+                <w:rFonts w:ascii="宋体" w:eastAsia="宋体" w:hAnsi="宋体" w:cs="宋体"/>
+                <w:bCs/>
+                <w:kern w:val="0"/>
+                <w:sz w:val="18"/>
+                <w:szCs w:val="18"/>
+              </w:rPr>
+            </w:pPr>
+            <w:r>
+              <w:rPr>
+                <w:rFonts w:ascii="Times New Roman" w:eastAsia="宋体" w:hAnsi="Times New Roman" w:cs="宋体" w:hint="eastAsia"/>
+                <w:bCs/>
+                <w:kern w:val="0"/>
+                <w:sz w:val="18"/>
+                <w:szCs w:val="18"/>
+              </w:rPr>
+              <w:t>综合医院</w:t>
+            </w:r>
+          </w:p>
+        </w:tc>
+        <w:tc>
+          <w:tcPr>
+            <w:tcW w:w="709" w:type="dxa"/>
+            <w:gridSpan w:val="2"/>
+            <w:tcBorders>
+              <w:top w:val="single" w:sz="4" w:space="0" w:color="auto"/>
+              <w:left w:val="single" w:sz="4" w:space="0" w:color="auto"/>
+              <w:bottom w:val="single" w:sz="4" w:space="0" w:color="auto"/>
+              <w:right w:val="single" w:sz="4" w:space="0" w:color="auto"/>
+            </w:tcBorders>
+            <w:shd w:val="clear" w:color="auto" w:fill="auto"/>
+            <w:vAlign w:val="center"/>
+            <w:hideMark/>
+          </w:tcPr>
+          <w:p>
+            <w:pPr>
+              <w:widowControl/>
+              <w:snapToGrid w:val="0"/>
+              <w:spacing w:line="360" w:lineRule="auto"/>
+              <w:jc w:val="center"/>
+              <w:rPr>
+                <w:rFonts w:ascii="宋体" w:eastAsia="宋体" w:hAnsi="宋体" w:cs="宋体"/>
+                <w:kern w:val="0"/>
+                <w:sz w:val="18"/>
+                <w:szCs w:val="18"/>
+              </w:rPr>
+            </w:pPr>
+            <w:r>
+              <w:rPr>
+                <w:rFonts w:ascii="宋体" w:eastAsia="宋体" w:hAnsi="宋体" w:cs="宋体" w:hint="eastAsia"/>
+                <w:kern w:val="0"/>
+                <w:sz w:val="18"/>
+                <w:szCs w:val="18"/>
+              </w:rPr>
+              <w:t>200床</w:t>
+            </w:r>
+          </w:p>
+        </w:tc>
+        <w:tc>
+          <w:tcPr>
+            <w:tcW w:w="1418" w:type="dxa"/>
+            <w:gridSpan w:val="2"/>
+            <w:tcBorders>
+              <w:top w:val="single" w:sz="4" w:space="0" w:color="auto"/>
+              <w:left w:val="single" w:sz="4" w:space="0" w:color="auto"/>
+              <w:bottom w:val="single" w:sz="4" w:space="0" w:color="auto"/>
+              <w:right w:val="single" w:sz="4" w:space="0" w:color="auto"/>
+            </w:tcBorders>
+            <w:shd w:val="clear" w:color="auto" w:fill="auto"/>
+            <w:vAlign w:val="center"/>
+            <w:hideMark/>
+          </w:tcPr>
+          <w:p>
+            <w:pPr>
+              <w:widowControl/>
+              <w:snapToGrid w:val="0"/>
+              <w:spacing w:line="360" w:lineRule="auto"/>
+              <w:jc w:val="center"/>
+              <w:rPr>
+                <w:rFonts w:ascii="宋体" w:eastAsia="宋体" w:hAnsi="宋体" w:cs="宋体"/>
+                <w:kern w:val="0"/>
+                <w:sz w:val="18"/>
+                <w:szCs w:val="18"/>
+              </w:rPr>
+            </w:pPr>
+            <w:r>
+              <w:rPr>
+                <w:rFonts w:ascii="宋体" w:eastAsia="宋体" w:hAnsi="宋体" w:cs="宋体" w:hint="eastAsia"/>
+                <w:kern w:val="0"/>
+                <w:sz w:val="18"/>
+                <w:szCs w:val="18"/>
+              </w:rPr>
+              <w:t>12000</w:t>
+            </w:r>
+            <w:r>
+              <w:rPr>
+                <w:rFonts w:ascii="宋体" w:eastAsia="宋体" w:hAnsi="宋体" w:cs="宋体" w:hint="eastAsia"/>
+                <w:kern w:val="0"/>
+                <w:sz w:val="18"/>
+                <w:szCs w:val="18"/>
+              </w:rPr>
+              <w:t>～</w:t>
+            </w:r>
+            <w:r>
+              <w:rPr>
+                <w:rFonts w:ascii="宋体" w:eastAsia="宋体" w:hAnsi="宋体" w:cs="宋体" w:hint="eastAsia"/>
+                <w:kern w:val="0"/>
+                <w:sz w:val="18"/>
+                <w:szCs w:val="18"/>
+              </w:rPr>
+              <w:t>14000</w:t>
+            </w:r>
+          </w:p>
+        </w:tc>
+        <w:tc>
+          <w:tcPr>
+            <w:tcW w:w="1417" w:type="dxa"/>
+            <w:gridSpan w:val="2"/>
+            <w:tcBorders>
+              <w:top w:val="single" w:sz="4" w:space="0" w:color="auto"/>
+              <w:left w:val="single" w:sz="4" w:space="0" w:color="auto"/>
+              <w:bottom w:val="single" w:sz="4" w:space="0" w:color="auto"/>
+              <w:right w:val="single" w:sz="4" w:space="0" w:color="auto"/>
+            </w:tcBorders>
+            <w:shd w:val="clear" w:color="auto" w:fill="auto"/>
+            <w:vAlign w:val="center"/>
+            <w:hideMark/>
+          </w:tcPr>
+          <w:p>
+            <w:pPr>
+              <w:widowControl/>
+              <w:snapToGrid w:val="0"/>
+              <w:spacing w:line="360" w:lineRule="auto"/>
+              <w:jc w:val="center"/>
+              <w:rPr>
+                <w:rFonts w:ascii="宋体" w:eastAsia="宋体" w:hAnsi="宋体" w:cs="宋体"/>
+                <w:kern w:val="0"/>
+                <w:sz w:val="18"/>
+                <w:szCs w:val="18"/>
+              </w:rPr>
+            </w:pPr>
+            <w:r>
+              <w:rPr>
+                <w:rFonts w:ascii="宋体" w:eastAsia="宋体" w:hAnsi="宋体" w:cs="宋体" w:hint="eastAsia"/>
+                <w:kern w:val="0"/>
+                <w:sz w:val="18"/>
+                <w:szCs w:val="18"/>
+              </w:rPr>
+              <w:t>22000</w:t>
+            </w:r>
+            <w:r>
+              <w:rPr>
+                <w:rFonts w:ascii="宋体" w:eastAsia="宋体" w:hAnsi="宋体" w:cs="宋体" w:hint="eastAsia"/>
+                <w:kern w:val="0"/>
+                <w:sz w:val="18"/>
+                <w:szCs w:val="18"/>
+              </w:rPr>
+              <w:t>～</w:t>
+            </w:r>
+            <w:r>
+              <w:rPr>
+                <w:rFonts w:ascii="宋体" w:eastAsia="宋体" w:hAnsi="宋体" w:cs="宋体" w:hint="eastAsia"/>
+                <w:kern w:val="0"/>
+                <w:sz w:val="18"/>
+                <w:szCs w:val="18"/>
+              </w:rPr>
+              <w:t>24000</w:t>
+            </w:r>
+          </w:p>
+        </w:tc>
+        <w:tc>
+          <w:tcPr>
+            <w:tcW w:w="957" w:type="dxa"/>
+            <w:gridSpan w:val="2"/>
+            <w:tcBorders>
+              <w:top w:val="single" w:sz="4" w:space="0" w:color="auto"/>
+              <w:left w:val="single" w:sz="4" w:space="0" w:color="auto"/>
+              <w:bottom w:val="single" w:sz="4" w:space="0" w:color="auto"/>
+              <w:right w:val="single" w:sz="4" w:space="0" w:color="auto"/>
+            </w:tcBorders>
+            <w:shd w:val="clear" w:color="auto" w:fill="auto"/>
+            <w:vAlign w:val="center"/>
+            <w:hideMark/>
+          </w:tcPr>
+          <w:p>
+            <w:pPr>
+              <w:widowControl/>
+              <w:snapToGrid w:val="0"/>
+              <w:spacing w:line="360" w:lineRule="auto"/>
+              <w:jc w:val="center"/>
+              <w:rPr>
+                <w:rFonts w:ascii="宋体" w:eastAsia="宋体" w:hAnsi="宋体" w:cs="宋体"/>
+                <w:kern w:val="0"/>
+                <w:sz w:val="18"/>
+                <w:szCs w:val="18"/>
+              </w:rPr>
+            </w:pPr>
+            <w:r>
+              <w:rPr>
+                <w:rFonts w:ascii="宋体" w:eastAsia="宋体" w:hAnsi="宋体" w:cs="宋体" w:hint="eastAsia"/>
+                <w:kern w:val="0"/>
+                <w:sz w:val="18"/>
+                <w:szCs w:val="18"/>
+              </w:rPr>
+              <w:t>4</w:t>
+            </w:r>
+            <w:r>
+              <w:rPr>
+                <w:rFonts w:ascii="宋体" w:eastAsia="宋体" w:hAnsi="宋体" w:cs="宋体" w:hint="eastAsia"/>
+                <w:kern w:val="0"/>
+                <w:sz w:val="18"/>
+                <w:szCs w:val="18"/>
+              </w:rPr>
+              <w:t>～</w:t>
+            </w:r>
+            <w:r>
+              <w:rPr>
+                <w:rFonts w:ascii="宋体" w:eastAsia="宋体" w:hAnsi="宋体" w:cs="宋体" w:hint="eastAsia"/>
+                <w:kern w:val="0"/>
+                <w:sz w:val="18"/>
+                <w:szCs w:val="18"/>
+              </w:rPr>
+              <w:t>6</w:t>
+            </w:r>
+          </w:p>
+        </w:tc>
+        <w:tc>
+          <w:tcPr>
+            <w:tcW w:w="969" w:type="dxa"/>
+            <w:gridSpan w:val="2"/>
+            <w:vMerge w:val="restart"/>
+            <w:tcBorders>
+              <w:top w:val="single" w:sz="4" w:space="0" w:color="auto"/>
+              <w:left w:val="single" w:sz="4" w:space="0" w:color="auto"/>
+              <w:bottom w:val="single" w:sz="4" w:space="0" w:color="auto"/>
+              <w:right w:val="single" w:sz="4" w:space="0" w:color="auto"/>
+            </w:tcBorders>
+            <w:shd w:val="clear" w:color="auto" w:fill="auto"/>
+            <w:vAlign w:val="center"/>
+            <w:hideMark/>
+          </w:tcPr>
+          <w:p>
+            <w:pPr>
+              <w:widowControl/>
+              <w:snapToGrid w:val="0"/>
+              <w:spacing w:line="360" w:lineRule="auto"/>
+              <w:jc w:val="center"/>
+              <w:rPr>
+                <w:rFonts w:ascii="宋体" w:eastAsia="宋体" w:hAnsi="宋体" w:cs="宋体"/>
+                <w:kern w:val="0"/>
+                <w:sz w:val="18"/>
+                <w:szCs w:val="18"/>
+              </w:rPr>
+            </w:pPr>
+            <w:r>
+              <w:rPr>
+                <w:rFonts w:ascii="宋体" w:eastAsia="宋体" w:hAnsi="宋体" w:cs="宋体" w:hint="eastAsia"/>
+                <w:kern w:val="0"/>
+                <w:sz w:val="18"/>
+                <w:szCs w:val="18"/>
+              </w:rPr>
+              <w:t>1500</w:t>
+            </w:r>
+          </w:p>
+        </w:tc>
+        <w:tc>
+          <w:tcPr>
+            <w:tcW w:w="1130" w:type="dxa"/>
+            <w:gridSpan w:val="2"/>
+            <w:vMerge w:val="restart"/>
+            <w:tcBorders>
+              <w:top w:val="single" w:sz="4" w:space="0" w:color="auto"/>
+              <w:left w:val="single" w:sz="4" w:space="0" w:color="auto"/>
+              <w:right w:val="single" w:sz="4" w:space="0" w:color="auto"/>
+            </w:tcBorders>
+            <w:shd w:val="clear" w:color="auto" w:fill="auto"/>
+            <w:vAlign w:val="center"/>
+            <w:hideMark/>
+          </w:tcPr>
+          <w:p>
+            <w:pPr>
+              <w:snapToGrid w:val="0"/>
+              <w:spacing w:line="360" w:lineRule="auto"/>
+              <w:jc w:val="center"/>
+              <w:rPr>
+                <w:rFonts w:ascii="宋体" w:eastAsia="宋体" w:hAnsi="宋体" w:cs="宋体"/>
+                <w:kern w:val="0"/>
+                <w:sz w:val="18"/>
+                <w:szCs w:val="18"/>
+              </w:rPr>
+            </w:pPr>
+            <w:r>
+              <w:rPr>
+                <w:rFonts w:ascii="宋体" w:eastAsia="宋体" w:hAnsi="宋体" w:cs="宋体" w:hint="eastAsia"/>
+                <w:kern w:val="0"/>
+                <w:sz w:val="18"/>
+                <w:szCs w:val="18"/>
+              </w:rPr>
+              <w:t>60</w:t>
+            </w:r>
+            <w:r>
+              <w:rPr>
+                <w:rFonts w:ascii="宋体" w:eastAsia="宋体" w:hAnsi="宋体" w:cs="宋体" w:hint="eastAsia"/>
+                <w:kern w:val="0"/>
+                <w:sz w:val="18"/>
+                <w:szCs w:val="18"/>
+              </w:rPr>
+              <w:t>～</w:t>
+            </w:r>
+            <w:r>
+              <w:rPr>
+                <w:rFonts w:ascii="宋体" w:eastAsia="宋体" w:hAnsi="宋体" w:cs="宋体" w:hint="eastAsia"/>
+                <w:kern w:val="0"/>
+                <w:sz w:val="18"/>
+                <w:szCs w:val="18"/>
+              </w:rPr>
+              <w:t>70</w:t>
+            </w:r>
+            <w:r>
+              <w:rPr>
+                <w:rFonts w:ascii="宋体" w:eastAsia="宋体" w:hAnsi="宋体" w:cs="宋体"/>
+                <w:bCs/>
+                <w:kern w:val="0"/>
+                <w:sz w:val="18"/>
+                <w:szCs w:val="18"/>
+              </w:rPr>
+              <w:t xml:space="preserve"> m</w:t>
+            </w:r>
+            <w:r>
+              <w:rPr>
+                <w:rFonts w:ascii="宋体" w:eastAsia="宋体" w:hAnsi="宋体" w:cs="宋体"/>
+                <w:bCs/>
+                <w:kern w:val="0"/>
+                <w:sz w:val="18"/>
+                <w:szCs w:val="18"/>
+                <w:vertAlign w:val="superscript"/>
+              </w:rPr>
+              <w:t>2</w:t>
+            </w:r>
+            <w:r>
+              <w:rPr>
+                <w:rFonts w:ascii="宋体" w:eastAsia="宋体" w:hAnsi="宋体" w:cs="宋体"/>
+                <w:bCs/>
+                <w:kern w:val="0"/>
+                <w:sz w:val="18"/>
+                <w:szCs w:val="18"/>
+              </w:rPr>
+              <w:t>/</w:t>
+            </w:r>
+            <w:r>
+              <w:rPr>
+                <w:rFonts w:ascii="Times New Roman" w:eastAsia="宋体" w:hAnsi="Times New Roman" w:cs="宋体" w:hint="eastAsia"/>
+                <w:bCs/>
+                <w:kern w:val="0"/>
+                <w:sz w:val="18"/>
+                <w:szCs w:val="18"/>
+              </w:rPr>
+              <w:t>床</w:t>
+            </w:r>
+          </w:p>
+        </w:tc>
+        <w:tc>
+          <w:tcPr>
+            <w:tcW w:w="966" w:type="dxa"/>
+            <w:gridSpan w:val="2"/>
+            <w:vMerge w:val="restart"/>
+            <w:tcBorders>
+              <w:top w:val="single" w:sz="4" w:space="0" w:color="auto"/>
+              <w:left w:val="single" w:sz="4" w:space="0" w:color="auto"/>
+              <w:right w:val="single" w:sz="4" w:space="0" w:color="auto"/>
+            </w:tcBorders>
+            <w:shd w:val="clear" w:color="auto" w:fill="auto"/>
+            <w:vAlign w:val="center"/>
+            <w:hideMark/>
+          </w:tcPr>
+          <w:p>
+            <w:pPr>
+              <w:snapToGrid w:val="0"/>
+              <w:spacing w:line="360" w:lineRule="auto"/>
+              <w:jc w:val="center"/>
+              <w:rPr>
+                <w:rFonts w:ascii="宋体" w:eastAsia="宋体" w:hAnsi="宋体" w:cs="宋体"/>
+                <w:kern w:val="0"/>
+                <w:sz w:val="18"/>
+                <w:szCs w:val="18"/>
+              </w:rPr>
+            </w:pPr>
+            <w:r>
+              <w:rPr>
+                <w:rFonts w:ascii="宋体" w:eastAsia="宋体" w:hAnsi="宋体" w:cs="宋体" w:hint="eastAsia"/>
+                <w:kern w:val="0"/>
+                <w:sz w:val="18"/>
+                <w:szCs w:val="18"/>
+              </w:rPr>
+              <w:t>110</w:t>
+            </w:r>
+            <w:r>
+              <w:rPr>
+                <w:rFonts w:ascii="宋体" w:eastAsia="宋体" w:hAnsi="宋体" w:cs="宋体" w:hint="eastAsia"/>
+                <w:kern w:val="0"/>
+                <w:sz w:val="18"/>
+                <w:szCs w:val="18"/>
+              </w:rPr>
+              <w:t>～</w:t>
+            </w:r>
+            <w:r>
+              <w:rPr>
+                <w:rFonts w:ascii="宋体" w:eastAsia="宋体" w:hAnsi="宋体" w:cs="宋体" w:hint="eastAsia"/>
+                <w:kern w:val="0"/>
+                <w:sz w:val="18"/>
+                <w:szCs w:val="18"/>
+              </w:rPr>
+              <w:t>120</w:t>
+            </w:r>
+            <w:r>
+              <w:rPr>
+                <w:rFonts w:ascii="宋体" w:eastAsia="宋体" w:hAnsi="宋体" w:cs="宋体"/>
+                <w:bCs/>
+                <w:kern w:val="0"/>
+                <w:sz w:val="18"/>
+                <w:szCs w:val="18"/>
+              </w:rPr>
+              <w:t xml:space="preserve"> m</w:t>
+            </w:r>
+            <w:r>
+              <w:rPr>
+                <w:rFonts w:ascii="宋体" w:eastAsia="宋体" w:hAnsi="宋体" w:cs="宋体"/>
+                <w:bCs/>
+                <w:kern w:val="0"/>
+                <w:sz w:val="18"/>
+                <w:szCs w:val="18"/>
+                <w:vertAlign w:val="superscript"/>
+              </w:rPr>
+              <w:t>2</w:t>
+            </w:r>
+            <w:r>
+              <w:rPr>
+                <w:rFonts w:ascii="宋体" w:eastAsia="宋体" w:hAnsi="宋体" w:cs="宋体"/>
+                <w:bCs/>
+                <w:kern w:val="0"/>
+                <w:sz w:val="18"/>
+                <w:szCs w:val="18"/>
+              </w:rPr>
+              <w:t>/</w:t>
+            </w:r>
+            <w:r>
+              <w:rPr>
+                <w:rFonts w:ascii="Times New Roman" w:eastAsia="宋体" w:hAnsi="Times New Roman" w:cs="宋体" w:hint="eastAsia"/>
+                <w:bCs/>
+                <w:kern w:val="0"/>
+                <w:sz w:val="18"/>
+                <w:szCs w:val="18"/>
+              </w:rPr>
+              <w:t>床</w:t>
+            </w:r>
+          </w:p>
+        </w:tc>
+        <w:tc>
+          <w:tcPr>
+            <w:tcW w:w="636" w:type="dxa"/>
+            <w:gridSpan w:val="2"/>
+            <w:vMerge w:val="restart"/>
+            <w:tcBorders>
+              <w:top w:val="single" w:sz="4" w:space="0" w:color="auto"/>
+              <w:left w:val="single" w:sz="4" w:space="0" w:color="auto"/>
+              <w:right w:val="single" w:sz="4" w:space="0" w:color="auto"/>
+            </w:tcBorders>
+            <w:vAlign w:val="center"/>
+          </w:tcPr>
+          <w:p>
+            <w:pPr>
+              <w:widowControl/>
+              <w:snapToGrid w:val="0"/>
+              <w:spacing w:line="360" w:lineRule="auto"/>
+              <w:jc w:val="center"/>
+              <w:rPr>
+                <w:rFonts w:ascii="宋体" w:eastAsia="宋体" w:hAnsi="宋体" w:cs="宋体"/>
+                <w:kern w:val="0"/>
+                <w:sz w:val="18"/>
+                <w:szCs w:val="18"/>
+              </w:rPr>
+            </w:pPr>
+            <w:r>
+              <w:rPr>
+                <w:rFonts w:ascii="宋体" w:eastAsia="宋体" w:hAnsi="宋体" w:cs="宋体" w:hint="eastAsia"/>
+                <w:kern w:val="0"/>
+                <w:sz w:val="18"/>
+                <w:szCs w:val="18"/>
+              </w:rPr>
+              <w:t>●</w:t>
+            </w:r>
+          </w:p>
+        </w:tc>
+        <w:tc>
+          <w:tcPr>
+            <w:tcW w:w="576" w:type="dxa"/>
+            <w:gridSpan w:val="2"/>
+            <w:vMerge w:val="restart"/>
+            <w:tcBorders>
+              <w:top w:val="single" w:sz="4" w:space="0" w:color="auto"/>
+              <w:left w:val="single" w:sz="4" w:space="0" w:color="auto"/>
+              <w:right w:val="single" w:sz="4" w:space="0" w:color="auto"/>
+            </w:tcBorders>
+            <w:vAlign w:val="center"/>
+          </w:tcPr>
+          <w:p>
+            <w:pPr>
+              <w:widowControl/>
+              <w:snapToGrid w:val="0"/>
+              <w:spacing w:line="360" w:lineRule="auto"/>
+              <w:jc w:val="center"/>
+              <w:rPr>
+                <w:rFonts w:ascii="宋体" w:eastAsia="宋体" w:hAnsi="宋体" w:cs="宋体"/>
+                <w:kern w:val="0"/>
+                <w:sz w:val="18"/>
+                <w:szCs w:val="18"/>
+              </w:rPr>
+            </w:pPr>
+          </w:p>
+        </w:tc>
+        <w:tc>
+          <w:tcPr>
+            <w:tcW w:w="700" w:type="dxa"/>
+            <w:gridSpan w:val="2"/>
+            <w:vMerge w:val="restart"/>
+            <w:tcBorders>
+              <w:top w:val="single" w:sz="4" w:space="0" w:color="auto"/>
+              <w:left w:val="single" w:sz="4" w:space="0" w:color="auto"/>
+              <w:right w:val="single" w:sz="4" w:space="0" w:color="auto"/>
+            </w:tcBorders>
+            <w:vAlign w:val="center"/>
+          </w:tcPr>
+          <w:p>
+            <w:pPr>
+              <w:widowControl/>
+              <w:snapToGrid w:val="0"/>
+              <w:spacing w:line="360" w:lineRule="auto"/>
+              <w:jc w:val="center"/>
+              <w:rPr>
+                <w:rFonts w:ascii="宋体" w:eastAsia="宋体" w:hAnsi="宋体" w:cs="宋体"/>
+                <w:kern w:val="0"/>
+                <w:sz w:val="18"/>
+                <w:szCs w:val="18"/>
+              </w:rPr>
+            </w:pPr>
+          </w:p>
+        </w:tc>
+        <w:tc>
+          <w:tcPr>
+            <w:tcW w:w="4961" w:type="dxa"/>
+            <w:gridSpan w:val="2"/>
+            <w:vMerge w:val="restart"/>
+            <w:tcBorders>
+              <w:top w:val="single" w:sz="4" w:space="0" w:color="auto"/>
+              <w:left w:val="single" w:sz="4" w:space="0" w:color="auto"/>
+              <w:bottom w:val="single" w:sz="4" w:space="0" w:color="auto"/>
+              <w:right w:val="single" w:sz="4" w:space="0" w:color="auto"/>
+            </w:tcBorders>
+            <w:shd w:val="clear" w:color="auto" w:fill="auto"/>
+            <w:vAlign w:val="center"/>
+            <w:hideMark/>
+          </w:tcPr>
+          <w:p>
+            <w:pPr>
+              <w:widowControl/>
+              <w:snapToGrid w:val="0"/>
+              <w:spacing w:line="360" w:lineRule="auto"/>
+              <w:rPr>
+                <w:rFonts w:ascii="宋体" w:eastAsia="宋体" w:hAnsi="宋体" w:cs="宋体"/>
+                <w:kern w:val="0"/>
+                <w:sz w:val="18"/>
+                <w:szCs w:val="18"/>
+              </w:rPr>
+            </w:pPr>
+            <w:r>
+              <w:rPr>
+                <w:rFonts w:ascii="Times New Roman" w:eastAsia="宋体" w:hAnsi="Times New Roman" w:cs="宋体" w:hint="eastAsia"/>
+                <w:kern w:val="0"/>
+                <w:sz w:val="18"/>
+                <w:szCs w:val="18"/>
+              </w:rPr>
+              <w:t>综合医院总规模按</w:t>
+            </w:r>
+            <w:r>
+              <w:rPr>
+                <w:rFonts w:ascii="宋体" w:eastAsia="宋体" w:hAnsi="宋体" w:cs="宋体"/>
+                <w:kern w:val="0"/>
+                <w:sz w:val="18"/>
+                <w:szCs w:val="18"/>
+              </w:rPr>
+              <w:t>4</w:t>
+            </w:r>
+            <w:r>
+              <w:rPr>
+                <w:rFonts w:ascii="Times New Roman" w:eastAsia="宋体" w:hAnsi="Times New Roman" w:cs="宋体" w:hint="eastAsia"/>
+                <w:kern w:val="0"/>
+                <w:sz w:val="18"/>
+                <w:szCs w:val="18"/>
+              </w:rPr>
+              <w:t>床</w:t>
+            </w:r>
+            <w:r>
+              <w:rPr>
+                <w:rFonts w:ascii="宋体" w:eastAsia="宋体" w:hAnsi="宋体" w:cs="宋体"/>
+                <w:kern w:val="0"/>
+                <w:sz w:val="18"/>
+                <w:szCs w:val="18"/>
+              </w:rPr>
+              <w:t>/</w:t>
+            </w:r>
+            <w:r>
+              <w:rPr>
+                <w:rFonts w:ascii="Times New Roman" w:eastAsia="宋体" w:hAnsi="Times New Roman" w:cs="宋体" w:hint="eastAsia"/>
+                <w:kern w:val="0"/>
+                <w:sz w:val="18"/>
+                <w:szCs w:val="18"/>
+              </w:rPr>
+              <w:t>千人标准计算。对于区级医院而言，宜配建</w:t>
+            </w:r>
+            <w:r>
+              <w:rPr>
+                <w:rFonts w:ascii="宋体" w:eastAsia="宋体" w:hAnsi="宋体" w:cs="宋体"/>
+                <w:kern w:val="0"/>
+                <w:sz w:val="18"/>
+                <w:szCs w:val="18"/>
+              </w:rPr>
+              <w:t>800</w:t>
+            </w:r>
+            <w:r>
+              <w:rPr>
+                <w:rFonts w:ascii="Times New Roman" w:eastAsia="宋体" w:hAnsi="Times New Roman" w:cs="宋体" w:hint="eastAsia"/>
+                <w:kern w:val="0"/>
+                <w:sz w:val="18"/>
+                <w:szCs w:val="18"/>
+              </w:rPr>
+              <w:t>床或以上规模的大型综合医院。</w:t>
+            </w:r>
+          </w:p>
+        </w:tc>
+      </w:tr>
+      <w:tr>
+        <w:trPr>
+          <w:cantSplit/>
+          <w:trHeight w:val="510"/>
+        </w:trPr>
+        <w:tc>
+          <w:tcPr>
+            <w:tcW w:w="928" w:type="dxa"/>
+            <w:vMerge/>
+            <w:tcBorders>
+              <w:top w:val="single" w:sz="4" w:space="0" w:color="auto"/>
+              <w:left w:val="single" w:sz="4" w:space="0" w:color="auto"/>
+              <w:bottom w:val="single" w:sz="4" w:space="0" w:color="auto"/>
+              <w:right w:val="single" w:sz="4" w:space="0" w:color="auto"/>
+            </w:tcBorders>
+            <w:vAlign w:val="center"/>
+            <w:hideMark/>
+          </w:tcPr>
+          <w:p>
+            <w:pPr>
+              <w:widowControl/>
+              <w:jc w:val="left"/>
+              <w:rPr>
+                <w:rFonts w:ascii="宋体" w:eastAsia="宋体" w:hAnsi="宋体" w:cs="宋体"/>
+                <w:bCs/>
+                <w:kern w:val="0"/>
+                <w:sz w:val="18"/>
+                <w:szCs w:val="18"/>
+              </w:rPr>
+            </w:pPr>
+          </w:p>
+        </w:tc>
+        <w:tc>
+          <w:tcPr>
+            <w:tcW w:w="709" w:type="dxa"/>
+            <w:gridSpan w:val="2"/>
+            <w:tcBorders>
+              <w:top w:val="single" w:sz="4" w:space="0" w:color="auto"/>
+              <w:left w:val="single" w:sz="4" w:space="0" w:color="auto"/>
+              <w:bottom w:val="single" w:sz="4" w:space="0" w:color="auto"/>
+              <w:right w:val="single" w:sz="4" w:space="0" w:color="auto"/>
+            </w:tcBorders>
+            <w:shd w:val="clear" w:color="auto" w:fill="auto"/>
+            <w:vAlign w:val="center"/>
+            <w:hideMark/>
+          </w:tcPr>
+          <w:p>
+            <w:pPr>
+              <w:widowControl/>
+              <w:snapToGrid w:val="0"/>
+              <w:spacing w:line="360" w:lineRule="auto"/>
+              <w:jc w:val="center"/>
+              <w:rPr>
+                <w:rFonts w:ascii="宋体" w:eastAsia="宋体" w:hAnsi="宋体" w:cs="宋体"/>
+                <w:kern w:val="0"/>
+                <w:sz w:val="18"/>
+                <w:szCs w:val="18"/>
+              </w:rPr>
+            </w:pPr>
+            <w:r>
+              <w:rPr>
+                <w:rFonts w:ascii="宋体" w:eastAsia="宋体" w:hAnsi="宋体" w:cs="宋体" w:hint="eastAsia"/>
+                <w:kern w:val="0"/>
+                <w:sz w:val="18"/>
+                <w:szCs w:val="18"/>
+              </w:rPr>
+              <w:t>500床</w:t>
+            </w:r>
+          </w:p>
+        </w:tc>
+        <w:tc>
+          <w:tcPr>
+            <w:tcW w:w="1418" w:type="dxa"/>
+            <w:gridSpan w:val="2"/>
+            <w:tcBorders>
+              <w:top w:val="single" w:sz="4" w:space="0" w:color="auto"/>
+              <w:left w:val="single" w:sz="4" w:space="0" w:color="auto"/>
+              <w:bottom w:val="single" w:sz="4" w:space="0" w:color="auto"/>
+              <w:right w:val="single" w:sz="4" w:space="0" w:color="auto"/>
+            </w:tcBorders>
+            <w:shd w:val="clear" w:color="auto" w:fill="auto"/>
+            <w:vAlign w:val="center"/>
+            <w:hideMark/>
+          </w:tcPr>
+          <w:p>
+            <w:pPr>
+              <w:widowControl/>
+              <w:snapToGrid w:val="0"/>
+              <w:spacing w:line="360" w:lineRule="auto"/>
+              <w:jc w:val="center"/>
+              <w:rPr>
+                <w:rFonts w:ascii="宋体" w:eastAsia="宋体" w:hAnsi="宋体" w:cs="宋体"/>
+                <w:kern w:val="0"/>
+                <w:sz w:val="18"/>
+                <w:szCs w:val="18"/>
+              </w:rPr>
+            </w:pPr>
+            <w:r>
+              <w:rPr>
+                <w:rFonts w:ascii="宋体" w:eastAsia="宋体" w:hAnsi="宋体" w:cs="宋体" w:hint="eastAsia"/>
+                <w:kern w:val="0"/>
+                <w:sz w:val="18"/>
+                <w:szCs w:val="18"/>
+              </w:rPr>
+              <w:t>30000</w:t>
+            </w:r>
+            <w:r>
+              <w:rPr>
+                <w:rFonts w:ascii="宋体" w:eastAsia="宋体" w:hAnsi="宋体" w:cs="宋体" w:hint="eastAsia"/>
+                <w:kern w:val="0"/>
+                <w:sz w:val="18"/>
+                <w:szCs w:val="18"/>
+              </w:rPr>
+              <w:t>～</w:t>
+            </w:r>
+            <w:r>
+              <w:rPr>
+                <w:rFonts w:ascii="宋体" w:eastAsia="宋体" w:hAnsi="宋体" w:cs="宋体" w:hint="eastAsia"/>
+                <w:kern w:val="0"/>
+                <w:sz w:val="18"/>
+                <w:szCs w:val="18"/>
+              </w:rPr>
+              <w:t>35000</w:t>
+            </w:r>
+          </w:p>
+        </w:tc>
+        <w:tc>
+          <w:tcPr>
+            <w:tcW w:w="1417" w:type="dxa"/>
+            <w:gridSpan w:val="2"/>
+            <w:tcBorders>
+              <w:top w:val="single" w:sz="4" w:space="0" w:color="auto"/>
+              <w:left w:val="single" w:sz="4" w:space="0" w:color="auto"/>
+              <w:bottom w:val="single" w:sz="4" w:space="0" w:color="auto"/>
+              <w:right w:val="single" w:sz="4" w:space="0" w:color="auto"/>
+            </w:tcBorders>
+            <w:shd w:val="clear" w:color="auto" w:fill="auto"/>
+            <w:vAlign w:val="center"/>
+            <w:hideMark/>
+          </w:tcPr>
+          <w:p>
+            <w:pPr>
+              <w:widowControl/>
+              <w:snapToGrid w:val="0"/>
+              <w:spacing w:line="360" w:lineRule="auto"/>
+              <w:jc w:val="center"/>
+              <w:rPr>
+                <w:rFonts w:ascii="宋体" w:eastAsia="宋体" w:hAnsi="宋体" w:cs="宋体"/>
+                <w:kern w:val="0"/>
+                <w:sz w:val="18"/>
+                <w:szCs w:val="18"/>
+              </w:rPr>
+            </w:pPr>
+            <w:r>
+              <w:rPr>
+                <w:rFonts w:ascii="宋体" w:eastAsia="宋体" w:hAnsi="宋体" w:cs="宋体" w:hint="eastAsia"/>
+                <w:kern w:val="0"/>
+                <w:sz w:val="18"/>
+                <w:szCs w:val="18"/>
+              </w:rPr>
+              <w:t>55000</w:t>
+            </w:r>
+            <w:r>
+              <w:rPr>
+                <w:rFonts w:ascii="宋体" w:eastAsia="宋体" w:hAnsi="宋体" w:cs="宋体" w:hint="eastAsia"/>
+                <w:kern w:val="0"/>
+                <w:sz w:val="18"/>
+                <w:szCs w:val="18"/>
+              </w:rPr>
+              <w:t>～</w:t>
+            </w:r>
+            <w:r>
+              <w:rPr>
+                <w:rFonts w:ascii="宋体" w:eastAsia="宋体" w:hAnsi="宋体" w:cs="宋体" w:hint="eastAsia"/>
+                <w:kern w:val="0"/>
+                <w:sz w:val="18"/>
+                <w:szCs w:val="18"/>
+              </w:rPr>
+              <w:t>60000</w:t>
+            </w:r>
+          </w:p>
+        </w:tc>
+        <w:tc>
+          <w:tcPr>
+            <w:tcW w:w="957" w:type="dxa"/>
+            <w:gridSpan w:val="2"/>
+            <w:tcBorders>
+              <w:top w:val="single" w:sz="4" w:space="0" w:color="auto"/>
+              <w:left w:val="single" w:sz="4" w:space="0" w:color="auto"/>
+              <w:bottom w:val="single" w:sz="4" w:space="0" w:color="auto"/>
+              <w:right w:val="single" w:sz="4" w:space="0" w:color="auto"/>
+            </w:tcBorders>
+            <w:shd w:val="clear" w:color="auto" w:fill="auto"/>
+            <w:vAlign w:val="center"/>
+            <w:hideMark/>
+          </w:tcPr>
+          <w:p>
+            <w:pPr>
+              <w:widowControl/>
+              <w:snapToGrid w:val="0"/>
+              <w:spacing w:line="360" w:lineRule="auto"/>
+              <w:jc w:val="center"/>
+              <w:rPr>
+                <w:rFonts w:ascii="宋体" w:eastAsia="宋体" w:hAnsi="宋体" w:cs="宋体"/>
+                <w:kern w:val="0"/>
+                <w:sz w:val="18"/>
+                <w:szCs w:val="18"/>
+              </w:rPr>
+            </w:pPr>
+            <w:r>
+              <w:rPr>
+                <w:rFonts w:ascii="宋体" w:eastAsia="宋体" w:hAnsi="宋体" w:cs="宋体" w:hint="eastAsia"/>
+                <w:kern w:val="0"/>
+                <w:sz w:val="18"/>
+                <w:szCs w:val="18"/>
+              </w:rPr>
+              <w:t>10</w:t>
+            </w:r>
+            <w:r>
+              <w:rPr>
+                <w:rFonts w:ascii="宋体" w:eastAsia="宋体" w:hAnsi="宋体" w:cs="宋体" w:hint="eastAsia"/>
+                <w:kern w:val="0"/>
+                <w:sz w:val="18"/>
+                <w:szCs w:val="18"/>
+              </w:rPr>
+              <w:t>～</w:t>
+            </w:r>
+            <w:r>
+              <w:rPr>
+                <w:rFonts w:ascii="宋体" w:eastAsia="宋体" w:hAnsi="宋体" w:cs="宋体" w:hint="eastAsia"/>
+                <w:kern w:val="0"/>
+                <w:sz w:val="18"/>
+                <w:szCs w:val="18"/>
+              </w:rPr>
+              <w:t>12</w:t>
+            </w:r>
+          </w:p>
+        </w:tc>
+        <w:tc>
+          <w:tcPr>
+            <w:tcW w:w="969" w:type="dxa"/>
+            <w:gridSpan w:val="2"/>
+            <w:vMerge/>
+            <w:tcBorders>
+              <w:top w:val="single" w:sz="4" w:space="0" w:color="auto"/>
+              <w:left w:val="single" w:sz="4" w:space="0" w:color="auto"/>
+              <w:bottom w:val="single" w:sz="4" w:space="0" w:color="auto"/>
+              <w:right w:val="single" w:sz="4" w:space="0" w:color="auto"/>
+            </w:tcBorders>
+            <w:vAlign w:val="center"/>
+            <w:hideMark/>
+          </w:tcPr>
+          <w:p>
+            <w:pPr>
+              <w:widowControl/>
+              <w:jc w:val="left"/>
+              <w:rPr>
+                <w:rFonts w:ascii="宋体" w:eastAsia="宋体" w:hAnsi="宋体" w:cs="宋体"/>
+                <w:kern w:val="0"/>
+                <w:sz w:val="18"/>
+                <w:szCs w:val="18"/>
+              </w:rPr>
+            </w:pPr>
+          </w:p>
+        </w:tc>
+        <w:tc>
+          <w:tcPr>
+            <w:tcW w:w="1130" w:type="dxa"/>
+            <w:gridSpan w:val="2"/>
+            <w:vMerge/>
+            <w:tcBorders>
+              <w:left w:val="single" w:sz="4" w:space="0" w:color="auto"/>
+              <w:right w:val="single" w:sz="4" w:space="0" w:color="auto"/>
+            </w:tcBorders>
+            <w:shd w:val="clear" w:color="auto" w:fill="auto"/>
+            <w:vAlign w:val="center"/>
+            <w:hideMark/>
+          </w:tcPr>
+          <w:p>
+            <w:pPr>
+              <w:snapToGrid w:val="0"/>
+              <w:spacing w:line="360" w:lineRule="auto"/>
+              <w:jc w:val="center"/>
+              <w:rPr>
+                <w:rFonts w:ascii="宋体" w:eastAsia="宋体" w:hAnsi="宋体" w:cs="宋体"/>
+                <w:kern w:val="0"/>
+                <w:sz w:val="18"/>
+                <w:szCs w:val="18"/>
+              </w:rPr>
+            </w:pPr>
+          </w:p>
+        </w:tc>
+        <w:tc>
+          <w:tcPr>
+            <w:tcW w:w="966" w:type="dxa"/>
+            <w:gridSpan w:val="2"/>
+            <w:vMerge/>
+            <w:tcBorders>
+              <w:left w:val="single" w:sz="4" w:space="0" w:color="auto"/>
+              <w:right w:val="single" w:sz="4" w:space="0" w:color="auto"/>
+            </w:tcBorders>
+            <w:shd w:val="clear" w:color="auto" w:fill="auto"/>
+            <w:vAlign w:val="center"/>
+            <w:hideMark/>
+          </w:tcPr>
+          <w:p>
+            <w:pPr>
+              <w:snapToGrid w:val="0"/>
+              <w:spacing w:line="360" w:lineRule="auto"/>
+              <w:jc w:val="center"/>
+              <w:rPr>
+                <w:rFonts w:ascii="宋体" w:eastAsia="宋体" w:hAnsi="宋体" w:cs="宋体"/>
+                <w:kern w:val="0"/>
+                <w:sz w:val="18"/>
+                <w:szCs w:val="18"/>
+              </w:rPr>
+            </w:pPr>
+          </w:p>
+        </w:tc>
+        <w:tc>
+          <w:tcPr>
+            <w:tcW w:w="636" w:type="dxa"/>
+            <w:gridSpan w:val="2"/>
+            <w:vMerge/>
+            <w:tcBorders>
+              <w:left w:val="single" w:sz="4" w:space="0" w:color="auto"/>
+              <w:right w:val="single" w:sz="4" w:space="0" w:color="auto"/>
+            </w:tcBorders>
+            <w:vAlign w:val="center"/>
+          </w:tcPr>
+          <w:p>
+            <w:pPr>
+              <w:widowControl/>
+              <w:snapToGrid w:val="0"/>
+              <w:spacing w:line="360" w:lineRule="auto"/>
+              <w:jc w:val="center"/>
+              <w:rPr>
+                <w:rFonts w:ascii="宋体" w:eastAsia="宋体" w:hAnsi="宋体" w:cs="宋体"/>
+                <w:kern w:val="0"/>
+                <w:sz w:val="18"/>
+                <w:szCs w:val="18"/>
+              </w:rPr>
+            </w:pPr>
+          </w:p>
+        </w:tc>
+        <w:tc>
+          <w:tcPr>
+            <w:tcW w:w="576" w:type="dxa"/>
+            <w:gridSpan w:val="2"/>
+            <w:vMerge/>
+            <w:tcBorders>
+              <w:left w:val="single" w:sz="4" w:space="0" w:color="auto"/>
+              <w:right w:val="single" w:sz="4" w:space="0" w:color="auto"/>
+            </w:tcBorders>
+            <w:vAlign w:val="center"/>
+          </w:tcPr>
+          <w:p>
+            <w:pPr>
+              <w:widowControl/>
+              <w:snapToGrid w:val="0"/>
+              <w:spacing w:line="360" w:lineRule="auto"/>
+              <w:jc w:val="center"/>
+              <w:rPr>
+                <w:rFonts w:ascii="宋体" w:eastAsia="宋体" w:hAnsi="宋体" w:cs="宋体"/>
+                <w:kern w:val="0"/>
+                <w:sz w:val="18"/>
+                <w:szCs w:val="18"/>
+              </w:rPr>
+            </w:pPr>
+          </w:p>
+        </w:tc>
+        <w:tc>
+          <w:tcPr>
+            <w:tcW w:w="700" w:type="dxa"/>
+            <w:gridSpan w:val="2"/>
+            <w:vMerge/>
+            <w:tcBorders>
+              <w:left w:val="single" w:sz="4" w:space="0" w:color="auto"/>
+              <w:right w:val="single" w:sz="4" w:space="0" w:color="auto"/>
+            </w:tcBorders>
+            <w:vAlign w:val="center"/>
+          </w:tcPr>
+          <w:p>
+            <w:pPr>
+              <w:widowControl/>
+              <w:snapToGrid w:val="0"/>
+              <w:spacing w:line="360" w:lineRule="auto"/>
+              <w:jc w:val="center"/>
+              <w:rPr>
+                <w:rFonts w:ascii="宋体" w:eastAsia="宋体" w:hAnsi="宋体" w:cs="宋体"/>
+                <w:kern w:val="0"/>
+                <w:sz w:val="18"/>
+                <w:szCs w:val="18"/>
+              </w:rPr>
+            </w:pPr>
+          </w:p>
+        </w:tc>
+        <w:tc>
+          <w:tcPr>
+            <w:tcW w:w="4961" w:type="dxa"/>
+            <w:gridSpan w:val="2"/>
+            <w:vMerge/>
+            <w:tcBorders>
+              <w:top w:val="single" w:sz="4" w:space="0" w:color="auto"/>
+              <w:left w:val="single" w:sz="4" w:space="0" w:color="auto"/>
+              <w:bottom w:val="single" w:sz="4" w:space="0" w:color="auto"/>
+              <w:right w:val="single" w:sz="4" w:space="0" w:color="auto"/>
+            </w:tcBorders>
+            <w:vAlign w:val="center"/>
+            <w:hideMark/>
+          </w:tcPr>
+          <w:p>
+            <w:pPr>
+              <w:widowControl/>
+              <w:jc w:val="left"/>
+              <w:rPr>
+                <w:rFonts w:ascii="宋体" w:eastAsia="宋体" w:hAnsi="宋体" w:cs="宋体"/>
+                <w:kern w:val="0"/>
+                <w:sz w:val="18"/>
+                <w:szCs w:val="18"/>
+              </w:rPr>
+            </w:pPr>
+          </w:p>
+        </w:tc>
+      </w:tr>
+      <w:tr>
+        <w:trPr>
+          <w:cantSplit/>
+          <w:trHeight w:val="510"/>
+        </w:trPr>
+        <w:tc>
+          <w:tcPr>
+            <w:tcW w:w="928" w:type="dxa"/>
+            <w:vMerge/>
+            <w:tcBorders>
+              <w:top w:val="single" w:sz="4" w:space="0" w:color="auto"/>
+              <w:left w:val="single" w:sz="4" w:space="0" w:color="auto"/>
+              <w:bottom w:val="single" w:sz="4" w:space="0" w:color="auto"/>
+              <w:right w:val="single" w:sz="4" w:space="0" w:color="auto"/>
+            </w:tcBorders>
+            <w:vAlign w:val="center"/>
+            <w:hideMark/>
+          </w:tcPr>
+          <w:p>
+            <w:pPr>
+              <w:widowControl/>
+              <w:jc w:val="left"/>
+              <w:rPr>
+                <w:rFonts w:ascii="宋体" w:eastAsia="宋体" w:hAnsi="宋体" w:cs="宋体"/>
+                <w:bCs/>
+                <w:kern w:val="0"/>
+                <w:sz w:val="18"/>
+                <w:szCs w:val="18"/>
+              </w:rPr>
+            </w:pPr>
+          </w:p>
+        </w:tc>
+        <w:tc>
+          <w:tcPr>
+            <w:tcW w:w="709" w:type="dxa"/>
+            <w:gridSpan w:val="2"/>
+            <w:tcBorders>
+              <w:top w:val="single" w:sz="4" w:space="0" w:color="auto"/>
+              <w:left w:val="single" w:sz="4" w:space="0" w:color="auto"/>
+              <w:bottom w:val="single" w:sz="4" w:space="0" w:color="auto"/>
+              <w:right w:val="single" w:sz="4" w:space="0" w:color="auto"/>
+            </w:tcBorders>
+            <w:shd w:val="clear" w:color="auto" w:fill="auto"/>
+            <w:vAlign w:val="center"/>
+            <w:hideMark/>
+          </w:tcPr>
+          <w:p>
+            <w:pPr>
+              <w:widowControl/>
+              <w:snapToGrid w:val="0"/>
+              <w:spacing w:line="360" w:lineRule="auto"/>
+              <w:jc w:val="center"/>
+              <w:rPr>
+                <w:rFonts w:ascii="宋体" w:eastAsia="宋体" w:hAnsi="宋体" w:cs="宋体"/>
+                <w:kern w:val="0"/>
+                <w:sz w:val="18"/>
+                <w:szCs w:val="18"/>
+              </w:rPr>
+            </w:pPr>
+            <w:r>
+              <w:rPr>
+                <w:rFonts w:ascii="宋体" w:eastAsia="宋体" w:hAnsi="宋体" w:cs="宋体" w:hint="eastAsia"/>
+                <w:kern w:val="0"/>
+                <w:sz w:val="18"/>
+                <w:szCs w:val="18"/>
+              </w:rPr>
+              <w:t>800床</w:t>
+            </w:r>
+          </w:p>
+        </w:tc>
+        <w:tc>
+          <w:tcPr>
+            <w:tcW w:w="1418" w:type="dxa"/>
+            <w:gridSpan w:val="2"/>
+            <w:tcBorders>
+              <w:top w:val="single" w:sz="4" w:space="0" w:color="auto"/>
+              <w:left w:val="single" w:sz="4" w:space="0" w:color="auto"/>
+              <w:bottom w:val="single" w:sz="4" w:space="0" w:color="auto"/>
+              <w:right w:val="single" w:sz="4" w:space="0" w:color="auto"/>
+            </w:tcBorders>
+            <w:shd w:val="clear" w:color="auto" w:fill="auto"/>
+            <w:vAlign w:val="center"/>
+            <w:hideMark/>
+          </w:tcPr>
+          <w:p>
+            <w:pPr>
+              <w:widowControl/>
+              <w:snapToGrid w:val="0"/>
+              <w:spacing w:line="360" w:lineRule="auto"/>
+              <w:jc w:val="center"/>
+              <w:rPr>
+                <w:rFonts w:ascii="宋体" w:eastAsia="宋体" w:hAnsi="宋体" w:cs="宋体"/>
+                <w:kern w:val="0"/>
+                <w:sz w:val="18"/>
+                <w:szCs w:val="18"/>
+              </w:rPr>
+            </w:pPr>
+            <w:r>
+              <w:rPr>
+                <w:rFonts w:ascii="宋体" w:eastAsia="宋体" w:hAnsi="宋体" w:cs="宋体" w:hint="eastAsia"/>
+                <w:kern w:val="0"/>
+                <w:sz w:val="18"/>
+                <w:szCs w:val="18"/>
+              </w:rPr>
+              <w:t>48000</w:t>
+            </w:r>
+            <w:r>
+              <w:rPr>
+                <w:rFonts w:ascii="宋体" w:eastAsia="宋体" w:hAnsi="宋体" w:cs="宋体" w:hint="eastAsia"/>
+                <w:kern w:val="0"/>
+                <w:sz w:val="18"/>
+                <w:szCs w:val="18"/>
+              </w:rPr>
+              <w:t>～</w:t>
+            </w:r>
+            <w:r>
+              <w:rPr>
+                <w:rFonts w:ascii="宋体" w:eastAsia="宋体" w:hAnsi="宋体" w:cs="宋体" w:hint="eastAsia"/>
+                <w:kern w:val="0"/>
+                <w:sz w:val="18"/>
+                <w:szCs w:val="18"/>
+              </w:rPr>
+              <w:t>56000</w:t>
+            </w:r>
+          </w:p>
+        </w:tc>
+        <w:tc>
+          <w:tcPr>
+            <w:tcW w:w="1417" w:type="dxa"/>
+            <w:gridSpan w:val="2"/>
+            <w:tcBorders>
+              <w:top w:val="single" w:sz="4" w:space="0" w:color="auto"/>
+              <w:left w:val="single" w:sz="4" w:space="0" w:color="auto"/>
+              <w:bottom w:val="single" w:sz="4" w:space="0" w:color="auto"/>
+              <w:right w:val="single" w:sz="4" w:space="0" w:color="auto"/>
+            </w:tcBorders>
+            <w:shd w:val="clear" w:color="auto" w:fill="auto"/>
+            <w:vAlign w:val="center"/>
+            <w:hideMark/>
+          </w:tcPr>
+          <w:p>
+            <w:pPr>
+              <w:widowControl/>
+              <w:snapToGrid w:val="0"/>
+              <w:spacing w:line="360" w:lineRule="auto"/>
+              <w:jc w:val="center"/>
+              <w:rPr>
+                <w:rFonts w:ascii="宋体" w:eastAsia="宋体" w:hAnsi="宋体" w:cs="宋体"/>
+                <w:kern w:val="0"/>
+                <w:sz w:val="18"/>
+                <w:szCs w:val="18"/>
+              </w:rPr>
+            </w:pPr>
+            <w:r>
+              <w:rPr>
+                <w:rFonts w:ascii="宋体" w:eastAsia="宋体" w:hAnsi="宋体" w:cs="宋体" w:hint="eastAsia"/>
+                <w:kern w:val="0"/>
+                <w:sz w:val="18"/>
+                <w:szCs w:val="18"/>
+              </w:rPr>
+              <w:t>88000</w:t>
+            </w:r>
+            <w:r>
+              <w:rPr>
+                <w:rFonts w:ascii="宋体" w:eastAsia="宋体" w:hAnsi="宋体" w:cs="宋体" w:hint="eastAsia"/>
+                <w:kern w:val="0"/>
+                <w:sz w:val="18"/>
+                <w:szCs w:val="18"/>
+              </w:rPr>
+              <w:t>～</w:t>
+            </w:r>
+            <w:r>
+              <w:rPr>
+                <w:rFonts w:ascii="宋体" w:eastAsia="宋体" w:hAnsi="宋体" w:cs="宋体" w:hint="eastAsia"/>
+                <w:kern w:val="0"/>
+                <w:sz w:val="18"/>
+                <w:szCs w:val="18"/>
+              </w:rPr>
+              <w:t>96000</w:t>
+            </w:r>
+          </w:p>
+        </w:tc>
+        <w:tc>
+          <w:tcPr>
+            <w:tcW w:w="957" w:type="dxa"/>
+            <w:gridSpan w:val="2"/>
+            <w:tcBorders>
+              <w:top w:val="single" w:sz="4" w:space="0" w:color="auto"/>
+              <w:left w:val="single" w:sz="4" w:space="0" w:color="auto"/>
+              <w:bottom w:val="single" w:sz="4" w:space="0" w:color="auto"/>
+              <w:right w:val="single" w:sz="4" w:space="0" w:color="auto"/>
+            </w:tcBorders>
+            <w:shd w:val="clear" w:color="auto" w:fill="auto"/>
+            <w:vAlign w:val="center"/>
+            <w:hideMark/>
+          </w:tcPr>
+          <w:p>
+            <w:pPr>
+              <w:widowControl/>
+              <w:snapToGrid w:val="0"/>
+              <w:spacing w:line="360" w:lineRule="auto"/>
+              <w:jc w:val="center"/>
+              <w:rPr>
+                <w:rFonts w:ascii="宋体" w:eastAsia="宋体" w:hAnsi="宋体" w:cs="宋体"/>
+                <w:kern w:val="0"/>
+                <w:sz w:val="18"/>
+                <w:szCs w:val="18"/>
+              </w:rPr>
+            </w:pPr>
+            <w:r>
+              <w:rPr>
+                <w:rFonts w:ascii="宋体" w:eastAsia="宋体" w:hAnsi="宋体" w:cs="宋体" w:hint="eastAsia"/>
+                <w:kern w:val="0"/>
+                <w:sz w:val="18"/>
+                <w:szCs w:val="18"/>
+              </w:rPr>
+              <w:t>15</w:t>
+            </w:r>
+            <w:r>
+              <w:rPr>
+                <w:rFonts w:ascii="宋体" w:eastAsia="宋体" w:hAnsi="宋体" w:cs="宋体" w:hint="eastAsia"/>
+                <w:kern w:val="0"/>
+                <w:sz w:val="18"/>
+                <w:szCs w:val="18"/>
+              </w:rPr>
+              <w:t>～</w:t>
+            </w:r>
+            <w:r>
+              <w:rPr>
+                <w:rFonts w:ascii="宋体" w:eastAsia="宋体" w:hAnsi="宋体" w:cs="宋体" w:hint="eastAsia"/>
+                <w:kern w:val="0"/>
+                <w:sz w:val="18"/>
+                <w:szCs w:val="18"/>
+              </w:rPr>
+              <w:t>20</w:t>
+            </w:r>
+          </w:p>
+        </w:tc>
+        <w:tc>
+          <w:tcPr>
+            <w:tcW w:w="969" w:type="dxa"/>
+            <w:gridSpan w:val="2"/>
+            <w:vMerge/>
+            <w:tcBorders>
+              <w:top w:val="single" w:sz="4" w:space="0" w:color="auto"/>
+              <w:left w:val="single" w:sz="4" w:space="0" w:color="auto"/>
+              <w:bottom w:val="single" w:sz="4" w:space="0" w:color="auto"/>
+              <w:right w:val="single" w:sz="4" w:space="0" w:color="auto"/>
+            </w:tcBorders>
+            <w:vAlign w:val="center"/>
+            <w:hideMark/>
+          </w:tcPr>
+          <w:p>
+            <w:pPr>
+              <w:widowControl/>
+              <w:jc w:val="left"/>
+              <w:rPr>
+                <w:rFonts w:ascii="宋体" w:eastAsia="宋体" w:hAnsi="宋体" w:cs="宋体"/>
+                <w:kern w:val="0"/>
+                <w:sz w:val="18"/>
+                <w:szCs w:val="18"/>
+              </w:rPr>
+            </w:pPr>
+          </w:p>
+        </w:tc>
+        <w:tc>
+          <w:tcPr>
+            <w:tcW w:w="1130" w:type="dxa"/>
+            <w:gridSpan w:val="2"/>
+            <w:vMerge/>
+            <w:tcBorders>
+              <w:left w:val="single" w:sz="4" w:space="0" w:color="auto"/>
+              <w:right w:val="single" w:sz="4" w:space="0" w:color="auto"/>
+            </w:tcBorders>
+            <w:shd w:val="clear" w:color="auto" w:fill="auto"/>
+            <w:vAlign w:val="center"/>
+            <w:hideMark/>
+          </w:tcPr>
+          <w:p>
+            <w:pPr>
+              <w:snapToGrid w:val="0"/>
+              <w:spacing w:line="360" w:lineRule="auto"/>
+              <w:jc w:val="center"/>
+              <w:rPr>
+                <w:rFonts w:ascii="宋体" w:eastAsia="宋体" w:hAnsi="宋体" w:cs="宋体"/>
+                <w:kern w:val="0"/>
+                <w:sz w:val="18"/>
+                <w:szCs w:val="18"/>
+              </w:rPr>
+            </w:pPr>
+          </w:p>
+        </w:tc>
+        <w:tc>
+          <w:tcPr>
+            <w:tcW w:w="966" w:type="dxa"/>
+            <w:gridSpan w:val="2"/>
+            <w:vMerge/>
+            <w:tcBorders>
+              <w:left w:val="single" w:sz="4" w:space="0" w:color="auto"/>
+              <w:right w:val="single" w:sz="4" w:space="0" w:color="auto"/>
+            </w:tcBorders>
+            <w:shd w:val="clear" w:color="auto" w:fill="auto"/>
+            <w:vAlign w:val="center"/>
+            <w:hideMark/>
+          </w:tcPr>
+          <w:p>
+            <w:pPr>
+              <w:snapToGrid w:val="0"/>
+              <w:spacing w:line="360" w:lineRule="auto"/>
+              <w:jc w:val="center"/>
+              <w:rPr>
+                <w:rFonts w:ascii="宋体" w:eastAsia="宋体" w:hAnsi="宋体" w:cs="宋体"/>
+                <w:kern w:val="0"/>
+                <w:sz w:val="18"/>
+                <w:szCs w:val="18"/>
+              </w:rPr>
+            </w:pPr>
+          </w:p>
+        </w:tc>
+        <w:tc>
+          <w:tcPr>
+            <w:tcW w:w="636" w:type="dxa"/>
+            <w:gridSpan w:val="2"/>
+            <w:vMerge/>
+            <w:tcBorders>
+              <w:left w:val="single" w:sz="4" w:space="0" w:color="auto"/>
+              <w:right w:val="single" w:sz="4" w:space="0" w:color="auto"/>
+            </w:tcBorders>
+            <w:vAlign w:val="center"/>
+          </w:tcPr>
+          <w:p>
+            <w:pPr>
+              <w:widowControl/>
+              <w:snapToGrid w:val="0"/>
+              <w:spacing w:line="360" w:lineRule="auto"/>
+              <w:jc w:val="center"/>
+              <w:rPr>
+                <w:rFonts w:ascii="宋体" w:eastAsia="宋体" w:hAnsi="宋体" w:cs="宋体"/>
+                <w:kern w:val="0"/>
+                <w:sz w:val="18"/>
+                <w:szCs w:val="18"/>
+              </w:rPr>
+            </w:pPr>
+          </w:p>
+        </w:tc>
+        <w:tc>
+          <w:tcPr>
+            <w:tcW w:w="576" w:type="dxa"/>
+            <w:gridSpan w:val="2"/>
+            <w:vMerge/>
+            <w:tcBorders>
+              <w:left w:val="single" w:sz="4" w:space="0" w:color="auto"/>
+              <w:right w:val="single" w:sz="4" w:space="0" w:color="auto"/>
+            </w:tcBorders>
+            <w:vAlign w:val="center"/>
+          </w:tcPr>
+          <w:p>
+            <w:pPr>
+              <w:widowControl/>
+              <w:snapToGrid w:val="0"/>
+              <w:spacing w:line="360" w:lineRule="auto"/>
+              <w:jc w:val="center"/>
+              <w:rPr>
+                <w:rFonts w:ascii="宋体" w:eastAsia="宋体" w:hAnsi="宋体" w:cs="宋体"/>
+                <w:kern w:val="0"/>
+                <w:sz w:val="18"/>
+                <w:szCs w:val="18"/>
+              </w:rPr>
+            </w:pPr>
+          </w:p>
+        </w:tc>
+        <w:tc>
+          <w:tcPr>
+            <w:tcW w:w="700" w:type="dxa"/>
+            <w:gridSpan w:val="2"/>
+            <w:vMerge/>
+            <w:tcBorders>
+              <w:left w:val="single" w:sz="4" w:space="0" w:color="auto"/>
+              <w:right w:val="single" w:sz="4" w:space="0" w:color="auto"/>
+            </w:tcBorders>
+            <w:vAlign w:val="center"/>
+          </w:tcPr>
+          <w:p>
+            <w:pPr>
+              <w:widowControl/>
+              <w:snapToGrid w:val="0"/>
+              <w:spacing w:line="360" w:lineRule="auto"/>
+              <w:jc w:val="center"/>
+              <w:rPr>
+                <w:rFonts w:ascii="宋体" w:eastAsia="宋体" w:hAnsi="宋体" w:cs="宋体"/>
+                <w:kern w:val="0"/>
+                <w:sz w:val="18"/>
+                <w:szCs w:val="18"/>
+              </w:rPr>
+            </w:pPr>
+          </w:p>
+        </w:tc>
+        <w:tc>
+          <w:tcPr>
+            <w:tcW w:w="4961" w:type="dxa"/>
+            <w:gridSpan w:val="2"/>
+            <w:vMerge/>
+            <w:tcBorders>
+              <w:top w:val="single" w:sz="4" w:space="0" w:color="auto"/>
+              <w:left w:val="single" w:sz="4" w:space="0" w:color="auto"/>
+              <w:bottom w:val="single" w:sz="4" w:space="0" w:color="auto"/>
+              <w:right w:val="single" w:sz="4" w:space="0" w:color="auto"/>
+            </w:tcBorders>
+            <w:vAlign w:val="center"/>
+            <w:hideMark/>
+          </w:tcPr>
+          <w:p>
+            <w:pPr>
+              <w:widowControl/>
+              <w:jc w:val="left"/>
+              <w:rPr>
+                <w:rFonts w:ascii="宋体" w:eastAsia="宋体" w:hAnsi="宋体" w:cs="宋体"/>
+                <w:kern w:val="0"/>
+                <w:sz w:val="18"/>
+                <w:szCs w:val="18"/>
+              </w:rPr>
+            </w:pPr>
+          </w:p>
+        </w:tc>
+      </w:tr>
+      <w:tr>
+        <w:trPr>
+          <w:cantSplit/>
+          <w:trHeight w:val="1334"/>
+        </w:trPr>
+        <w:tc>
+          <w:tcPr>
+            <w:tcW w:w="928" w:type="dxa"/>
+            <w:tcBorders>
+              <w:top w:val="single" w:sz="4" w:space="0" w:color="auto"/>
+              <w:left w:val="single" w:sz="4" w:space="0" w:color="auto"/>
+              <w:bottom w:val="single" w:sz="4" w:space="0" w:color="auto"/>
+              <w:right w:val="single" w:sz="4" w:space="0" w:color="auto"/>
+            </w:tcBorders>
+            <w:vAlign w:val="center"/>
+            <w:hideMark/>
+          </w:tcPr>
+          <w:p>
+            <w:pPr>
+              <w:widowControl/>
+              <w:jc w:val="left"/>
+              <w:rPr>
+                <w:rFonts w:ascii="宋体" w:eastAsia="宋体" w:hAnsi="宋体" w:cs="宋体"/>
+                <w:bCs/>
+                <w:kern w:val="0"/>
+                <w:sz w:val="18"/>
+                <w:szCs w:val="18"/>
+              </w:rPr>
+            </w:pPr>
+            <w:r>
+              <w:rPr>
+                <w:rFonts w:ascii="宋体" w:eastAsia="宋体" w:hAnsi="宋体" w:cs="宋体" w:hint="eastAsia"/>
+                <w:bCs/>
+                <w:kern w:val="0"/>
+                <w:sz w:val="18"/>
+                <w:szCs w:val="18"/>
+              </w:rPr>
+              <w:t>社区卫生服务中心</w:t>
+            </w:r>
+          </w:p>
+        </w:tc>
+        <w:tc>
+          <w:tcPr>
+            <w:tcW w:w="709" w:type="dxa"/>
+            <w:gridSpan w:val="2"/>
+            <w:tcBorders>
+              <w:top w:val="single" w:sz="4" w:space="0" w:color="auto"/>
+              <w:left w:val="single" w:sz="4" w:space="0" w:color="auto"/>
+              <w:bottom w:val="single" w:sz="4" w:space="0" w:color="auto"/>
+              <w:right w:val="single" w:sz="4" w:space="0" w:color="auto"/>
+            </w:tcBorders>
+            <w:shd w:val="clear" w:color="auto" w:fill="auto"/>
+            <w:vAlign w:val="center"/>
+            <w:hideMark/>
+          </w:tcPr>
+          <w:p>
+            <w:pPr>
+              <w:widowControl/>
+              <w:snapToGrid w:val="0"/>
+              <w:spacing w:line="360" w:lineRule="auto"/>
+              <w:jc w:val="center"/>
+              <w:rPr>
+                <w:rFonts w:ascii="宋体" w:eastAsia="宋体" w:hAnsi="宋体" w:cs="宋体"/>
+                <w:kern w:val="0"/>
+                <w:sz w:val="18"/>
+                <w:szCs w:val="18"/>
+              </w:rPr>
+            </w:pPr>
+            <w:r>
+              <w:rPr>
+                <w:rFonts w:ascii="宋体" w:eastAsia="宋体" w:hAnsi="宋体" w:cs="宋体" w:hint="eastAsia"/>
+                <w:kern w:val="0"/>
+                <w:sz w:val="18"/>
+                <w:szCs w:val="18"/>
+              </w:rPr>
+              <w:t>不大于50床</w:t>
+            </w:r>
+          </w:p>
+        </w:tc>
+        <w:tc>
+          <w:tcPr>
+            <w:tcW w:w="1418" w:type="dxa"/>
+            <w:gridSpan w:val="2"/>
+            <w:tcBorders>
+              <w:top w:val="single" w:sz="4" w:space="0" w:color="auto"/>
+              <w:left w:val="single" w:sz="4" w:space="0" w:color="auto"/>
+              <w:bottom w:val="single" w:sz="4" w:space="0" w:color="auto"/>
+              <w:right w:val="single" w:sz="4" w:space="0" w:color="auto"/>
+            </w:tcBorders>
+            <w:shd w:val="clear" w:color="auto" w:fill="auto"/>
+            <w:vAlign w:val="center"/>
+            <w:hideMark/>
+          </w:tcPr>
+          <w:p>
+            <w:pPr>
+              <w:widowControl/>
+              <w:snapToGrid w:val="0"/>
+              <w:spacing w:line="360" w:lineRule="auto"/>
+              <w:jc w:val="center"/>
+              <w:rPr>
+                <w:rFonts w:ascii="宋体" w:eastAsia="宋体" w:hAnsi="宋体" w:cs="宋体"/>
+                <w:color w:val="4F81BD" w:themeColor="accent1"/>
+                <w:kern w:val="0"/>
+                <w:sz w:val="18"/>
+                <w:szCs w:val="18"/>
+              </w:rPr>
+            </w:pPr>
+            <w:r>
+              <w:rPr>
+                <w:rFonts w:ascii="宋体" w:eastAsia="宋体" w:hAnsi="宋体" w:cs="宋体" w:hint="eastAsia"/>
+                <w:kern w:val="0"/>
+                <w:sz w:val="18"/>
+                <w:szCs w:val="18"/>
+              </w:rPr>
+              <w:t>不小于</w:t>
+            </w:r>
+            <w:r>
+              <w:rPr>
+                <w:rFonts w:ascii="宋体" w:eastAsia="宋体" w:hAnsi="宋体" w:cs="宋体" w:hint="eastAsia"/>
+                <w:kern w:val="0"/>
+                <w:sz w:val="18"/>
+                <w:szCs w:val="18"/>
+              </w:rPr>
+              <w:t>2000</w:t>
+            </w:r>
+          </w:p>
+        </w:tc>
+        <w:tc>
+          <w:tcPr>
+            <w:tcW w:w="1417" w:type="dxa"/>
+            <w:gridSpan w:val="2"/>
+            <w:tcBorders>
+              <w:top w:val="single" w:sz="4" w:space="0" w:color="auto"/>
+              <w:left w:val="single" w:sz="4" w:space="0" w:color="auto"/>
+              <w:bottom w:val="single" w:sz="4" w:space="0" w:color="auto"/>
+              <w:right w:val="single" w:sz="4" w:space="0" w:color="auto"/>
+            </w:tcBorders>
+            <w:shd w:val="clear" w:color="auto" w:fill="auto"/>
+            <w:vAlign w:val="center"/>
+            <w:hideMark/>
+          </w:tcPr>
+          <w:p>
+            <w:pPr>
+              <w:widowControl/>
+              <w:snapToGrid w:val="0"/>
+              <w:spacing w:line="360" w:lineRule="auto"/>
+              <w:jc w:val="center"/>
+              <w:rPr>
+                <w:rFonts w:ascii="宋体" w:eastAsia="宋体" w:hAnsi="宋体" w:cs="宋体"/>
+                <w:kern w:val="0"/>
+                <w:sz w:val="18"/>
+                <w:szCs w:val="18"/>
+              </w:rPr>
+            </w:pPr>
+          </w:p>
+        </w:tc>
+        <w:tc>
+          <w:tcPr>
+            <w:tcW w:w="957" w:type="dxa"/>
+            <w:gridSpan w:val="2"/>
+            <w:tcBorders>
+              <w:top w:val="single" w:sz="4" w:space="0" w:color="auto"/>
+              <w:left w:val="single" w:sz="4" w:space="0" w:color="auto"/>
+              <w:bottom w:val="single" w:sz="4" w:space="0" w:color="auto"/>
+              <w:right w:val="single" w:sz="4" w:space="0" w:color="auto"/>
+            </w:tcBorders>
+            <w:shd w:val="clear" w:color="auto" w:fill="auto"/>
+            <w:vAlign w:val="center"/>
+            <w:hideMark/>
+          </w:tcPr>
+          <w:p>
+            <w:pPr>
+              <w:widowControl/>
+              <w:snapToGrid w:val="0"/>
+              <w:spacing w:line="360" w:lineRule="auto"/>
+              <w:jc w:val="center"/>
+              <w:rPr>
+                <w:rFonts w:ascii="宋体" w:eastAsia="宋体" w:hAnsi="宋体" w:cs="宋体"/>
+                <w:kern w:val="0"/>
+                <w:sz w:val="18"/>
+                <w:szCs w:val="18"/>
+              </w:rPr>
+            </w:pPr>
+            <w:r>
+              <w:rPr>
+                <w:rFonts w:ascii="宋体" w:eastAsia="宋体" w:hAnsi="宋体" w:cs="宋体" w:hint="eastAsia"/>
+                <w:kern w:val="0"/>
+                <w:sz w:val="18"/>
+                <w:szCs w:val="18"/>
+              </w:rPr>
+              <w:t>5</w:t>
+            </w:r>
+            <w:r>
+              <w:rPr>
+                <w:rFonts w:ascii="宋体" w:eastAsia="宋体" w:hAnsi="宋体" w:cs="宋体" w:hint="eastAsia"/>
+                <w:kern w:val="0"/>
+                <w:sz w:val="18"/>
+                <w:szCs w:val="18"/>
+              </w:rPr>
+              <w:t>～</w:t>
+            </w:r>
+            <w:r>
+              <w:rPr>
+                <w:rFonts w:ascii="宋体" w:eastAsia="宋体" w:hAnsi="宋体" w:cs="宋体" w:hint="eastAsia"/>
+                <w:kern w:val="0"/>
+                <w:sz w:val="18"/>
+                <w:szCs w:val="18"/>
+              </w:rPr>
+              <w:t>12</w:t>
+            </w:r>
+          </w:p>
+        </w:tc>
+        <w:tc>
+          <w:tcPr>
+            <w:tcW w:w="969" w:type="dxa"/>
+            <w:gridSpan w:val="2"/>
+            <w:tcBorders>
+              <w:top w:val="single" w:sz="4" w:space="0" w:color="auto"/>
+              <w:left w:val="single" w:sz="4" w:space="0" w:color="auto"/>
+              <w:bottom w:val="single" w:sz="4" w:space="0" w:color="auto"/>
+              <w:right w:val="single" w:sz="4" w:space="0" w:color="auto"/>
+            </w:tcBorders>
+            <w:vAlign w:val="center"/>
+            <w:hideMark/>
+          </w:tcPr>
+          <w:p>
+            <w:pPr>
+              <w:widowControl/>
+              <w:jc w:val="center"/>
+              <w:rPr>
+                <w:rFonts w:ascii="宋体" w:eastAsia="宋体" w:hAnsi="宋体" w:cs="宋体"/>
+                <w:kern w:val="0"/>
+                <w:sz w:val="18"/>
+                <w:szCs w:val="18"/>
+              </w:rPr>
+            </w:pPr>
+            <w:r>
+              <w:rPr>
+                <w:rFonts w:ascii="宋体" w:eastAsia="宋体" w:hAnsi="宋体" w:cs="宋体" w:hint="eastAsia"/>
+                <w:kern w:val="0"/>
+                <w:sz w:val="18"/>
+                <w:szCs w:val="18"/>
+              </w:rPr>
+              <w:t>1000</w:t>
+            </w:r>
+          </w:p>
+        </w:tc>
+        <w:tc>
+          <w:tcPr>
+            <w:tcW w:w="1130" w:type="dxa"/>
+            <w:gridSpan w:val="2"/>
+            <w:tcBorders>
+              <w:left w:val="single" w:sz="4" w:space="0" w:color="auto"/>
+              <w:right w:val="single" w:sz="4" w:space="0" w:color="auto"/>
+            </w:tcBorders>
+            <w:shd w:val="clear" w:color="auto" w:fill="auto"/>
+            <w:vAlign w:val="center"/>
+            <w:hideMark/>
+          </w:tcPr>
+          <w:p>
+            <w:pPr>
+              <w:snapToGrid w:val="0"/>
+              <w:spacing w:line="360" w:lineRule="auto"/>
+              <w:jc w:val="left"/>
+              <w:rPr>
+                <w:rFonts w:ascii="宋体" w:eastAsia="宋体" w:hAnsi="宋体" w:cs="宋体"/>
+                <w:kern w:val="0"/>
+                <w:sz w:val="18"/>
+                <w:szCs w:val="18"/>
+              </w:rPr>
+            </w:pPr>
+            <w:r>
+              <w:rPr>
+                <w:rFonts w:ascii="宋体" w:eastAsia="宋体" w:hAnsi="宋体" w:cs="宋体"/>
+                <w:kern w:val="0"/>
+                <w:sz w:val="18"/>
+                <w:szCs w:val="18"/>
+              </w:rPr>
+              <w:t>35</w:t>
+            </w:r>
+            <w:r>
+              <w:rPr>
+                <w:rFonts w:ascii="Times New Roman" w:eastAsia="宋体" w:hAnsi="Times New Roman" w:cs="宋体" w:hint="eastAsia"/>
+                <w:kern w:val="0"/>
+                <w:sz w:val="18"/>
+                <w:szCs w:val="18"/>
+              </w:rPr>
+              <w:t>～</w:t>
+            </w:r>
+            <w:r>
+              <w:rPr>
+                <w:rFonts w:ascii="宋体" w:eastAsia="宋体" w:hAnsi="宋体" w:cs="宋体"/>
+                <w:kern w:val="0"/>
+                <w:sz w:val="18"/>
+                <w:szCs w:val="18"/>
+              </w:rPr>
+              <w:t>50m</w:t>
+            </w:r>
+            <w:r>
+              <w:rPr>
+                <w:rFonts w:ascii="宋体" w:eastAsia="宋体" w:hAnsi="宋体" w:cs="宋体"/>
+                <w:kern w:val="0"/>
+                <w:sz w:val="18"/>
+                <w:szCs w:val="18"/>
+                <w:vertAlign w:val="superscript"/>
+              </w:rPr>
+              <w:t>2</w:t>
+            </w:r>
+            <w:r>
+              <w:rPr>
+                <w:rFonts w:ascii="宋体" w:eastAsia="宋体" w:hAnsi="宋体" w:cs="宋体"/>
+                <w:kern w:val="0"/>
+                <w:sz w:val="18"/>
+                <w:szCs w:val="18"/>
+              </w:rPr>
+              <w:t>/</w:t>
+            </w:r>
+            <w:r>
+              <w:rPr>
+                <w:rFonts w:ascii="Times New Roman" w:eastAsia="宋体" w:hAnsi="Times New Roman" w:cs="宋体" w:hint="eastAsia"/>
+                <w:kern w:val="0"/>
+                <w:sz w:val="18"/>
+                <w:szCs w:val="18"/>
+              </w:rPr>
+              <w:t>千人</w:t>
+            </w:r>
+          </w:p>
+        </w:tc>
+        <w:tc>
+          <w:tcPr>
+            <w:tcW w:w="966" w:type="dxa"/>
+            <w:gridSpan w:val="2"/>
+            <w:tcBorders>
+              <w:left w:val="single" w:sz="4" w:space="0" w:color="auto"/>
+              <w:right w:val="single" w:sz="4" w:space="0" w:color="auto"/>
+            </w:tcBorders>
+            <w:shd w:val="clear" w:color="auto" w:fill="auto"/>
+            <w:vAlign w:val="center"/>
+            <w:hideMark/>
+          </w:tcPr>
+          <w:p>
+            <w:pPr>
+              <w:snapToGrid w:val="0"/>
+              <w:spacing w:line="360" w:lineRule="auto"/>
+              <w:jc w:val="center"/>
+              <w:rPr>
+                <w:rFonts w:ascii="宋体" w:eastAsia="宋体" w:hAnsi="宋体" w:cs="宋体"/>
+                <w:kern w:val="0"/>
+                <w:sz w:val="18"/>
+                <w:szCs w:val="18"/>
+              </w:rPr>
+            </w:pPr>
+          </w:p>
+        </w:tc>
+        <w:tc>
+          <w:tcPr>
+            <w:tcW w:w="636" w:type="dxa"/>
+            <w:gridSpan w:val="2"/>
+            <w:tcBorders>
+              <w:left w:val="single" w:sz="4" w:space="0" w:color="auto"/>
+              <w:right w:val="single" w:sz="4" w:space="0" w:color="auto"/>
+            </w:tcBorders>
+            <w:vAlign w:val="center"/>
+          </w:tcPr>
+          <w:p>
+            <w:pPr>
+              <w:widowControl/>
+              <w:snapToGrid w:val="0"/>
+              <w:spacing w:line="360" w:lineRule="auto"/>
+              <w:jc w:val="center"/>
+              <w:rPr>
+                <w:rFonts w:ascii="宋体" w:eastAsia="宋体" w:hAnsi="宋体" w:cs="宋体"/>
+                <w:kern w:val="0"/>
+                <w:sz w:val="18"/>
+                <w:szCs w:val="18"/>
+              </w:rPr>
+            </w:pPr>
+          </w:p>
+        </w:tc>
+        <w:tc>
+          <w:tcPr>
+            <w:tcW w:w="576" w:type="dxa"/>
+            <w:gridSpan w:val="2"/>
+            <w:tcBorders>
+              <w:left w:val="single" w:sz="4" w:space="0" w:color="auto"/>
+              <w:right w:val="single" w:sz="4" w:space="0" w:color="auto"/>
+            </w:tcBorders>
+            <w:vAlign w:val="center"/>
+          </w:tcPr>
+          <w:p>
+            <w:pPr>
+              <w:widowControl/>
+              <w:snapToGrid w:val="0"/>
+              <w:spacing w:line="360" w:lineRule="auto"/>
+              <w:jc w:val="center"/>
+              <w:rPr>
+                <w:rFonts w:ascii="宋体" w:eastAsia="宋体" w:hAnsi="宋体" w:cs="宋体"/>
+                <w:kern w:val="0"/>
+                <w:sz w:val="18"/>
+                <w:szCs w:val="18"/>
+              </w:rPr>
+            </w:pPr>
+            <w:r>
+              <w:rPr>
+                <w:rFonts w:ascii="宋体" w:eastAsia="宋体" w:hAnsi="宋体" w:cs="宋体" w:hint="eastAsia"/>
+                <w:kern w:val="0"/>
+                <w:sz w:val="18"/>
+                <w:szCs w:val="18"/>
+              </w:rPr>
+              <w:t>●</w:t>
+            </w:r>
+          </w:p>
+        </w:tc>
+        <w:tc>
+          <w:tcPr>
+            <w:tcW w:w="700" w:type="dxa"/>
+            <w:gridSpan w:val="2"/>
+            <w:tcBorders>
+              <w:left w:val="single" w:sz="4" w:space="0" w:color="auto"/>
+              <w:right w:val="single" w:sz="4" w:space="0" w:color="auto"/>
+            </w:tcBorders>
+            <w:vAlign w:val="center"/>
+          </w:tcPr>
+          <w:p>
+            <w:pPr>
+              <w:widowControl/>
+              <w:snapToGrid w:val="0"/>
+              <w:spacing w:line="360" w:lineRule="auto"/>
+              <w:jc w:val="center"/>
+              <w:rPr>
+                <w:rFonts w:ascii="宋体" w:eastAsia="宋体" w:hAnsi="宋体" w:cs="宋体"/>
+                <w:kern w:val="0"/>
+                <w:sz w:val="18"/>
+                <w:szCs w:val="18"/>
+              </w:rPr>
+            </w:pPr>
+          </w:p>
+        </w:tc>
+        <w:tc>
+          <w:tcPr>
+            <w:tcW w:w="4961" w:type="dxa"/>
+            <w:gridSpan w:val="2"/>
+            <w:tcBorders>
+              <w:top w:val="single" w:sz="4" w:space="0" w:color="auto"/>
+              <w:left w:val="single" w:sz="4" w:space="0" w:color="auto"/>
+              <w:bottom w:val="single" w:sz="4" w:space="0" w:color="auto"/>
+              <w:right w:val="single" w:sz="4" w:space="0" w:color="auto"/>
+            </w:tcBorders>
+            <w:vAlign w:val="center"/>
+            <w:hideMark/>
+          </w:tcPr>
+          <w:p>
+            <w:pPr>
+              <w:widowControl/>
+              <w:snapToGrid w:val="0"/>
+              <w:spacing w:line="360" w:lineRule="auto"/>
+              <w:rPr>
+                <w:rFonts w:ascii="Times New Roman" w:eastAsia="宋体" w:hAnsi="Times New Roman" w:cs="宋体"/>
+                <w:kern w:val="0"/>
+                <w:sz w:val="18"/>
+                <w:szCs w:val="18"/>
+              </w:rPr>
+            </w:pPr>
+            <w:r>
+              <w:rPr>
+                <w:rFonts w:ascii="Times New Roman" w:eastAsia="宋体" w:hAnsi="Times New Roman" w:cs="宋体" w:hint="eastAsia"/>
+                <w:kern w:val="0"/>
+                <w:sz w:val="18"/>
+                <w:szCs w:val="18"/>
+              </w:rPr>
+              <w:t>宜与</w:t>
+            </w:r>
+            <w:r>
+              <w:rPr>
+                <w:rFonts w:ascii="Times New Roman" w:eastAsia="宋体" w:hAnsi="Times New Roman" w:cs="宋体" w:hint="eastAsia"/>
+                <w:kern w:val="0"/>
+                <w:sz w:val="18"/>
+                <w:szCs w:val="18"/>
+              </w:rPr>
+              <w:t>社区服务中心，群众性体育运动场地等集中设置</w:t>
+            </w:r>
+            <w:r>
+              <w:rPr>
+                <w:rFonts w:ascii="Times New Roman" w:eastAsia="宋体" w:hAnsi="Times New Roman" w:cs="宋体" w:hint="eastAsia"/>
+                <w:kern w:val="0"/>
+                <w:sz w:val="18"/>
+                <w:szCs w:val="18"/>
+              </w:rPr>
+              <w:t>。</w:t>
+            </w:r>
+          </w:p>
+        </w:tc>
+      </w:tr>
+      <w:tr>
+        <w:trPr>
+          <w:cantSplit/>
+          <w:trHeight w:val="1334"/>
+        </w:trPr>
+        <w:tc>
+          <w:tcPr>
+            <w:tcW w:w="1637" w:type="dxa"/>
+            <w:gridSpan w:val="3"/>
+            <w:tcBorders>
+              <w:top w:val="single" w:sz="4" w:space="0" w:color="auto"/>
+              <w:left w:val="single" w:sz="4" w:space="0" w:color="auto"/>
+              <w:bottom w:val="single" w:sz="4" w:space="0" w:color="auto"/>
+              <w:right w:val="single" w:sz="4" w:space="0" w:color="auto"/>
+            </w:tcBorders>
+            <w:vAlign w:val="center"/>
+            <w:hideMark/>
+          </w:tcPr>
+          <w:p>
+            <w:pPr>
+              <w:widowControl/>
+              <w:snapToGrid w:val="0"/>
+              <w:spacing w:line="360" w:lineRule="auto"/>
+              <w:jc w:val="center"/>
+              <w:rPr>
+                <w:rFonts w:ascii="宋体" w:eastAsia="宋体" w:hAnsi="宋体" w:cs="宋体"/>
+                <w:bCs/>
+                <w:kern w:val="0"/>
+                <w:sz w:val="18"/>
+                <w:szCs w:val="18"/>
+              </w:rPr>
+            </w:pPr>
+            <w:r>
+              <w:rPr>
+                <w:rFonts w:ascii="宋体" w:eastAsia="宋体" w:hAnsi="宋体" w:cs="宋体" w:hint="eastAsia"/>
+                <w:bCs/>
+                <w:kern w:val="0"/>
+                <w:sz w:val="18"/>
+                <w:szCs w:val="18"/>
+              </w:rPr>
+              <w:t>社区卫生</w:t>
+            </w:r>
+          </w:p>
+          <w:p>
+            <w:pPr>
+              <w:widowControl/>
+              <w:snapToGrid w:val="0"/>
+              <w:spacing w:line="360" w:lineRule="auto"/>
+              <w:jc w:val="center"/>
+              <w:rPr>
+                <w:rFonts w:ascii="宋体" w:eastAsia="宋体" w:hAnsi="宋体" w:cs="宋体"/>
+                <w:kern w:val="0"/>
+                <w:sz w:val="18"/>
+                <w:szCs w:val="18"/>
+              </w:rPr>
+            </w:pPr>
+            <w:r>
+              <w:rPr>
+                <w:rFonts w:ascii="宋体" w:eastAsia="宋体" w:hAnsi="宋体" w:cs="宋体" w:hint="eastAsia"/>
+                <w:bCs/>
+                <w:kern w:val="0"/>
+                <w:sz w:val="18"/>
+                <w:szCs w:val="18"/>
+              </w:rPr>
+              <w:t>服务站</w:t>
+            </w:r>
+          </w:p>
+        </w:tc>
+        <w:tc>
+          <w:tcPr>
+            <w:tcW w:w="1418" w:type="dxa"/>
+            <w:gridSpan w:val="2"/>
+            <w:tcBorders>
+              <w:top w:val="single" w:sz="4" w:space="0" w:color="auto"/>
+              <w:left w:val="single" w:sz="4" w:space="0" w:color="auto"/>
+              <w:bottom w:val="single" w:sz="4" w:space="0" w:color="auto"/>
+              <w:right w:val="single" w:sz="4" w:space="0" w:color="auto"/>
+            </w:tcBorders>
+            <w:shd w:val="clear" w:color="auto" w:fill="auto"/>
+            <w:vAlign w:val="center"/>
+            <w:hideMark/>
+          </w:tcPr>
+          <w:p>
+            <w:pPr>
+              <w:widowControl/>
+              <w:snapToGrid w:val="0"/>
+              <w:spacing w:line="360" w:lineRule="auto"/>
+              <w:jc w:val="center"/>
+              <w:rPr>
+                <w:rFonts w:ascii="宋体" w:eastAsia="宋体" w:hAnsi="宋体" w:cs="宋体"/>
+                <w:kern w:val="0"/>
+                <w:sz w:val="18"/>
+                <w:szCs w:val="18"/>
+              </w:rPr>
+            </w:pPr>
+            <w:r>
+              <w:rPr>
+                <w:rFonts w:ascii="宋体" w:eastAsia="宋体" w:hAnsi="宋体" w:cs="宋体" w:hint="eastAsia"/>
+                <w:kern w:val="0"/>
+                <w:sz w:val="18"/>
+                <w:szCs w:val="18"/>
+              </w:rPr>
+              <w:t>300</w:t>
+            </w:r>
+          </w:p>
+        </w:tc>
+        <w:tc>
+          <w:tcPr>
+            <w:tcW w:w="1417" w:type="dxa"/>
+            <w:gridSpan w:val="2"/>
+            <w:tcBorders>
+              <w:top w:val="single" w:sz="4" w:space="0" w:color="auto"/>
+              <w:left w:val="single" w:sz="4" w:space="0" w:color="auto"/>
+              <w:bottom w:val="single" w:sz="4" w:space="0" w:color="auto"/>
+              <w:right w:val="single" w:sz="4" w:space="0" w:color="auto"/>
+            </w:tcBorders>
+            <w:shd w:val="clear" w:color="auto" w:fill="auto"/>
+            <w:vAlign w:val="center"/>
+            <w:hideMark/>
+          </w:tcPr>
+          <w:p>
+            <w:pPr>
+              <w:widowControl/>
+              <w:snapToGrid w:val="0"/>
+              <w:spacing w:line="360" w:lineRule="auto"/>
+              <w:jc w:val="center"/>
+              <w:rPr>
+                <w:rFonts w:ascii="宋体" w:eastAsia="宋体" w:hAnsi="宋体" w:cs="宋体"/>
+                <w:kern w:val="0"/>
+                <w:sz w:val="18"/>
+                <w:szCs w:val="18"/>
+              </w:rPr>
+            </w:pPr>
+          </w:p>
+        </w:tc>
+        <w:tc>
+          <w:tcPr>
+            <w:tcW w:w="957" w:type="dxa"/>
+            <w:gridSpan w:val="2"/>
+            <w:tcBorders>
+              <w:top w:val="single" w:sz="4" w:space="0" w:color="auto"/>
+              <w:left w:val="single" w:sz="4" w:space="0" w:color="auto"/>
+              <w:bottom w:val="single" w:sz="4" w:space="0" w:color="auto"/>
+              <w:right w:val="single" w:sz="4" w:space="0" w:color="auto"/>
+            </w:tcBorders>
+            <w:shd w:val="clear" w:color="auto" w:fill="auto"/>
+            <w:vAlign w:val="center"/>
+            <w:hideMark/>
+          </w:tcPr>
+          <w:p>
+            <w:pPr>
+              <w:widowControl/>
+              <w:snapToGrid w:val="0"/>
+              <w:spacing w:line="360" w:lineRule="auto"/>
+              <w:jc w:val="center"/>
+              <w:rPr>
+                <w:rFonts w:ascii="宋体" w:eastAsia="宋体" w:hAnsi="宋体" w:cs="宋体"/>
+                <w:kern w:val="0"/>
+                <w:sz w:val="18"/>
+                <w:szCs w:val="18"/>
+              </w:rPr>
+            </w:pPr>
+            <w:r>
+              <w:rPr>
+                <w:rFonts w:ascii="宋体" w:eastAsia="宋体" w:hAnsi="宋体" w:cs="宋体" w:hint="eastAsia"/>
+                <w:kern w:val="0"/>
+                <w:sz w:val="18"/>
+                <w:szCs w:val="18"/>
+              </w:rPr>
+              <w:t>1</w:t>
+            </w:r>
+            <w:r>
+              <w:rPr>
+                <w:rFonts w:ascii="宋体" w:eastAsia="宋体" w:hAnsi="宋体" w:cs="宋体" w:hint="eastAsia"/>
+                <w:kern w:val="0"/>
+                <w:sz w:val="18"/>
+                <w:szCs w:val="18"/>
+              </w:rPr>
+              <w:t>～</w:t>
+            </w:r>
+            <w:r>
+              <w:rPr>
+                <w:rFonts w:ascii="宋体" w:eastAsia="宋体" w:hAnsi="宋体" w:cs="宋体" w:hint="eastAsia"/>
+                <w:kern w:val="0"/>
+                <w:sz w:val="18"/>
+                <w:szCs w:val="18"/>
+              </w:rPr>
+              <w:t>2</w:t>
+            </w:r>
+          </w:p>
+        </w:tc>
+        <w:tc>
+          <w:tcPr>
+            <w:tcW w:w="969" w:type="dxa"/>
+            <w:gridSpan w:val="2"/>
+            <w:tcBorders>
+              <w:top w:val="single" w:sz="4" w:space="0" w:color="auto"/>
+              <w:left w:val="single" w:sz="4" w:space="0" w:color="auto"/>
+              <w:bottom w:val="single" w:sz="4" w:space="0" w:color="auto"/>
+              <w:right w:val="single" w:sz="4" w:space="0" w:color="auto"/>
+            </w:tcBorders>
+            <w:vAlign w:val="center"/>
+            <w:hideMark/>
+          </w:tcPr>
+          <w:p>
+            <w:pPr>
+              <w:widowControl/>
+              <w:jc w:val="center"/>
+              <w:rPr>
+                <w:rFonts w:ascii="宋体" w:eastAsia="宋体" w:hAnsi="宋体" w:cs="宋体"/>
+                <w:kern w:val="0"/>
+                <w:sz w:val="18"/>
+                <w:szCs w:val="18"/>
+              </w:rPr>
+            </w:pPr>
+            <w:r>
+              <w:rPr>
+                <w:rFonts w:ascii="宋体" w:eastAsia="宋体" w:hAnsi="宋体" w:cs="宋体" w:hint="eastAsia"/>
+                <w:kern w:val="0"/>
+                <w:sz w:val="18"/>
+                <w:szCs w:val="18"/>
+              </w:rPr>
+              <w:t>500</w:t>
+            </w:r>
+          </w:p>
+        </w:tc>
+        <w:tc>
+          <w:tcPr>
+            <w:tcW w:w="1130" w:type="dxa"/>
+            <w:gridSpan w:val="2"/>
+            <w:tcBorders>
+              <w:left w:val="single" w:sz="4" w:space="0" w:color="auto"/>
+              <w:right w:val="single" w:sz="4" w:space="0" w:color="auto"/>
+            </w:tcBorders>
+            <w:shd w:val="clear" w:color="auto" w:fill="auto"/>
+            <w:vAlign w:val="center"/>
+            <w:hideMark/>
+          </w:tcPr>
+          <w:p>
+            <w:pPr>
+              <w:snapToGrid w:val="0"/>
+              <w:spacing w:line="360" w:lineRule="auto"/>
+              <w:jc w:val="left"/>
+              <w:rPr>
+                <w:rFonts w:ascii="Times New Roman" w:eastAsia="宋体" w:hAnsi="Times New Roman" w:cs="宋体"/>
+                <w:kern w:val="0"/>
+                <w:sz w:val="18"/>
+                <w:szCs w:val="18"/>
+              </w:rPr>
+            </w:pPr>
+            <w:r>
+              <w:rPr>
+                <w:rFonts w:ascii="Times New Roman" w:eastAsia="宋体" w:hAnsi="Times New Roman" w:cs="宋体" w:hint="eastAsia"/>
+                <w:kern w:val="0"/>
+                <w:sz w:val="18"/>
+                <w:szCs w:val="18"/>
+              </w:rPr>
+              <w:t>不小于</w:t>
+            </w:r>
+            <w:r>
+              <w:rPr>
+                <w:rFonts w:ascii="宋体" w:eastAsia="宋体" w:hAnsi="宋体" w:cs="宋体"/>
+                <w:kern w:val="0"/>
+                <w:sz w:val="18"/>
+                <w:szCs w:val="18"/>
+              </w:rPr>
+              <w:t>30m</w:t>
+            </w:r>
+            <w:r>
+              <w:rPr>
+                <w:rFonts w:ascii="宋体" w:eastAsia="宋体" w:hAnsi="宋体" w:cs="宋体"/>
+                <w:kern w:val="0"/>
+                <w:sz w:val="18"/>
+                <w:szCs w:val="18"/>
+                <w:vertAlign w:val="superscript"/>
+              </w:rPr>
+              <w:t>2</w:t>
+            </w:r>
+            <w:r>
+              <w:rPr>
+                <w:rFonts w:ascii="宋体" w:eastAsia="宋体" w:hAnsi="宋体" w:cs="宋体"/>
+                <w:kern w:val="0"/>
+                <w:sz w:val="18"/>
+                <w:szCs w:val="18"/>
+              </w:rPr>
+              <w:t>/</w:t>
+            </w:r>
+            <w:r>
+              <w:rPr>
+                <w:rFonts w:ascii="Times New Roman" w:eastAsia="宋体" w:hAnsi="Times New Roman" w:cs="宋体" w:hint="eastAsia"/>
+                <w:kern w:val="0"/>
+                <w:sz w:val="18"/>
+                <w:szCs w:val="18"/>
+              </w:rPr>
+              <w:t>千人</w:t>
+            </w:r>
+          </w:p>
+        </w:tc>
+        <w:tc>
+          <w:tcPr>
+            <w:tcW w:w="966" w:type="dxa"/>
+            <w:gridSpan w:val="2"/>
+            <w:tcBorders>
+              <w:left w:val="single" w:sz="4" w:space="0" w:color="auto"/>
+              <w:right w:val="single" w:sz="4" w:space="0" w:color="auto"/>
+            </w:tcBorders>
+            <w:shd w:val="clear" w:color="auto" w:fill="auto"/>
+            <w:vAlign w:val="center"/>
+            <w:hideMark/>
+          </w:tcPr>
+          <w:p>
+            <w:pPr>
+              <w:snapToGrid w:val="0"/>
+              <w:spacing w:line="360" w:lineRule="auto"/>
+              <w:jc w:val="center"/>
+              <w:rPr>
+                <w:rFonts w:ascii="宋体" w:eastAsia="宋体" w:hAnsi="宋体" w:cs="宋体"/>
+                <w:kern w:val="0"/>
+                <w:sz w:val="18"/>
+                <w:szCs w:val="18"/>
+              </w:rPr>
+            </w:pPr>
+          </w:p>
+        </w:tc>
+        <w:tc>
+          <w:tcPr>
+            <w:tcW w:w="636" w:type="dxa"/>
+            <w:gridSpan w:val="2"/>
+            <w:tcBorders>
+              <w:left w:val="single" w:sz="4" w:space="0" w:color="auto"/>
+              <w:right w:val="single" w:sz="4" w:space="0" w:color="auto"/>
+            </w:tcBorders>
+            <w:vAlign w:val="center"/>
+          </w:tcPr>
+          <w:p>
+            <w:pPr>
+              <w:widowControl/>
+              <w:snapToGrid w:val="0"/>
+              <w:spacing w:line="360" w:lineRule="auto"/>
+              <w:jc w:val="center"/>
+              <w:rPr>
+                <w:rFonts w:ascii="宋体" w:eastAsia="宋体" w:hAnsi="宋体" w:cs="宋体"/>
+                <w:kern w:val="0"/>
+                <w:sz w:val="18"/>
+                <w:szCs w:val="18"/>
+              </w:rPr>
+            </w:pPr>
+          </w:p>
+        </w:tc>
+        <w:tc>
+          <w:tcPr>
+            <w:tcW w:w="576" w:type="dxa"/>
+            <w:gridSpan w:val="2"/>
+            <w:tcBorders>
+              <w:left w:val="single" w:sz="4" w:space="0" w:color="auto"/>
+              <w:right w:val="single" w:sz="4" w:space="0" w:color="auto"/>
+            </w:tcBorders>
+            <w:vAlign w:val="center"/>
+          </w:tcPr>
+          <w:p>
+            <w:pPr>
+              <w:widowControl/>
+              <w:snapToGrid w:val="0"/>
+              <w:spacing w:line="360" w:lineRule="auto"/>
+              <w:jc w:val="center"/>
+              <w:rPr>
+                <w:rFonts w:ascii="宋体" w:eastAsia="宋体" w:hAnsi="宋体" w:cs="宋体"/>
+                <w:kern w:val="0"/>
+                <w:sz w:val="18"/>
+                <w:szCs w:val="18"/>
+              </w:rPr>
+            </w:pPr>
+          </w:p>
+        </w:tc>
+        <w:tc>
+          <w:tcPr>
+            <w:tcW w:w="700" w:type="dxa"/>
+            <w:gridSpan w:val="2"/>
+            <w:tcBorders>
+              <w:left w:val="single" w:sz="4" w:space="0" w:color="auto"/>
+              <w:right w:val="single" w:sz="4" w:space="0" w:color="auto"/>
+            </w:tcBorders>
+            <w:vAlign w:val="center"/>
+          </w:tcPr>
+          <w:p>
+            <w:pPr>
+              <w:widowControl/>
+              <w:snapToGrid w:val="0"/>
+              <w:spacing w:line="360" w:lineRule="auto"/>
+              <w:jc w:val="center"/>
+              <w:rPr>
+                <w:rFonts w:ascii="宋体" w:eastAsia="宋体" w:hAnsi="宋体" w:cs="宋体"/>
+                <w:kern w:val="0"/>
+                <w:sz w:val="18"/>
+                <w:szCs w:val="18"/>
+              </w:rPr>
+            </w:pPr>
+            <w:r>
+              <w:rPr>
+                <w:rFonts w:ascii="宋体" w:eastAsia="宋体" w:hAnsi="宋体" w:cs="宋体" w:hint="eastAsia"/>
+                <w:kern w:val="0"/>
+                <w:sz w:val="18"/>
+                <w:szCs w:val="18"/>
+              </w:rPr>
+              <w:t>●</w:t>
+            </w:r>
+          </w:p>
+        </w:tc>
+        <w:tc>
+          <w:tcPr>
+            <w:tcW w:w="4961" w:type="dxa"/>
+            <w:gridSpan w:val="2"/>
+            <w:tcBorders>
+              <w:top w:val="single" w:sz="4" w:space="0" w:color="auto"/>
+              <w:left w:val="single" w:sz="4" w:space="0" w:color="auto"/>
+              <w:bottom w:val="single" w:sz="4" w:space="0" w:color="auto"/>
+              <w:right w:val="single" w:sz="4" w:space="0" w:color="auto"/>
+            </w:tcBorders>
+            <w:vAlign w:val="center"/>
+            <w:hideMark/>
+          </w:tcPr>
+          <w:p>
+            <w:pPr>
+              <w:widowControl/>
+              <w:snapToGrid w:val="0"/>
+              <w:spacing w:line="360" w:lineRule="auto"/>
+              <w:rPr>
+                <w:rFonts w:ascii="Times New Roman" w:eastAsia="宋体" w:hAnsi="Times New Roman" w:cs="宋体"/>
+                <w:kern w:val="0"/>
+                <w:sz w:val="18"/>
+                <w:szCs w:val="18"/>
+              </w:rPr>
+            </w:pPr>
+            <w:r>
+              <w:rPr>
+                <w:rFonts w:ascii="Times New Roman" w:eastAsia="宋体" w:hAnsi="Times New Roman" w:cs="宋体" w:hint="eastAsia"/>
+                <w:kern w:val="0"/>
+                <w:sz w:val="18"/>
+                <w:szCs w:val="18"/>
+              </w:rPr>
+              <w:t>少于</w:t>
+            </w:r>
+            <w:r>
+              <w:rPr>
+                <w:rFonts w:ascii="Times New Roman" w:eastAsia="宋体" w:hAnsi="Times New Roman" w:cs="宋体" w:hint="eastAsia"/>
+                <w:kern w:val="0"/>
+                <w:sz w:val="18"/>
+                <w:szCs w:val="18"/>
+              </w:rPr>
+              <w:t>1</w:t>
+            </w:r>
+            <w:r>
+              <w:rPr>
+                <w:rFonts w:ascii="Times New Roman" w:eastAsia="宋体" w:hAnsi="Times New Roman" w:cs="宋体" w:hint="eastAsia"/>
+                <w:kern w:val="0"/>
+                <w:sz w:val="18"/>
+                <w:szCs w:val="18"/>
+              </w:rPr>
+              <w:t>万人的独立地段，应设</w:t>
+            </w:r>
+            <w:r>
+              <w:rPr>
+                <w:rFonts w:ascii="Times New Roman" w:eastAsia="宋体" w:hAnsi="Times New Roman" w:cs="宋体"/>
+                <w:kern w:val="0"/>
+                <w:sz w:val="18"/>
+                <w:szCs w:val="18"/>
+              </w:rPr>
+              <w:t>1</w:t>
+            </w:r>
+            <w:r>
+              <w:rPr>
+                <w:rFonts w:ascii="Times New Roman" w:eastAsia="宋体" w:hAnsi="Times New Roman" w:cs="宋体" w:hint="eastAsia"/>
+                <w:kern w:val="0"/>
+                <w:sz w:val="18"/>
+                <w:szCs w:val="18"/>
+              </w:rPr>
+              <w:t>处</w:t>
+            </w:r>
+            <w:r>
+              <w:rPr>
+                <w:rFonts w:ascii="Times New Roman" w:eastAsia="宋体" w:hAnsi="Times New Roman" w:cs="宋体" w:hint="eastAsia"/>
+                <w:kern w:val="0"/>
+                <w:sz w:val="18"/>
+                <w:szCs w:val="18"/>
+              </w:rPr>
+              <w:t>社区</w:t>
+            </w:r>
+            <w:r>
+              <w:rPr>
+                <w:rFonts w:ascii="Times New Roman" w:eastAsia="宋体" w:hAnsi="Times New Roman" w:cs="宋体" w:hint="eastAsia"/>
+                <w:kern w:val="0"/>
+                <w:sz w:val="18"/>
+                <w:szCs w:val="18"/>
+              </w:rPr>
+              <w:t>卫生服务站</w:t>
+            </w:r>
+            <w:r>
+              <w:rPr>
+                <w:rFonts w:ascii="Times New Roman" w:eastAsia="宋体" w:hAnsi="Times New Roman" w:cs="宋体" w:hint="eastAsia"/>
+                <w:kern w:val="0"/>
+                <w:sz w:val="18"/>
+                <w:szCs w:val="18"/>
+              </w:rPr>
+              <w:t>，</w:t>
+            </w:r>
+            <w:r>
+              <w:rPr>
+                <w:rFonts w:ascii="Times New Roman" w:eastAsia="宋体" w:hAnsi="Times New Roman" w:cs="宋体" w:hint="eastAsia"/>
+                <w:kern w:val="0"/>
+                <w:sz w:val="18"/>
+                <w:szCs w:val="18"/>
+              </w:rPr>
+              <w:t>宜与社区服务中心组合设置。社区卫生服务站主要开展健康促进、卫生防病、妇幼保健、老年保健、慢性病防治和常见病诊疗等工作。</w:t>
+            </w:r>
+            <w:r>
+              <w:rPr>
+                <w:rFonts w:ascii="Times New Roman" w:eastAsia="宋体" w:hAnsi="Times New Roman" w:cs="宋体" w:hint="eastAsia"/>
+                <w:kern w:val="0"/>
+                <w:sz w:val="18"/>
+                <w:szCs w:val="18"/>
+              </w:rPr>
+              <w:t>宜在社区卫生服务中心不能覆盖的地区设置。</w:t>
+            </w:r>
+          </w:p>
+        </w:tc>
+      </w:tr>
+      <w:tr>
+        <w:trPr>
+          <w:gridAfter w:val="1"/>
+          <w:wAfter w:w="17" w:type="dxa"/>
+          <w:cantSplit/>
+          <w:trHeight w:val="1334"/>
+        </w:trPr>
+        <w:tc>
+          <w:tcPr>
+            <w:tcW w:w="928" w:type="dxa"/>
+            <w:tcBorders>
+              <w:top w:val="single" w:sz="4" w:space="0" w:color="auto"/>
+              <w:left w:val="single" w:sz="4" w:space="0" w:color="auto"/>
+              <w:bottom w:val="single" w:sz="4" w:space="0" w:color="auto"/>
+              <w:right w:val="single" w:sz="4" w:space="0" w:color="auto"/>
+            </w:tcBorders>
+            <w:vAlign w:val="center"/>
+            <w:hideMark/>
+          </w:tcPr>
+          <w:p>
+            <w:pPr>
+              <w:widowControl/>
+              <w:snapToGrid w:val="0"/>
+              <w:spacing w:line="360" w:lineRule="auto"/>
+              <w:jc w:val="center"/>
+              <w:rPr>
+                <w:rFonts w:ascii="宋体" w:eastAsia="宋体" w:hAnsi="宋体" w:cs="宋体"/>
+                <w:bCs/>
+                <w:kern w:val="0"/>
+                <w:sz w:val="18"/>
+                <w:szCs w:val="18"/>
+              </w:rPr>
+            </w:pPr>
+            <w:r>
+              <w:rPr>
+                <w:rFonts w:ascii="宋体" w:eastAsia="宋体" w:hAnsi="宋体" w:cs="宋体" w:hint="eastAsia"/>
+                <w:bCs/>
+                <w:kern w:val="0"/>
+                <w:sz w:val="18"/>
+                <w:szCs w:val="18"/>
+              </w:rPr>
+              <w:t>乡镇卫生院</w:t>
+            </w:r>
+          </w:p>
+        </w:tc>
+        <w:tc>
+          <w:tcPr>
+            <w:tcW w:w="692" w:type="dxa"/>
+            <w:tcBorders>
+              <w:top w:val="single" w:sz="4" w:space="0" w:color="auto"/>
+              <w:left w:val="single" w:sz="4" w:space="0" w:color="auto"/>
+              <w:bottom w:val="single" w:sz="4" w:space="0" w:color="auto"/>
+              <w:right w:val="single" w:sz="4" w:space="0" w:color="auto"/>
+            </w:tcBorders>
+            <w:vAlign w:val="center"/>
+          </w:tcPr>
+          <w:p>
+            <w:pPr>
+              <w:widowControl/>
+              <w:snapToGrid w:val="0"/>
+              <w:spacing w:line="360" w:lineRule="auto"/>
+              <w:jc w:val="center"/>
+              <w:rPr>
+                <w:rFonts w:ascii="宋体" w:eastAsia="宋体" w:hAnsi="宋体" w:cs="宋体"/>
+                <w:bCs/>
+                <w:kern w:val="0"/>
+                <w:sz w:val="18"/>
+                <w:szCs w:val="18"/>
+              </w:rPr>
+            </w:pPr>
+            <w:r>
+              <w:rPr>
+                <w:rFonts w:ascii="宋体" w:eastAsia="宋体" w:hAnsi="宋体" w:cs="宋体" w:hint="eastAsia"/>
+                <w:kern w:val="0"/>
+                <w:sz w:val="18"/>
+                <w:szCs w:val="18"/>
+              </w:rPr>
+              <w:t>不大于</w:t>
+            </w:r>
+            <w:r>
+              <w:rPr>
+                <w:rFonts w:ascii="宋体" w:eastAsia="宋体" w:hAnsi="宋体" w:cs="宋体" w:hint="eastAsia"/>
+                <w:kern w:val="0"/>
+                <w:sz w:val="18"/>
+                <w:szCs w:val="18"/>
+              </w:rPr>
+              <w:t>50</w:t>
+            </w:r>
+            <w:r>
+              <w:rPr>
+                <w:rFonts w:ascii="宋体" w:eastAsia="宋体" w:hAnsi="宋体" w:cs="宋体" w:hint="eastAsia"/>
+                <w:kern w:val="0"/>
+                <w:sz w:val="18"/>
+                <w:szCs w:val="18"/>
+              </w:rPr>
+              <w:t>床</w:t>
+            </w:r>
+          </w:p>
+        </w:tc>
+        <w:tc>
+          <w:tcPr>
+            <w:tcW w:w="1418" w:type="dxa"/>
+            <w:gridSpan w:val="2"/>
+            <w:tcBorders>
+              <w:top w:val="single" w:sz="4" w:space="0" w:color="auto"/>
+              <w:left w:val="single" w:sz="4" w:space="0" w:color="auto"/>
+              <w:bottom w:val="single" w:sz="4" w:space="0" w:color="auto"/>
+              <w:right w:val="single" w:sz="4" w:space="0" w:color="auto"/>
+            </w:tcBorders>
+            <w:shd w:val="clear" w:color="auto" w:fill="auto"/>
+            <w:vAlign w:val="center"/>
+            <w:hideMark/>
+          </w:tcPr>
+          <w:p>
+            <w:pPr>
+              <w:widowControl/>
+              <w:snapToGrid w:val="0"/>
+              <w:spacing w:line="360" w:lineRule="auto"/>
+              <w:jc w:val="center"/>
+              <w:rPr>
+                <w:rFonts w:ascii="宋体" w:eastAsia="宋体" w:hAnsi="宋体" w:cs="宋体"/>
+                <w:kern w:val="0"/>
+                <w:sz w:val="18"/>
+                <w:szCs w:val="18"/>
+              </w:rPr>
+            </w:pPr>
+            <w:r>
+              <w:rPr>
+                <w:rFonts w:ascii="宋体" w:eastAsia="宋体" w:hAnsi="宋体" w:cs="宋体" w:hint="eastAsia"/>
+                <w:kern w:val="0"/>
+                <w:sz w:val="18"/>
+                <w:szCs w:val="18"/>
+              </w:rPr>
+              <w:t>不小于2000</w:t>
+            </w:r>
+          </w:p>
+        </w:tc>
+        <w:tc>
+          <w:tcPr>
+            <w:tcW w:w="1417" w:type="dxa"/>
+            <w:gridSpan w:val="2"/>
+            <w:tcBorders>
+              <w:top w:val="single" w:sz="4" w:space="0" w:color="auto"/>
+              <w:left w:val="single" w:sz="4" w:space="0" w:color="auto"/>
+              <w:bottom w:val="single" w:sz="4" w:space="0" w:color="auto"/>
+              <w:right w:val="single" w:sz="4" w:space="0" w:color="auto"/>
+            </w:tcBorders>
+            <w:shd w:val="clear" w:color="auto" w:fill="auto"/>
+            <w:vAlign w:val="center"/>
+            <w:hideMark/>
+          </w:tcPr>
+          <w:p>
+            <w:pPr>
+              <w:widowControl/>
+              <w:snapToGrid w:val="0"/>
+              <w:spacing w:line="360" w:lineRule="auto"/>
+              <w:jc w:val="center"/>
+              <w:rPr>
+                <w:rFonts w:ascii="宋体" w:eastAsia="宋体" w:hAnsi="宋体" w:cs="宋体"/>
+                <w:kern w:val="0"/>
+                <w:sz w:val="18"/>
+                <w:szCs w:val="18"/>
+              </w:rPr>
+            </w:pPr>
+            <w:r>
+              <w:rPr>
+                <w:rFonts w:ascii="宋体" w:eastAsia="宋体" w:hAnsi="宋体" w:cs="宋体" w:hint="eastAsia"/>
+                <w:kern w:val="0"/>
+                <w:sz w:val="18"/>
+                <w:szCs w:val="18"/>
+              </w:rPr>
+              <w:t>不小于3000</w:t>
+            </w:r>
+          </w:p>
+        </w:tc>
+        <w:tc>
+          <w:tcPr>
+            <w:tcW w:w="957" w:type="dxa"/>
+            <w:gridSpan w:val="2"/>
+            <w:tcBorders>
+              <w:top w:val="single" w:sz="4" w:space="0" w:color="auto"/>
+              <w:left w:val="single" w:sz="4" w:space="0" w:color="auto"/>
+              <w:bottom w:val="single" w:sz="4" w:space="0" w:color="auto"/>
+              <w:right w:val="single" w:sz="4" w:space="0" w:color="auto"/>
+            </w:tcBorders>
+            <w:shd w:val="clear" w:color="auto" w:fill="auto"/>
+            <w:vAlign w:val="center"/>
+            <w:hideMark/>
+          </w:tcPr>
+          <w:p>
+            <w:pPr>
+              <w:widowControl/>
+              <w:snapToGrid w:val="0"/>
+              <w:spacing w:line="360" w:lineRule="auto"/>
+              <w:jc w:val="center"/>
+              <w:rPr>
+                <w:rFonts w:ascii="宋体" w:eastAsia="宋体" w:hAnsi="宋体" w:cs="宋体"/>
+                <w:kern w:val="0"/>
+                <w:sz w:val="18"/>
+                <w:szCs w:val="18"/>
+              </w:rPr>
+            </w:pPr>
+            <w:r>
+              <w:rPr>
+                <w:rFonts w:ascii="宋体" w:eastAsia="宋体" w:hAnsi="宋体" w:cs="宋体" w:hint="eastAsia"/>
+                <w:kern w:val="0"/>
+                <w:sz w:val="18"/>
+                <w:szCs w:val="18"/>
+              </w:rPr>
+              <w:t>5</w:t>
+            </w:r>
+            <w:r>
+              <w:rPr>
+                <w:rFonts w:ascii="宋体" w:eastAsia="宋体" w:hAnsi="宋体" w:cs="宋体" w:hint="eastAsia"/>
+                <w:kern w:val="0"/>
+                <w:sz w:val="18"/>
+                <w:szCs w:val="18"/>
+              </w:rPr>
+              <w:t>～</w:t>
+            </w:r>
+            <w:r>
+              <w:rPr>
+                <w:rFonts w:ascii="宋体" w:eastAsia="宋体" w:hAnsi="宋体" w:cs="宋体" w:hint="eastAsia"/>
+                <w:kern w:val="0"/>
+                <w:sz w:val="18"/>
+                <w:szCs w:val="18"/>
+              </w:rPr>
+              <w:t>12</w:t>
+            </w:r>
+          </w:p>
+        </w:tc>
+        <w:tc>
+          <w:tcPr>
+            <w:tcW w:w="969" w:type="dxa"/>
+            <w:gridSpan w:val="2"/>
+            <w:tcBorders>
+              <w:top w:val="single" w:sz="4" w:space="0" w:color="auto"/>
+              <w:left w:val="single" w:sz="4" w:space="0" w:color="auto"/>
+              <w:bottom w:val="single" w:sz="4" w:space="0" w:color="auto"/>
+              <w:right w:val="single" w:sz="4" w:space="0" w:color="auto"/>
+            </w:tcBorders>
+            <w:vAlign w:val="center"/>
+            <w:hideMark/>
+          </w:tcPr>
+          <w:p>
+            <w:pPr>
+              <w:widowControl/>
+              <w:jc w:val="center"/>
+              <w:rPr>
+                <w:rFonts w:ascii="宋体" w:eastAsia="宋体" w:hAnsi="宋体" w:cs="宋体"/>
+                <w:kern w:val="0"/>
+                <w:sz w:val="18"/>
+                <w:szCs w:val="18"/>
+              </w:rPr>
+            </w:pPr>
+          </w:p>
+        </w:tc>
+        <w:tc>
+          <w:tcPr>
+            <w:tcW w:w="1130" w:type="dxa"/>
+            <w:gridSpan w:val="2"/>
+            <w:tcBorders>
+              <w:left w:val="single" w:sz="4" w:space="0" w:color="auto"/>
+              <w:right w:val="single" w:sz="4" w:space="0" w:color="auto"/>
+            </w:tcBorders>
+            <w:shd w:val="clear" w:color="auto" w:fill="auto"/>
+            <w:vAlign w:val="center"/>
+            <w:hideMark/>
+          </w:tcPr>
+          <w:p>
+            <w:pPr>
+              <w:snapToGrid w:val="0"/>
+              <w:spacing w:line="360" w:lineRule="auto"/>
+              <w:jc w:val="left"/>
+              <w:rPr>
+                <w:rFonts w:ascii="Times New Roman" w:eastAsia="宋体" w:hAnsi="Times New Roman" w:cs="宋体"/>
+                <w:kern w:val="0"/>
+                <w:sz w:val="18"/>
+                <w:szCs w:val="18"/>
+              </w:rPr>
+            </w:pPr>
+            <w:r>
+              <w:rPr>
+                <w:rFonts w:ascii="Times New Roman" w:eastAsia="宋体" w:hAnsi="Times New Roman" w:cs="宋体" w:hint="eastAsia"/>
+                <w:kern w:val="0"/>
+                <w:sz w:val="18"/>
+                <w:szCs w:val="18"/>
+              </w:rPr>
+              <w:t>不小于</w:t>
+            </w:r>
+            <w:r>
+              <w:rPr>
+                <w:rFonts w:ascii="宋体" w:eastAsia="宋体" w:hAnsi="宋体" w:cs="宋体"/>
+                <w:kern w:val="0"/>
+                <w:sz w:val="18"/>
+                <w:szCs w:val="18"/>
+              </w:rPr>
+              <w:t>48m</w:t>
+            </w:r>
+            <w:r>
+              <w:rPr>
+                <w:rFonts w:ascii="宋体" w:eastAsia="宋体" w:hAnsi="宋体" w:cs="宋体"/>
+                <w:kern w:val="0"/>
+                <w:sz w:val="18"/>
+                <w:szCs w:val="18"/>
+                <w:vertAlign w:val="superscript"/>
+              </w:rPr>
+              <w:t>2</w:t>
+            </w:r>
+            <w:r>
+              <w:rPr>
+                <w:rFonts w:ascii="宋体" w:eastAsia="宋体" w:hAnsi="宋体" w:cs="宋体"/>
+                <w:kern w:val="0"/>
+                <w:sz w:val="18"/>
+                <w:szCs w:val="18"/>
+              </w:rPr>
+              <w:t>/</w:t>
+            </w:r>
+            <w:r>
+              <w:rPr>
+                <w:rFonts w:ascii="Times New Roman" w:eastAsia="宋体" w:hAnsi="Times New Roman" w:cs="宋体" w:hint="eastAsia"/>
+                <w:kern w:val="0"/>
+                <w:sz w:val="18"/>
+                <w:szCs w:val="18"/>
+              </w:rPr>
+              <w:t>床</w:t>
+            </w:r>
+          </w:p>
+        </w:tc>
+        <w:tc>
+          <w:tcPr>
+            <w:tcW w:w="966" w:type="dxa"/>
+            <w:gridSpan w:val="2"/>
+            <w:tcBorders>
+              <w:left w:val="single" w:sz="4" w:space="0" w:color="auto"/>
+              <w:right w:val="single" w:sz="4" w:space="0" w:color="auto"/>
+            </w:tcBorders>
+            <w:shd w:val="clear" w:color="auto" w:fill="auto"/>
+            <w:vAlign w:val="center"/>
+            <w:hideMark/>
+          </w:tcPr>
+          <w:p>
+            <w:pPr>
+              <w:snapToGrid w:val="0"/>
+              <w:spacing w:line="360" w:lineRule="auto"/>
+              <w:jc w:val="center"/>
+              <w:rPr>
+                <w:rFonts w:ascii="宋体" w:eastAsia="宋体" w:hAnsi="宋体" w:cs="宋体"/>
+                <w:kern w:val="0"/>
+                <w:sz w:val="18"/>
+                <w:szCs w:val="18"/>
+              </w:rPr>
+            </w:pPr>
+          </w:p>
+        </w:tc>
+        <w:tc>
+          <w:tcPr>
+            <w:tcW w:w="636" w:type="dxa"/>
+            <w:gridSpan w:val="2"/>
+            <w:tcBorders>
+              <w:left w:val="single" w:sz="4" w:space="0" w:color="auto"/>
+              <w:right w:val="single" w:sz="4" w:space="0" w:color="auto"/>
+            </w:tcBorders>
+            <w:vAlign w:val="center"/>
+          </w:tcPr>
+          <w:p>
+            <w:pPr>
+              <w:widowControl/>
+              <w:snapToGrid w:val="0"/>
+              <w:spacing w:line="360" w:lineRule="auto"/>
+              <w:jc w:val="center"/>
+              <w:rPr>
+                <w:rFonts w:ascii="宋体" w:eastAsia="宋体" w:hAnsi="宋体" w:cs="宋体"/>
+                <w:kern w:val="0"/>
+                <w:sz w:val="18"/>
+                <w:szCs w:val="18"/>
+              </w:rPr>
+            </w:pPr>
+          </w:p>
+        </w:tc>
+        <w:tc>
+          <w:tcPr>
+            <w:tcW w:w="576" w:type="dxa"/>
+            <w:gridSpan w:val="2"/>
+            <w:tcBorders>
+              <w:left w:val="single" w:sz="4" w:space="0" w:color="auto"/>
+              <w:right w:val="single" w:sz="4" w:space="0" w:color="auto"/>
+            </w:tcBorders>
+            <w:vAlign w:val="center"/>
+          </w:tcPr>
+          <w:p>
+            <w:pPr>
+              <w:widowControl/>
+              <w:snapToGrid w:val="0"/>
+              <w:spacing w:line="360" w:lineRule="auto"/>
+              <w:jc w:val="center"/>
+              <w:rPr>
+                <w:rFonts w:ascii="宋体" w:eastAsia="宋体" w:hAnsi="宋体" w:cs="宋体"/>
+                <w:kern w:val="0"/>
+                <w:sz w:val="18"/>
+                <w:szCs w:val="18"/>
+              </w:rPr>
+            </w:pPr>
+            <w:r>
+              <w:rPr>
+                <w:rFonts w:ascii="宋体" w:eastAsia="宋体" w:hAnsi="宋体" w:cs="宋体" w:hint="eastAsia"/>
+                <w:kern w:val="0"/>
+                <w:sz w:val="18"/>
+                <w:szCs w:val="18"/>
+              </w:rPr>
+              <w:t>●</w:t>
+            </w:r>
+          </w:p>
+        </w:tc>
+        <w:tc>
+          <w:tcPr>
+            <w:tcW w:w="700" w:type="dxa"/>
+            <w:gridSpan w:val="2"/>
+            <w:tcBorders>
+              <w:left w:val="single" w:sz="4" w:space="0" w:color="auto"/>
+              <w:right w:val="single" w:sz="4" w:space="0" w:color="auto"/>
+            </w:tcBorders>
+            <w:vAlign w:val="center"/>
+          </w:tcPr>
+          <w:p>
+            <w:pPr>
+              <w:widowControl/>
+              <w:snapToGrid w:val="0"/>
+              <w:spacing w:line="360" w:lineRule="auto"/>
+              <w:jc w:val="center"/>
+              <w:rPr>
+                <w:rFonts w:ascii="宋体" w:eastAsia="宋体" w:hAnsi="宋体" w:cs="宋体"/>
+                <w:kern w:val="0"/>
+                <w:sz w:val="18"/>
+                <w:szCs w:val="18"/>
+              </w:rPr>
+            </w:pPr>
+          </w:p>
+        </w:tc>
+        <w:tc>
+          <w:tcPr>
+            <w:tcW w:w="4961" w:type="dxa"/>
+            <w:gridSpan w:val="2"/>
+            <w:tcBorders>
+              <w:top w:val="single" w:sz="4" w:space="0" w:color="auto"/>
+              <w:left w:val="single" w:sz="4" w:space="0" w:color="auto"/>
+              <w:bottom w:val="single" w:sz="4" w:space="0" w:color="auto"/>
+              <w:right w:val="single" w:sz="4" w:space="0" w:color="auto"/>
+            </w:tcBorders>
+            <w:vAlign w:val="center"/>
+            <w:hideMark/>
+          </w:tcPr>
+          <w:p>
+            <w:pPr>
+              <w:widowControl/>
+              <w:jc w:val="left"/>
+              <w:rPr>
+                <w:rFonts w:ascii="Times New Roman" w:eastAsia="宋体" w:hAnsi="Times New Roman" w:cs="宋体"/>
+                <w:kern w:val="0"/>
+                <w:sz w:val="18"/>
+                <w:szCs w:val="18"/>
+              </w:rPr>
+            </w:pPr>
+            <w:r>
+              <w:rPr>
+                <w:rFonts w:ascii="Times New Roman" w:eastAsia="宋体" w:hAnsi="Times New Roman" w:cs="宋体" w:hint="eastAsia"/>
+                <w:kern w:val="0"/>
+                <w:sz w:val="18"/>
+                <w:szCs w:val="18"/>
+              </w:rPr>
+              <w:t>有条件的乡镇医疗卫生设施参照居住区级社区卫生服务中心标准设置。</w:t>
+            </w:r>
+          </w:p>
+        </w:tc>
+      </w:tr>
+    </w:tbl>
+    <w:p/>
+    <w:p/>
+    <w:p/>
+    <w:p/>
+    <w:p>
+      <w:pPr>
+        <w:widowControl/>
+        <w:jc w:val="left"/>
+      </w:pPr>
+      <w:r>
+        <w:br w:type="page"/>
+      </w:r>
+    </w:p>
+    <w:p>
+      <w:pPr>
+        <w:widowControl/>
+        <w:spacing w:before="340" w:after="330" w:line="360" w:lineRule="auto"/>
+        <w:outlineLvl w:val="0"/>
+        <w:rPr>
+          <w:rFonts w:ascii="黑体" w:eastAsia="黑体" w:hAnsi="宋体" w:cs="宋体"/>
+          <w:bCs/>
+          <w:kern w:val="36"/>
+          <w:sz w:val="32"/>
+          <w:szCs w:val="32"/>
+        </w:rPr>
+      </w:pPr>
+      <w:r>
+        <w:rPr>
+          <w:rFonts w:ascii="黑体" w:eastAsia="黑体" w:hAnsi="宋体" w:cs="宋体" w:hint="eastAsia"/>
+          <w:bCs/>
+          <w:kern w:val="36"/>
+          <w:sz w:val="32"/>
+          <w:szCs w:val="32"/>
+        </w:rPr>
+        <w:lastRenderedPageBreak/>
+        <w:t>3.3</w:t>
+      </w:r>
+      <w:r>
+        <w:rPr>
+          <w:rFonts w:ascii="黑体" w:eastAsia="黑体" w:hAnsi="宋体" w:cs="宋体" w:hint="eastAsia"/>
+          <w:bCs/>
+          <w:kern w:val="36"/>
+          <w:sz w:val="32"/>
+          <w:szCs w:val="32"/>
+        </w:rPr>
+        <w:t xml:space="preserve">  体育设施设置标准</w:t>
+      </w:r>
+    </w:p>
+    <w:p>
+      <w:pPr>
+        <w:keepLines/>
+        <w:spacing w:before="260" w:after="260" w:line="360" w:lineRule="auto"/>
+        <w:outlineLvl w:val="1"/>
+        <w:rPr>
+          <w:rFonts w:ascii="黑体" w:eastAsia="黑体" w:hAnsi="宋体" w:cs="宋体"/>
+          <w:bCs/>
+          <w:kern w:val="0"/>
+          <w:sz w:val="32"/>
+          <w:szCs w:val="28"/>
+        </w:rPr>
+      </w:pPr>
+      <w:bookmarkStart w:id="7" w:name="_Toc186016657"/>
+      <w:r>
+        <w:rPr>
+          <w:rFonts w:ascii="黑体" w:eastAsia="黑体" w:hAnsi="宋体" w:cs="宋体" w:hint="eastAsia"/>
+          <w:bCs/>
+          <w:kern w:val="0"/>
+          <w:sz w:val="32"/>
+          <w:szCs w:val="28"/>
+        </w:rPr>
+        <w:t>3.3</w:t>
+      </w:r>
+      <w:r>
+        <w:rPr>
+          <w:rFonts w:ascii="黑体" w:eastAsia="黑体" w:hAnsi="宋体" w:cs="宋体"/>
+          <w:bCs/>
+          <w:kern w:val="0"/>
+          <w:sz w:val="32"/>
+          <w:szCs w:val="28"/>
+        </w:rPr>
+        <w:t>.1  体育设施的分级</w:t>
+      </w:r>
+      <w:bookmarkEnd w:id="7"/>
+    </w:p>
+    <w:p>
+      <w:pPr>
+        <w:widowControl/>
+        <w:spacing w:line="360" w:lineRule="auto"/>
+        <w:jc w:val="left"/>
+        <w:rPr>
+          <w:rFonts w:ascii="仿宋_GB2312" w:eastAsia="仿宋_GB2312" w:hAnsi="宋体" w:cs="宋体"/>
+          <w:kern w:val="0"/>
+          <w:sz w:val="24"/>
+          <w:szCs w:val="24"/>
+        </w:rPr>
+      </w:pPr>
+      <w:r>
+        <w:rPr>
+          <w:rFonts w:ascii="仿宋_GB2312" w:eastAsia="仿宋_GB2312" w:hAnsi="宋体" w:cs="宋体" w:hint="eastAsia"/>
+          <w:b/>
+          <w:bCs/>
+          <w:kern w:val="0"/>
+          <w:sz w:val="24"/>
+          <w:szCs w:val="21"/>
+        </w:rPr>
+        <w:t>3</w:t>
+      </w:r>
+      <w:r>
+        <w:rPr>
+          <w:rFonts w:ascii="仿宋_GB2312" w:eastAsia="仿宋_GB2312" w:hAnsi="宋体" w:cs="宋体" w:hint="eastAsia"/>
+          <w:b/>
+          <w:bCs/>
+          <w:kern w:val="0"/>
+          <w:sz w:val="24"/>
+          <w:szCs w:val="21"/>
+        </w:rPr>
+        <w:t>.</w:t>
+      </w:r>
+      <w:r>
+        <w:rPr>
+          <w:rFonts w:ascii="仿宋_GB2312" w:eastAsia="仿宋_GB2312" w:hAnsi="宋体" w:cs="宋体" w:hint="eastAsia"/>
+          <w:b/>
+          <w:bCs/>
+          <w:kern w:val="0"/>
+          <w:sz w:val="24"/>
+          <w:szCs w:val="21"/>
+        </w:rPr>
+        <w:t>3</w:t>
+      </w:r>
+      <w:r>
+        <w:rPr>
+          <w:rFonts w:ascii="仿宋_GB2312" w:eastAsia="仿宋_GB2312" w:hAnsi="宋体" w:cs="宋体" w:hint="eastAsia"/>
+          <w:b/>
+          <w:bCs/>
+          <w:kern w:val="0"/>
+          <w:sz w:val="24"/>
+          <w:szCs w:val="21"/>
+        </w:rPr>
+        <w:t>.</w:t>
+      </w:r>
+      <w:r>
+        <w:rPr>
+          <w:rFonts w:ascii="仿宋_GB2312" w:eastAsia="仿宋_GB2312" w:hAnsi="宋体" w:cs="宋体" w:hint="eastAsia"/>
+          <w:b/>
+          <w:bCs/>
+          <w:kern w:val="0"/>
+          <w:sz w:val="24"/>
+          <w:szCs w:val="21"/>
+        </w:rPr>
+        <w:t>1.</w:t>
+      </w:r>
+      <w:r>
+        <w:rPr>
+          <w:rFonts w:ascii="仿宋_GB2312" w:eastAsia="仿宋_GB2312" w:hAnsi="宋体" w:cs="宋体" w:hint="eastAsia"/>
+          <w:b/>
+          <w:bCs/>
+          <w:kern w:val="0"/>
+          <w:sz w:val="24"/>
+          <w:szCs w:val="21"/>
+        </w:rPr>
+        <w:t xml:space="preserve">1  </w:t>
+      </w:r>
+      <w:r>
+        <w:rPr>
+          <w:rFonts w:ascii="仿宋_GB2312" w:eastAsia="仿宋_GB2312" w:hAnsi="Times New Roman" w:cs="宋体" w:hint="eastAsia"/>
+          <w:kern w:val="0"/>
+          <w:sz w:val="24"/>
+          <w:szCs w:val="24"/>
+        </w:rPr>
+        <w:t>体育设施按</w:t>
+      </w:r>
+      <w:r>
+        <w:rPr>
+          <w:rFonts w:ascii="仿宋_GB2312" w:eastAsia="仿宋_GB2312" w:hAnsi="Times New Roman" w:cs="宋体" w:hint="eastAsia"/>
+          <w:kern w:val="0"/>
+          <w:sz w:val="24"/>
+          <w:szCs w:val="24"/>
+        </w:rPr>
+        <w:t>区级、</w:t>
+      </w:r>
+      <w:r>
+        <w:rPr>
+          <w:rFonts w:ascii="仿宋_GB2312" w:eastAsia="仿宋_GB2312" w:hAnsi="Times New Roman" w:cs="宋体" w:hint="eastAsia"/>
+          <w:kern w:val="0"/>
+          <w:sz w:val="24"/>
+          <w:szCs w:val="24"/>
+        </w:rPr>
+        <w:t>区域统筹、街道级、社区级四级</w:t>
+      </w:r>
+      <w:r>
+        <w:rPr>
+          <w:rFonts w:ascii="仿宋_GB2312" w:eastAsia="仿宋_GB2312" w:hAnsi="Times New Roman" w:cs="宋体" w:hint="eastAsia"/>
+          <w:kern w:val="0"/>
+          <w:sz w:val="24"/>
+          <w:szCs w:val="24"/>
+        </w:rPr>
+        <w:t>设置。</w:t>
+      </w:r>
+    </w:p>
+    <w:p>
+      <w:pPr>
+        <w:widowControl/>
+        <w:spacing w:line="360" w:lineRule="auto"/>
+        <w:jc w:val="left"/>
+        <w:rPr>
+          <w:rFonts w:ascii="仿宋_GB2312" w:eastAsia="仿宋_GB2312" w:hAnsi="宋体" w:cs="宋体"/>
+          <w:kern w:val="0"/>
+          <w:sz w:val="24"/>
+          <w:szCs w:val="24"/>
+        </w:rPr>
+      </w:pPr>
+      <w:r>
+        <w:rPr>
+          <w:rFonts w:ascii="仿宋_GB2312" w:eastAsia="仿宋_GB2312" w:hAnsi="宋体" w:cs="宋体" w:hint="eastAsia"/>
+          <w:b/>
+          <w:bCs/>
+          <w:kern w:val="0"/>
+          <w:sz w:val="24"/>
+          <w:szCs w:val="21"/>
+        </w:rPr>
+        <w:t>3.3.1.2</w:t>
+      </w:r>
+      <w:r>
+        <w:rPr>
+          <w:rFonts w:ascii="仿宋_GB2312" w:eastAsia="仿宋_GB2312" w:hAnsi="宋体" w:cs="宋体" w:hint="eastAsia"/>
+          <w:b/>
+          <w:bCs/>
+          <w:kern w:val="0"/>
+          <w:sz w:val="24"/>
+          <w:szCs w:val="24"/>
+        </w:rPr>
+        <w:t xml:space="preserve">  </w:t>
+      </w:r>
+      <w:r>
+        <w:rPr>
+          <w:rFonts w:ascii="仿宋_GB2312" w:eastAsia="仿宋_GB2312" w:hAnsi="Times New Roman" w:cs="宋体" w:hint="eastAsia"/>
+          <w:kern w:val="0"/>
+          <w:sz w:val="24"/>
+          <w:szCs w:val="24"/>
+        </w:rPr>
+        <w:t>区级体育设施包括体育场、游泳池（馆）和体育馆等，</w:t>
+      </w:r>
+      <w:r>
+        <w:rPr>
+          <w:rFonts w:ascii="仿宋_GB2312" w:eastAsia="仿宋_GB2312" w:hAnsi="Times New Roman" w:cs="Times New Roman" w:hint="eastAsia"/>
+          <w:kern w:val="0"/>
+          <w:sz w:val="24"/>
+          <w:szCs w:val="21"/>
+        </w:rPr>
+        <w:t>由全区总体规划和控制性详细规划进行合理设置，本导则</w:t>
+      </w:r>
+      <w:proofErr w:type="gramStart"/>
+      <w:r>
+        <w:rPr>
+          <w:rFonts w:ascii="仿宋_GB2312" w:eastAsia="仿宋_GB2312" w:hAnsi="Times New Roman" w:cs="Times New Roman" w:hint="eastAsia"/>
+          <w:kern w:val="0"/>
+          <w:sz w:val="24"/>
+          <w:szCs w:val="21"/>
+        </w:rPr>
+        <w:t>不</w:t>
+      </w:r>
+      <w:proofErr w:type="gramEnd"/>
+      <w:r>
+        <w:rPr>
+          <w:rFonts w:ascii="仿宋_GB2312" w:eastAsia="仿宋_GB2312" w:hAnsi="Times New Roman" w:cs="Times New Roman" w:hint="eastAsia"/>
+          <w:kern w:val="0"/>
+          <w:sz w:val="24"/>
+          <w:szCs w:val="21"/>
+        </w:rPr>
+        <w:t>对此类体育设施</w:t>
+      </w:r>
+      <w:proofErr w:type="gramStart"/>
+      <w:r>
+        <w:rPr>
+          <w:rFonts w:ascii="仿宋_GB2312" w:eastAsia="仿宋_GB2312" w:hAnsi="Times New Roman" w:cs="Times New Roman" w:hint="eastAsia"/>
+          <w:kern w:val="0"/>
+          <w:sz w:val="24"/>
+          <w:szCs w:val="21"/>
+        </w:rPr>
+        <w:t>作出</w:t>
+      </w:r>
+      <w:proofErr w:type="gramEnd"/>
+      <w:r>
+        <w:rPr>
+          <w:rFonts w:ascii="仿宋_GB2312" w:eastAsia="仿宋_GB2312" w:hAnsi="Times New Roman" w:cs="Times New Roman" w:hint="eastAsia"/>
+          <w:kern w:val="0"/>
+          <w:sz w:val="24"/>
+          <w:szCs w:val="21"/>
+        </w:rPr>
+        <w:t>明确设置规定。</w:t>
+      </w:r>
+      <w:r>
+        <w:rPr>
+          <w:rFonts w:ascii="仿宋_GB2312" w:eastAsia="仿宋_GB2312" w:hAnsi="Times New Roman" w:cs="宋体" w:hint="eastAsia"/>
+          <w:color w:val="000000" w:themeColor="text1"/>
+          <w:kern w:val="0"/>
+          <w:sz w:val="24"/>
+          <w:szCs w:val="24"/>
+        </w:rPr>
+        <w:t>居住区</w:t>
+      </w:r>
+      <w:r>
+        <w:rPr>
+          <w:rFonts w:ascii="仿宋_GB2312" w:eastAsia="仿宋_GB2312" w:hAnsi="Times New Roman" w:cs="宋体" w:hint="eastAsia"/>
+          <w:kern w:val="0"/>
+          <w:sz w:val="24"/>
+          <w:szCs w:val="24"/>
+        </w:rPr>
+        <w:t>体育设施包括室</w:t>
+      </w:r>
+      <w:r>
+        <w:rPr>
+          <w:rFonts w:ascii="仿宋_GB2312" w:eastAsia="仿宋_GB2312" w:hAnsi="Times New Roman" w:cs="宋体" w:hint="eastAsia"/>
+          <w:kern w:val="0"/>
+          <w:sz w:val="24"/>
+          <w:szCs w:val="24"/>
+        </w:rPr>
+        <w:t>内</w:t>
+      </w:r>
+      <w:r>
+        <w:rPr>
+          <w:rFonts w:ascii="仿宋_GB2312" w:eastAsia="仿宋_GB2312" w:hAnsi="Times New Roman" w:cs="宋体" w:hint="eastAsia"/>
+          <w:kern w:val="0"/>
+          <w:sz w:val="24"/>
+          <w:szCs w:val="24"/>
+        </w:rPr>
+        <w:t>体育活动中心和室外活动场地，居住小区配备体育活动中心。</w:t>
+      </w:r>
+    </w:p>
+    <w:p>
+      <w:pPr>
+        <w:widowControl/>
+        <w:spacing w:line="360" w:lineRule="auto"/>
+        <w:jc w:val="left"/>
+        <w:rPr>
+          <w:rFonts w:ascii="仿宋_GB2312" w:eastAsia="仿宋_GB2312" w:hAnsi="宋体" w:cs="宋体"/>
+          <w:kern w:val="0"/>
+          <w:sz w:val="24"/>
+          <w:szCs w:val="24"/>
+        </w:rPr>
+      </w:pPr>
+      <w:r>
+        <w:rPr>
+          <w:rFonts w:ascii="仿宋_GB2312" w:eastAsia="仿宋_GB2312" w:hAnsi="宋体" w:cs="宋体" w:hint="eastAsia"/>
+          <w:b/>
+          <w:bCs/>
+          <w:kern w:val="0"/>
+          <w:sz w:val="24"/>
+          <w:szCs w:val="21"/>
+        </w:rPr>
+        <w:t>3.3.1.3</w:t>
+      </w:r>
+      <w:r>
+        <w:rPr>
+          <w:rFonts w:ascii="仿宋_GB2312" w:eastAsia="仿宋_GB2312" w:hAnsi="宋体" w:cs="宋体" w:hint="eastAsia"/>
+          <w:kern w:val="0"/>
+          <w:sz w:val="24"/>
+          <w:szCs w:val="24"/>
+        </w:rPr>
+        <w:t xml:space="preserve"> </w:t>
+      </w:r>
+      <w:r>
+        <w:rPr>
+          <w:rFonts w:ascii="仿宋_GB2312" w:eastAsia="仿宋_GB2312" w:hAnsi="宋体" w:cs="宋体" w:hint="eastAsia"/>
+          <w:kern w:val="0"/>
+          <w:sz w:val="24"/>
+          <w:szCs w:val="21"/>
+        </w:rPr>
+        <w:t xml:space="preserve"> </w:t>
+      </w:r>
+      <w:r>
+        <w:rPr>
+          <w:rFonts w:ascii="仿宋_GB2312" w:eastAsia="仿宋_GB2312" w:hAnsi="Times New Roman" w:cs="宋体" w:hint="eastAsia"/>
+          <w:kern w:val="0"/>
+          <w:sz w:val="24"/>
+          <w:szCs w:val="24"/>
+        </w:rPr>
+        <w:t>乡镇体育设施标准与主城区街道纳入同一级别考虑，即按照</w:t>
+      </w:r>
+      <w:r>
+        <w:rPr>
+          <w:rFonts w:ascii="仿宋_GB2312" w:eastAsia="仿宋_GB2312" w:hAnsi="Times New Roman" w:cs="宋体" w:hint="eastAsia"/>
+          <w:kern w:val="0"/>
+          <w:sz w:val="24"/>
+          <w:szCs w:val="24"/>
+        </w:rPr>
+        <w:t>街道级</w:t>
+      </w:r>
+      <w:r>
+        <w:rPr>
+          <w:rFonts w:ascii="仿宋_GB2312" w:eastAsia="仿宋_GB2312" w:hAnsi="Times New Roman" w:cs="宋体" w:hint="eastAsia"/>
+          <w:kern w:val="0"/>
+          <w:sz w:val="24"/>
+          <w:szCs w:val="24"/>
+        </w:rPr>
+        <w:t>标准设置。</w:t>
       </w:r>
     </w:p>
     <w:p>
@@ -12113,4230 +16569,7 @@
           <w:insideV w:val="single" w:sz="4" w:space="0" w:color="auto"/>
         </w:tblBorders>
         <w:tblLayout w:type="fixed"/>
-        <w:tblLook w:val="04A0"/>
-      </w:tblPr>
-      <w:tblGrid>
-        <w:gridCol w:w="675"/>
-        <w:gridCol w:w="17"/>
-        <w:gridCol w:w="692"/>
-        <w:gridCol w:w="1418"/>
-        <w:gridCol w:w="1417"/>
-        <w:gridCol w:w="957"/>
-        <w:gridCol w:w="969"/>
-        <w:gridCol w:w="1130"/>
-        <w:gridCol w:w="966"/>
-        <w:gridCol w:w="636"/>
-        <w:gridCol w:w="576"/>
-        <w:gridCol w:w="700"/>
-        <w:gridCol w:w="4961"/>
-      </w:tblGrid>
-      <w:tr>
-        <w:trPr>
-          <w:cantSplit/>
-        </w:trPr>
-        <w:tc>
-          <w:tcPr>
-            <w:tcW w:w="1384" w:type="dxa"/>
-            <w:gridSpan w:val="3"/>
-            <w:vMerge w:val="restart"/>
-            <w:tcBorders>
-              <w:top w:val="single" w:sz="4" w:space="0" w:color="auto"/>
-              <w:left w:val="single" w:sz="4" w:space="0" w:color="auto"/>
-              <w:bottom w:val="single" w:sz="4" w:space="0" w:color="auto"/>
-              <w:right w:val="single" w:sz="4" w:space="0" w:color="auto"/>
-            </w:tcBorders>
-            <w:shd w:val="clear" w:color="auto" w:fill="auto"/>
-            <w:vAlign w:val="center"/>
-            <w:hideMark/>
-          </w:tcPr>
-          <w:p>
-            <w:pPr>
-              <w:widowControl/>
-              <w:snapToGrid w:val="0"/>
-              <w:spacing w:line="360" w:lineRule="auto"/>
-              <w:jc w:val="center"/>
-              <w:rPr>
-                <w:rFonts w:ascii="宋体" w:eastAsia="宋体" w:hAnsi="宋体" w:cs="宋体"/>
-                <w:kern w:val="0"/>
-                <w:sz w:val="18"/>
-                <w:szCs w:val="18"/>
-              </w:rPr>
-            </w:pPr>
-            <w:r>
-              <w:rPr>
-                <w:rFonts w:ascii="Times New Roman" w:eastAsia="宋体" w:hAnsi="Times New Roman" w:cs="宋体" w:hint="eastAsia"/>
-                <w:bCs/>
-                <w:kern w:val="0"/>
-                <w:sz w:val="18"/>
-                <w:szCs w:val="18"/>
-              </w:rPr>
-              <w:lastRenderedPageBreak/>
-              <w:t>名</w:t>
-            </w:r>
-            <w:r>
-              <w:rPr>
-                <w:rFonts w:ascii="宋体" w:eastAsia="宋体" w:hAnsi="宋体" w:cs="宋体"/>
-                <w:bCs/>
-                <w:kern w:val="0"/>
-                <w:sz w:val="18"/>
-                <w:szCs w:val="18"/>
-              </w:rPr>
-              <w:t xml:space="preserve">  </w:t>
-            </w:r>
-            <w:r>
-              <w:rPr>
-                <w:rFonts w:ascii="Times New Roman" w:eastAsia="宋体" w:hAnsi="Times New Roman" w:cs="宋体" w:hint="eastAsia"/>
-                <w:bCs/>
-                <w:kern w:val="0"/>
-                <w:sz w:val="18"/>
-                <w:szCs w:val="18"/>
-              </w:rPr>
-              <w:t>称</w:t>
-            </w:r>
-          </w:p>
-        </w:tc>
-        <w:tc>
-          <w:tcPr>
-            <w:tcW w:w="2835" w:type="dxa"/>
-            <w:gridSpan w:val="2"/>
-            <w:tcBorders>
-              <w:top w:val="single" w:sz="4" w:space="0" w:color="auto"/>
-              <w:left w:val="single" w:sz="4" w:space="0" w:color="auto"/>
-              <w:bottom w:val="single" w:sz="4" w:space="0" w:color="auto"/>
-              <w:right w:val="single" w:sz="4" w:space="0" w:color="auto"/>
-            </w:tcBorders>
-            <w:shd w:val="clear" w:color="auto" w:fill="auto"/>
-            <w:vAlign w:val="center"/>
-            <w:hideMark/>
-          </w:tcPr>
-          <w:p>
-            <w:pPr>
-              <w:widowControl/>
-              <w:snapToGrid w:val="0"/>
-              <w:spacing w:line="360" w:lineRule="auto"/>
-              <w:jc w:val="center"/>
-              <w:rPr>
-                <w:rFonts w:ascii="宋体" w:eastAsia="宋体" w:hAnsi="宋体" w:cs="宋体"/>
-                <w:bCs/>
-                <w:kern w:val="0"/>
-                <w:sz w:val="18"/>
-                <w:szCs w:val="18"/>
-              </w:rPr>
-            </w:pPr>
-            <w:r>
-              <w:rPr>
-                <w:rFonts w:ascii="Times New Roman" w:eastAsia="宋体" w:hAnsi="Times New Roman" w:cs="宋体" w:hint="eastAsia"/>
-                <w:bCs/>
-                <w:kern w:val="0"/>
-                <w:sz w:val="18"/>
-                <w:szCs w:val="18"/>
-              </w:rPr>
-              <w:t>一般规模</w:t>
-            </w:r>
-          </w:p>
-        </w:tc>
-        <w:tc>
-          <w:tcPr>
-            <w:tcW w:w="957" w:type="dxa"/>
-            <w:vMerge w:val="restart"/>
-            <w:tcBorders>
-              <w:top w:val="single" w:sz="4" w:space="0" w:color="auto"/>
-              <w:left w:val="single" w:sz="4" w:space="0" w:color="auto"/>
-              <w:bottom w:val="single" w:sz="4" w:space="0" w:color="auto"/>
-              <w:right w:val="single" w:sz="4" w:space="0" w:color="auto"/>
-            </w:tcBorders>
-            <w:shd w:val="clear" w:color="auto" w:fill="auto"/>
-            <w:vAlign w:val="center"/>
-            <w:hideMark/>
-          </w:tcPr>
-          <w:p>
-            <w:pPr>
-              <w:widowControl/>
-              <w:snapToGrid w:val="0"/>
-              <w:spacing w:line="360" w:lineRule="auto"/>
-              <w:jc w:val="center"/>
-              <w:rPr>
-                <w:rFonts w:ascii="宋体" w:eastAsia="宋体" w:hAnsi="宋体" w:cs="宋体"/>
-                <w:bCs/>
-                <w:kern w:val="0"/>
-                <w:sz w:val="18"/>
-                <w:szCs w:val="18"/>
-              </w:rPr>
-            </w:pPr>
-            <w:r>
-              <w:rPr>
-                <w:rFonts w:ascii="Times New Roman" w:eastAsia="宋体" w:hAnsi="Times New Roman" w:cs="宋体" w:hint="eastAsia"/>
-                <w:bCs/>
-                <w:kern w:val="0"/>
-                <w:sz w:val="18"/>
-                <w:szCs w:val="18"/>
-              </w:rPr>
-              <w:t>服务规模</w:t>
-            </w:r>
-          </w:p>
-          <w:p>
-            <w:pPr>
-              <w:widowControl/>
-              <w:snapToGrid w:val="0"/>
-              <w:spacing w:line="360" w:lineRule="auto"/>
-              <w:jc w:val="center"/>
-              <w:rPr>
-                <w:rFonts w:ascii="宋体" w:eastAsia="宋体" w:hAnsi="宋体" w:cs="宋体"/>
-                <w:bCs/>
-                <w:kern w:val="0"/>
-                <w:sz w:val="18"/>
-                <w:szCs w:val="18"/>
-              </w:rPr>
-            </w:pPr>
-            <w:r>
-              <w:rPr>
-                <w:rFonts w:ascii="Times New Roman" w:eastAsia="宋体" w:hAnsi="Times New Roman" w:cs="宋体" w:hint="eastAsia"/>
-                <w:bCs/>
-                <w:kern w:val="0"/>
-                <w:sz w:val="18"/>
-                <w:szCs w:val="18"/>
-              </w:rPr>
-              <w:t>（万人）</w:t>
-            </w:r>
-          </w:p>
-        </w:tc>
-        <w:tc>
-          <w:tcPr>
-            <w:tcW w:w="969" w:type="dxa"/>
-            <w:vMerge w:val="restart"/>
-            <w:tcBorders>
-              <w:top w:val="single" w:sz="4" w:space="0" w:color="auto"/>
-              <w:left w:val="single" w:sz="4" w:space="0" w:color="auto"/>
-              <w:bottom w:val="single" w:sz="4" w:space="0" w:color="auto"/>
-              <w:right w:val="single" w:sz="4" w:space="0" w:color="auto"/>
-            </w:tcBorders>
-            <w:shd w:val="clear" w:color="auto" w:fill="auto"/>
-            <w:vAlign w:val="center"/>
-            <w:hideMark/>
-          </w:tcPr>
-          <w:p>
-            <w:pPr>
-              <w:widowControl/>
-              <w:snapToGrid w:val="0"/>
-              <w:spacing w:line="360" w:lineRule="auto"/>
-              <w:jc w:val="center"/>
-              <w:rPr>
-                <w:rFonts w:ascii="宋体" w:eastAsia="宋体" w:hAnsi="宋体" w:cs="宋体"/>
-                <w:bCs/>
-                <w:kern w:val="0"/>
-                <w:sz w:val="18"/>
-                <w:szCs w:val="18"/>
-              </w:rPr>
-            </w:pPr>
-            <w:r>
-              <w:rPr>
-                <w:rFonts w:ascii="Times New Roman" w:eastAsia="宋体" w:hAnsi="Times New Roman" w:cs="宋体" w:hint="eastAsia"/>
-                <w:bCs/>
-                <w:kern w:val="0"/>
-                <w:sz w:val="18"/>
-                <w:szCs w:val="18"/>
-              </w:rPr>
-              <w:t>服务半径</w:t>
-            </w:r>
-          </w:p>
-          <w:p>
-            <w:pPr>
-              <w:widowControl/>
-              <w:snapToGrid w:val="0"/>
-              <w:spacing w:line="360" w:lineRule="auto"/>
-              <w:jc w:val="center"/>
-              <w:rPr>
-                <w:rFonts w:ascii="宋体" w:eastAsia="宋体" w:hAnsi="宋体" w:cs="宋体"/>
-                <w:bCs/>
-                <w:kern w:val="0"/>
-                <w:sz w:val="18"/>
-                <w:szCs w:val="18"/>
-              </w:rPr>
-            </w:pPr>
-            <w:r>
-              <w:rPr>
-                <w:rFonts w:ascii="Times New Roman" w:eastAsia="宋体" w:hAnsi="Times New Roman" w:cs="宋体" w:hint="eastAsia"/>
-                <w:bCs/>
-                <w:kern w:val="0"/>
-                <w:sz w:val="18"/>
-                <w:szCs w:val="18"/>
-              </w:rPr>
-              <w:t>（</w:t>
-            </w:r>
-            <w:r>
-              <w:rPr>
-                <w:rFonts w:ascii="宋体" w:eastAsia="宋体" w:hAnsi="宋体" w:cs="宋体"/>
-                <w:bCs/>
-                <w:kern w:val="0"/>
-                <w:sz w:val="18"/>
-                <w:szCs w:val="18"/>
-              </w:rPr>
-              <w:t>m</w:t>
-            </w:r>
-            <w:r>
-              <w:rPr>
-                <w:rFonts w:ascii="Times New Roman" w:eastAsia="宋体" w:hAnsi="Times New Roman" w:cs="宋体" w:hint="eastAsia"/>
-                <w:bCs/>
-                <w:kern w:val="0"/>
-                <w:sz w:val="18"/>
-                <w:szCs w:val="18"/>
-              </w:rPr>
-              <w:t>）</w:t>
-            </w:r>
-          </w:p>
-        </w:tc>
-        <w:tc>
-          <w:tcPr>
-            <w:tcW w:w="2096" w:type="dxa"/>
-            <w:gridSpan w:val="2"/>
-            <w:tcBorders>
-              <w:top w:val="single" w:sz="4" w:space="0" w:color="auto"/>
-              <w:left w:val="single" w:sz="4" w:space="0" w:color="auto"/>
-              <w:bottom w:val="single" w:sz="4" w:space="0" w:color="auto"/>
-              <w:right w:val="single" w:sz="4" w:space="0" w:color="auto"/>
-            </w:tcBorders>
-            <w:shd w:val="clear" w:color="auto" w:fill="auto"/>
-            <w:vAlign w:val="center"/>
-            <w:hideMark/>
-          </w:tcPr>
-          <w:p>
-            <w:pPr>
-              <w:widowControl/>
-              <w:snapToGrid w:val="0"/>
-              <w:spacing w:line="360" w:lineRule="auto"/>
-              <w:jc w:val="center"/>
-              <w:rPr>
-                <w:rFonts w:ascii="宋体" w:eastAsia="宋体" w:hAnsi="宋体" w:cs="宋体"/>
-                <w:bCs/>
-                <w:kern w:val="0"/>
-                <w:sz w:val="18"/>
-                <w:szCs w:val="18"/>
-              </w:rPr>
-            </w:pPr>
-            <w:r>
-              <w:rPr>
-                <w:rFonts w:ascii="Times New Roman" w:eastAsia="宋体" w:hAnsi="Times New Roman" w:cs="宋体" w:hint="eastAsia"/>
-                <w:bCs/>
-                <w:kern w:val="0"/>
-                <w:sz w:val="18"/>
-                <w:szCs w:val="18"/>
-              </w:rPr>
-              <w:t>配置标准</w:t>
-            </w:r>
-          </w:p>
-        </w:tc>
-        <w:tc>
-          <w:tcPr>
-            <w:tcW w:w="1912" w:type="dxa"/>
-            <w:gridSpan w:val="3"/>
-            <w:tcBorders>
-              <w:top w:val="single" w:sz="4" w:space="0" w:color="auto"/>
-              <w:left w:val="single" w:sz="4" w:space="0" w:color="auto"/>
-              <w:bottom w:val="single" w:sz="4" w:space="0" w:color="auto"/>
-              <w:right w:val="single" w:sz="4" w:space="0" w:color="auto"/>
-            </w:tcBorders>
-          </w:tcPr>
-          <w:p>
-            <w:pPr>
-              <w:widowControl/>
-              <w:snapToGrid w:val="0"/>
-              <w:spacing w:line="360" w:lineRule="auto"/>
-              <w:jc w:val="center"/>
-              <w:rPr>
-                <w:rFonts w:ascii="Times New Roman" w:eastAsia="宋体" w:hAnsi="Times New Roman" w:cs="宋体"/>
-                <w:bCs/>
-                <w:kern w:val="0"/>
-                <w:sz w:val="18"/>
-                <w:szCs w:val="18"/>
-              </w:rPr>
-            </w:pPr>
-            <w:r>
-              <w:rPr>
-                <w:rFonts w:ascii="Times New Roman" w:eastAsia="宋体" w:hAnsi="Times New Roman" w:cs="宋体" w:hint="eastAsia"/>
-                <w:bCs/>
-                <w:kern w:val="0"/>
-                <w:sz w:val="18"/>
-                <w:szCs w:val="18"/>
-              </w:rPr>
-              <w:t>配置级别</w:t>
-            </w:r>
-          </w:p>
-        </w:tc>
-        <w:tc>
-          <w:tcPr>
-            <w:tcW w:w="4961" w:type="dxa"/>
-            <w:vMerge w:val="restart"/>
-            <w:tcBorders>
-              <w:top w:val="single" w:sz="4" w:space="0" w:color="auto"/>
-              <w:left w:val="single" w:sz="4" w:space="0" w:color="auto"/>
-              <w:bottom w:val="single" w:sz="4" w:space="0" w:color="auto"/>
-              <w:right w:val="single" w:sz="4" w:space="0" w:color="auto"/>
-            </w:tcBorders>
-            <w:shd w:val="clear" w:color="auto" w:fill="auto"/>
-            <w:vAlign w:val="center"/>
-            <w:hideMark/>
-          </w:tcPr>
-          <w:p>
-            <w:pPr>
-              <w:widowControl/>
-              <w:snapToGrid w:val="0"/>
-              <w:spacing w:line="360" w:lineRule="auto"/>
-              <w:jc w:val="center"/>
-              <w:rPr>
-                <w:rFonts w:ascii="宋体" w:eastAsia="宋体" w:hAnsi="宋体" w:cs="宋体"/>
-                <w:bCs/>
-                <w:kern w:val="0"/>
-                <w:sz w:val="18"/>
-                <w:szCs w:val="18"/>
-              </w:rPr>
-            </w:pPr>
-            <w:r>
-              <w:rPr>
-                <w:rFonts w:ascii="Times New Roman" w:eastAsia="宋体" w:hAnsi="Times New Roman" w:cs="宋体" w:hint="eastAsia"/>
-                <w:bCs/>
-                <w:kern w:val="0"/>
-                <w:sz w:val="18"/>
-                <w:szCs w:val="18"/>
-              </w:rPr>
-              <w:t>备</w:t>
-            </w:r>
-            <w:r>
-              <w:rPr>
-                <w:rFonts w:ascii="宋体" w:eastAsia="宋体" w:hAnsi="宋体" w:cs="宋体"/>
-                <w:bCs/>
-                <w:kern w:val="0"/>
-                <w:sz w:val="18"/>
-                <w:szCs w:val="18"/>
-              </w:rPr>
-              <w:t xml:space="preserve"> </w:t>
-            </w:r>
-            <w:r>
-              <w:rPr>
-                <w:rFonts w:ascii="Times New Roman" w:eastAsia="宋体" w:hAnsi="Times New Roman" w:cs="宋体" w:hint="eastAsia"/>
-                <w:bCs/>
-                <w:kern w:val="0"/>
-                <w:sz w:val="18"/>
-                <w:szCs w:val="18"/>
-              </w:rPr>
-              <w:t>注</w:t>
-            </w:r>
-          </w:p>
-        </w:tc>
-      </w:tr>
-      <w:tr>
-        <w:trPr>
-          <w:cantSplit/>
-          <w:trHeight w:val="525"/>
-        </w:trPr>
-        <w:tc>
-          <w:tcPr>
-            <w:tcW w:w="1384" w:type="dxa"/>
-            <w:gridSpan w:val="3"/>
-            <w:vMerge/>
-            <w:tcBorders>
-              <w:top w:val="single" w:sz="4" w:space="0" w:color="auto"/>
-              <w:left w:val="single" w:sz="4" w:space="0" w:color="auto"/>
-              <w:bottom w:val="single" w:sz="4" w:space="0" w:color="auto"/>
-              <w:right w:val="single" w:sz="4" w:space="0" w:color="auto"/>
-            </w:tcBorders>
-            <w:vAlign w:val="center"/>
-            <w:hideMark/>
-          </w:tcPr>
-          <w:p>
-            <w:pPr>
-              <w:widowControl/>
-              <w:jc w:val="left"/>
-              <w:rPr>
-                <w:rFonts w:ascii="宋体" w:eastAsia="宋体" w:hAnsi="宋体" w:cs="宋体"/>
-                <w:kern w:val="0"/>
-                <w:sz w:val="18"/>
-                <w:szCs w:val="18"/>
-              </w:rPr>
-            </w:pPr>
-          </w:p>
-        </w:tc>
-        <w:tc>
-          <w:tcPr>
-            <w:tcW w:w="1418" w:type="dxa"/>
-            <w:tcBorders>
-              <w:top w:val="single" w:sz="4" w:space="0" w:color="auto"/>
-              <w:left w:val="single" w:sz="4" w:space="0" w:color="auto"/>
-              <w:bottom w:val="single" w:sz="4" w:space="0" w:color="auto"/>
-              <w:right w:val="single" w:sz="4" w:space="0" w:color="auto"/>
-            </w:tcBorders>
-            <w:shd w:val="clear" w:color="auto" w:fill="auto"/>
-            <w:vAlign w:val="center"/>
-            <w:hideMark/>
-          </w:tcPr>
-          <w:p>
-            <w:pPr>
-              <w:widowControl/>
-              <w:snapToGrid w:val="0"/>
-              <w:spacing w:line="360" w:lineRule="auto"/>
-              <w:jc w:val="center"/>
-              <w:rPr>
-                <w:rFonts w:ascii="宋体" w:eastAsia="宋体" w:hAnsi="宋体" w:cs="宋体"/>
-                <w:bCs/>
-                <w:kern w:val="0"/>
-                <w:sz w:val="18"/>
-                <w:szCs w:val="18"/>
-              </w:rPr>
-            </w:pPr>
-            <w:r>
-              <w:rPr>
-                <w:rFonts w:ascii="Times New Roman" w:eastAsia="宋体" w:hAnsi="Times New Roman" w:cs="宋体" w:hint="eastAsia"/>
-                <w:bCs/>
-                <w:kern w:val="0"/>
-                <w:sz w:val="18"/>
-                <w:szCs w:val="18"/>
-              </w:rPr>
-              <w:t>建筑面积</w:t>
-            </w:r>
-          </w:p>
-          <w:p>
-            <w:pPr>
-              <w:widowControl/>
-              <w:snapToGrid w:val="0"/>
-              <w:spacing w:line="360" w:lineRule="auto"/>
-              <w:jc w:val="center"/>
-              <w:rPr>
-                <w:rFonts w:ascii="宋体" w:eastAsia="宋体" w:hAnsi="宋体" w:cs="宋体"/>
-                <w:bCs/>
-                <w:kern w:val="0"/>
-                <w:sz w:val="18"/>
-                <w:szCs w:val="18"/>
-              </w:rPr>
-            </w:pPr>
-            <w:r>
-              <w:rPr>
-                <w:rFonts w:ascii="Times New Roman" w:eastAsia="宋体" w:hAnsi="Times New Roman" w:cs="宋体" w:hint="eastAsia"/>
-                <w:bCs/>
-                <w:kern w:val="0"/>
-                <w:sz w:val="18"/>
-                <w:szCs w:val="18"/>
-              </w:rPr>
-              <w:t>（</w:t>
-            </w:r>
-            <w:r>
-              <w:rPr>
-                <w:rFonts w:ascii="宋体" w:eastAsia="宋体" w:hAnsi="宋体" w:cs="宋体"/>
-                <w:bCs/>
-                <w:kern w:val="0"/>
-                <w:sz w:val="18"/>
-                <w:szCs w:val="18"/>
-              </w:rPr>
-              <w:t>m</w:t>
-            </w:r>
-            <w:r>
-              <w:rPr>
-                <w:rFonts w:ascii="宋体" w:eastAsia="宋体" w:hAnsi="宋体" w:cs="宋体"/>
-                <w:bCs/>
-                <w:kern w:val="0"/>
-                <w:sz w:val="18"/>
-                <w:szCs w:val="18"/>
-                <w:vertAlign w:val="superscript"/>
-              </w:rPr>
-              <w:t>2</w:t>
-            </w:r>
-            <w:r>
-              <w:rPr>
-                <w:rFonts w:ascii="Times New Roman" w:eastAsia="宋体" w:hAnsi="Times New Roman" w:cs="宋体" w:hint="eastAsia"/>
-                <w:bCs/>
-                <w:kern w:val="0"/>
-                <w:sz w:val="18"/>
-                <w:szCs w:val="18"/>
-              </w:rPr>
-              <w:t>）</w:t>
-            </w:r>
-          </w:p>
-        </w:tc>
-        <w:tc>
-          <w:tcPr>
-            <w:tcW w:w="1417" w:type="dxa"/>
-            <w:tcBorders>
-              <w:top w:val="single" w:sz="4" w:space="0" w:color="auto"/>
-              <w:left w:val="single" w:sz="4" w:space="0" w:color="auto"/>
-              <w:bottom w:val="single" w:sz="4" w:space="0" w:color="auto"/>
-              <w:right w:val="single" w:sz="4" w:space="0" w:color="auto"/>
-            </w:tcBorders>
-            <w:shd w:val="clear" w:color="auto" w:fill="auto"/>
-            <w:vAlign w:val="center"/>
-            <w:hideMark/>
-          </w:tcPr>
-          <w:p>
-            <w:pPr>
-              <w:widowControl/>
-              <w:snapToGrid w:val="0"/>
-              <w:spacing w:line="360" w:lineRule="auto"/>
-              <w:jc w:val="center"/>
-              <w:rPr>
-                <w:rFonts w:ascii="宋体" w:eastAsia="宋体" w:hAnsi="宋体" w:cs="宋体"/>
-                <w:bCs/>
-                <w:kern w:val="0"/>
-                <w:sz w:val="18"/>
-                <w:szCs w:val="18"/>
-              </w:rPr>
-            </w:pPr>
-            <w:r>
-              <w:rPr>
-                <w:rFonts w:ascii="Times New Roman" w:eastAsia="宋体" w:hAnsi="Times New Roman" w:cs="宋体" w:hint="eastAsia"/>
-                <w:bCs/>
-                <w:kern w:val="0"/>
-                <w:sz w:val="18"/>
-                <w:szCs w:val="18"/>
-              </w:rPr>
-              <w:t>用地面积</w:t>
-            </w:r>
-          </w:p>
-          <w:p>
-            <w:pPr>
-              <w:widowControl/>
-              <w:snapToGrid w:val="0"/>
-              <w:spacing w:line="360" w:lineRule="auto"/>
-              <w:jc w:val="center"/>
-              <w:rPr>
-                <w:rFonts w:ascii="宋体" w:eastAsia="宋体" w:hAnsi="宋体" w:cs="宋体"/>
-                <w:bCs/>
-                <w:kern w:val="0"/>
-                <w:sz w:val="18"/>
-                <w:szCs w:val="18"/>
-              </w:rPr>
-            </w:pPr>
-            <w:r>
-              <w:rPr>
-                <w:rFonts w:ascii="Times New Roman" w:eastAsia="宋体" w:hAnsi="Times New Roman" w:cs="宋体" w:hint="eastAsia"/>
-                <w:bCs/>
-                <w:kern w:val="0"/>
-                <w:sz w:val="18"/>
-                <w:szCs w:val="18"/>
-              </w:rPr>
-              <w:t>（</w:t>
-            </w:r>
-            <w:r>
-              <w:rPr>
-                <w:rFonts w:ascii="宋体" w:eastAsia="宋体" w:hAnsi="宋体" w:cs="宋体"/>
-                <w:bCs/>
-                <w:kern w:val="0"/>
-                <w:sz w:val="18"/>
-                <w:szCs w:val="18"/>
-              </w:rPr>
-              <w:t>m</w:t>
-            </w:r>
-            <w:r>
-              <w:rPr>
-                <w:rFonts w:ascii="宋体" w:eastAsia="宋体" w:hAnsi="宋体" w:cs="宋体"/>
-                <w:bCs/>
-                <w:kern w:val="0"/>
-                <w:sz w:val="18"/>
-                <w:szCs w:val="18"/>
-                <w:vertAlign w:val="superscript"/>
-              </w:rPr>
-              <w:t>2</w:t>
-            </w:r>
-            <w:r>
-              <w:rPr>
-                <w:rFonts w:ascii="Times New Roman" w:eastAsia="宋体" w:hAnsi="Times New Roman" w:cs="宋体" w:hint="eastAsia"/>
-                <w:bCs/>
-                <w:kern w:val="0"/>
-                <w:sz w:val="18"/>
-                <w:szCs w:val="18"/>
-              </w:rPr>
-              <w:t>）</w:t>
-            </w:r>
-          </w:p>
-        </w:tc>
-        <w:tc>
-          <w:tcPr>
-            <w:tcW w:w="957" w:type="dxa"/>
-            <w:vMerge/>
-            <w:tcBorders>
-              <w:top w:val="single" w:sz="4" w:space="0" w:color="auto"/>
-              <w:left w:val="single" w:sz="4" w:space="0" w:color="auto"/>
-              <w:bottom w:val="single" w:sz="4" w:space="0" w:color="auto"/>
-              <w:right w:val="single" w:sz="4" w:space="0" w:color="auto"/>
-            </w:tcBorders>
-            <w:vAlign w:val="center"/>
-            <w:hideMark/>
-          </w:tcPr>
-          <w:p>
-            <w:pPr>
-              <w:widowControl/>
-              <w:jc w:val="left"/>
-              <w:rPr>
-                <w:rFonts w:ascii="宋体" w:eastAsia="宋体" w:hAnsi="宋体" w:cs="宋体"/>
-                <w:bCs/>
-                <w:kern w:val="0"/>
-                <w:sz w:val="18"/>
-                <w:szCs w:val="18"/>
-              </w:rPr>
-            </w:pPr>
-          </w:p>
-        </w:tc>
-        <w:tc>
-          <w:tcPr>
-            <w:tcW w:w="969" w:type="dxa"/>
-            <w:vMerge/>
-            <w:tcBorders>
-              <w:top w:val="single" w:sz="4" w:space="0" w:color="auto"/>
-              <w:left w:val="single" w:sz="4" w:space="0" w:color="auto"/>
-              <w:bottom w:val="single" w:sz="4" w:space="0" w:color="auto"/>
-              <w:right w:val="single" w:sz="4" w:space="0" w:color="auto"/>
-            </w:tcBorders>
-            <w:vAlign w:val="center"/>
-            <w:hideMark/>
-          </w:tcPr>
-          <w:p>
-            <w:pPr>
-              <w:widowControl/>
-              <w:jc w:val="left"/>
-              <w:rPr>
-                <w:rFonts w:ascii="宋体" w:eastAsia="宋体" w:hAnsi="宋体" w:cs="宋体"/>
-                <w:bCs/>
-                <w:kern w:val="0"/>
-                <w:sz w:val="18"/>
-                <w:szCs w:val="18"/>
-              </w:rPr>
-            </w:pPr>
-          </w:p>
-        </w:tc>
-        <w:tc>
-          <w:tcPr>
-            <w:tcW w:w="1130" w:type="dxa"/>
-            <w:tcBorders>
-              <w:top w:val="single" w:sz="4" w:space="0" w:color="auto"/>
-              <w:left w:val="single" w:sz="4" w:space="0" w:color="auto"/>
-              <w:bottom w:val="single" w:sz="4" w:space="0" w:color="auto"/>
-              <w:right w:val="single" w:sz="4" w:space="0" w:color="auto"/>
-            </w:tcBorders>
-            <w:shd w:val="clear" w:color="auto" w:fill="auto"/>
-            <w:vAlign w:val="center"/>
-            <w:hideMark/>
-          </w:tcPr>
-          <w:p>
-            <w:pPr>
-              <w:widowControl/>
-              <w:snapToGrid w:val="0"/>
-              <w:spacing w:line="360" w:lineRule="auto"/>
-              <w:jc w:val="center"/>
-              <w:rPr>
-                <w:rFonts w:ascii="宋体" w:eastAsia="宋体" w:hAnsi="宋体" w:cs="宋体"/>
-                <w:bCs/>
-                <w:kern w:val="0"/>
-                <w:sz w:val="18"/>
-                <w:szCs w:val="18"/>
-              </w:rPr>
-            </w:pPr>
-            <w:r>
-              <w:rPr>
-                <w:rFonts w:ascii="Times New Roman" w:eastAsia="宋体" w:hAnsi="Times New Roman" w:cs="宋体" w:hint="eastAsia"/>
-                <w:bCs/>
-                <w:kern w:val="0"/>
-                <w:sz w:val="18"/>
-                <w:szCs w:val="18"/>
-              </w:rPr>
-              <w:t>建筑面积</w:t>
-            </w:r>
-          </w:p>
-        </w:tc>
-        <w:tc>
-          <w:tcPr>
-            <w:tcW w:w="966" w:type="dxa"/>
-            <w:tcBorders>
-              <w:top w:val="single" w:sz="4" w:space="0" w:color="auto"/>
-              <w:left w:val="single" w:sz="4" w:space="0" w:color="auto"/>
-              <w:bottom w:val="single" w:sz="4" w:space="0" w:color="auto"/>
-              <w:right w:val="single" w:sz="4" w:space="0" w:color="auto"/>
-            </w:tcBorders>
-            <w:shd w:val="clear" w:color="auto" w:fill="auto"/>
-            <w:vAlign w:val="center"/>
-            <w:hideMark/>
-          </w:tcPr>
-          <w:p>
-            <w:pPr>
-              <w:widowControl/>
-              <w:snapToGrid w:val="0"/>
-              <w:spacing w:line="360" w:lineRule="auto"/>
-              <w:jc w:val="center"/>
-              <w:rPr>
-                <w:rFonts w:ascii="宋体" w:eastAsia="宋体" w:hAnsi="宋体" w:cs="宋体"/>
-                <w:bCs/>
-                <w:kern w:val="0"/>
-                <w:sz w:val="18"/>
-                <w:szCs w:val="18"/>
-              </w:rPr>
-            </w:pPr>
-            <w:r>
-              <w:rPr>
-                <w:rFonts w:ascii="Times New Roman" w:eastAsia="宋体" w:hAnsi="Times New Roman" w:cs="宋体" w:hint="eastAsia"/>
-                <w:bCs/>
-                <w:kern w:val="0"/>
-                <w:sz w:val="18"/>
-                <w:szCs w:val="18"/>
-              </w:rPr>
-              <w:t>用地面积</w:t>
-            </w:r>
-          </w:p>
-        </w:tc>
-        <w:tc>
-          <w:tcPr>
-            <w:tcW w:w="636" w:type="dxa"/>
-            <w:tcBorders>
-              <w:top w:val="single" w:sz="4" w:space="0" w:color="auto"/>
-              <w:left w:val="single" w:sz="4" w:space="0" w:color="auto"/>
-              <w:bottom w:val="single" w:sz="4" w:space="0" w:color="auto"/>
-              <w:right w:val="single" w:sz="4" w:space="0" w:color="auto"/>
-            </w:tcBorders>
-          </w:tcPr>
-          <w:p>
-            <w:pPr>
-              <w:widowControl/>
-              <w:jc w:val="left"/>
-              <w:rPr>
-                <w:rFonts w:ascii="宋体" w:eastAsia="宋体" w:hAnsi="宋体" w:cs="宋体"/>
-                <w:bCs/>
-                <w:kern w:val="0"/>
-                <w:sz w:val="18"/>
-                <w:szCs w:val="18"/>
-              </w:rPr>
-            </w:pPr>
-            <w:r>
-              <w:rPr>
-                <w:rFonts w:ascii="宋体" w:eastAsia="宋体" w:hAnsi="宋体" w:cs="宋体" w:hint="eastAsia"/>
-                <w:bCs/>
-                <w:kern w:val="0"/>
-                <w:sz w:val="18"/>
-                <w:szCs w:val="18"/>
-              </w:rPr>
-              <w:t>区域统筹</w:t>
-            </w:r>
-          </w:p>
-        </w:tc>
-        <w:tc>
-          <w:tcPr>
-            <w:tcW w:w="576" w:type="dxa"/>
-            <w:tcBorders>
-              <w:top w:val="single" w:sz="4" w:space="0" w:color="auto"/>
-              <w:left w:val="single" w:sz="4" w:space="0" w:color="auto"/>
-              <w:bottom w:val="single" w:sz="4" w:space="0" w:color="auto"/>
-              <w:right w:val="single" w:sz="4" w:space="0" w:color="auto"/>
-            </w:tcBorders>
-          </w:tcPr>
-          <w:p>
-            <w:pPr>
-              <w:widowControl/>
-              <w:jc w:val="left"/>
-              <w:rPr>
-                <w:rFonts w:ascii="宋体" w:eastAsia="宋体" w:hAnsi="宋体" w:cs="宋体"/>
-                <w:bCs/>
-                <w:kern w:val="0"/>
-                <w:sz w:val="18"/>
-                <w:szCs w:val="18"/>
-              </w:rPr>
-            </w:pPr>
-            <w:r>
-              <w:rPr>
-                <w:rFonts w:ascii="宋体" w:eastAsia="宋体" w:hAnsi="宋体" w:cs="宋体" w:hint="eastAsia"/>
-                <w:bCs/>
-                <w:kern w:val="0"/>
-                <w:sz w:val="18"/>
-                <w:szCs w:val="18"/>
-              </w:rPr>
-              <w:t>街道级</w:t>
-            </w:r>
-          </w:p>
-        </w:tc>
-        <w:tc>
-          <w:tcPr>
-            <w:tcW w:w="700" w:type="dxa"/>
-            <w:tcBorders>
-              <w:top w:val="single" w:sz="4" w:space="0" w:color="auto"/>
-              <w:left w:val="single" w:sz="4" w:space="0" w:color="auto"/>
-              <w:bottom w:val="single" w:sz="4" w:space="0" w:color="auto"/>
-              <w:right w:val="single" w:sz="4" w:space="0" w:color="auto"/>
-            </w:tcBorders>
-          </w:tcPr>
-          <w:p>
-            <w:pPr>
-              <w:widowControl/>
-              <w:jc w:val="left"/>
-              <w:rPr>
-                <w:rFonts w:ascii="宋体" w:eastAsia="宋体" w:hAnsi="宋体" w:cs="宋体"/>
-                <w:bCs/>
-                <w:kern w:val="0"/>
-                <w:sz w:val="18"/>
-                <w:szCs w:val="18"/>
-              </w:rPr>
-            </w:pPr>
-            <w:r>
-              <w:rPr>
-                <w:rFonts w:ascii="宋体" w:eastAsia="宋体" w:hAnsi="宋体" w:cs="宋体" w:hint="eastAsia"/>
-                <w:bCs/>
-                <w:kern w:val="0"/>
-                <w:sz w:val="18"/>
-                <w:szCs w:val="18"/>
-              </w:rPr>
-              <w:t>社区级</w:t>
-            </w:r>
-          </w:p>
-        </w:tc>
-        <w:tc>
-          <w:tcPr>
-            <w:tcW w:w="4961" w:type="dxa"/>
-            <w:vMerge/>
-            <w:tcBorders>
-              <w:top w:val="single" w:sz="4" w:space="0" w:color="auto"/>
-              <w:left w:val="single" w:sz="4" w:space="0" w:color="auto"/>
-              <w:bottom w:val="single" w:sz="4" w:space="0" w:color="auto"/>
-              <w:right w:val="single" w:sz="4" w:space="0" w:color="auto"/>
-            </w:tcBorders>
-            <w:vAlign w:val="center"/>
-            <w:hideMark/>
-          </w:tcPr>
-          <w:p>
-            <w:pPr>
-              <w:widowControl/>
-              <w:jc w:val="left"/>
-              <w:rPr>
-                <w:rFonts w:ascii="宋体" w:eastAsia="宋体" w:hAnsi="宋体" w:cs="宋体"/>
-                <w:bCs/>
-                <w:kern w:val="0"/>
-                <w:sz w:val="18"/>
-                <w:szCs w:val="18"/>
-              </w:rPr>
-            </w:pPr>
-          </w:p>
-        </w:tc>
-      </w:tr>
-      <w:tr>
-        <w:trPr>
-          <w:cantSplit/>
-          <w:trHeight w:val="510"/>
-        </w:trPr>
-        <w:tc>
-          <w:tcPr>
-            <w:tcW w:w="675" w:type="dxa"/>
-            <w:vMerge w:val="restart"/>
-            <w:tcBorders>
-              <w:top w:val="single" w:sz="4" w:space="0" w:color="auto"/>
-              <w:left w:val="single" w:sz="4" w:space="0" w:color="auto"/>
-              <w:bottom w:val="single" w:sz="4" w:space="0" w:color="auto"/>
-              <w:right w:val="single" w:sz="4" w:space="0" w:color="auto"/>
-            </w:tcBorders>
-            <w:shd w:val="clear" w:color="auto" w:fill="auto"/>
-            <w:vAlign w:val="center"/>
-            <w:hideMark/>
-          </w:tcPr>
-          <w:p>
-            <w:pPr>
-              <w:widowControl/>
-              <w:snapToGrid w:val="0"/>
-              <w:spacing w:line="360" w:lineRule="auto"/>
-              <w:jc w:val="center"/>
-              <w:rPr>
-                <w:rFonts w:ascii="宋体" w:eastAsia="宋体" w:hAnsi="宋体" w:cs="宋体"/>
-                <w:bCs/>
-                <w:kern w:val="0"/>
-                <w:sz w:val="18"/>
-                <w:szCs w:val="18"/>
-              </w:rPr>
-            </w:pPr>
-            <w:r>
-              <w:rPr>
-                <w:rFonts w:ascii="Times New Roman" w:eastAsia="宋体" w:hAnsi="Times New Roman" w:cs="宋体" w:hint="eastAsia"/>
-                <w:bCs/>
-                <w:kern w:val="0"/>
-                <w:sz w:val="18"/>
-                <w:szCs w:val="18"/>
-              </w:rPr>
-              <w:t>综合医院</w:t>
-            </w:r>
-          </w:p>
-        </w:tc>
-        <w:tc>
-          <w:tcPr>
-            <w:tcW w:w="709" w:type="dxa"/>
-            <w:gridSpan w:val="2"/>
-            <w:tcBorders>
-              <w:top w:val="single" w:sz="4" w:space="0" w:color="auto"/>
-              <w:left w:val="single" w:sz="4" w:space="0" w:color="auto"/>
-              <w:bottom w:val="single" w:sz="4" w:space="0" w:color="auto"/>
-              <w:right w:val="single" w:sz="4" w:space="0" w:color="auto"/>
-            </w:tcBorders>
-            <w:shd w:val="clear" w:color="auto" w:fill="auto"/>
-            <w:vAlign w:val="center"/>
-            <w:hideMark/>
-          </w:tcPr>
-          <w:p>
-            <w:pPr>
-              <w:widowControl/>
-              <w:snapToGrid w:val="0"/>
-              <w:spacing w:line="360" w:lineRule="auto"/>
-              <w:jc w:val="center"/>
-              <w:rPr>
-                <w:rFonts w:ascii="宋体" w:eastAsia="宋体" w:hAnsi="宋体" w:cs="宋体"/>
-                <w:kern w:val="0"/>
-                <w:sz w:val="18"/>
-                <w:szCs w:val="18"/>
-              </w:rPr>
-            </w:pPr>
-            <w:r>
-              <w:rPr>
-                <w:rFonts w:ascii="宋体" w:eastAsia="宋体" w:hAnsi="宋体" w:cs="宋体" w:hint="eastAsia"/>
-                <w:kern w:val="0"/>
-                <w:sz w:val="18"/>
-                <w:szCs w:val="18"/>
-              </w:rPr>
-              <w:t>200床</w:t>
-            </w:r>
-          </w:p>
-        </w:tc>
-        <w:tc>
-          <w:tcPr>
-            <w:tcW w:w="1418" w:type="dxa"/>
-            <w:tcBorders>
-              <w:top w:val="single" w:sz="4" w:space="0" w:color="auto"/>
-              <w:left w:val="single" w:sz="4" w:space="0" w:color="auto"/>
-              <w:bottom w:val="single" w:sz="4" w:space="0" w:color="auto"/>
-              <w:right w:val="single" w:sz="4" w:space="0" w:color="auto"/>
-            </w:tcBorders>
-            <w:shd w:val="clear" w:color="auto" w:fill="auto"/>
-            <w:vAlign w:val="center"/>
-            <w:hideMark/>
-          </w:tcPr>
-          <w:p>
-            <w:pPr>
-              <w:widowControl/>
-              <w:snapToGrid w:val="0"/>
-              <w:spacing w:line="360" w:lineRule="auto"/>
-              <w:jc w:val="center"/>
-              <w:rPr>
-                <w:rFonts w:ascii="宋体" w:eastAsia="宋体" w:hAnsi="宋体" w:cs="宋体"/>
-                <w:kern w:val="0"/>
-                <w:sz w:val="18"/>
-                <w:szCs w:val="18"/>
-              </w:rPr>
-            </w:pPr>
-            <w:r>
-              <w:rPr>
-                <w:rFonts w:ascii="宋体" w:eastAsia="宋体" w:hAnsi="宋体" w:cs="宋体" w:hint="eastAsia"/>
-                <w:kern w:val="0"/>
-                <w:sz w:val="18"/>
-                <w:szCs w:val="18"/>
-              </w:rPr>
-              <w:t>12000</w:t>
-            </w:r>
-            <w:r>
-              <w:rPr>
-                <w:rFonts w:ascii="宋体" w:eastAsia="宋体" w:hAnsi="宋体" w:cs="宋体" w:hint="eastAsia"/>
-                <w:kern w:val="0"/>
-                <w:sz w:val="18"/>
-                <w:szCs w:val="18"/>
-              </w:rPr>
-              <w:t>～</w:t>
-            </w:r>
-            <w:r>
-              <w:rPr>
-                <w:rFonts w:ascii="宋体" w:eastAsia="宋体" w:hAnsi="宋体" w:cs="宋体" w:hint="eastAsia"/>
-                <w:kern w:val="0"/>
-                <w:sz w:val="18"/>
-                <w:szCs w:val="18"/>
-              </w:rPr>
-              <w:t>14000</w:t>
-            </w:r>
-          </w:p>
-        </w:tc>
-        <w:tc>
-          <w:tcPr>
-            <w:tcW w:w="1417" w:type="dxa"/>
-            <w:tcBorders>
-              <w:top w:val="single" w:sz="4" w:space="0" w:color="auto"/>
-              <w:left w:val="single" w:sz="4" w:space="0" w:color="auto"/>
-              <w:bottom w:val="single" w:sz="4" w:space="0" w:color="auto"/>
-              <w:right w:val="single" w:sz="4" w:space="0" w:color="auto"/>
-            </w:tcBorders>
-            <w:shd w:val="clear" w:color="auto" w:fill="auto"/>
-            <w:vAlign w:val="center"/>
-            <w:hideMark/>
-          </w:tcPr>
-          <w:p>
-            <w:pPr>
-              <w:widowControl/>
-              <w:snapToGrid w:val="0"/>
-              <w:spacing w:line="360" w:lineRule="auto"/>
-              <w:jc w:val="center"/>
-              <w:rPr>
-                <w:rFonts w:ascii="宋体" w:eastAsia="宋体" w:hAnsi="宋体" w:cs="宋体"/>
-                <w:kern w:val="0"/>
-                <w:sz w:val="18"/>
-                <w:szCs w:val="18"/>
-              </w:rPr>
-            </w:pPr>
-            <w:r>
-              <w:rPr>
-                <w:rFonts w:ascii="宋体" w:eastAsia="宋体" w:hAnsi="宋体" w:cs="宋体" w:hint="eastAsia"/>
-                <w:kern w:val="0"/>
-                <w:sz w:val="18"/>
-                <w:szCs w:val="18"/>
-              </w:rPr>
-              <w:t>22000</w:t>
-            </w:r>
-            <w:r>
-              <w:rPr>
-                <w:rFonts w:ascii="宋体" w:eastAsia="宋体" w:hAnsi="宋体" w:cs="宋体" w:hint="eastAsia"/>
-                <w:kern w:val="0"/>
-                <w:sz w:val="18"/>
-                <w:szCs w:val="18"/>
-              </w:rPr>
-              <w:t>～</w:t>
-            </w:r>
-            <w:r>
-              <w:rPr>
-                <w:rFonts w:ascii="宋体" w:eastAsia="宋体" w:hAnsi="宋体" w:cs="宋体" w:hint="eastAsia"/>
-                <w:kern w:val="0"/>
-                <w:sz w:val="18"/>
-                <w:szCs w:val="18"/>
-              </w:rPr>
-              <w:t>24000</w:t>
-            </w:r>
-          </w:p>
-        </w:tc>
-        <w:tc>
-          <w:tcPr>
-            <w:tcW w:w="957" w:type="dxa"/>
-            <w:tcBorders>
-              <w:top w:val="single" w:sz="4" w:space="0" w:color="auto"/>
-              <w:left w:val="single" w:sz="4" w:space="0" w:color="auto"/>
-              <w:bottom w:val="single" w:sz="4" w:space="0" w:color="auto"/>
-              <w:right w:val="single" w:sz="4" w:space="0" w:color="auto"/>
-            </w:tcBorders>
-            <w:shd w:val="clear" w:color="auto" w:fill="auto"/>
-            <w:vAlign w:val="center"/>
-            <w:hideMark/>
-          </w:tcPr>
-          <w:p>
-            <w:pPr>
-              <w:widowControl/>
-              <w:snapToGrid w:val="0"/>
-              <w:spacing w:line="360" w:lineRule="auto"/>
-              <w:jc w:val="center"/>
-              <w:rPr>
-                <w:rFonts w:ascii="宋体" w:eastAsia="宋体" w:hAnsi="宋体" w:cs="宋体"/>
-                <w:kern w:val="0"/>
-                <w:sz w:val="18"/>
-                <w:szCs w:val="18"/>
-              </w:rPr>
-            </w:pPr>
-            <w:r>
-              <w:rPr>
-                <w:rFonts w:ascii="宋体" w:eastAsia="宋体" w:hAnsi="宋体" w:cs="宋体" w:hint="eastAsia"/>
-                <w:kern w:val="0"/>
-                <w:sz w:val="18"/>
-                <w:szCs w:val="18"/>
-              </w:rPr>
-              <w:t>4</w:t>
-            </w:r>
-            <w:r>
-              <w:rPr>
-                <w:rFonts w:ascii="宋体" w:eastAsia="宋体" w:hAnsi="宋体" w:cs="宋体" w:hint="eastAsia"/>
-                <w:kern w:val="0"/>
-                <w:sz w:val="18"/>
-                <w:szCs w:val="18"/>
-              </w:rPr>
-              <w:t>～</w:t>
-            </w:r>
-            <w:r>
-              <w:rPr>
-                <w:rFonts w:ascii="宋体" w:eastAsia="宋体" w:hAnsi="宋体" w:cs="宋体" w:hint="eastAsia"/>
-                <w:kern w:val="0"/>
-                <w:sz w:val="18"/>
-                <w:szCs w:val="18"/>
-              </w:rPr>
-              <w:t>6</w:t>
-            </w:r>
-          </w:p>
-        </w:tc>
-        <w:tc>
-          <w:tcPr>
-            <w:tcW w:w="969" w:type="dxa"/>
-            <w:vMerge w:val="restart"/>
-            <w:tcBorders>
-              <w:top w:val="single" w:sz="4" w:space="0" w:color="auto"/>
-              <w:left w:val="single" w:sz="4" w:space="0" w:color="auto"/>
-              <w:bottom w:val="single" w:sz="4" w:space="0" w:color="auto"/>
-              <w:right w:val="single" w:sz="4" w:space="0" w:color="auto"/>
-            </w:tcBorders>
-            <w:shd w:val="clear" w:color="auto" w:fill="auto"/>
-            <w:vAlign w:val="center"/>
-            <w:hideMark/>
-          </w:tcPr>
-          <w:p>
-            <w:pPr>
-              <w:widowControl/>
-              <w:snapToGrid w:val="0"/>
-              <w:spacing w:line="360" w:lineRule="auto"/>
-              <w:jc w:val="center"/>
-              <w:rPr>
-                <w:rFonts w:ascii="宋体" w:eastAsia="宋体" w:hAnsi="宋体" w:cs="宋体"/>
-                <w:kern w:val="0"/>
-                <w:sz w:val="18"/>
-                <w:szCs w:val="18"/>
-              </w:rPr>
-            </w:pPr>
-            <w:r>
-              <w:rPr>
-                <w:rFonts w:ascii="宋体" w:eastAsia="宋体" w:hAnsi="宋体" w:cs="宋体" w:hint="eastAsia"/>
-                <w:kern w:val="0"/>
-                <w:sz w:val="18"/>
-                <w:szCs w:val="18"/>
-              </w:rPr>
-              <w:t>1500</w:t>
-            </w:r>
-          </w:p>
-        </w:tc>
-        <w:tc>
-          <w:tcPr>
-            <w:tcW w:w="1130" w:type="dxa"/>
-            <w:vMerge w:val="restart"/>
-            <w:tcBorders>
-              <w:top w:val="single" w:sz="4" w:space="0" w:color="auto"/>
-              <w:left w:val="single" w:sz="4" w:space="0" w:color="auto"/>
-              <w:right w:val="single" w:sz="4" w:space="0" w:color="auto"/>
-            </w:tcBorders>
-            <w:shd w:val="clear" w:color="auto" w:fill="auto"/>
-            <w:vAlign w:val="center"/>
-            <w:hideMark/>
-          </w:tcPr>
-          <w:p>
-            <w:pPr>
-              <w:snapToGrid w:val="0"/>
-              <w:spacing w:line="360" w:lineRule="auto"/>
-              <w:jc w:val="center"/>
-              <w:rPr>
-                <w:rFonts w:ascii="宋体" w:eastAsia="宋体" w:hAnsi="宋体" w:cs="宋体"/>
-                <w:kern w:val="0"/>
-                <w:sz w:val="18"/>
-                <w:szCs w:val="18"/>
-              </w:rPr>
-            </w:pPr>
-            <w:r>
-              <w:rPr>
-                <w:rFonts w:ascii="宋体" w:eastAsia="宋体" w:hAnsi="宋体" w:cs="宋体" w:hint="eastAsia"/>
-                <w:kern w:val="0"/>
-                <w:sz w:val="18"/>
-                <w:szCs w:val="18"/>
-              </w:rPr>
-              <w:t>60</w:t>
-            </w:r>
-            <w:r>
-              <w:rPr>
-                <w:rFonts w:ascii="宋体" w:eastAsia="宋体" w:hAnsi="宋体" w:cs="宋体" w:hint="eastAsia"/>
-                <w:kern w:val="0"/>
-                <w:sz w:val="18"/>
-                <w:szCs w:val="18"/>
-              </w:rPr>
-              <w:t>～</w:t>
-            </w:r>
-            <w:r>
-              <w:rPr>
-                <w:rFonts w:ascii="宋体" w:eastAsia="宋体" w:hAnsi="宋体" w:cs="宋体" w:hint="eastAsia"/>
-                <w:kern w:val="0"/>
-                <w:sz w:val="18"/>
-                <w:szCs w:val="18"/>
-              </w:rPr>
-              <w:t>70</w:t>
-            </w:r>
-            <w:r>
-              <w:rPr>
-                <w:rFonts w:ascii="宋体" w:eastAsia="宋体" w:hAnsi="宋体" w:cs="宋体"/>
-                <w:bCs/>
-                <w:kern w:val="0"/>
-                <w:sz w:val="18"/>
-                <w:szCs w:val="18"/>
-              </w:rPr>
-              <w:t xml:space="preserve"> m</w:t>
-            </w:r>
-            <w:r>
-              <w:rPr>
-                <w:rFonts w:ascii="宋体" w:eastAsia="宋体" w:hAnsi="宋体" w:cs="宋体"/>
-                <w:bCs/>
-                <w:kern w:val="0"/>
-                <w:sz w:val="18"/>
-                <w:szCs w:val="18"/>
-                <w:vertAlign w:val="superscript"/>
-              </w:rPr>
-              <w:t>2</w:t>
-            </w:r>
-            <w:r>
-              <w:rPr>
-                <w:rFonts w:ascii="宋体" w:eastAsia="宋体" w:hAnsi="宋体" w:cs="宋体"/>
-                <w:bCs/>
-                <w:kern w:val="0"/>
-                <w:sz w:val="18"/>
-                <w:szCs w:val="18"/>
-              </w:rPr>
-              <w:t>/</w:t>
-            </w:r>
-            <w:r>
-              <w:rPr>
-                <w:rFonts w:ascii="Times New Roman" w:eastAsia="宋体" w:hAnsi="Times New Roman" w:cs="宋体" w:hint="eastAsia"/>
-                <w:bCs/>
-                <w:kern w:val="0"/>
-                <w:sz w:val="18"/>
-                <w:szCs w:val="18"/>
-              </w:rPr>
-              <w:t>床</w:t>
-            </w:r>
-          </w:p>
-        </w:tc>
-        <w:tc>
-          <w:tcPr>
-            <w:tcW w:w="966" w:type="dxa"/>
-            <w:vMerge w:val="restart"/>
-            <w:tcBorders>
-              <w:top w:val="single" w:sz="4" w:space="0" w:color="auto"/>
-              <w:left w:val="single" w:sz="4" w:space="0" w:color="auto"/>
-              <w:right w:val="single" w:sz="4" w:space="0" w:color="auto"/>
-            </w:tcBorders>
-            <w:shd w:val="clear" w:color="auto" w:fill="auto"/>
-            <w:vAlign w:val="center"/>
-            <w:hideMark/>
-          </w:tcPr>
-          <w:p>
-            <w:pPr>
-              <w:snapToGrid w:val="0"/>
-              <w:spacing w:line="360" w:lineRule="auto"/>
-              <w:jc w:val="center"/>
-              <w:rPr>
-                <w:rFonts w:ascii="宋体" w:eastAsia="宋体" w:hAnsi="宋体" w:cs="宋体"/>
-                <w:kern w:val="0"/>
-                <w:sz w:val="18"/>
-                <w:szCs w:val="18"/>
-              </w:rPr>
-            </w:pPr>
-            <w:r>
-              <w:rPr>
-                <w:rFonts w:ascii="宋体" w:eastAsia="宋体" w:hAnsi="宋体" w:cs="宋体" w:hint="eastAsia"/>
-                <w:kern w:val="0"/>
-                <w:sz w:val="18"/>
-                <w:szCs w:val="18"/>
-              </w:rPr>
-              <w:t>110</w:t>
-            </w:r>
-            <w:r>
-              <w:rPr>
-                <w:rFonts w:ascii="宋体" w:eastAsia="宋体" w:hAnsi="宋体" w:cs="宋体" w:hint="eastAsia"/>
-                <w:kern w:val="0"/>
-                <w:sz w:val="18"/>
-                <w:szCs w:val="18"/>
-              </w:rPr>
-              <w:t>～</w:t>
-            </w:r>
-            <w:r>
-              <w:rPr>
-                <w:rFonts w:ascii="宋体" w:eastAsia="宋体" w:hAnsi="宋体" w:cs="宋体" w:hint="eastAsia"/>
-                <w:kern w:val="0"/>
-                <w:sz w:val="18"/>
-                <w:szCs w:val="18"/>
-              </w:rPr>
-              <w:t>120</w:t>
-            </w:r>
-            <w:r>
-              <w:rPr>
-                <w:rFonts w:ascii="宋体" w:eastAsia="宋体" w:hAnsi="宋体" w:cs="宋体"/>
-                <w:bCs/>
-                <w:kern w:val="0"/>
-                <w:sz w:val="18"/>
-                <w:szCs w:val="18"/>
-              </w:rPr>
-              <w:t xml:space="preserve"> m</w:t>
-            </w:r>
-            <w:r>
-              <w:rPr>
-                <w:rFonts w:ascii="宋体" w:eastAsia="宋体" w:hAnsi="宋体" w:cs="宋体"/>
-                <w:bCs/>
-                <w:kern w:val="0"/>
-                <w:sz w:val="18"/>
-                <w:szCs w:val="18"/>
-                <w:vertAlign w:val="superscript"/>
-              </w:rPr>
-              <w:t>2</w:t>
-            </w:r>
-            <w:r>
-              <w:rPr>
-                <w:rFonts w:ascii="宋体" w:eastAsia="宋体" w:hAnsi="宋体" w:cs="宋体"/>
-                <w:bCs/>
-                <w:kern w:val="0"/>
-                <w:sz w:val="18"/>
-                <w:szCs w:val="18"/>
-              </w:rPr>
-              <w:t>/</w:t>
-            </w:r>
-            <w:r>
-              <w:rPr>
-                <w:rFonts w:ascii="Times New Roman" w:eastAsia="宋体" w:hAnsi="Times New Roman" w:cs="宋体" w:hint="eastAsia"/>
-                <w:bCs/>
-                <w:kern w:val="0"/>
-                <w:sz w:val="18"/>
-                <w:szCs w:val="18"/>
-              </w:rPr>
-              <w:t>床</w:t>
-            </w:r>
-          </w:p>
-        </w:tc>
-        <w:tc>
-          <w:tcPr>
-            <w:tcW w:w="636" w:type="dxa"/>
-            <w:vMerge w:val="restart"/>
-            <w:tcBorders>
-              <w:top w:val="single" w:sz="4" w:space="0" w:color="auto"/>
-              <w:left w:val="single" w:sz="4" w:space="0" w:color="auto"/>
-              <w:right w:val="single" w:sz="4" w:space="0" w:color="auto"/>
-            </w:tcBorders>
-            <w:vAlign w:val="center"/>
-          </w:tcPr>
-          <w:p>
-            <w:pPr>
-              <w:widowControl/>
-              <w:snapToGrid w:val="0"/>
-              <w:spacing w:line="360" w:lineRule="auto"/>
-              <w:jc w:val="center"/>
-              <w:rPr>
-                <w:rFonts w:ascii="宋体" w:eastAsia="宋体" w:hAnsi="宋体" w:cs="宋体"/>
-                <w:kern w:val="0"/>
-                <w:sz w:val="18"/>
-                <w:szCs w:val="18"/>
-              </w:rPr>
-            </w:pPr>
-            <w:r>
-              <w:rPr>
-                <w:rFonts w:ascii="宋体" w:eastAsia="宋体" w:hAnsi="宋体" w:cs="宋体" w:hint="eastAsia"/>
-                <w:kern w:val="0"/>
-                <w:sz w:val="18"/>
-                <w:szCs w:val="18"/>
-              </w:rPr>
-              <w:t>●</w:t>
-            </w:r>
-          </w:p>
-        </w:tc>
-        <w:tc>
-          <w:tcPr>
-            <w:tcW w:w="576" w:type="dxa"/>
-            <w:vMerge w:val="restart"/>
-            <w:tcBorders>
-              <w:top w:val="single" w:sz="4" w:space="0" w:color="auto"/>
-              <w:left w:val="single" w:sz="4" w:space="0" w:color="auto"/>
-              <w:right w:val="single" w:sz="4" w:space="0" w:color="auto"/>
-            </w:tcBorders>
-            <w:vAlign w:val="center"/>
-          </w:tcPr>
-          <w:p>
-            <w:pPr>
-              <w:widowControl/>
-              <w:snapToGrid w:val="0"/>
-              <w:spacing w:line="360" w:lineRule="auto"/>
-              <w:jc w:val="center"/>
-              <w:rPr>
-                <w:rFonts w:ascii="宋体" w:eastAsia="宋体" w:hAnsi="宋体" w:cs="宋体"/>
-                <w:kern w:val="0"/>
-                <w:sz w:val="18"/>
-                <w:szCs w:val="18"/>
-              </w:rPr>
-            </w:pPr>
-          </w:p>
-        </w:tc>
-        <w:tc>
-          <w:tcPr>
-            <w:tcW w:w="700" w:type="dxa"/>
-            <w:vMerge w:val="restart"/>
-            <w:tcBorders>
-              <w:top w:val="single" w:sz="4" w:space="0" w:color="auto"/>
-              <w:left w:val="single" w:sz="4" w:space="0" w:color="auto"/>
-              <w:right w:val="single" w:sz="4" w:space="0" w:color="auto"/>
-            </w:tcBorders>
-            <w:vAlign w:val="center"/>
-          </w:tcPr>
-          <w:p>
-            <w:pPr>
-              <w:widowControl/>
-              <w:snapToGrid w:val="0"/>
-              <w:spacing w:line="360" w:lineRule="auto"/>
-              <w:jc w:val="center"/>
-              <w:rPr>
-                <w:rFonts w:ascii="宋体" w:eastAsia="宋体" w:hAnsi="宋体" w:cs="宋体"/>
-                <w:kern w:val="0"/>
-                <w:sz w:val="18"/>
-                <w:szCs w:val="18"/>
-              </w:rPr>
-            </w:pPr>
-          </w:p>
-        </w:tc>
-        <w:tc>
-          <w:tcPr>
-            <w:tcW w:w="4961" w:type="dxa"/>
-            <w:vMerge w:val="restart"/>
-            <w:tcBorders>
-              <w:top w:val="single" w:sz="4" w:space="0" w:color="auto"/>
-              <w:left w:val="single" w:sz="4" w:space="0" w:color="auto"/>
-              <w:bottom w:val="single" w:sz="4" w:space="0" w:color="auto"/>
-              <w:right w:val="single" w:sz="4" w:space="0" w:color="auto"/>
-            </w:tcBorders>
-            <w:shd w:val="clear" w:color="auto" w:fill="auto"/>
-            <w:vAlign w:val="center"/>
-            <w:hideMark/>
-          </w:tcPr>
-          <w:p>
-            <w:pPr>
-              <w:widowControl/>
-              <w:snapToGrid w:val="0"/>
-              <w:spacing w:line="360" w:lineRule="auto"/>
-              <w:rPr>
-                <w:rFonts w:ascii="宋体" w:eastAsia="宋体" w:hAnsi="宋体" w:cs="宋体"/>
-                <w:kern w:val="0"/>
-                <w:sz w:val="18"/>
-                <w:szCs w:val="18"/>
-              </w:rPr>
-            </w:pPr>
-            <w:r>
-              <w:rPr>
-                <w:rFonts w:ascii="Times New Roman" w:eastAsia="宋体" w:hAnsi="Times New Roman" w:cs="宋体" w:hint="eastAsia"/>
-                <w:kern w:val="0"/>
-                <w:sz w:val="18"/>
-                <w:szCs w:val="18"/>
-              </w:rPr>
-              <w:t>综合医院总规模按</w:t>
-            </w:r>
-            <w:r>
-              <w:rPr>
-                <w:rFonts w:ascii="宋体" w:eastAsia="宋体" w:hAnsi="宋体" w:cs="宋体"/>
-                <w:kern w:val="0"/>
-                <w:sz w:val="18"/>
-                <w:szCs w:val="18"/>
-              </w:rPr>
-              <w:t>4</w:t>
-            </w:r>
-            <w:r>
-              <w:rPr>
-                <w:rFonts w:ascii="Times New Roman" w:eastAsia="宋体" w:hAnsi="Times New Roman" w:cs="宋体" w:hint="eastAsia"/>
-                <w:kern w:val="0"/>
-                <w:sz w:val="18"/>
-                <w:szCs w:val="18"/>
-              </w:rPr>
-              <w:t>床</w:t>
-            </w:r>
-            <w:r>
-              <w:rPr>
-                <w:rFonts w:ascii="宋体" w:eastAsia="宋体" w:hAnsi="宋体" w:cs="宋体"/>
-                <w:kern w:val="0"/>
-                <w:sz w:val="18"/>
-                <w:szCs w:val="18"/>
-              </w:rPr>
-              <w:t>/</w:t>
-            </w:r>
-            <w:r>
-              <w:rPr>
-                <w:rFonts w:ascii="Times New Roman" w:eastAsia="宋体" w:hAnsi="Times New Roman" w:cs="宋体" w:hint="eastAsia"/>
-                <w:kern w:val="0"/>
-                <w:sz w:val="18"/>
-                <w:szCs w:val="18"/>
-              </w:rPr>
-              <w:t>千人标准计算。对于区级医院而言，宜配建</w:t>
-            </w:r>
-            <w:r>
-              <w:rPr>
-                <w:rFonts w:ascii="宋体" w:eastAsia="宋体" w:hAnsi="宋体" w:cs="宋体"/>
-                <w:kern w:val="0"/>
-                <w:sz w:val="18"/>
-                <w:szCs w:val="18"/>
-              </w:rPr>
-              <w:t>800</w:t>
-            </w:r>
-            <w:r>
-              <w:rPr>
-                <w:rFonts w:ascii="Times New Roman" w:eastAsia="宋体" w:hAnsi="Times New Roman" w:cs="宋体" w:hint="eastAsia"/>
-                <w:kern w:val="0"/>
-                <w:sz w:val="18"/>
-                <w:szCs w:val="18"/>
-              </w:rPr>
-              <w:t>床或以上规模的大型综合医院。</w:t>
-            </w:r>
-          </w:p>
-        </w:tc>
-      </w:tr>
-      <w:tr>
-        <w:trPr>
-          <w:cantSplit/>
-          <w:trHeight w:val="510"/>
-        </w:trPr>
-        <w:tc>
-          <w:tcPr>
-            <w:tcW w:w="675" w:type="dxa"/>
-            <w:vMerge/>
-            <w:tcBorders>
-              <w:top w:val="single" w:sz="4" w:space="0" w:color="auto"/>
-              <w:left w:val="single" w:sz="4" w:space="0" w:color="auto"/>
-              <w:bottom w:val="single" w:sz="4" w:space="0" w:color="auto"/>
-              <w:right w:val="single" w:sz="4" w:space="0" w:color="auto"/>
-            </w:tcBorders>
-            <w:vAlign w:val="center"/>
-            <w:hideMark/>
-          </w:tcPr>
-          <w:p>
-            <w:pPr>
-              <w:widowControl/>
-              <w:jc w:val="left"/>
-              <w:rPr>
-                <w:rFonts w:ascii="宋体" w:eastAsia="宋体" w:hAnsi="宋体" w:cs="宋体"/>
-                <w:bCs/>
-                <w:kern w:val="0"/>
-                <w:sz w:val="18"/>
-                <w:szCs w:val="18"/>
-              </w:rPr>
-            </w:pPr>
-          </w:p>
-        </w:tc>
-        <w:tc>
-          <w:tcPr>
-            <w:tcW w:w="709" w:type="dxa"/>
-            <w:gridSpan w:val="2"/>
-            <w:tcBorders>
-              <w:top w:val="single" w:sz="4" w:space="0" w:color="auto"/>
-              <w:left w:val="single" w:sz="4" w:space="0" w:color="auto"/>
-              <w:bottom w:val="single" w:sz="4" w:space="0" w:color="auto"/>
-              <w:right w:val="single" w:sz="4" w:space="0" w:color="auto"/>
-            </w:tcBorders>
-            <w:shd w:val="clear" w:color="auto" w:fill="auto"/>
-            <w:vAlign w:val="center"/>
-            <w:hideMark/>
-          </w:tcPr>
-          <w:p>
-            <w:pPr>
-              <w:widowControl/>
-              <w:snapToGrid w:val="0"/>
-              <w:spacing w:line="360" w:lineRule="auto"/>
-              <w:jc w:val="center"/>
-              <w:rPr>
-                <w:rFonts w:ascii="宋体" w:eastAsia="宋体" w:hAnsi="宋体" w:cs="宋体"/>
-                <w:kern w:val="0"/>
-                <w:sz w:val="18"/>
-                <w:szCs w:val="18"/>
-              </w:rPr>
-            </w:pPr>
-            <w:r>
-              <w:rPr>
-                <w:rFonts w:ascii="宋体" w:eastAsia="宋体" w:hAnsi="宋体" w:cs="宋体" w:hint="eastAsia"/>
-                <w:kern w:val="0"/>
-                <w:sz w:val="18"/>
-                <w:szCs w:val="18"/>
-              </w:rPr>
-              <w:t>500床</w:t>
-            </w:r>
-          </w:p>
-        </w:tc>
-        <w:tc>
-          <w:tcPr>
-            <w:tcW w:w="1418" w:type="dxa"/>
-            <w:tcBorders>
-              <w:top w:val="single" w:sz="4" w:space="0" w:color="auto"/>
-              <w:left w:val="single" w:sz="4" w:space="0" w:color="auto"/>
-              <w:bottom w:val="single" w:sz="4" w:space="0" w:color="auto"/>
-              <w:right w:val="single" w:sz="4" w:space="0" w:color="auto"/>
-            </w:tcBorders>
-            <w:shd w:val="clear" w:color="auto" w:fill="auto"/>
-            <w:vAlign w:val="center"/>
-            <w:hideMark/>
-          </w:tcPr>
-          <w:p>
-            <w:pPr>
-              <w:widowControl/>
-              <w:snapToGrid w:val="0"/>
-              <w:spacing w:line="360" w:lineRule="auto"/>
-              <w:jc w:val="center"/>
-              <w:rPr>
-                <w:rFonts w:ascii="宋体" w:eastAsia="宋体" w:hAnsi="宋体" w:cs="宋体"/>
-                <w:kern w:val="0"/>
-                <w:sz w:val="18"/>
-                <w:szCs w:val="18"/>
-              </w:rPr>
-            </w:pPr>
-            <w:r>
-              <w:rPr>
-                <w:rFonts w:ascii="宋体" w:eastAsia="宋体" w:hAnsi="宋体" w:cs="宋体" w:hint="eastAsia"/>
-                <w:kern w:val="0"/>
-                <w:sz w:val="18"/>
-                <w:szCs w:val="18"/>
-              </w:rPr>
-              <w:t>30000</w:t>
-            </w:r>
-            <w:r>
-              <w:rPr>
-                <w:rFonts w:ascii="宋体" w:eastAsia="宋体" w:hAnsi="宋体" w:cs="宋体" w:hint="eastAsia"/>
-                <w:kern w:val="0"/>
-                <w:sz w:val="18"/>
-                <w:szCs w:val="18"/>
-              </w:rPr>
-              <w:t>～</w:t>
-            </w:r>
-            <w:r>
-              <w:rPr>
-                <w:rFonts w:ascii="宋体" w:eastAsia="宋体" w:hAnsi="宋体" w:cs="宋体" w:hint="eastAsia"/>
-                <w:kern w:val="0"/>
-                <w:sz w:val="18"/>
-                <w:szCs w:val="18"/>
-              </w:rPr>
-              <w:t>35000</w:t>
-            </w:r>
-          </w:p>
-        </w:tc>
-        <w:tc>
-          <w:tcPr>
-            <w:tcW w:w="1417" w:type="dxa"/>
-            <w:tcBorders>
-              <w:top w:val="single" w:sz="4" w:space="0" w:color="auto"/>
-              <w:left w:val="single" w:sz="4" w:space="0" w:color="auto"/>
-              <w:bottom w:val="single" w:sz="4" w:space="0" w:color="auto"/>
-              <w:right w:val="single" w:sz="4" w:space="0" w:color="auto"/>
-            </w:tcBorders>
-            <w:shd w:val="clear" w:color="auto" w:fill="auto"/>
-            <w:vAlign w:val="center"/>
-            <w:hideMark/>
-          </w:tcPr>
-          <w:p>
-            <w:pPr>
-              <w:widowControl/>
-              <w:snapToGrid w:val="0"/>
-              <w:spacing w:line="360" w:lineRule="auto"/>
-              <w:jc w:val="center"/>
-              <w:rPr>
-                <w:rFonts w:ascii="宋体" w:eastAsia="宋体" w:hAnsi="宋体" w:cs="宋体"/>
-                <w:kern w:val="0"/>
-                <w:sz w:val="18"/>
-                <w:szCs w:val="18"/>
-              </w:rPr>
-            </w:pPr>
-            <w:r>
-              <w:rPr>
-                <w:rFonts w:ascii="宋体" w:eastAsia="宋体" w:hAnsi="宋体" w:cs="宋体" w:hint="eastAsia"/>
-                <w:kern w:val="0"/>
-                <w:sz w:val="18"/>
-                <w:szCs w:val="18"/>
-              </w:rPr>
-              <w:t>55000</w:t>
-            </w:r>
-            <w:r>
-              <w:rPr>
-                <w:rFonts w:ascii="宋体" w:eastAsia="宋体" w:hAnsi="宋体" w:cs="宋体" w:hint="eastAsia"/>
-                <w:kern w:val="0"/>
-                <w:sz w:val="18"/>
-                <w:szCs w:val="18"/>
-              </w:rPr>
-              <w:t>～</w:t>
-            </w:r>
-            <w:r>
-              <w:rPr>
-                <w:rFonts w:ascii="宋体" w:eastAsia="宋体" w:hAnsi="宋体" w:cs="宋体" w:hint="eastAsia"/>
-                <w:kern w:val="0"/>
-                <w:sz w:val="18"/>
-                <w:szCs w:val="18"/>
-              </w:rPr>
-              <w:t>60000</w:t>
-            </w:r>
-          </w:p>
-        </w:tc>
-        <w:tc>
-          <w:tcPr>
-            <w:tcW w:w="957" w:type="dxa"/>
-            <w:tcBorders>
-              <w:top w:val="single" w:sz="4" w:space="0" w:color="auto"/>
-              <w:left w:val="single" w:sz="4" w:space="0" w:color="auto"/>
-              <w:bottom w:val="single" w:sz="4" w:space="0" w:color="auto"/>
-              <w:right w:val="single" w:sz="4" w:space="0" w:color="auto"/>
-            </w:tcBorders>
-            <w:shd w:val="clear" w:color="auto" w:fill="auto"/>
-            <w:vAlign w:val="center"/>
-            <w:hideMark/>
-          </w:tcPr>
-          <w:p>
-            <w:pPr>
-              <w:widowControl/>
-              <w:snapToGrid w:val="0"/>
-              <w:spacing w:line="360" w:lineRule="auto"/>
-              <w:jc w:val="center"/>
-              <w:rPr>
-                <w:rFonts w:ascii="宋体" w:eastAsia="宋体" w:hAnsi="宋体" w:cs="宋体"/>
-                <w:kern w:val="0"/>
-                <w:sz w:val="18"/>
-                <w:szCs w:val="18"/>
-              </w:rPr>
-            </w:pPr>
-            <w:r>
-              <w:rPr>
-                <w:rFonts w:ascii="宋体" w:eastAsia="宋体" w:hAnsi="宋体" w:cs="宋体" w:hint="eastAsia"/>
-                <w:kern w:val="0"/>
-                <w:sz w:val="18"/>
-                <w:szCs w:val="18"/>
-              </w:rPr>
-              <w:t>10</w:t>
-            </w:r>
-            <w:r>
-              <w:rPr>
-                <w:rFonts w:ascii="宋体" w:eastAsia="宋体" w:hAnsi="宋体" w:cs="宋体" w:hint="eastAsia"/>
-                <w:kern w:val="0"/>
-                <w:sz w:val="18"/>
-                <w:szCs w:val="18"/>
-              </w:rPr>
-              <w:t>～</w:t>
-            </w:r>
-            <w:r>
-              <w:rPr>
-                <w:rFonts w:ascii="宋体" w:eastAsia="宋体" w:hAnsi="宋体" w:cs="宋体" w:hint="eastAsia"/>
-                <w:kern w:val="0"/>
-                <w:sz w:val="18"/>
-                <w:szCs w:val="18"/>
-              </w:rPr>
-              <w:t>12</w:t>
-            </w:r>
-          </w:p>
-        </w:tc>
-        <w:tc>
-          <w:tcPr>
-            <w:tcW w:w="969" w:type="dxa"/>
-            <w:vMerge/>
-            <w:tcBorders>
-              <w:top w:val="single" w:sz="4" w:space="0" w:color="auto"/>
-              <w:left w:val="single" w:sz="4" w:space="0" w:color="auto"/>
-              <w:bottom w:val="single" w:sz="4" w:space="0" w:color="auto"/>
-              <w:right w:val="single" w:sz="4" w:space="0" w:color="auto"/>
-            </w:tcBorders>
-            <w:vAlign w:val="center"/>
-            <w:hideMark/>
-          </w:tcPr>
-          <w:p>
-            <w:pPr>
-              <w:widowControl/>
-              <w:jc w:val="left"/>
-              <w:rPr>
-                <w:rFonts w:ascii="宋体" w:eastAsia="宋体" w:hAnsi="宋体" w:cs="宋体"/>
-                <w:kern w:val="0"/>
-                <w:sz w:val="18"/>
-                <w:szCs w:val="18"/>
-              </w:rPr>
-            </w:pPr>
-          </w:p>
-        </w:tc>
-        <w:tc>
-          <w:tcPr>
-            <w:tcW w:w="1130" w:type="dxa"/>
-            <w:vMerge/>
-            <w:tcBorders>
-              <w:left w:val="single" w:sz="4" w:space="0" w:color="auto"/>
-              <w:right w:val="single" w:sz="4" w:space="0" w:color="auto"/>
-            </w:tcBorders>
-            <w:shd w:val="clear" w:color="auto" w:fill="auto"/>
-            <w:vAlign w:val="center"/>
-            <w:hideMark/>
-          </w:tcPr>
-          <w:p>
-            <w:pPr>
-              <w:snapToGrid w:val="0"/>
-              <w:spacing w:line="360" w:lineRule="auto"/>
-              <w:jc w:val="center"/>
-              <w:rPr>
-                <w:rFonts w:ascii="宋体" w:eastAsia="宋体" w:hAnsi="宋体" w:cs="宋体"/>
-                <w:kern w:val="0"/>
-                <w:sz w:val="18"/>
-                <w:szCs w:val="18"/>
-              </w:rPr>
-            </w:pPr>
-          </w:p>
-        </w:tc>
-        <w:tc>
-          <w:tcPr>
-            <w:tcW w:w="966" w:type="dxa"/>
-            <w:vMerge/>
-            <w:tcBorders>
-              <w:left w:val="single" w:sz="4" w:space="0" w:color="auto"/>
-              <w:right w:val="single" w:sz="4" w:space="0" w:color="auto"/>
-            </w:tcBorders>
-            <w:shd w:val="clear" w:color="auto" w:fill="auto"/>
-            <w:vAlign w:val="center"/>
-            <w:hideMark/>
-          </w:tcPr>
-          <w:p>
-            <w:pPr>
-              <w:snapToGrid w:val="0"/>
-              <w:spacing w:line="360" w:lineRule="auto"/>
-              <w:jc w:val="center"/>
-              <w:rPr>
-                <w:rFonts w:ascii="宋体" w:eastAsia="宋体" w:hAnsi="宋体" w:cs="宋体"/>
-                <w:kern w:val="0"/>
-                <w:sz w:val="18"/>
-                <w:szCs w:val="18"/>
-              </w:rPr>
-            </w:pPr>
-          </w:p>
-        </w:tc>
-        <w:tc>
-          <w:tcPr>
-            <w:tcW w:w="636" w:type="dxa"/>
-            <w:vMerge/>
-            <w:tcBorders>
-              <w:left w:val="single" w:sz="4" w:space="0" w:color="auto"/>
-              <w:right w:val="single" w:sz="4" w:space="0" w:color="auto"/>
-            </w:tcBorders>
-            <w:vAlign w:val="center"/>
-          </w:tcPr>
-          <w:p>
-            <w:pPr>
-              <w:widowControl/>
-              <w:snapToGrid w:val="0"/>
-              <w:spacing w:line="360" w:lineRule="auto"/>
-              <w:jc w:val="center"/>
-              <w:rPr>
-                <w:rFonts w:ascii="宋体" w:eastAsia="宋体" w:hAnsi="宋体" w:cs="宋体"/>
-                <w:kern w:val="0"/>
-                <w:sz w:val="18"/>
-                <w:szCs w:val="18"/>
-              </w:rPr>
-            </w:pPr>
-          </w:p>
-        </w:tc>
-        <w:tc>
-          <w:tcPr>
-            <w:tcW w:w="576" w:type="dxa"/>
-            <w:vMerge/>
-            <w:tcBorders>
-              <w:left w:val="single" w:sz="4" w:space="0" w:color="auto"/>
-              <w:right w:val="single" w:sz="4" w:space="0" w:color="auto"/>
-            </w:tcBorders>
-            <w:vAlign w:val="center"/>
-          </w:tcPr>
-          <w:p>
-            <w:pPr>
-              <w:widowControl/>
-              <w:snapToGrid w:val="0"/>
-              <w:spacing w:line="360" w:lineRule="auto"/>
-              <w:jc w:val="center"/>
-              <w:rPr>
-                <w:rFonts w:ascii="宋体" w:eastAsia="宋体" w:hAnsi="宋体" w:cs="宋体"/>
-                <w:kern w:val="0"/>
-                <w:sz w:val="18"/>
-                <w:szCs w:val="18"/>
-              </w:rPr>
-            </w:pPr>
-          </w:p>
-        </w:tc>
-        <w:tc>
-          <w:tcPr>
-            <w:tcW w:w="700" w:type="dxa"/>
-            <w:vMerge/>
-            <w:tcBorders>
-              <w:left w:val="single" w:sz="4" w:space="0" w:color="auto"/>
-              <w:right w:val="single" w:sz="4" w:space="0" w:color="auto"/>
-            </w:tcBorders>
-            <w:vAlign w:val="center"/>
-          </w:tcPr>
-          <w:p>
-            <w:pPr>
-              <w:widowControl/>
-              <w:snapToGrid w:val="0"/>
-              <w:spacing w:line="360" w:lineRule="auto"/>
-              <w:jc w:val="center"/>
-              <w:rPr>
-                <w:rFonts w:ascii="宋体" w:eastAsia="宋体" w:hAnsi="宋体" w:cs="宋体"/>
-                <w:kern w:val="0"/>
-                <w:sz w:val="18"/>
-                <w:szCs w:val="18"/>
-              </w:rPr>
-            </w:pPr>
-          </w:p>
-        </w:tc>
-        <w:tc>
-          <w:tcPr>
-            <w:tcW w:w="4961" w:type="dxa"/>
-            <w:vMerge/>
-            <w:tcBorders>
-              <w:top w:val="single" w:sz="4" w:space="0" w:color="auto"/>
-              <w:left w:val="single" w:sz="4" w:space="0" w:color="auto"/>
-              <w:bottom w:val="single" w:sz="4" w:space="0" w:color="auto"/>
-              <w:right w:val="single" w:sz="4" w:space="0" w:color="auto"/>
-            </w:tcBorders>
-            <w:vAlign w:val="center"/>
-            <w:hideMark/>
-          </w:tcPr>
-          <w:p>
-            <w:pPr>
-              <w:widowControl/>
-              <w:jc w:val="left"/>
-              <w:rPr>
-                <w:rFonts w:ascii="宋体" w:eastAsia="宋体" w:hAnsi="宋体" w:cs="宋体"/>
-                <w:kern w:val="0"/>
-                <w:sz w:val="18"/>
-                <w:szCs w:val="18"/>
-              </w:rPr>
-            </w:pPr>
-          </w:p>
-        </w:tc>
-      </w:tr>
-      <w:tr>
-        <w:trPr>
-          <w:cantSplit/>
-          <w:trHeight w:val="510"/>
-        </w:trPr>
-        <w:tc>
-          <w:tcPr>
-            <w:tcW w:w="675" w:type="dxa"/>
-            <w:vMerge/>
-            <w:tcBorders>
-              <w:top w:val="single" w:sz="4" w:space="0" w:color="auto"/>
-              <w:left w:val="single" w:sz="4" w:space="0" w:color="auto"/>
-              <w:bottom w:val="single" w:sz="4" w:space="0" w:color="auto"/>
-              <w:right w:val="single" w:sz="4" w:space="0" w:color="auto"/>
-            </w:tcBorders>
-            <w:vAlign w:val="center"/>
-            <w:hideMark/>
-          </w:tcPr>
-          <w:p>
-            <w:pPr>
-              <w:widowControl/>
-              <w:jc w:val="left"/>
-              <w:rPr>
-                <w:rFonts w:ascii="宋体" w:eastAsia="宋体" w:hAnsi="宋体" w:cs="宋体"/>
-                <w:bCs/>
-                <w:kern w:val="0"/>
-                <w:sz w:val="18"/>
-                <w:szCs w:val="18"/>
-              </w:rPr>
-            </w:pPr>
-          </w:p>
-        </w:tc>
-        <w:tc>
-          <w:tcPr>
-            <w:tcW w:w="709" w:type="dxa"/>
-            <w:gridSpan w:val="2"/>
-            <w:tcBorders>
-              <w:top w:val="single" w:sz="4" w:space="0" w:color="auto"/>
-              <w:left w:val="single" w:sz="4" w:space="0" w:color="auto"/>
-              <w:bottom w:val="single" w:sz="4" w:space="0" w:color="auto"/>
-              <w:right w:val="single" w:sz="4" w:space="0" w:color="auto"/>
-            </w:tcBorders>
-            <w:shd w:val="clear" w:color="auto" w:fill="auto"/>
-            <w:vAlign w:val="center"/>
-            <w:hideMark/>
-          </w:tcPr>
-          <w:p>
-            <w:pPr>
-              <w:widowControl/>
-              <w:snapToGrid w:val="0"/>
-              <w:spacing w:line="360" w:lineRule="auto"/>
-              <w:jc w:val="center"/>
-              <w:rPr>
-                <w:rFonts w:ascii="宋体" w:eastAsia="宋体" w:hAnsi="宋体" w:cs="宋体"/>
-                <w:kern w:val="0"/>
-                <w:sz w:val="18"/>
-                <w:szCs w:val="18"/>
-              </w:rPr>
-            </w:pPr>
-            <w:r>
-              <w:rPr>
-                <w:rFonts w:ascii="宋体" w:eastAsia="宋体" w:hAnsi="宋体" w:cs="宋体" w:hint="eastAsia"/>
-                <w:kern w:val="0"/>
-                <w:sz w:val="18"/>
-                <w:szCs w:val="18"/>
-              </w:rPr>
-              <w:t>800床</w:t>
-            </w:r>
-          </w:p>
-        </w:tc>
-        <w:tc>
-          <w:tcPr>
-            <w:tcW w:w="1418" w:type="dxa"/>
-            <w:tcBorders>
-              <w:top w:val="single" w:sz="4" w:space="0" w:color="auto"/>
-              <w:left w:val="single" w:sz="4" w:space="0" w:color="auto"/>
-              <w:bottom w:val="single" w:sz="4" w:space="0" w:color="auto"/>
-              <w:right w:val="single" w:sz="4" w:space="0" w:color="auto"/>
-            </w:tcBorders>
-            <w:shd w:val="clear" w:color="auto" w:fill="auto"/>
-            <w:vAlign w:val="center"/>
-            <w:hideMark/>
-          </w:tcPr>
-          <w:p>
-            <w:pPr>
-              <w:widowControl/>
-              <w:snapToGrid w:val="0"/>
-              <w:spacing w:line="360" w:lineRule="auto"/>
-              <w:jc w:val="center"/>
-              <w:rPr>
-                <w:rFonts w:ascii="宋体" w:eastAsia="宋体" w:hAnsi="宋体" w:cs="宋体"/>
-                <w:kern w:val="0"/>
-                <w:sz w:val="18"/>
-                <w:szCs w:val="18"/>
-              </w:rPr>
-            </w:pPr>
-            <w:r>
-              <w:rPr>
-                <w:rFonts w:ascii="宋体" w:eastAsia="宋体" w:hAnsi="宋体" w:cs="宋体" w:hint="eastAsia"/>
-                <w:kern w:val="0"/>
-                <w:sz w:val="18"/>
-                <w:szCs w:val="18"/>
-              </w:rPr>
-              <w:t>48000</w:t>
-            </w:r>
-            <w:r>
-              <w:rPr>
-                <w:rFonts w:ascii="宋体" w:eastAsia="宋体" w:hAnsi="宋体" w:cs="宋体" w:hint="eastAsia"/>
-                <w:kern w:val="0"/>
-                <w:sz w:val="18"/>
-                <w:szCs w:val="18"/>
-              </w:rPr>
-              <w:t>～</w:t>
-            </w:r>
-            <w:r>
-              <w:rPr>
-                <w:rFonts w:ascii="宋体" w:eastAsia="宋体" w:hAnsi="宋体" w:cs="宋体" w:hint="eastAsia"/>
-                <w:kern w:val="0"/>
-                <w:sz w:val="18"/>
-                <w:szCs w:val="18"/>
-              </w:rPr>
-              <w:t>56000</w:t>
-            </w:r>
-          </w:p>
-        </w:tc>
-        <w:tc>
-          <w:tcPr>
-            <w:tcW w:w="1417" w:type="dxa"/>
-            <w:tcBorders>
-              <w:top w:val="single" w:sz="4" w:space="0" w:color="auto"/>
-              <w:left w:val="single" w:sz="4" w:space="0" w:color="auto"/>
-              <w:bottom w:val="single" w:sz="4" w:space="0" w:color="auto"/>
-              <w:right w:val="single" w:sz="4" w:space="0" w:color="auto"/>
-            </w:tcBorders>
-            <w:shd w:val="clear" w:color="auto" w:fill="auto"/>
-            <w:vAlign w:val="center"/>
-            <w:hideMark/>
-          </w:tcPr>
-          <w:p>
-            <w:pPr>
-              <w:widowControl/>
-              <w:snapToGrid w:val="0"/>
-              <w:spacing w:line="360" w:lineRule="auto"/>
-              <w:jc w:val="center"/>
-              <w:rPr>
-                <w:rFonts w:ascii="宋体" w:eastAsia="宋体" w:hAnsi="宋体" w:cs="宋体"/>
-                <w:kern w:val="0"/>
-                <w:sz w:val="18"/>
-                <w:szCs w:val="18"/>
-              </w:rPr>
-            </w:pPr>
-            <w:r>
-              <w:rPr>
-                <w:rFonts w:ascii="宋体" w:eastAsia="宋体" w:hAnsi="宋体" w:cs="宋体" w:hint="eastAsia"/>
-                <w:kern w:val="0"/>
-                <w:sz w:val="18"/>
-                <w:szCs w:val="18"/>
-              </w:rPr>
-              <w:t>88000</w:t>
-            </w:r>
-            <w:r>
-              <w:rPr>
-                <w:rFonts w:ascii="宋体" w:eastAsia="宋体" w:hAnsi="宋体" w:cs="宋体" w:hint="eastAsia"/>
-                <w:kern w:val="0"/>
-                <w:sz w:val="18"/>
-                <w:szCs w:val="18"/>
-              </w:rPr>
-              <w:t>～</w:t>
-            </w:r>
-            <w:r>
-              <w:rPr>
-                <w:rFonts w:ascii="宋体" w:eastAsia="宋体" w:hAnsi="宋体" w:cs="宋体" w:hint="eastAsia"/>
-                <w:kern w:val="0"/>
-                <w:sz w:val="18"/>
-                <w:szCs w:val="18"/>
-              </w:rPr>
-              <w:t>96000</w:t>
-            </w:r>
-          </w:p>
-        </w:tc>
-        <w:tc>
-          <w:tcPr>
-            <w:tcW w:w="957" w:type="dxa"/>
-            <w:tcBorders>
-              <w:top w:val="single" w:sz="4" w:space="0" w:color="auto"/>
-              <w:left w:val="single" w:sz="4" w:space="0" w:color="auto"/>
-              <w:bottom w:val="single" w:sz="4" w:space="0" w:color="auto"/>
-              <w:right w:val="single" w:sz="4" w:space="0" w:color="auto"/>
-            </w:tcBorders>
-            <w:shd w:val="clear" w:color="auto" w:fill="auto"/>
-            <w:vAlign w:val="center"/>
-            <w:hideMark/>
-          </w:tcPr>
-          <w:p>
-            <w:pPr>
-              <w:widowControl/>
-              <w:snapToGrid w:val="0"/>
-              <w:spacing w:line="360" w:lineRule="auto"/>
-              <w:jc w:val="center"/>
-              <w:rPr>
-                <w:rFonts w:ascii="宋体" w:eastAsia="宋体" w:hAnsi="宋体" w:cs="宋体"/>
-                <w:kern w:val="0"/>
-                <w:sz w:val="18"/>
-                <w:szCs w:val="18"/>
-              </w:rPr>
-            </w:pPr>
-            <w:r>
-              <w:rPr>
-                <w:rFonts w:ascii="宋体" w:eastAsia="宋体" w:hAnsi="宋体" w:cs="宋体" w:hint="eastAsia"/>
-                <w:kern w:val="0"/>
-                <w:sz w:val="18"/>
-                <w:szCs w:val="18"/>
-              </w:rPr>
-              <w:t>15</w:t>
-            </w:r>
-            <w:r>
-              <w:rPr>
-                <w:rFonts w:ascii="宋体" w:eastAsia="宋体" w:hAnsi="宋体" w:cs="宋体" w:hint="eastAsia"/>
-                <w:kern w:val="0"/>
-                <w:sz w:val="18"/>
-                <w:szCs w:val="18"/>
-              </w:rPr>
-              <w:t>～</w:t>
-            </w:r>
-            <w:r>
-              <w:rPr>
-                <w:rFonts w:ascii="宋体" w:eastAsia="宋体" w:hAnsi="宋体" w:cs="宋体" w:hint="eastAsia"/>
-                <w:kern w:val="0"/>
-                <w:sz w:val="18"/>
-                <w:szCs w:val="18"/>
-              </w:rPr>
-              <w:t>20</w:t>
-            </w:r>
-          </w:p>
-        </w:tc>
-        <w:tc>
-          <w:tcPr>
-            <w:tcW w:w="969" w:type="dxa"/>
-            <w:vMerge/>
-            <w:tcBorders>
-              <w:top w:val="single" w:sz="4" w:space="0" w:color="auto"/>
-              <w:left w:val="single" w:sz="4" w:space="0" w:color="auto"/>
-              <w:bottom w:val="single" w:sz="4" w:space="0" w:color="auto"/>
-              <w:right w:val="single" w:sz="4" w:space="0" w:color="auto"/>
-            </w:tcBorders>
-            <w:vAlign w:val="center"/>
-            <w:hideMark/>
-          </w:tcPr>
-          <w:p>
-            <w:pPr>
-              <w:widowControl/>
-              <w:jc w:val="left"/>
-              <w:rPr>
-                <w:rFonts w:ascii="宋体" w:eastAsia="宋体" w:hAnsi="宋体" w:cs="宋体"/>
-                <w:kern w:val="0"/>
-                <w:sz w:val="18"/>
-                <w:szCs w:val="18"/>
-              </w:rPr>
-            </w:pPr>
-          </w:p>
-        </w:tc>
-        <w:tc>
-          <w:tcPr>
-            <w:tcW w:w="1130" w:type="dxa"/>
-            <w:vMerge/>
-            <w:tcBorders>
-              <w:left w:val="single" w:sz="4" w:space="0" w:color="auto"/>
-              <w:right w:val="single" w:sz="4" w:space="0" w:color="auto"/>
-            </w:tcBorders>
-            <w:shd w:val="clear" w:color="auto" w:fill="auto"/>
-            <w:vAlign w:val="center"/>
-            <w:hideMark/>
-          </w:tcPr>
-          <w:p>
-            <w:pPr>
-              <w:snapToGrid w:val="0"/>
-              <w:spacing w:line="360" w:lineRule="auto"/>
-              <w:jc w:val="center"/>
-              <w:rPr>
-                <w:rFonts w:ascii="宋体" w:eastAsia="宋体" w:hAnsi="宋体" w:cs="宋体"/>
-                <w:kern w:val="0"/>
-                <w:sz w:val="18"/>
-                <w:szCs w:val="18"/>
-              </w:rPr>
-            </w:pPr>
-          </w:p>
-        </w:tc>
-        <w:tc>
-          <w:tcPr>
-            <w:tcW w:w="966" w:type="dxa"/>
-            <w:vMerge/>
-            <w:tcBorders>
-              <w:left w:val="single" w:sz="4" w:space="0" w:color="auto"/>
-              <w:right w:val="single" w:sz="4" w:space="0" w:color="auto"/>
-            </w:tcBorders>
-            <w:shd w:val="clear" w:color="auto" w:fill="auto"/>
-            <w:vAlign w:val="center"/>
-            <w:hideMark/>
-          </w:tcPr>
-          <w:p>
-            <w:pPr>
-              <w:snapToGrid w:val="0"/>
-              <w:spacing w:line="360" w:lineRule="auto"/>
-              <w:jc w:val="center"/>
-              <w:rPr>
-                <w:rFonts w:ascii="宋体" w:eastAsia="宋体" w:hAnsi="宋体" w:cs="宋体"/>
-                <w:kern w:val="0"/>
-                <w:sz w:val="18"/>
-                <w:szCs w:val="18"/>
-              </w:rPr>
-            </w:pPr>
-          </w:p>
-        </w:tc>
-        <w:tc>
-          <w:tcPr>
-            <w:tcW w:w="636" w:type="dxa"/>
-            <w:vMerge/>
-            <w:tcBorders>
-              <w:left w:val="single" w:sz="4" w:space="0" w:color="auto"/>
-              <w:right w:val="single" w:sz="4" w:space="0" w:color="auto"/>
-            </w:tcBorders>
-            <w:vAlign w:val="center"/>
-          </w:tcPr>
-          <w:p>
-            <w:pPr>
-              <w:widowControl/>
-              <w:snapToGrid w:val="0"/>
-              <w:spacing w:line="360" w:lineRule="auto"/>
-              <w:jc w:val="center"/>
-              <w:rPr>
-                <w:rFonts w:ascii="宋体" w:eastAsia="宋体" w:hAnsi="宋体" w:cs="宋体"/>
-                <w:kern w:val="0"/>
-                <w:sz w:val="18"/>
-                <w:szCs w:val="18"/>
-              </w:rPr>
-            </w:pPr>
-          </w:p>
-        </w:tc>
-        <w:tc>
-          <w:tcPr>
-            <w:tcW w:w="576" w:type="dxa"/>
-            <w:vMerge/>
-            <w:tcBorders>
-              <w:left w:val="single" w:sz="4" w:space="0" w:color="auto"/>
-              <w:right w:val="single" w:sz="4" w:space="0" w:color="auto"/>
-            </w:tcBorders>
-            <w:vAlign w:val="center"/>
-          </w:tcPr>
-          <w:p>
-            <w:pPr>
-              <w:widowControl/>
-              <w:snapToGrid w:val="0"/>
-              <w:spacing w:line="360" w:lineRule="auto"/>
-              <w:jc w:val="center"/>
-              <w:rPr>
-                <w:rFonts w:ascii="宋体" w:eastAsia="宋体" w:hAnsi="宋体" w:cs="宋体"/>
-                <w:kern w:val="0"/>
-                <w:sz w:val="18"/>
-                <w:szCs w:val="18"/>
-              </w:rPr>
-            </w:pPr>
-          </w:p>
-        </w:tc>
-        <w:tc>
-          <w:tcPr>
-            <w:tcW w:w="700" w:type="dxa"/>
-            <w:vMerge/>
-            <w:tcBorders>
-              <w:left w:val="single" w:sz="4" w:space="0" w:color="auto"/>
-              <w:right w:val="single" w:sz="4" w:space="0" w:color="auto"/>
-            </w:tcBorders>
-            <w:vAlign w:val="center"/>
-          </w:tcPr>
-          <w:p>
-            <w:pPr>
-              <w:widowControl/>
-              <w:snapToGrid w:val="0"/>
-              <w:spacing w:line="360" w:lineRule="auto"/>
-              <w:jc w:val="center"/>
-              <w:rPr>
-                <w:rFonts w:ascii="宋体" w:eastAsia="宋体" w:hAnsi="宋体" w:cs="宋体"/>
-                <w:kern w:val="0"/>
-                <w:sz w:val="18"/>
-                <w:szCs w:val="18"/>
-              </w:rPr>
-            </w:pPr>
-          </w:p>
-        </w:tc>
-        <w:tc>
-          <w:tcPr>
-            <w:tcW w:w="4961" w:type="dxa"/>
-            <w:vMerge/>
-            <w:tcBorders>
-              <w:top w:val="single" w:sz="4" w:space="0" w:color="auto"/>
-              <w:left w:val="single" w:sz="4" w:space="0" w:color="auto"/>
-              <w:bottom w:val="single" w:sz="4" w:space="0" w:color="auto"/>
-              <w:right w:val="single" w:sz="4" w:space="0" w:color="auto"/>
-            </w:tcBorders>
-            <w:vAlign w:val="center"/>
-            <w:hideMark/>
-          </w:tcPr>
-          <w:p>
-            <w:pPr>
-              <w:widowControl/>
-              <w:jc w:val="left"/>
-              <w:rPr>
-                <w:rFonts w:ascii="宋体" w:eastAsia="宋体" w:hAnsi="宋体" w:cs="宋体"/>
-                <w:kern w:val="0"/>
-                <w:sz w:val="18"/>
-                <w:szCs w:val="18"/>
-              </w:rPr>
-            </w:pPr>
-          </w:p>
-        </w:tc>
-      </w:tr>
-      <w:tr>
-        <w:trPr>
-          <w:cantSplit/>
-          <w:trHeight w:val="1334"/>
-        </w:trPr>
-        <w:tc>
-          <w:tcPr>
-            <w:tcW w:w="675" w:type="dxa"/>
-            <w:tcBorders>
-              <w:top w:val="single" w:sz="4" w:space="0" w:color="auto"/>
-              <w:left w:val="single" w:sz="4" w:space="0" w:color="auto"/>
-              <w:bottom w:val="single" w:sz="4" w:space="0" w:color="auto"/>
-              <w:right w:val="single" w:sz="4" w:space="0" w:color="auto"/>
-            </w:tcBorders>
-            <w:vAlign w:val="center"/>
-            <w:hideMark/>
-          </w:tcPr>
-          <w:p>
-            <w:pPr>
-              <w:widowControl/>
-              <w:jc w:val="left"/>
-              <w:rPr>
-                <w:rFonts w:ascii="宋体" w:eastAsia="宋体" w:hAnsi="宋体" w:cs="宋体"/>
-                <w:bCs/>
-                <w:kern w:val="0"/>
-                <w:sz w:val="18"/>
-                <w:szCs w:val="18"/>
-              </w:rPr>
-            </w:pPr>
-            <w:r>
-              <w:rPr>
-                <w:rFonts w:ascii="宋体" w:eastAsia="宋体" w:hAnsi="宋体" w:cs="宋体" w:hint="eastAsia"/>
-                <w:bCs/>
-                <w:kern w:val="0"/>
-                <w:sz w:val="18"/>
-                <w:szCs w:val="18"/>
-              </w:rPr>
-              <w:t>社区卫生服务中心</w:t>
-            </w:r>
-          </w:p>
-        </w:tc>
-        <w:tc>
-          <w:tcPr>
-            <w:tcW w:w="709" w:type="dxa"/>
-            <w:gridSpan w:val="2"/>
-            <w:tcBorders>
-              <w:top w:val="single" w:sz="4" w:space="0" w:color="auto"/>
-              <w:left w:val="single" w:sz="4" w:space="0" w:color="auto"/>
-              <w:bottom w:val="single" w:sz="4" w:space="0" w:color="auto"/>
-              <w:right w:val="single" w:sz="4" w:space="0" w:color="auto"/>
-            </w:tcBorders>
-            <w:shd w:val="clear" w:color="auto" w:fill="auto"/>
-            <w:vAlign w:val="center"/>
-            <w:hideMark/>
-          </w:tcPr>
-          <w:p>
-            <w:pPr>
-              <w:widowControl/>
-              <w:snapToGrid w:val="0"/>
-              <w:spacing w:line="360" w:lineRule="auto"/>
-              <w:jc w:val="center"/>
-              <w:rPr>
-                <w:rFonts w:ascii="宋体" w:eastAsia="宋体" w:hAnsi="宋体" w:cs="宋体"/>
-                <w:kern w:val="0"/>
-                <w:sz w:val="18"/>
-                <w:szCs w:val="18"/>
-              </w:rPr>
-            </w:pPr>
-            <w:r>
-              <w:rPr>
-                <w:rFonts w:ascii="宋体" w:eastAsia="宋体" w:hAnsi="宋体" w:cs="宋体" w:hint="eastAsia"/>
-                <w:kern w:val="0"/>
-                <w:sz w:val="18"/>
-                <w:szCs w:val="18"/>
-              </w:rPr>
-              <w:t>不大于50床</w:t>
-            </w:r>
-          </w:p>
-        </w:tc>
-        <w:tc>
-          <w:tcPr>
-            <w:tcW w:w="1418" w:type="dxa"/>
-            <w:tcBorders>
-              <w:top w:val="single" w:sz="4" w:space="0" w:color="auto"/>
-              <w:left w:val="single" w:sz="4" w:space="0" w:color="auto"/>
-              <w:bottom w:val="single" w:sz="4" w:space="0" w:color="auto"/>
-              <w:right w:val="single" w:sz="4" w:space="0" w:color="auto"/>
-            </w:tcBorders>
-            <w:shd w:val="clear" w:color="auto" w:fill="auto"/>
-            <w:vAlign w:val="center"/>
-            <w:hideMark/>
-          </w:tcPr>
-          <w:p>
-            <w:pPr>
-              <w:widowControl/>
-              <w:snapToGrid w:val="0"/>
-              <w:spacing w:line="360" w:lineRule="auto"/>
-              <w:jc w:val="center"/>
-              <w:rPr>
-                <w:rFonts w:ascii="宋体" w:eastAsia="宋体" w:hAnsi="宋体" w:cs="宋体"/>
-                <w:color w:val="4F81BD" w:themeColor="accent1"/>
-                <w:kern w:val="0"/>
-                <w:sz w:val="18"/>
-                <w:szCs w:val="18"/>
-              </w:rPr>
-            </w:pPr>
-            <w:r>
-              <w:rPr>
-                <w:rFonts w:ascii="宋体" w:eastAsia="宋体" w:hAnsi="宋体" w:cs="宋体" w:hint="eastAsia"/>
-                <w:kern w:val="0"/>
-                <w:sz w:val="18"/>
-                <w:szCs w:val="18"/>
-              </w:rPr>
-              <w:t>不小于</w:t>
-            </w:r>
-            <w:r>
-              <w:rPr>
-                <w:rFonts w:ascii="宋体" w:eastAsia="宋体" w:hAnsi="宋体" w:cs="宋体" w:hint="eastAsia"/>
-                <w:kern w:val="0"/>
-                <w:sz w:val="18"/>
-                <w:szCs w:val="18"/>
-              </w:rPr>
-              <w:t>2000</w:t>
-            </w:r>
-          </w:p>
-        </w:tc>
-        <w:tc>
-          <w:tcPr>
-            <w:tcW w:w="1417" w:type="dxa"/>
-            <w:tcBorders>
-              <w:top w:val="single" w:sz="4" w:space="0" w:color="auto"/>
-              <w:left w:val="single" w:sz="4" w:space="0" w:color="auto"/>
-              <w:bottom w:val="single" w:sz="4" w:space="0" w:color="auto"/>
-              <w:right w:val="single" w:sz="4" w:space="0" w:color="auto"/>
-            </w:tcBorders>
-            <w:shd w:val="clear" w:color="auto" w:fill="auto"/>
-            <w:vAlign w:val="center"/>
-            <w:hideMark/>
-          </w:tcPr>
-          <w:p>
-            <w:pPr>
-              <w:widowControl/>
-              <w:snapToGrid w:val="0"/>
-              <w:spacing w:line="360" w:lineRule="auto"/>
-              <w:jc w:val="center"/>
-              <w:rPr>
-                <w:rFonts w:ascii="宋体" w:eastAsia="宋体" w:hAnsi="宋体" w:cs="宋体"/>
-                <w:kern w:val="0"/>
-                <w:sz w:val="18"/>
-                <w:szCs w:val="18"/>
-              </w:rPr>
-            </w:pPr>
-          </w:p>
-        </w:tc>
-        <w:tc>
-          <w:tcPr>
-            <w:tcW w:w="957" w:type="dxa"/>
-            <w:tcBorders>
-              <w:top w:val="single" w:sz="4" w:space="0" w:color="auto"/>
-              <w:left w:val="single" w:sz="4" w:space="0" w:color="auto"/>
-              <w:bottom w:val="single" w:sz="4" w:space="0" w:color="auto"/>
-              <w:right w:val="single" w:sz="4" w:space="0" w:color="auto"/>
-            </w:tcBorders>
-            <w:shd w:val="clear" w:color="auto" w:fill="auto"/>
-            <w:vAlign w:val="center"/>
-            <w:hideMark/>
-          </w:tcPr>
-          <w:p>
-            <w:pPr>
-              <w:widowControl/>
-              <w:snapToGrid w:val="0"/>
-              <w:spacing w:line="360" w:lineRule="auto"/>
-              <w:jc w:val="center"/>
-              <w:rPr>
-                <w:rFonts w:ascii="宋体" w:eastAsia="宋体" w:hAnsi="宋体" w:cs="宋体"/>
-                <w:kern w:val="0"/>
-                <w:sz w:val="18"/>
-                <w:szCs w:val="18"/>
-              </w:rPr>
-            </w:pPr>
-            <w:r>
-              <w:rPr>
-                <w:rFonts w:ascii="宋体" w:eastAsia="宋体" w:hAnsi="宋体" w:cs="宋体" w:hint="eastAsia"/>
-                <w:kern w:val="0"/>
-                <w:sz w:val="18"/>
-                <w:szCs w:val="18"/>
-              </w:rPr>
-              <w:t>5</w:t>
-            </w:r>
-            <w:r>
-              <w:rPr>
-                <w:rFonts w:ascii="宋体" w:eastAsia="宋体" w:hAnsi="宋体" w:cs="宋体" w:hint="eastAsia"/>
-                <w:kern w:val="0"/>
-                <w:sz w:val="18"/>
-                <w:szCs w:val="18"/>
-              </w:rPr>
-              <w:t>～</w:t>
-            </w:r>
-            <w:r>
-              <w:rPr>
-                <w:rFonts w:ascii="宋体" w:eastAsia="宋体" w:hAnsi="宋体" w:cs="宋体" w:hint="eastAsia"/>
-                <w:kern w:val="0"/>
-                <w:sz w:val="18"/>
-                <w:szCs w:val="18"/>
-              </w:rPr>
-              <w:t>12</w:t>
-            </w:r>
-          </w:p>
-        </w:tc>
-        <w:tc>
-          <w:tcPr>
-            <w:tcW w:w="969" w:type="dxa"/>
-            <w:tcBorders>
-              <w:top w:val="single" w:sz="4" w:space="0" w:color="auto"/>
-              <w:left w:val="single" w:sz="4" w:space="0" w:color="auto"/>
-              <w:bottom w:val="single" w:sz="4" w:space="0" w:color="auto"/>
-              <w:right w:val="single" w:sz="4" w:space="0" w:color="auto"/>
-            </w:tcBorders>
-            <w:vAlign w:val="center"/>
-            <w:hideMark/>
-          </w:tcPr>
-          <w:p>
-            <w:pPr>
-              <w:widowControl/>
-              <w:jc w:val="center"/>
-              <w:rPr>
-                <w:rFonts w:ascii="宋体" w:eastAsia="宋体" w:hAnsi="宋体" w:cs="宋体"/>
-                <w:kern w:val="0"/>
-                <w:sz w:val="18"/>
-                <w:szCs w:val="18"/>
-              </w:rPr>
-            </w:pPr>
-            <w:r>
-              <w:rPr>
-                <w:rFonts w:ascii="宋体" w:eastAsia="宋体" w:hAnsi="宋体" w:cs="宋体" w:hint="eastAsia"/>
-                <w:kern w:val="0"/>
-                <w:sz w:val="18"/>
-                <w:szCs w:val="18"/>
-              </w:rPr>
-              <w:t>1000</w:t>
-            </w:r>
-          </w:p>
-        </w:tc>
-        <w:tc>
-          <w:tcPr>
-            <w:tcW w:w="1130" w:type="dxa"/>
-            <w:tcBorders>
-              <w:left w:val="single" w:sz="4" w:space="0" w:color="auto"/>
-              <w:right w:val="single" w:sz="4" w:space="0" w:color="auto"/>
-            </w:tcBorders>
-            <w:shd w:val="clear" w:color="auto" w:fill="auto"/>
-            <w:vAlign w:val="center"/>
-            <w:hideMark/>
-          </w:tcPr>
-          <w:p>
-            <w:pPr>
-              <w:snapToGrid w:val="0"/>
-              <w:spacing w:line="360" w:lineRule="auto"/>
-              <w:jc w:val="left"/>
-              <w:rPr>
-                <w:rFonts w:ascii="宋体" w:eastAsia="宋体" w:hAnsi="宋体" w:cs="宋体"/>
-                <w:kern w:val="0"/>
-                <w:sz w:val="18"/>
-                <w:szCs w:val="18"/>
-              </w:rPr>
-            </w:pPr>
-            <w:r>
-              <w:rPr>
-                <w:rFonts w:ascii="宋体" w:eastAsia="宋体" w:hAnsi="宋体" w:cs="宋体"/>
-                <w:kern w:val="0"/>
-                <w:sz w:val="18"/>
-                <w:szCs w:val="18"/>
-              </w:rPr>
-              <w:t>35</w:t>
-            </w:r>
-            <w:r>
-              <w:rPr>
-                <w:rFonts w:ascii="Times New Roman" w:eastAsia="宋体" w:hAnsi="Times New Roman" w:cs="宋体" w:hint="eastAsia"/>
-                <w:kern w:val="0"/>
-                <w:sz w:val="18"/>
-                <w:szCs w:val="18"/>
-              </w:rPr>
-              <w:t>～</w:t>
-            </w:r>
-            <w:r>
-              <w:rPr>
-                <w:rFonts w:ascii="宋体" w:eastAsia="宋体" w:hAnsi="宋体" w:cs="宋体"/>
-                <w:kern w:val="0"/>
-                <w:sz w:val="18"/>
-                <w:szCs w:val="18"/>
-              </w:rPr>
-              <w:t>50m</w:t>
-            </w:r>
-            <w:r>
-              <w:rPr>
-                <w:rFonts w:ascii="宋体" w:eastAsia="宋体" w:hAnsi="宋体" w:cs="宋体"/>
-                <w:kern w:val="0"/>
-                <w:sz w:val="18"/>
-                <w:szCs w:val="18"/>
-                <w:vertAlign w:val="superscript"/>
-              </w:rPr>
-              <w:t>2</w:t>
-            </w:r>
-            <w:r>
-              <w:rPr>
-                <w:rFonts w:ascii="宋体" w:eastAsia="宋体" w:hAnsi="宋体" w:cs="宋体"/>
-                <w:kern w:val="0"/>
-                <w:sz w:val="18"/>
-                <w:szCs w:val="18"/>
-              </w:rPr>
-              <w:t>/</w:t>
-            </w:r>
-            <w:r>
-              <w:rPr>
-                <w:rFonts w:ascii="Times New Roman" w:eastAsia="宋体" w:hAnsi="Times New Roman" w:cs="宋体" w:hint="eastAsia"/>
-                <w:kern w:val="0"/>
-                <w:sz w:val="18"/>
-                <w:szCs w:val="18"/>
-              </w:rPr>
-              <w:t>千人</w:t>
-            </w:r>
-          </w:p>
-        </w:tc>
-        <w:tc>
-          <w:tcPr>
-            <w:tcW w:w="966" w:type="dxa"/>
-            <w:tcBorders>
-              <w:left w:val="single" w:sz="4" w:space="0" w:color="auto"/>
-              <w:right w:val="single" w:sz="4" w:space="0" w:color="auto"/>
-            </w:tcBorders>
-            <w:shd w:val="clear" w:color="auto" w:fill="auto"/>
-            <w:vAlign w:val="center"/>
-            <w:hideMark/>
-          </w:tcPr>
-          <w:p>
-            <w:pPr>
-              <w:snapToGrid w:val="0"/>
-              <w:spacing w:line="360" w:lineRule="auto"/>
-              <w:jc w:val="center"/>
-              <w:rPr>
-                <w:rFonts w:ascii="宋体" w:eastAsia="宋体" w:hAnsi="宋体" w:cs="宋体"/>
-                <w:kern w:val="0"/>
-                <w:sz w:val="18"/>
-                <w:szCs w:val="18"/>
-              </w:rPr>
-            </w:pPr>
-          </w:p>
-        </w:tc>
-        <w:tc>
-          <w:tcPr>
-            <w:tcW w:w="636" w:type="dxa"/>
-            <w:tcBorders>
-              <w:left w:val="single" w:sz="4" w:space="0" w:color="auto"/>
-              <w:right w:val="single" w:sz="4" w:space="0" w:color="auto"/>
-            </w:tcBorders>
-            <w:vAlign w:val="center"/>
-          </w:tcPr>
-          <w:p>
-            <w:pPr>
-              <w:widowControl/>
-              <w:snapToGrid w:val="0"/>
-              <w:spacing w:line="360" w:lineRule="auto"/>
-              <w:jc w:val="center"/>
-              <w:rPr>
-                <w:rFonts w:ascii="宋体" w:eastAsia="宋体" w:hAnsi="宋体" w:cs="宋体"/>
-                <w:kern w:val="0"/>
-                <w:sz w:val="18"/>
-                <w:szCs w:val="18"/>
-              </w:rPr>
-            </w:pPr>
-          </w:p>
-        </w:tc>
-        <w:tc>
-          <w:tcPr>
-            <w:tcW w:w="576" w:type="dxa"/>
-            <w:tcBorders>
-              <w:left w:val="single" w:sz="4" w:space="0" w:color="auto"/>
-              <w:right w:val="single" w:sz="4" w:space="0" w:color="auto"/>
-            </w:tcBorders>
-            <w:vAlign w:val="center"/>
-          </w:tcPr>
-          <w:p>
-            <w:pPr>
-              <w:widowControl/>
-              <w:snapToGrid w:val="0"/>
-              <w:spacing w:line="360" w:lineRule="auto"/>
-              <w:jc w:val="center"/>
-              <w:rPr>
-                <w:rFonts w:ascii="宋体" w:eastAsia="宋体" w:hAnsi="宋体" w:cs="宋体"/>
-                <w:kern w:val="0"/>
-                <w:sz w:val="18"/>
-                <w:szCs w:val="18"/>
-              </w:rPr>
-            </w:pPr>
-            <w:r>
-              <w:rPr>
-                <w:rFonts w:ascii="宋体" w:eastAsia="宋体" w:hAnsi="宋体" w:cs="宋体" w:hint="eastAsia"/>
-                <w:kern w:val="0"/>
-                <w:sz w:val="18"/>
-                <w:szCs w:val="18"/>
-              </w:rPr>
-              <w:t>●</w:t>
-            </w:r>
-          </w:p>
-        </w:tc>
-        <w:tc>
-          <w:tcPr>
-            <w:tcW w:w="700" w:type="dxa"/>
-            <w:tcBorders>
-              <w:left w:val="single" w:sz="4" w:space="0" w:color="auto"/>
-              <w:right w:val="single" w:sz="4" w:space="0" w:color="auto"/>
-            </w:tcBorders>
-            <w:vAlign w:val="center"/>
-          </w:tcPr>
-          <w:p>
-            <w:pPr>
-              <w:widowControl/>
-              <w:snapToGrid w:val="0"/>
-              <w:spacing w:line="360" w:lineRule="auto"/>
-              <w:jc w:val="center"/>
-              <w:rPr>
-                <w:rFonts w:ascii="宋体" w:eastAsia="宋体" w:hAnsi="宋体" w:cs="宋体"/>
-                <w:kern w:val="0"/>
-                <w:sz w:val="18"/>
-                <w:szCs w:val="18"/>
-              </w:rPr>
-            </w:pPr>
-          </w:p>
-        </w:tc>
-        <w:tc>
-          <w:tcPr>
-            <w:tcW w:w="4961" w:type="dxa"/>
-            <w:tcBorders>
-              <w:top w:val="single" w:sz="4" w:space="0" w:color="auto"/>
-              <w:left w:val="single" w:sz="4" w:space="0" w:color="auto"/>
-              <w:bottom w:val="single" w:sz="4" w:space="0" w:color="auto"/>
-              <w:right w:val="single" w:sz="4" w:space="0" w:color="auto"/>
-            </w:tcBorders>
-            <w:vAlign w:val="center"/>
-            <w:hideMark/>
-          </w:tcPr>
-          <w:p>
-            <w:pPr>
-              <w:widowControl/>
-              <w:snapToGrid w:val="0"/>
-              <w:spacing w:line="360" w:lineRule="auto"/>
-              <w:rPr>
-                <w:rFonts w:ascii="Times New Roman" w:eastAsia="宋体" w:hAnsi="Times New Roman" w:cs="宋体"/>
-                <w:kern w:val="0"/>
-                <w:sz w:val="18"/>
-                <w:szCs w:val="18"/>
-              </w:rPr>
-            </w:pPr>
-            <w:r>
-              <w:rPr>
-                <w:rFonts w:ascii="Times New Roman" w:eastAsia="宋体" w:hAnsi="Times New Roman" w:cs="宋体" w:hint="eastAsia"/>
-                <w:kern w:val="0"/>
-                <w:sz w:val="18"/>
-                <w:szCs w:val="18"/>
-              </w:rPr>
-              <w:t>宜与</w:t>
-            </w:r>
-            <w:r>
-              <w:rPr>
-                <w:rFonts w:ascii="Times New Roman" w:eastAsia="宋体" w:hAnsi="Times New Roman" w:cs="宋体" w:hint="eastAsia"/>
-                <w:kern w:val="0"/>
-                <w:sz w:val="18"/>
-                <w:szCs w:val="18"/>
-              </w:rPr>
-              <w:t>社区服务中心，群众性体育运动场地等集中设置</w:t>
-            </w:r>
-            <w:r>
-              <w:rPr>
-                <w:rFonts w:ascii="Times New Roman" w:eastAsia="宋体" w:hAnsi="Times New Roman" w:cs="宋体" w:hint="eastAsia"/>
-                <w:kern w:val="0"/>
-                <w:sz w:val="18"/>
-                <w:szCs w:val="18"/>
-              </w:rPr>
-              <w:t>。</w:t>
-            </w:r>
-          </w:p>
-        </w:tc>
-      </w:tr>
-      <w:tr>
-        <w:trPr>
-          <w:cantSplit/>
-          <w:trHeight w:val="1334"/>
-        </w:trPr>
-        <w:tc>
-          <w:tcPr>
-            <w:tcW w:w="1384" w:type="dxa"/>
-            <w:gridSpan w:val="3"/>
-            <w:tcBorders>
-              <w:top w:val="single" w:sz="4" w:space="0" w:color="auto"/>
-              <w:left w:val="single" w:sz="4" w:space="0" w:color="auto"/>
-              <w:bottom w:val="single" w:sz="4" w:space="0" w:color="auto"/>
-              <w:right w:val="single" w:sz="4" w:space="0" w:color="auto"/>
-            </w:tcBorders>
-            <w:vAlign w:val="center"/>
-            <w:hideMark/>
-          </w:tcPr>
-          <w:p>
-            <w:pPr>
-              <w:widowControl/>
-              <w:snapToGrid w:val="0"/>
-              <w:spacing w:line="360" w:lineRule="auto"/>
-              <w:jc w:val="center"/>
-              <w:rPr>
-                <w:rFonts w:ascii="宋体" w:eastAsia="宋体" w:hAnsi="宋体" w:cs="宋体"/>
-                <w:bCs/>
-                <w:kern w:val="0"/>
-                <w:sz w:val="18"/>
-                <w:szCs w:val="18"/>
-              </w:rPr>
-            </w:pPr>
-            <w:r>
-              <w:rPr>
-                <w:rFonts w:ascii="宋体" w:eastAsia="宋体" w:hAnsi="宋体" w:cs="宋体" w:hint="eastAsia"/>
-                <w:bCs/>
-                <w:kern w:val="0"/>
-                <w:sz w:val="18"/>
-                <w:szCs w:val="18"/>
-              </w:rPr>
-              <w:t>社区卫生</w:t>
-            </w:r>
-          </w:p>
-          <w:p>
-            <w:pPr>
-              <w:widowControl/>
-              <w:snapToGrid w:val="0"/>
-              <w:spacing w:line="360" w:lineRule="auto"/>
-              <w:jc w:val="center"/>
-              <w:rPr>
-                <w:rFonts w:ascii="宋体" w:eastAsia="宋体" w:hAnsi="宋体" w:cs="宋体"/>
-                <w:kern w:val="0"/>
-                <w:sz w:val="18"/>
-                <w:szCs w:val="18"/>
-              </w:rPr>
-            </w:pPr>
-            <w:r>
-              <w:rPr>
-                <w:rFonts w:ascii="宋体" w:eastAsia="宋体" w:hAnsi="宋体" w:cs="宋体" w:hint="eastAsia"/>
-                <w:bCs/>
-                <w:kern w:val="0"/>
-                <w:sz w:val="18"/>
-                <w:szCs w:val="18"/>
-              </w:rPr>
-              <w:t>服务站</w:t>
-            </w:r>
-          </w:p>
-        </w:tc>
-        <w:tc>
-          <w:tcPr>
-            <w:tcW w:w="1418" w:type="dxa"/>
-            <w:tcBorders>
-              <w:top w:val="single" w:sz="4" w:space="0" w:color="auto"/>
-              <w:left w:val="single" w:sz="4" w:space="0" w:color="auto"/>
-              <w:bottom w:val="single" w:sz="4" w:space="0" w:color="auto"/>
-              <w:right w:val="single" w:sz="4" w:space="0" w:color="auto"/>
-            </w:tcBorders>
-            <w:shd w:val="clear" w:color="auto" w:fill="auto"/>
-            <w:vAlign w:val="center"/>
-            <w:hideMark/>
-          </w:tcPr>
-          <w:p>
-            <w:pPr>
-              <w:widowControl/>
-              <w:snapToGrid w:val="0"/>
-              <w:spacing w:line="360" w:lineRule="auto"/>
-              <w:jc w:val="center"/>
-              <w:rPr>
-                <w:rFonts w:ascii="宋体" w:eastAsia="宋体" w:hAnsi="宋体" w:cs="宋体"/>
-                <w:kern w:val="0"/>
-                <w:sz w:val="18"/>
-                <w:szCs w:val="18"/>
-              </w:rPr>
-            </w:pPr>
-            <w:r>
-              <w:rPr>
-                <w:rFonts w:ascii="宋体" w:eastAsia="宋体" w:hAnsi="宋体" w:cs="宋体" w:hint="eastAsia"/>
-                <w:kern w:val="0"/>
-                <w:sz w:val="18"/>
-                <w:szCs w:val="18"/>
-              </w:rPr>
-              <w:t>300</w:t>
-            </w:r>
-          </w:p>
-        </w:tc>
-        <w:tc>
-          <w:tcPr>
-            <w:tcW w:w="1417" w:type="dxa"/>
-            <w:tcBorders>
-              <w:top w:val="single" w:sz="4" w:space="0" w:color="auto"/>
-              <w:left w:val="single" w:sz="4" w:space="0" w:color="auto"/>
-              <w:bottom w:val="single" w:sz="4" w:space="0" w:color="auto"/>
-              <w:right w:val="single" w:sz="4" w:space="0" w:color="auto"/>
-            </w:tcBorders>
-            <w:shd w:val="clear" w:color="auto" w:fill="auto"/>
-            <w:vAlign w:val="center"/>
-            <w:hideMark/>
-          </w:tcPr>
-          <w:p>
-            <w:pPr>
-              <w:widowControl/>
-              <w:snapToGrid w:val="0"/>
-              <w:spacing w:line="360" w:lineRule="auto"/>
-              <w:jc w:val="center"/>
-              <w:rPr>
-                <w:rFonts w:ascii="宋体" w:eastAsia="宋体" w:hAnsi="宋体" w:cs="宋体"/>
-                <w:kern w:val="0"/>
-                <w:sz w:val="18"/>
-                <w:szCs w:val="18"/>
-              </w:rPr>
-            </w:pPr>
-          </w:p>
-        </w:tc>
-        <w:tc>
-          <w:tcPr>
-            <w:tcW w:w="957" w:type="dxa"/>
-            <w:tcBorders>
-              <w:top w:val="single" w:sz="4" w:space="0" w:color="auto"/>
-              <w:left w:val="single" w:sz="4" w:space="0" w:color="auto"/>
-              <w:bottom w:val="single" w:sz="4" w:space="0" w:color="auto"/>
-              <w:right w:val="single" w:sz="4" w:space="0" w:color="auto"/>
-            </w:tcBorders>
-            <w:shd w:val="clear" w:color="auto" w:fill="auto"/>
-            <w:vAlign w:val="center"/>
-            <w:hideMark/>
-          </w:tcPr>
-          <w:p>
-            <w:pPr>
-              <w:widowControl/>
-              <w:snapToGrid w:val="0"/>
-              <w:spacing w:line="360" w:lineRule="auto"/>
-              <w:jc w:val="center"/>
-              <w:rPr>
-                <w:rFonts w:ascii="宋体" w:eastAsia="宋体" w:hAnsi="宋体" w:cs="宋体"/>
-                <w:kern w:val="0"/>
-                <w:sz w:val="18"/>
-                <w:szCs w:val="18"/>
-              </w:rPr>
-            </w:pPr>
-            <w:r>
-              <w:rPr>
-                <w:rFonts w:ascii="宋体" w:eastAsia="宋体" w:hAnsi="宋体" w:cs="宋体" w:hint="eastAsia"/>
-                <w:kern w:val="0"/>
-                <w:sz w:val="18"/>
-                <w:szCs w:val="18"/>
-              </w:rPr>
-              <w:t>1</w:t>
-            </w:r>
-            <w:r>
-              <w:rPr>
-                <w:rFonts w:ascii="宋体" w:eastAsia="宋体" w:hAnsi="宋体" w:cs="宋体" w:hint="eastAsia"/>
-                <w:kern w:val="0"/>
-                <w:sz w:val="18"/>
-                <w:szCs w:val="18"/>
-              </w:rPr>
-              <w:t>～</w:t>
-            </w:r>
-            <w:r>
-              <w:rPr>
-                <w:rFonts w:ascii="宋体" w:eastAsia="宋体" w:hAnsi="宋体" w:cs="宋体" w:hint="eastAsia"/>
-                <w:kern w:val="0"/>
-                <w:sz w:val="18"/>
-                <w:szCs w:val="18"/>
-              </w:rPr>
-              <w:t>2</w:t>
-            </w:r>
-          </w:p>
-        </w:tc>
-        <w:tc>
-          <w:tcPr>
-            <w:tcW w:w="969" w:type="dxa"/>
-            <w:tcBorders>
-              <w:top w:val="single" w:sz="4" w:space="0" w:color="auto"/>
-              <w:left w:val="single" w:sz="4" w:space="0" w:color="auto"/>
-              <w:bottom w:val="single" w:sz="4" w:space="0" w:color="auto"/>
-              <w:right w:val="single" w:sz="4" w:space="0" w:color="auto"/>
-            </w:tcBorders>
-            <w:vAlign w:val="center"/>
-            <w:hideMark/>
-          </w:tcPr>
-          <w:p>
-            <w:pPr>
-              <w:widowControl/>
-              <w:jc w:val="center"/>
-              <w:rPr>
-                <w:rFonts w:ascii="宋体" w:eastAsia="宋体" w:hAnsi="宋体" w:cs="宋体"/>
-                <w:kern w:val="0"/>
-                <w:sz w:val="18"/>
-                <w:szCs w:val="18"/>
-              </w:rPr>
-            </w:pPr>
-            <w:r>
-              <w:rPr>
-                <w:rFonts w:ascii="宋体" w:eastAsia="宋体" w:hAnsi="宋体" w:cs="宋体" w:hint="eastAsia"/>
-                <w:kern w:val="0"/>
-                <w:sz w:val="18"/>
-                <w:szCs w:val="18"/>
-              </w:rPr>
-              <w:t>500</w:t>
-            </w:r>
-          </w:p>
-        </w:tc>
-        <w:tc>
-          <w:tcPr>
-            <w:tcW w:w="1130" w:type="dxa"/>
-            <w:tcBorders>
-              <w:left w:val="single" w:sz="4" w:space="0" w:color="auto"/>
-              <w:right w:val="single" w:sz="4" w:space="0" w:color="auto"/>
-            </w:tcBorders>
-            <w:shd w:val="clear" w:color="auto" w:fill="auto"/>
-            <w:vAlign w:val="center"/>
-            <w:hideMark/>
-          </w:tcPr>
-          <w:p>
-            <w:pPr>
-              <w:snapToGrid w:val="0"/>
-              <w:spacing w:line="360" w:lineRule="auto"/>
-              <w:jc w:val="left"/>
-              <w:rPr>
-                <w:rFonts w:ascii="Times New Roman" w:eastAsia="宋体" w:hAnsi="Times New Roman" w:cs="宋体"/>
-                <w:kern w:val="0"/>
-                <w:sz w:val="18"/>
-                <w:szCs w:val="18"/>
-              </w:rPr>
-            </w:pPr>
-            <w:r>
-              <w:rPr>
-                <w:rFonts w:ascii="Times New Roman" w:eastAsia="宋体" w:hAnsi="Times New Roman" w:cs="宋体" w:hint="eastAsia"/>
-                <w:kern w:val="0"/>
-                <w:sz w:val="18"/>
-                <w:szCs w:val="18"/>
-              </w:rPr>
-              <w:t>不小于</w:t>
-            </w:r>
-            <w:r>
-              <w:rPr>
-                <w:rFonts w:ascii="宋体" w:eastAsia="宋体" w:hAnsi="宋体" w:cs="宋体"/>
-                <w:kern w:val="0"/>
-                <w:sz w:val="18"/>
-                <w:szCs w:val="18"/>
-              </w:rPr>
-              <w:t>30m</w:t>
-            </w:r>
-            <w:r>
-              <w:rPr>
-                <w:rFonts w:ascii="宋体" w:eastAsia="宋体" w:hAnsi="宋体" w:cs="宋体"/>
-                <w:kern w:val="0"/>
-                <w:sz w:val="18"/>
-                <w:szCs w:val="18"/>
-                <w:vertAlign w:val="superscript"/>
-              </w:rPr>
-              <w:t>2</w:t>
-            </w:r>
-            <w:r>
-              <w:rPr>
-                <w:rFonts w:ascii="宋体" w:eastAsia="宋体" w:hAnsi="宋体" w:cs="宋体"/>
-                <w:kern w:val="0"/>
-                <w:sz w:val="18"/>
-                <w:szCs w:val="18"/>
-              </w:rPr>
-              <w:t>/</w:t>
-            </w:r>
-            <w:r>
-              <w:rPr>
-                <w:rFonts w:ascii="Times New Roman" w:eastAsia="宋体" w:hAnsi="Times New Roman" w:cs="宋体" w:hint="eastAsia"/>
-                <w:kern w:val="0"/>
-                <w:sz w:val="18"/>
-                <w:szCs w:val="18"/>
-              </w:rPr>
-              <w:t>千人</w:t>
-            </w:r>
-          </w:p>
-        </w:tc>
-        <w:tc>
-          <w:tcPr>
-            <w:tcW w:w="966" w:type="dxa"/>
-            <w:tcBorders>
-              <w:left w:val="single" w:sz="4" w:space="0" w:color="auto"/>
-              <w:right w:val="single" w:sz="4" w:space="0" w:color="auto"/>
-            </w:tcBorders>
-            <w:shd w:val="clear" w:color="auto" w:fill="auto"/>
-            <w:vAlign w:val="center"/>
-            <w:hideMark/>
-          </w:tcPr>
-          <w:p>
-            <w:pPr>
-              <w:snapToGrid w:val="0"/>
-              <w:spacing w:line="360" w:lineRule="auto"/>
-              <w:jc w:val="center"/>
-              <w:rPr>
-                <w:rFonts w:ascii="宋体" w:eastAsia="宋体" w:hAnsi="宋体" w:cs="宋体"/>
-                <w:kern w:val="0"/>
-                <w:sz w:val="18"/>
-                <w:szCs w:val="18"/>
-              </w:rPr>
-            </w:pPr>
-          </w:p>
-        </w:tc>
-        <w:tc>
-          <w:tcPr>
-            <w:tcW w:w="636" w:type="dxa"/>
-            <w:tcBorders>
-              <w:left w:val="single" w:sz="4" w:space="0" w:color="auto"/>
-              <w:right w:val="single" w:sz="4" w:space="0" w:color="auto"/>
-            </w:tcBorders>
-            <w:vAlign w:val="center"/>
-          </w:tcPr>
-          <w:p>
-            <w:pPr>
-              <w:widowControl/>
-              <w:snapToGrid w:val="0"/>
-              <w:spacing w:line="360" w:lineRule="auto"/>
-              <w:jc w:val="center"/>
-              <w:rPr>
-                <w:rFonts w:ascii="宋体" w:eastAsia="宋体" w:hAnsi="宋体" w:cs="宋体"/>
-                <w:kern w:val="0"/>
-                <w:sz w:val="18"/>
-                <w:szCs w:val="18"/>
-              </w:rPr>
-            </w:pPr>
-          </w:p>
-        </w:tc>
-        <w:tc>
-          <w:tcPr>
-            <w:tcW w:w="576" w:type="dxa"/>
-            <w:tcBorders>
-              <w:left w:val="single" w:sz="4" w:space="0" w:color="auto"/>
-              <w:right w:val="single" w:sz="4" w:space="0" w:color="auto"/>
-            </w:tcBorders>
-            <w:vAlign w:val="center"/>
-          </w:tcPr>
-          <w:p>
-            <w:pPr>
-              <w:widowControl/>
-              <w:snapToGrid w:val="0"/>
-              <w:spacing w:line="360" w:lineRule="auto"/>
-              <w:jc w:val="center"/>
-              <w:rPr>
-                <w:rFonts w:ascii="宋体" w:eastAsia="宋体" w:hAnsi="宋体" w:cs="宋体"/>
-                <w:kern w:val="0"/>
-                <w:sz w:val="18"/>
-                <w:szCs w:val="18"/>
-              </w:rPr>
-            </w:pPr>
-          </w:p>
-        </w:tc>
-        <w:tc>
-          <w:tcPr>
-            <w:tcW w:w="700" w:type="dxa"/>
-            <w:tcBorders>
-              <w:left w:val="single" w:sz="4" w:space="0" w:color="auto"/>
-              <w:right w:val="single" w:sz="4" w:space="0" w:color="auto"/>
-            </w:tcBorders>
-            <w:vAlign w:val="center"/>
-          </w:tcPr>
-          <w:p>
-            <w:pPr>
-              <w:widowControl/>
-              <w:snapToGrid w:val="0"/>
-              <w:spacing w:line="360" w:lineRule="auto"/>
-              <w:jc w:val="center"/>
-              <w:rPr>
-                <w:rFonts w:ascii="宋体" w:eastAsia="宋体" w:hAnsi="宋体" w:cs="宋体"/>
-                <w:kern w:val="0"/>
-                <w:sz w:val="18"/>
-                <w:szCs w:val="18"/>
-              </w:rPr>
-            </w:pPr>
-            <w:r>
-              <w:rPr>
-                <w:rFonts w:ascii="宋体" w:eastAsia="宋体" w:hAnsi="宋体" w:cs="宋体" w:hint="eastAsia"/>
-                <w:kern w:val="0"/>
-                <w:sz w:val="18"/>
-                <w:szCs w:val="18"/>
-              </w:rPr>
-              <w:t>●</w:t>
-            </w:r>
-          </w:p>
-        </w:tc>
-        <w:tc>
-          <w:tcPr>
-            <w:tcW w:w="4961" w:type="dxa"/>
-            <w:tcBorders>
-              <w:top w:val="single" w:sz="4" w:space="0" w:color="auto"/>
-              <w:left w:val="single" w:sz="4" w:space="0" w:color="auto"/>
-              <w:bottom w:val="single" w:sz="4" w:space="0" w:color="auto"/>
-              <w:right w:val="single" w:sz="4" w:space="0" w:color="auto"/>
-            </w:tcBorders>
-            <w:vAlign w:val="center"/>
-            <w:hideMark/>
-          </w:tcPr>
-          <w:p>
-            <w:pPr>
-              <w:widowControl/>
-              <w:snapToGrid w:val="0"/>
-              <w:spacing w:line="360" w:lineRule="auto"/>
-              <w:rPr>
-                <w:rFonts w:ascii="Times New Roman" w:eastAsia="宋体" w:hAnsi="Times New Roman" w:cs="宋体"/>
-                <w:kern w:val="0"/>
-                <w:sz w:val="18"/>
-                <w:szCs w:val="18"/>
-              </w:rPr>
-            </w:pPr>
-            <w:r>
-              <w:rPr>
-                <w:rFonts w:ascii="Times New Roman" w:eastAsia="宋体" w:hAnsi="Times New Roman" w:cs="宋体" w:hint="eastAsia"/>
-                <w:kern w:val="0"/>
-                <w:sz w:val="18"/>
-                <w:szCs w:val="18"/>
-              </w:rPr>
-              <w:t>少于</w:t>
-            </w:r>
-            <w:r>
-              <w:rPr>
-                <w:rFonts w:ascii="Times New Roman" w:eastAsia="宋体" w:hAnsi="Times New Roman" w:cs="宋体" w:hint="eastAsia"/>
-                <w:kern w:val="0"/>
-                <w:sz w:val="18"/>
-                <w:szCs w:val="18"/>
-              </w:rPr>
-              <w:t>1</w:t>
-            </w:r>
-            <w:r>
-              <w:rPr>
-                <w:rFonts w:ascii="Times New Roman" w:eastAsia="宋体" w:hAnsi="Times New Roman" w:cs="宋体" w:hint="eastAsia"/>
-                <w:kern w:val="0"/>
-                <w:sz w:val="18"/>
-                <w:szCs w:val="18"/>
-              </w:rPr>
-              <w:t>万人的独立地段，应设</w:t>
-            </w:r>
-            <w:r>
-              <w:rPr>
-                <w:rFonts w:ascii="Times New Roman" w:eastAsia="宋体" w:hAnsi="Times New Roman" w:cs="宋体"/>
-                <w:kern w:val="0"/>
-                <w:sz w:val="18"/>
-                <w:szCs w:val="18"/>
-              </w:rPr>
-              <w:t>1</w:t>
-            </w:r>
-            <w:r>
-              <w:rPr>
-                <w:rFonts w:ascii="Times New Roman" w:eastAsia="宋体" w:hAnsi="Times New Roman" w:cs="宋体" w:hint="eastAsia"/>
-                <w:kern w:val="0"/>
-                <w:sz w:val="18"/>
-                <w:szCs w:val="18"/>
-              </w:rPr>
-              <w:t>处</w:t>
-            </w:r>
-            <w:r>
-              <w:rPr>
-                <w:rFonts w:ascii="Times New Roman" w:eastAsia="宋体" w:hAnsi="Times New Roman" w:cs="宋体" w:hint="eastAsia"/>
-                <w:kern w:val="0"/>
-                <w:sz w:val="18"/>
-                <w:szCs w:val="18"/>
-              </w:rPr>
-              <w:t>社区</w:t>
-            </w:r>
-            <w:r>
-              <w:rPr>
-                <w:rFonts w:ascii="Times New Roman" w:eastAsia="宋体" w:hAnsi="Times New Roman" w:cs="宋体" w:hint="eastAsia"/>
-                <w:kern w:val="0"/>
-                <w:sz w:val="18"/>
-                <w:szCs w:val="18"/>
-              </w:rPr>
-              <w:t>卫生服务站</w:t>
-            </w:r>
-            <w:r>
-              <w:rPr>
-                <w:rFonts w:ascii="Times New Roman" w:eastAsia="宋体" w:hAnsi="Times New Roman" w:cs="宋体" w:hint="eastAsia"/>
-                <w:kern w:val="0"/>
-                <w:sz w:val="18"/>
-                <w:szCs w:val="18"/>
-              </w:rPr>
-              <w:t>，</w:t>
-            </w:r>
-            <w:r>
-              <w:rPr>
-                <w:rFonts w:ascii="Times New Roman" w:eastAsia="宋体" w:hAnsi="Times New Roman" w:cs="宋体" w:hint="eastAsia"/>
-                <w:kern w:val="0"/>
-                <w:sz w:val="18"/>
-                <w:szCs w:val="18"/>
-              </w:rPr>
-              <w:t>宜与社区服务中心组合设置。社区卫生服务站主要开展健康促进、卫生防病、妇幼保健、老年保健、慢性病防治和常见病诊疗等工作。</w:t>
-            </w:r>
-            <w:r>
-              <w:rPr>
-                <w:rFonts w:ascii="Times New Roman" w:eastAsia="宋体" w:hAnsi="Times New Roman" w:cs="宋体" w:hint="eastAsia"/>
-                <w:kern w:val="0"/>
-                <w:sz w:val="18"/>
-                <w:szCs w:val="18"/>
-              </w:rPr>
-              <w:t>宜在社区卫生服务中心不能覆盖的地区设置。</w:t>
-            </w:r>
-          </w:p>
-        </w:tc>
-      </w:tr>
-      <w:tr>
-        <w:trPr>
-          <w:cantSplit/>
-          <w:trHeight w:val="1334"/>
-        </w:trPr>
-        <w:tc>
-          <w:tcPr>
-            <w:tcW w:w="692" w:type="dxa"/>
-            <w:gridSpan w:val="2"/>
-            <w:tcBorders>
-              <w:top w:val="single" w:sz="4" w:space="0" w:color="auto"/>
-              <w:left w:val="single" w:sz="4" w:space="0" w:color="auto"/>
-              <w:bottom w:val="single" w:sz="4" w:space="0" w:color="auto"/>
-              <w:right w:val="single" w:sz="4" w:space="0" w:color="auto"/>
-            </w:tcBorders>
-            <w:vAlign w:val="center"/>
-            <w:hideMark/>
-          </w:tcPr>
-          <w:p>
-            <w:pPr>
-              <w:widowControl/>
-              <w:snapToGrid w:val="0"/>
-              <w:spacing w:line="360" w:lineRule="auto"/>
-              <w:jc w:val="center"/>
-              <w:rPr>
-                <w:rFonts w:ascii="宋体" w:eastAsia="宋体" w:hAnsi="宋体" w:cs="宋体"/>
-                <w:bCs/>
-                <w:kern w:val="0"/>
-                <w:sz w:val="18"/>
-                <w:szCs w:val="18"/>
-              </w:rPr>
-            </w:pPr>
-            <w:r>
-              <w:rPr>
-                <w:rFonts w:ascii="宋体" w:eastAsia="宋体" w:hAnsi="宋体" w:cs="宋体" w:hint="eastAsia"/>
-                <w:bCs/>
-                <w:kern w:val="0"/>
-                <w:sz w:val="18"/>
-                <w:szCs w:val="18"/>
-              </w:rPr>
-              <w:t>乡镇卫生院</w:t>
-            </w:r>
-          </w:p>
-        </w:tc>
-        <w:tc>
-          <w:tcPr>
-            <w:tcW w:w="692" w:type="dxa"/>
-            <w:tcBorders>
-              <w:top w:val="single" w:sz="4" w:space="0" w:color="auto"/>
-              <w:left w:val="single" w:sz="4" w:space="0" w:color="auto"/>
-              <w:bottom w:val="single" w:sz="4" w:space="0" w:color="auto"/>
-              <w:right w:val="single" w:sz="4" w:space="0" w:color="auto"/>
-            </w:tcBorders>
-            <w:vAlign w:val="center"/>
-          </w:tcPr>
-          <w:p>
-            <w:pPr>
-              <w:widowControl/>
-              <w:snapToGrid w:val="0"/>
-              <w:spacing w:line="360" w:lineRule="auto"/>
-              <w:jc w:val="center"/>
-              <w:rPr>
-                <w:rFonts w:ascii="宋体" w:eastAsia="宋体" w:hAnsi="宋体" w:cs="宋体"/>
-                <w:bCs/>
-                <w:kern w:val="0"/>
-                <w:sz w:val="18"/>
-                <w:szCs w:val="18"/>
-              </w:rPr>
-            </w:pPr>
-            <w:r>
-              <w:rPr>
-                <w:rFonts w:ascii="宋体" w:eastAsia="宋体" w:hAnsi="宋体" w:cs="宋体" w:hint="eastAsia"/>
-                <w:kern w:val="0"/>
-                <w:sz w:val="18"/>
-                <w:szCs w:val="18"/>
-              </w:rPr>
-              <w:t>不大于</w:t>
-            </w:r>
-            <w:r>
-              <w:rPr>
-                <w:rFonts w:ascii="宋体" w:eastAsia="宋体" w:hAnsi="宋体" w:cs="宋体" w:hint="eastAsia"/>
-                <w:kern w:val="0"/>
-                <w:sz w:val="18"/>
-                <w:szCs w:val="18"/>
-              </w:rPr>
-              <w:t>50</w:t>
-            </w:r>
-            <w:r>
-              <w:rPr>
-                <w:rFonts w:ascii="宋体" w:eastAsia="宋体" w:hAnsi="宋体" w:cs="宋体" w:hint="eastAsia"/>
-                <w:kern w:val="0"/>
-                <w:sz w:val="18"/>
-                <w:szCs w:val="18"/>
-              </w:rPr>
-              <w:t>床</w:t>
-            </w:r>
-          </w:p>
-        </w:tc>
-        <w:tc>
-          <w:tcPr>
-            <w:tcW w:w="1418" w:type="dxa"/>
-            <w:tcBorders>
-              <w:top w:val="single" w:sz="4" w:space="0" w:color="auto"/>
-              <w:left w:val="single" w:sz="4" w:space="0" w:color="auto"/>
-              <w:bottom w:val="single" w:sz="4" w:space="0" w:color="auto"/>
-              <w:right w:val="single" w:sz="4" w:space="0" w:color="auto"/>
-            </w:tcBorders>
-            <w:shd w:val="clear" w:color="auto" w:fill="auto"/>
-            <w:vAlign w:val="center"/>
-            <w:hideMark/>
-          </w:tcPr>
-          <w:p>
-            <w:pPr>
-              <w:widowControl/>
-              <w:snapToGrid w:val="0"/>
-              <w:spacing w:line="360" w:lineRule="auto"/>
-              <w:jc w:val="center"/>
-              <w:rPr>
-                <w:rFonts w:ascii="宋体" w:eastAsia="宋体" w:hAnsi="宋体" w:cs="宋体"/>
-                <w:kern w:val="0"/>
-                <w:sz w:val="18"/>
-                <w:szCs w:val="18"/>
-              </w:rPr>
-            </w:pPr>
-            <w:r>
-              <w:rPr>
-                <w:rFonts w:ascii="宋体" w:eastAsia="宋体" w:hAnsi="宋体" w:cs="宋体" w:hint="eastAsia"/>
-                <w:kern w:val="0"/>
-                <w:sz w:val="18"/>
-                <w:szCs w:val="18"/>
-              </w:rPr>
-              <w:t>不小于2000</w:t>
-            </w:r>
-          </w:p>
-        </w:tc>
-        <w:tc>
-          <w:tcPr>
-            <w:tcW w:w="1417" w:type="dxa"/>
-            <w:tcBorders>
-              <w:top w:val="single" w:sz="4" w:space="0" w:color="auto"/>
-              <w:left w:val="single" w:sz="4" w:space="0" w:color="auto"/>
-              <w:bottom w:val="single" w:sz="4" w:space="0" w:color="auto"/>
-              <w:right w:val="single" w:sz="4" w:space="0" w:color="auto"/>
-            </w:tcBorders>
-            <w:shd w:val="clear" w:color="auto" w:fill="auto"/>
-            <w:vAlign w:val="center"/>
-            <w:hideMark/>
-          </w:tcPr>
-          <w:p>
-            <w:pPr>
-              <w:widowControl/>
-              <w:snapToGrid w:val="0"/>
-              <w:spacing w:line="360" w:lineRule="auto"/>
-              <w:jc w:val="center"/>
-              <w:rPr>
-                <w:rFonts w:ascii="宋体" w:eastAsia="宋体" w:hAnsi="宋体" w:cs="宋体"/>
-                <w:kern w:val="0"/>
-                <w:sz w:val="18"/>
-                <w:szCs w:val="18"/>
-              </w:rPr>
-            </w:pPr>
-            <w:r>
-              <w:rPr>
-                <w:rFonts w:ascii="宋体" w:eastAsia="宋体" w:hAnsi="宋体" w:cs="宋体" w:hint="eastAsia"/>
-                <w:kern w:val="0"/>
-                <w:sz w:val="18"/>
-                <w:szCs w:val="18"/>
-              </w:rPr>
-              <w:t>不小于3000</w:t>
-            </w:r>
-          </w:p>
-        </w:tc>
-        <w:tc>
-          <w:tcPr>
-            <w:tcW w:w="957" w:type="dxa"/>
-            <w:tcBorders>
-              <w:top w:val="single" w:sz="4" w:space="0" w:color="auto"/>
-              <w:left w:val="single" w:sz="4" w:space="0" w:color="auto"/>
-              <w:bottom w:val="single" w:sz="4" w:space="0" w:color="auto"/>
-              <w:right w:val="single" w:sz="4" w:space="0" w:color="auto"/>
-            </w:tcBorders>
-            <w:shd w:val="clear" w:color="auto" w:fill="auto"/>
-            <w:vAlign w:val="center"/>
-            <w:hideMark/>
-          </w:tcPr>
-          <w:p>
-            <w:pPr>
-              <w:widowControl/>
-              <w:snapToGrid w:val="0"/>
-              <w:spacing w:line="360" w:lineRule="auto"/>
-              <w:jc w:val="center"/>
-              <w:rPr>
-                <w:rFonts w:ascii="宋体" w:eastAsia="宋体" w:hAnsi="宋体" w:cs="宋体"/>
-                <w:kern w:val="0"/>
-                <w:sz w:val="18"/>
-                <w:szCs w:val="18"/>
-              </w:rPr>
-            </w:pPr>
-            <w:r>
-              <w:rPr>
-                <w:rFonts w:ascii="宋体" w:eastAsia="宋体" w:hAnsi="宋体" w:cs="宋体" w:hint="eastAsia"/>
-                <w:kern w:val="0"/>
-                <w:sz w:val="18"/>
-                <w:szCs w:val="18"/>
-              </w:rPr>
-              <w:t>5</w:t>
-            </w:r>
-            <w:r>
-              <w:rPr>
-                <w:rFonts w:ascii="宋体" w:eastAsia="宋体" w:hAnsi="宋体" w:cs="宋体" w:hint="eastAsia"/>
-                <w:kern w:val="0"/>
-                <w:sz w:val="18"/>
-                <w:szCs w:val="18"/>
-              </w:rPr>
-              <w:t>～</w:t>
-            </w:r>
-            <w:r>
-              <w:rPr>
-                <w:rFonts w:ascii="宋体" w:eastAsia="宋体" w:hAnsi="宋体" w:cs="宋体" w:hint="eastAsia"/>
-                <w:kern w:val="0"/>
-                <w:sz w:val="18"/>
-                <w:szCs w:val="18"/>
-              </w:rPr>
-              <w:t>12</w:t>
-            </w:r>
-          </w:p>
-        </w:tc>
-        <w:tc>
-          <w:tcPr>
-            <w:tcW w:w="969" w:type="dxa"/>
-            <w:tcBorders>
-              <w:top w:val="single" w:sz="4" w:space="0" w:color="auto"/>
-              <w:left w:val="single" w:sz="4" w:space="0" w:color="auto"/>
-              <w:bottom w:val="single" w:sz="4" w:space="0" w:color="auto"/>
-              <w:right w:val="single" w:sz="4" w:space="0" w:color="auto"/>
-            </w:tcBorders>
-            <w:vAlign w:val="center"/>
-            <w:hideMark/>
-          </w:tcPr>
-          <w:p>
-            <w:pPr>
-              <w:widowControl/>
-              <w:jc w:val="center"/>
-              <w:rPr>
-                <w:rFonts w:ascii="宋体" w:eastAsia="宋体" w:hAnsi="宋体" w:cs="宋体"/>
-                <w:kern w:val="0"/>
-                <w:sz w:val="18"/>
-                <w:szCs w:val="18"/>
-              </w:rPr>
-            </w:pPr>
-          </w:p>
-        </w:tc>
-        <w:tc>
-          <w:tcPr>
-            <w:tcW w:w="1130" w:type="dxa"/>
-            <w:tcBorders>
-              <w:left w:val="single" w:sz="4" w:space="0" w:color="auto"/>
-              <w:right w:val="single" w:sz="4" w:space="0" w:color="auto"/>
-            </w:tcBorders>
-            <w:shd w:val="clear" w:color="auto" w:fill="auto"/>
-            <w:vAlign w:val="center"/>
-            <w:hideMark/>
-          </w:tcPr>
-          <w:p>
-            <w:pPr>
-              <w:snapToGrid w:val="0"/>
-              <w:spacing w:line="360" w:lineRule="auto"/>
-              <w:jc w:val="left"/>
-              <w:rPr>
-                <w:rFonts w:ascii="Times New Roman" w:eastAsia="宋体" w:hAnsi="Times New Roman" w:cs="宋体"/>
-                <w:kern w:val="0"/>
-                <w:sz w:val="18"/>
-                <w:szCs w:val="18"/>
-              </w:rPr>
-            </w:pPr>
-            <w:r>
-              <w:rPr>
-                <w:rFonts w:ascii="Times New Roman" w:eastAsia="宋体" w:hAnsi="Times New Roman" w:cs="宋体" w:hint="eastAsia"/>
-                <w:kern w:val="0"/>
-                <w:sz w:val="18"/>
-                <w:szCs w:val="18"/>
-              </w:rPr>
-              <w:t>不小于</w:t>
-            </w:r>
-            <w:r>
-              <w:rPr>
-                <w:rFonts w:ascii="宋体" w:eastAsia="宋体" w:hAnsi="宋体" w:cs="宋体"/>
-                <w:kern w:val="0"/>
-                <w:sz w:val="18"/>
-                <w:szCs w:val="18"/>
-              </w:rPr>
-              <w:t>48m</w:t>
-            </w:r>
-            <w:r>
-              <w:rPr>
-                <w:rFonts w:ascii="宋体" w:eastAsia="宋体" w:hAnsi="宋体" w:cs="宋体"/>
-                <w:kern w:val="0"/>
-                <w:sz w:val="18"/>
-                <w:szCs w:val="18"/>
-                <w:vertAlign w:val="superscript"/>
-              </w:rPr>
-              <w:t>2</w:t>
-            </w:r>
-            <w:r>
-              <w:rPr>
-                <w:rFonts w:ascii="宋体" w:eastAsia="宋体" w:hAnsi="宋体" w:cs="宋体"/>
-                <w:kern w:val="0"/>
-                <w:sz w:val="18"/>
-                <w:szCs w:val="18"/>
-              </w:rPr>
-              <w:t>/</w:t>
-            </w:r>
-            <w:r>
-              <w:rPr>
-                <w:rFonts w:ascii="Times New Roman" w:eastAsia="宋体" w:hAnsi="Times New Roman" w:cs="宋体" w:hint="eastAsia"/>
-                <w:kern w:val="0"/>
-                <w:sz w:val="18"/>
-                <w:szCs w:val="18"/>
-              </w:rPr>
-              <w:t>床</w:t>
-            </w:r>
-          </w:p>
-        </w:tc>
-        <w:tc>
-          <w:tcPr>
-            <w:tcW w:w="966" w:type="dxa"/>
-            <w:tcBorders>
-              <w:left w:val="single" w:sz="4" w:space="0" w:color="auto"/>
-              <w:right w:val="single" w:sz="4" w:space="0" w:color="auto"/>
-            </w:tcBorders>
-            <w:shd w:val="clear" w:color="auto" w:fill="auto"/>
-            <w:vAlign w:val="center"/>
-            <w:hideMark/>
-          </w:tcPr>
-          <w:p>
-            <w:pPr>
-              <w:snapToGrid w:val="0"/>
-              <w:spacing w:line="360" w:lineRule="auto"/>
-              <w:jc w:val="center"/>
-              <w:rPr>
-                <w:rFonts w:ascii="宋体" w:eastAsia="宋体" w:hAnsi="宋体" w:cs="宋体"/>
-                <w:kern w:val="0"/>
-                <w:sz w:val="18"/>
-                <w:szCs w:val="18"/>
-              </w:rPr>
-            </w:pPr>
-          </w:p>
-        </w:tc>
-        <w:tc>
-          <w:tcPr>
-            <w:tcW w:w="636" w:type="dxa"/>
-            <w:tcBorders>
-              <w:left w:val="single" w:sz="4" w:space="0" w:color="auto"/>
-              <w:right w:val="single" w:sz="4" w:space="0" w:color="auto"/>
-            </w:tcBorders>
-            <w:vAlign w:val="center"/>
-          </w:tcPr>
-          <w:p>
-            <w:pPr>
-              <w:widowControl/>
-              <w:snapToGrid w:val="0"/>
-              <w:spacing w:line="360" w:lineRule="auto"/>
-              <w:jc w:val="center"/>
-              <w:rPr>
-                <w:rFonts w:ascii="宋体" w:eastAsia="宋体" w:hAnsi="宋体" w:cs="宋体"/>
-                <w:kern w:val="0"/>
-                <w:sz w:val="18"/>
-                <w:szCs w:val="18"/>
-              </w:rPr>
-            </w:pPr>
-          </w:p>
-        </w:tc>
-        <w:tc>
-          <w:tcPr>
-            <w:tcW w:w="576" w:type="dxa"/>
-            <w:tcBorders>
-              <w:left w:val="single" w:sz="4" w:space="0" w:color="auto"/>
-              <w:right w:val="single" w:sz="4" w:space="0" w:color="auto"/>
-            </w:tcBorders>
-            <w:vAlign w:val="center"/>
-          </w:tcPr>
-          <w:p>
-            <w:pPr>
-              <w:widowControl/>
-              <w:snapToGrid w:val="0"/>
-              <w:spacing w:line="360" w:lineRule="auto"/>
-              <w:jc w:val="center"/>
-              <w:rPr>
-                <w:rFonts w:ascii="宋体" w:eastAsia="宋体" w:hAnsi="宋体" w:cs="宋体"/>
-                <w:kern w:val="0"/>
-                <w:sz w:val="18"/>
-                <w:szCs w:val="18"/>
-              </w:rPr>
-            </w:pPr>
-            <w:r>
-              <w:rPr>
-                <w:rFonts w:ascii="宋体" w:eastAsia="宋体" w:hAnsi="宋体" w:cs="宋体" w:hint="eastAsia"/>
-                <w:kern w:val="0"/>
-                <w:sz w:val="18"/>
-                <w:szCs w:val="18"/>
-              </w:rPr>
-              <w:t>●</w:t>
-            </w:r>
-          </w:p>
-        </w:tc>
-        <w:tc>
-          <w:tcPr>
-            <w:tcW w:w="700" w:type="dxa"/>
-            <w:tcBorders>
-              <w:left w:val="single" w:sz="4" w:space="0" w:color="auto"/>
-              <w:right w:val="single" w:sz="4" w:space="0" w:color="auto"/>
-            </w:tcBorders>
-            <w:vAlign w:val="center"/>
-          </w:tcPr>
-          <w:p>
-            <w:pPr>
-              <w:widowControl/>
-              <w:snapToGrid w:val="0"/>
-              <w:spacing w:line="360" w:lineRule="auto"/>
-              <w:jc w:val="center"/>
-              <w:rPr>
-                <w:rFonts w:ascii="宋体" w:eastAsia="宋体" w:hAnsi="宋体" w:cs="宋体"/>
-                <w:kern w:val="0"/>
-                <w:sz w:val="18"/>
-                <w:szCs w:val="18"/>
-              </w:rPr>
-            </w:pPr>
-          </w:p>
-        </w:tc>
-        <w:tc>
-          <w:tcPr>
-            <w:tcW w:w="4961" w:type="dxa"/>
-            <w:tcBorders>
-              <w:top w:val="single" w:sz="4" w:space="0" w:color="auto"/>
-              <w:left w:val="single" w:sz="4" w:space="0" w:color="auto"/>
-              <w:bottom w:val="single" w:sz="4" w:space="0" w:color="auto"/>
-              <w:right w:val="single" w:sz="4" w:space="0" w:color="auto"/>
-            </w:tcBorders>
-            <w:vAlign w:val="center"/>
-            <w:hideMark/>
-          </w:tcPr>
-          <w:p>
-            <w:pPr>
-              <w:widowControl/>
-              <w:jc w:val="left"/>
-              <w:rPr>
-                <w:rFonts w:ascii="Times New Roman" w:eastAsia="宋体" w:hAnsi="Times New Roman" w:cs="宋体"/>
-                <w:kern w:val="0"/>
-                <w:sz w:val="18"/>
-                <w:szCs w:val="18"/>
-              </w:rPr>
-            </w:pPr>
-            <w:r>
-              <w:rPr>
-                <w:rFonts w:ascii="Times New Roman" w:eastAsia="宋体" w:hAnsi="Times New Roman" w:cs="宋体" w:hint="eastAsia"/>
-                <w:kern w:val="0"/>
-                <w:sz w:val="18"/>
-                <w:szCs w:val="18"/>
-              </w:rPr>
-              <w:t>有条件的乡镇医疗卫生设施参照居住区级社区卫生服务中心标准设置。</w:t>
-            </w:r>
-          </w:p>
-        </w:tc>
-      </w:tr>
-    </w:tbl>
-    <w:p/>
-    <w:p/>
-    <w:p/>
-    <w:p/>
-    <w:p>
-      <w:pPr>
-        <w:widowControl/>
-        <w:jc w:val="left"/>
-      </w:pPr>
-      <w:r>
-        <w:br w:type="page"/>
-      </w:r>
-    </w:p>
-    <w:p>
-      <w:pPr>
-        <w:widowControl/>
-        <w:spacing w:before="340" w:after="330" w:line="360" w:lineRule="auto"/>
-        <w:outlineLvl w:val="0"/>
-        <w:rPr>
-          <w:rFonts w:ascii="黑体" w:eastAsia="黑体" w:hAnsi="宋体" w:cs="宋体"/>
-          <w:bCs/>
-          <w:kern w:val="36"/>
-          <w:sz w:val="32"/>
-          <w:szCs w:val="32"/>
-        </w:rPr>
-      </w:pPr>
-      <w:r>
-        <w:rPr>
-          <w:rFonts w:ascii="黑体" w:eastAsia="黑体" w:hAnsi="宋体" w:cs="宋体" w:hint="eastAsia"/>
-          <w:bCs/>
-          <w:kern w:val="36"/>
-          <w:sz w:val="32"/>
-          <w:szCs w:val="32"/>
-        </w:rPr>
-        <w:lastRenderedPageBreak/>
-        <w:t>3.3</w:t>
-      </w:r>
-      <w:r>
-        <w:rPr>
-          <w:rFonts w:ascii="黑体" w:eastAsia="黑体" w:hAnsi="宋体" w:cs="宋体" w:hint="eastAsia"/>
-          <w:bCs/>
-          <w:kern w:val="36"/>
-          <w:sz w:val="32"/>
-          <w:szCs w:val="32"/>
-        </w:rPr>
-        <w:t xml:space="preserve">  体育设施设置标准</w:t>
-      </w:r>
-    </w:p>
-    <w:p>
-      <w:pPr>
-        <w:keepLines/>
-        <w:spacing w:before="260" w:after="260" w:line="360" w:lineRule="auto"/>
-        <w:outlineLvl w:val="1"/>
-        <w:rPr>
-          <w:rFonts w:ascii="黑体" w:eastAsia="黑体" w:hAnsi="宋体" w:cs="宋体"/>
-          <w:bCs/>
-          <w:kern w:val="0"/>
-          <w:sz w:val="32"/>
-          <w:szCs w:val="28"/>
-        </w:rPr>
-      </w:pPr>
-      <w:bookmarkStart w:id="7" w:name="_Toc186016657"/>
-      <w:r>
-        <w:rPr>
-          <w:rFonts w:ascii="黑体" w:eastAsia="黑体" w:hAnsi="宋体" w:cs="宋体" w:hint="eastAsia"/>
-          <w:bCs/>
-          <w:kern w:val="0"/>
-          <w:sz w:val="32"/>
-          <w:szCs w:val="28"/>
-        </w:rPr>
-        <w:t>3.3</w:t>
-      </w:r>
-      <w:r>
-        <w:rPr>
-          <w:rFonts w:ascii="黑体" w:eastAsia="黑体" w:hAnsi="宋体" w:cs="宋体"/>
-          <w:bCs/>
-          <w:kern w:val="0"/>
-          <w:sz w:val="32"/>
-          <w:szCs w:val="28"/>
-        </w:rPr>
-        <w:t>.1  体育设施的分级</w:t>
-      </w:r>
-      <w:bookmarkEnd w:id="7"/>
-    </w:p>
-    <w:p>
-      <w:pPr>
-        <w:widowControl/>
-        <w:spacing w:line="360" w:lineRule="auto"/>
-        <w:jc w:val="left"/>
-        <w:rPr>
-          <w:rFonts w:ascii="仿宋_GB2312" w:eastAsia="仿宋_GB2312" w:hAnsi="宋体" w:cs="宋体"/>
-          <w:kern w:val="0"/>
-          <w:sz w:val="24"/>
-          <w:szCs w:val="24"/>
-        </w:rPr>
-      </w:pPr>
-      <w:r>
-        <w:rPr>
-          <w:rFonts w:ascii="仿宋_GB2312" w:eastAsia="仿宋_GB2312" w:hAnsi="宋体" w:cs="宋体" w:hint="eastAsia"/>
-          <w:b/>
-          <w:bCs/>
-          <w:kern w:val="0"/>
-          <w:sz w:val="24"/>
-          <w:szCs w:val="21"/>
-        </w:rPr>
-        <w:t>3</w:t>
-      </w:r>
-      <w:r>
-        <w:rPr>
-          <w:rFonts w:ascii="仿宋_GB2312" w:eastAsia="仿宋_GB2312" w:hAnsi="宋体" w:cs="宋体" w:hint="eastAsia"/>
-          <w:b/>
-          <w:bCs/>
-          <w:kern w:val="0"/>
-          <w:sz w:val="24"/>
-          <w:szCs w:val="21"/>
-        </w:rPr>
-        <w:t>.</w:t>
-      </w:r>
-      <w:r>
-        <w:rPr>
-          <w:rFonts w:ascii="仿宋_GB2312" w:eastAsia="仿宋_GB2312" w:hAnsi="宋体" w:cs="宋体" w:hint="eastAsia"/>
-          <w:b/>
-          <w:bCs/>
-          <w:kern w:val="0"/>
-          <w:sz w:val="24"/>
-          <w:szCs w:val="21"/>
-        </w:rPr>
-        <w:t>3</w:t>
-      </w:r>
-      <w:r>
-        <w:rPr>
-          <w:rFonts w:ascii="仿宋_GB2312" w:eastAsia="仿宋_GB2312" w:hAnsi="宋体" w:cs="宋体" w:hint="eastAsia"/>
-          <w:b/>
-          <w:bCs/>
-          <w:kern w:val="0"/>
-          <w:sz w:val="24"/>
-          <w:szCs w:val="21"/>
-        </w:rPr>
-        <w:t>.</w:t>
-      </w:r>
-      <w:r>
-        <w:rPr>
-          <w:rFonts w:ascii="仿宋_GB2312" w:eastAsia="仿宋_GB2312" w:hAnsi="宋体" w:cs="宋体" w:hint="eastAsia"/>
-          <w:b/>
-          <w:bCs/>
-          <w:kern w:val="0"/>
-          <w:sz w:val="24"/>
-          <w:szCs w:val="21"/>
-        </w:rPr>
-        <w:t>1.</w:t>
-      </w:r>
-      <w:r>
-        <w:rPr>
-          <w:rFonts w:ascii="仿宋_GB2312" w:eastAsia="仿宋_GB2312" w:hAnsi="宋体" w:cs="宋体" w:hint="eastAsia"/>
-          <w:b/>
-          <w:bCs/>
-          <w:kern w:val="0"/>
-          <w:sz w:val="24"/>
-          <w:szCs w:val="21"/>
-        </w:rPr>
-        <w:t xml:space="preserve">1  </w:t>
-      </w:r>
-      <w:r>
-        <w:rPr>
-          <w:rFonts w:ascii="仿宋_GB2312" w:eastAsia="仿宋_GB2312" w:hAnsi="Times New Roman" w:cs="宋体" w:hint="eastAsia"/>
-          <w:kern w:val="0"/>
-          <w:sz w:val="24"/>
-          <w:szCs w:val="24"/>
-        </w:rPr>
-        <w:t>体育设施按</w:t>
-      </w:r>
-      <w:r>
-        <w:rPr>
-          <w:rFonts w:ascii="仿宋_GB2312" w:eastAsia="仿宋_GB2312" w:hAnsi="Times New Roman" w:cs="宋体" w:hint="eastAsia"/>
-          <w:kern w:val="0"/>
-          <w:sz w:val="24"/>
-          <w:szCs w:val="24"/>
-        </w:rPr>
-        <w:t>区级、</w:t>
-      </w:r>
-      <w:r>
-        <w:rPr>
-          <w:rFonts w:ascii="仿宋_GB2312" w:eastAsia="仿宋_GB2312" w:hAnsi="Times New Roman" w:cs="宋体" w:hint="eastAsia"/>
-          <w:kern w:val="0"/>
-          <w:sz w:val="24"/>
-          <w:szCs w:val="24"/>
-        </w:rPr>
-        <w:t>区域统筹、街道级、社区级四级</w:t>
-      </w:r>
-      <w:r>
-        <w:rPr>
-          <w:rFonts w:ascii="仿宋_GB2312" w:eastAsia="仿宋_GB2312" w:hAnsi="Times New Roman" w:cs="宋体" w:hint="eastAsia"/>
-          <w:kern w:val="0"/>
-          <w:sz w:val="24"/>
-          <w:szCs w:val="24"/>
-        </w:rPr>
-        <w:t>设置。</w:t>
-      </w:r>
-    </w:p>
-    <w:p>
-      <w:pPr>
-        <w:widowControl/>
-        <w:spacing w:line="360" w:lineRule="auto"/>
-        <w:jc w:val="left"/>
-        <w:rPr>
-          <w:rFonts w:ascii="仿宋_GB2312" w:eastAsia="仿宋_GB2312" w:hAnsi="宋体" w:cs="宋体"/>
-          <w:kern w:val="0"/>
-          <w:sz w:val="24"/>
-          <w:szCs w:val="24"/>
-        </w:rPr>
-      </w:pPr>
-      <w:r>
-        <w:rPr>
-          <w:rFonts w:ascii="仿宋_GB2312" w:eastAsia="仿宋_GB2312" w:hAnsi="宋体" w:cs="宋体" w:hint="eastAsia"/>
-          <w:b/>
-          <w:bCs/>
-          <w:kern w:val="0"/>
-          <w:sz w:val="24"/>
-          <w:szCs w:val="21"/>
-        </w:rPr>
-        <w:t>3.3.1.2</w:t>
-      </w:r>
-      <w:r>
-        <w:rPr>
-          <w:rFonts w:ascii="仿宋_GB2312" w:eastAsia="仿宋_GB2312" w:hAnsi="宋体" w:cs="宋体" w:hint="eastAsia"/>
-          <w:b/>
-          <w:bCs/>
-          <w:kern w:val="0"/>
-          <w:sz w:val="24"/>
-          <w:szCs w:val="24"/>
-        </w:rPr>
-        <w:t xml:space="preserve">  </w:t>
-      </w:r>
-      <w:r>
-        <w:rPr>
-          <w:rFonts w:ascii="仿宋_GB2312" w:eastAsia="仿宋_GB2312" w:hAnsi="Times New Roman" w:cs="宋体" w:hint="eastAsia"/>
-          <w:kern w:val="0"/>
-          <w:sz w:val="24"/>
-          <w:szCs w:val="24"/>
-        </w:rPr>
-        <w:t>区级体育设施包括体育场、游泳池（馆）和体育馆等，</w:t>
-      </w:r>
-      <w:r>
-        <w:rPr>
-          <w:rFonts w:ascii="仿宋_GB2312" w:eastAsia="仿宋_GB2312" w:hAnsi="Times New Roman" w:cs="Times New Roman" w:hint="eastAsia"/>
-          <w:kern w:val="0"/>
-          <w:sz w:val="24"/>
-          <w:szCs w:val="21"/>
-        </w:rPr>
-        <w:t>由全区总体规划和控制性详细规划进行合理设置，本导则不对此类体育设施作出明确设置规定。</w:t>
-      </w:r>
-      <w:r>
-        <w:rPr>
-          <w:rFonts w:ascii="仿宋_GB2312" w:eastAsia="仿宋_GB2312" w:hAnsi="Times New Roman" w:cs="宋体" w:hint="eastAsia"/>
-          <w:color w:val="000000" w:themeColor="text1"/>
-          <w:kern w:val="0"/>
-          <w:sz w:val="24"/>
-          <w:szCs w:val="24"/>
-        </w:rPr>
-        <w:t>居住区</w:t>
-      </w:r>
-      <w:r>
-        <w:rPr>
-          <w:rFonts w:ascii="仿宋_GB2312" w:eastAsia="仿宋_GB2312" w:hAnsi="Times New Roman" w:cs="宋体" w:hint="eastAsia"/>
-          <w:kern w:val="0"/>
-          <w:sz w:val="24"/>
-          <w:szCs w:val="24"/>
-        </w:rPr>
-        <w:t>体育设施包括室</w:t>
-      </w:r>
-      <w:r>
-        <w:rPr>
-          <w:rFonts w:ascii="仿宋_GB2312" w:eastAsia="仿宋_GB2312" w:hAnsi="Times New Roman" w:cs="宋体" w:hint="eastAsia"/>
-          <w:kern w:val="0"/>
-          <w:sz w:val="24"/>
-          <w:szCs w:val="24"/>
-        </w:rPr>
-        <w:t>内</w:t>
-      </w:r>
-      <w:r>
-        <w:rPr>
-          <w:rFonts w:ascii="仿宋_GB2312" w:eastAsia="仿宋_GB2312" w:hAnsi="Times New Roman" w:cs="宋体" w:hint="eastAsia"/>
-          <w:kern w:val="0"/>
-          <w:sz w:val="24"/>
-          <w:szCs w:val="24"/>
-        </w:rPr>
-        <w:t>体育活动中心和室外活动场地，居住小区配备体育活动中心。</w:t>
-      </w:r>
-    </w:p>
-    <w:p>
-      <w:pPr>
-        <w:widowControl/>
-        <w:spacing w:line="360" w:lineRule="auto"/>
-        <w:jc w:val="left"/>
-        <w:rPr>
-          <w:rFonts w:ascii="仿宋_GB2312" w:eastAsia="仿宋_GB2312" w:hAnsi="宋体" w:cs="宋体"/>
-          <w:kern w:val="0"/>
-          <w:sz w:val="24"/>
-          <w:szCs w:val="24"/>
-        </w:rPr>
-      </w:pPr>
-      <w:r>
-        <w:rPr>
-          <w:rFonts w:ascii="仿宋_GB2312" w:eastAsia="仿宋_GB2312" w:hAnsi="宋体" w:cs="宋体" w:hint="eastAsia"/>
-          <w:b/>
-          <w:bCs/>
-          <w:kern w:val="0"/>
-          <w:sz w:val="24"/>
-          <w:szCs w:val="21"/>
-        </w:rPr>
-        <w:t>3.3.1.3</w:t>
-      </w:r>
-      <w:r>
-        <w:rPr>
-          <w:rFonts w:ascii="仿宋_GB2312" w:eastAsia="仿宋_GB2312" w:hAnsi="宋体" w:cs="宋体" w:hint="eastAsia"/>
-          <w:kern w:val="0"/>
-          <w:sz w:val="24"/>
-          <w:szCs w:val="24"/>
-        </w:rPr>
-        <w:t xml:space="preserve"> </w:t>
-      </w:r>
-      <w:r>
-        <w:rPr>
-          <w:rFonts w:ascii="仿宋_GB2312" w:eastAsia="仿宋_GB2312" w:hAnsi="宋体" w:cs="宋体" w:hint="eastAsia"/>
-          <w:kern w:val="0"/>
-          <w:sz w:val="24"/>
-          <w:szCs w:val="21"/>
-        </w:rPr>
-        <w:t xml:space="preserve"> </w:t>
-      </w:r>
-      <w:r>
-        <w:rPr>
-          <w:rFonts w:ascii="仿宋_GB2312" w:eastAsia="仿宋_GB2312" w:hAnsi="Times New Roman" w:cs="宋体" w:hint="eastAsia"/>
-          <w:kern w:val="0"/>
-          <w:sz w:val="24"/>
-          <w:szCs w:val="24"/>
-        </w:rPr>
-        <w:t>乡镇体育设施标准与主城区街道纳入同一级别考虑，即按照</w:t>
-      </w:r>
-      <w:r>
-        <w:rPr>
-          <w:rFonts w:ascii="仿宋_GB2312" w:eastAsia="仿宋_GB2312" w:hAnsi="Times New Roman" w:cs="宋体" w:hint="eastAsia"/>
-          <w:kern w:val="0"/>
-          <w:sz w:val="24"/>
-          <w:szCs w:val="24"/>
-        </w:rPr>
-        <w:t>街道级</w:t>
-      </w:r>
-      <w:r>
-        <w:rPr>
-          <w:rFonts w:ascii="仿宋_GB2312" w:eastAsia="仿宋_GB2312" w:hAnsi="Times New Roman" w:cs="宋体" w:hint="eastAsia"/>
-          <w:kern w:val="0"/>
-          <w:sz w:val="24"/>
-          <w:szCs w:val="24"/>
-        </w:rPr>
-        <w:t>标准设置。</w:t>
-      </w:r>
-    </w:p>
-    <w:p>
-      <w:pPr>
-        <w:widowControl/>
-        <w:jc w:val="left"/>
-      </w:pPr>
-      <w:r>
-        <w:br w:type="page"/>
-      </w:r>
-    </w:p>
-    <w:tbl>
-      <w:tblPr>
-        <w:tblpPr w:leftFromText="180" w:rightFromText="180" w:vertAnchor="page" w:horzAnchor="margin" w:tblpXSpec="center" w:tblpY="2431"/>
-        <w:tblW w:w="15114" w:type="dxa"/>
-        <w:tblBorders>
-          <w:top w:val="single" w:sz="4" w:space="0" w:color="auto"/>
-          <w:left w:val="single" w:sz="4" w:space="0" w:color="auto"/>
-          <w:bottom w:val="single" w:sz="4" w:space="0" w:color="auto"/>
-          <w:right w:val="single" w:sz="4" w:space="0" w:color="auto"/>
-          <w:insideH w:val="single" w:sz="4" w:space="0" w:color="auto"/>
-          <w:insideV w:val="single" w:sz="4" w:space="0" w:color="auto"/>
-        </w:tblBorders>
-        <w:tblLayout w:type="fixed"/>
-        <w:tblLook w:val="04A0"/>
+        <w:tblLook w:val="04A0" w:firstRow="1" w:lastRow="0" w:firstColumn="1" w:lastColumn="0" w:noHBand="0" w:noVBand="1"/>
       </w:tblPr>
       <w:tblGrid>
         <w:gridCol w:w="959"/>
@@ -17595,7 +17828,27 @@
                 <w:sz w:val="18"/>
                 <w:szCs w:val="18"/>
               </w:rPr>
-              <w:t>宜配置户外健身场地（包括室外器械场地、慢跑道等）、排球场、篮球场、网球场、羽毛球场、游泳池以及儿童活动场所等。</w:t>
+              <w:t>宜配置户外健身场地（包括室外器械场地、</w:t>
+            </w:r>
+            <w:proofErr w:type="gramStart"/>
+            <w:r>
+              <w:rPr>
+                <w:rFonts w:ascii="宋体" w:eastAsia="宋体" w:hAnsi="宋体" w:cs="宋体" w:hint="eastAsia"/>
+                <w:kern w:val="0"/>
+                <w:sz w:val="18"/>
+                <w:szCs w:val="18"/>
+              </w:rPr>
+              <w:t>慢跑道</w:t>
+            </w:r>
+            <w:proofErr w:type="gramEnd"/>
+            <w:r>
+              <w:rPr>
+                <w:rFonts w:ascii="宋体" w:eastAsia="宋体" w:hAnsi="宋体" w:cs="宋体" w:hint="eastAsia"/>
+                <w:kern w:val="0"/>
+                <w:sz w:val="18"/>
+                <w:szCs w:val="18"/>
+              </w:rPr>
+              <w:t>等）、排球场、篮球场、网球场、羽毛球场、游泳池以及儿童活动场所等。</w:t>
             </w:r>
           </w:p>
         </w:tc>
@@ -18158,7 +18411,47 @@
                 <w:sz w:val="18"/>
                 <w:szCs w:val="18"/>
               </w:rPr>
-              <w:t>社区体育活动场地宜结合住宅区绿地或社区文化娱乐中心，设置户外健身场地（包括室外器械场地、慢跑道等）、篮球场、网球场、羽毛球场、儿童活动场所等设施，条件许可还宜设置游泳池、排球场等。</w:t>
+              <w:t>社区体育活动场地宜结合住宅区绿地或社区文化娱乐中心，设置户外健身场地（包括室外器械场地、</w:t>
+            </w:r>
+            <w:proofErr w:type="gramStart"/>
+            <w:r>
+              <w:rPr>
+                <w:rFonts w:ascii="宋体" w:eastAsia="宋体" w:hAnsi="宋体" w:cs="宋体" w:hint="eastAsia"/>
+                <w:kern w:val="0"/>
+                <w:sz w:val="18"/>
+                <w:szCs w:val="18"/>
+              </w:rPr>
+              <w:t>慢跑道</w:t>
+            </w:r>
+            <w:proofErr w:type="gramEnd"/>
+            <w:r>
+              <w:rPr>
+                <w:rFonts w:ascii="宋体" w:eastAsia="宋体" w:hAnsi="宋体" w:cs="宋体" w:hint="eastAsia"/>
+                <w:kern w:val="0"/>
+                <w:sz w:val="18"/>
+                <w:szCs w:val="18"/>
+              </w:rPr>
+              <w:t>等）、篮球场、网球场、羽毛球场、儿童活动场所等设施，条件许可还</w:t>
+            </w:r>
+            <w:proofErr w:type="gramStart"/>
+            <w:r>
+              <w:rPr>
+                <w:rFonts w:ascii="宋体" w:eastAsia="宋体" w:hAnsi="宋体" w:cs="宋体" w:hint="eastAsia"/>
+                <w:kern w:val="0"/>
+                <w:sz w:val="18"/>
+                <w:szCs w:val="18"/>
+              </w:rPr>
+              <w:t>宜设置</w:t>
+            </w:r>
+            <w:proofErr w:type="gramEnd"/>
+            <w:r>
+              <w:rPr>
+                <w:rFonts w:ascii="宋体" w:eastAsia="宋体" w:hAnsi="宋体" w:cs="宋体" w:hint="eastAsia"/>
+                <w:kern w:val="0"/>
+                <w:sz w:val="18"/>
+                <w:szCs w:val="18"/>
+              </w:rPr>
+              <w:t>游泳池、排球场等。</w:t>
             </w:r>
           </w:p>
         </w:tc>
@@ -18532,7 +18825,7 @@
           <w:insideV w:val="single" w:sz="4" w:space="0" w:color="auto"/>
         </w:tblBorders>
         <w:tblLayout w:type="fixed"/>
-        <w:tblLook w:val="04A0"/>
+        <w:tblLook w:val="04A0" w:firstRow="1" w:lastRow="0" w:firstColumn="1" w:lastColumn="0" w:noHBand="0" w:noVBand="1"/>
       </w:tblPr>
       <w:tblGrid>
         <w:gridCol w:w="959"/>
@@ -19794,7 +20087,29 @@
                 <w:sz w:val="18"/>
                 <w:szCs w:val="18"/>
               </w:rPr>
-              <w:t>宜配置文化康乐设施、图书阅览、科技普法、教育培训等设施，并应专门设置老人活动中心、青少年活动中心、儿童活动中心、儿童图书阅览馆（室）等项目，宜设置多功能厅、展览厅、电脑室等。</w:t>
+              <w:t>宜配置文化康乐设施、图书阅览、科技普法、教育培训等设施，并应专门设置老人活动中心、青少年活动中心、儿童活动中心、儿童图书阅览馆（室）等项目，</w:t>
+            </w:r>
+            <w:proofErr w:type="gramStart"/>
+            <w:r>
+              <w:rPr>
+                <w:rFonts w:ascii="Times New Roman" w:eastAsia="宋体" w:hAnsi="Times New Roman" w:cs="宋体" w:hint="eastAsia"/>
+                <w:snapToGrid/>
+                <w:spacing w:val="0"/>
+                <w:sz w:val="18"/>
+                <w:szCs w:val="18"/>
+              </w:rPr>
+              <w:t>宜设置</w:t>
+            </w:r>
+            <w:proofErr w:type="gramEnd"/>
+            <w:r>
+              <w:rPr>
+                <w:rFonts w:ascii="Times New Roman" w:eastAsia="宋体" w:hAnsi="Times New Roman" w:cs="宋体" w:hint="eastAsia"/>
+                <w:snapToGrid/>
+                <w:spacing w:val="0"/>
+                <w:sz w:val="18"/>
+                <w:szCs w:val="18"/>
+              </w:rPr>
+              <w:t>多功能厅、展览厅、电脑室等。</w:t>
             </w:r>
           </w:p>
         </w:tc>
@@ -20535,7 +20850,47 @@
           <w:sz w:val="24"/>
           <w:szCs w:val="21"/>
         </w:rPr>
-        <w:t>由全区总体规划和控制性详细规划进行合理设置，本导则不对此类设施作出明确设置规定。</w:t>
+        <w:t>由全区总体规划和控制性详细规划进行合理设置，本导则</w:t>
+      </w:r>
+      <w:proofErr w:type="gramStart"/>
+      <w:r>
+        <w:rPr>
+          <w:rFonts w:ascii="仿宋_GB2312" w:eastAsia="仿宋_GB2312" w:hAnsi="Times New Roman" w:cs="Times New Roman" w:hint="eastAsia"/>
+          <w:kern w:val="0"/>
+          <w:sz w:val="24"/>
+          <w:szCs w:val="21"/>
+        </w:rPr>
+        <w:t>不</w:t>
+      </w:r>
+      <w:proofErr w:type="gramEnd"/>
+      <w:r>
+        <w:rPr>
+          <w:rFonts w:ascii="仿宋_GB2312" w:eastAsia="仿宋_GB2312" w:hAnsi="Times New Roman" w:cs="Times New Roman" w:hint="eastAsia"/>
+          <w:kern w:val="0"/>
+          <w:sz w:val="24"/>
+          <w:szCs w:val="21"/>
+        </w:rPr>
+        <w:t>对此类设施</w:t>
+      </w:r>
+      <w:proofErr w:type="gramStart"/>
+      <w:r>
+        <w:rPr>
+          <w:rFonts w:ascii="仿宋_GB2312" w:eastAsia="仿宋_GB2312" w:hAnsi="Times New Roman" w:cs="Times New Roman" w:hint="eastAsia"/>
+          <w:kern w:val="0"/>
+          <w:sz w:val="24"/>
+          <w:szCs w:val="21"/>
+        </w:rPr>
+        <w:t>作出</w:t>
+      </w:r>
+      <w:proofErr w:type="gramEnd"/>
+      <w:r>
+        <w:rPr>
+          <w:rFonts w:ascii="仿宋_GB2312" w:eastAsia="仿宋_GB2312" w:hAnsi="Times New Roman" w:cs="Times New Roman" w:hint="eastAsia"/>
+          <w:kern w:val="0"/>
+          <w:sz w:val="24"/>
+          <w:szCs w:val="21"/>
+        </w:rPr>
+        <w:t>明确设置规定。</w:t>
       </w:r>
     </w:p>
     <w:p>
@@ -20560,7 +20915,7 @@
           <w:insideV w:val="single" w:sz="4" w:space="0" w:color="auto"/>
         </w:tblBorders>
         <w:tblLayout w:type="fixed"/>
-        <w:tblLook w:val="04A0"/>
+        <w:tblLook w:val="04A0" w:firstRow="1" w:lastRow="0" w:firstColumn="1" w:lastColumn="0" w:noHBand="0" w:noVBand="1"/>
       </w:tblPr>
       <w:tblGrid>
         <w:gridCol w:w="959"/>
@@ -22485,6 +22840,7 @@
         </w:rPr>
         <w:t xml:space="preserve">  </w:t>
       </w:r>
+      <w:bookmarkStart w:id="9" w:name="_GoBack"/>
       <w:r>
         <w:rPr>
           <w:rFonts w:ascii="黑体" w:eastAsia="黑体" w:hAnsi="宋体" w:cs="宋体" w:hint="eastAsia"/>
@@ -22495,6 +22851,7 @@
         </w:rPr>
         <w:t>行政管理与社区服务设施</w:t>
       </w:r>
+      <w:bookmarkEnd w:id="9"/>
       <w:r>
         <w:rPr>
           <w:rFonts w:ascii="黑体" w:eastAsia="黑体" w:hAnsi="宋体" w:cs="宋体" w:hint="eastAsia"/>
@@ -22629,7 +22986,7 @@
           <w:insideV w:val="single" w:sz="4" w:space="0" w:color="auto"/>
         </w:tblBorders>
         <w:tblLayout w:type="fixed"/>
-        <w:tblLook w:val="04A0"/>
+        <w:tblLook w:val="04A0" w:firstRow="1" w:lastRow="0" w:firstColumn="1" w:lastColumn="0" w:noHBand="0" w:noVBand="1"/>
       </w:tblPr>
       <w:tblGrid>
         <w:gridCol w:w="1242"/>
@@ -23825,7 +24182,27 @@
                 <w:sz w:val="18"/>
                 <w:szCs w:val="18"/>
               </w:rPr>
-              <w:t>街道办事处的办公用房宜独立占地，且与社区服务中心和街道劳动保障事务所等组合设置。</w:t>
+              <w:t>街道办事处的办公用房</w:t>
+            </w:r>
+            <w:proofErr w:type="gramStart"/>
+            <w:r>
+              <w:rPr>
+                <w:rFonts w:ascii="宋体" w:eastAsia="宋体" w:hAnsi="宋体" w:cs="宋体" w:hint="eastAsia"/>
+                <w:kern w:val="0"/>
+                <w:sz w:val="18"/>
+                <w:szCs w:val="18"/>
+              </w:rPr>
+              <w:t>宜独立</w:t>
+            </w:r>
+            <w:proofErr w:type="gramEnd"/>
+            <w:r>
+              <w:rPr>
+                <w:rFonts w:ascii="宋体" w:eastAsia="宋体" w:hAnsi="宋体" w:cs="宋体" w:hint="eastAsia"/>
+                <w:kern w:val="0"/>
+                <w:sz w:val="18"/>
+                <w:szCs w:val="18"/>
+              </w:rPr>
+              <w:t>占地，且与社区服务中心和街道劳动保障事务所等组合设置。</w:t>
             </w:r>
           </w:p>
         </w:tc>
@@ -24126,6 +24503,7 @@
                 <w:szCs w:val="18"/>
               </w:rPr>
             </w:pPr>
+            <w:proofErr w:type="gramStart"/>
             <w:r>
               <w:rPr>
                 <w:rFonts w:ascii="宋体" w:eastAsia="宋体" w:hAnsi="宋体" w:cs="宋体" w:hint="eastAsia"/>
@@ -24133,7 +24511,17 @@
                 <w:sz w:val="18"/>
                 <w:szCs w:val="18"/>
               </w:rPr>
-              <w:t>宜设置助残、康复保健、家政服务、计划生育宣传咨询、婚姻中介等社会救助和便民利民的服务项目。</w:t>
+              <w:t>宜设置</w:t>
+            </w:r>
+            <w:proofErr w:type="gramEnd"/>
+            <w:r>
+              <w:rPr>
+                <w:rFonts w:ascii="宋体" w:eastAsia="宋体" w:hAnsi="宋体" w:cs="宋体" w:hint="eastAsia"/>
+                <w:kern w:val="0"/>
+                <w:sz w:val="18"/>
+                <w:szCs w:val="18"/>
+              </w:rPr>
+              <w:t>助残、康复保健、家政服务、计划生育宣传咨询、婚姻中介等社会救助和便民利民的服务项目。</w:t>
             </w:r>
           </w:p>
           <w:p>
@@ -25096,15 +25484,15 @@
 </file>
 
 <file path=word/endnotes.xml><?xml version="1.0" encoding="utf-8"?>
-<w:endnotes xmlns:ve="http://schemas.openxmlformats.org/markup-compatibility/2006" xmlns:o="urn:schemas-microsoft-com:office:office" xmlns:r="http://schemas.openxmlformats.org/officeDocument/2006/relationships" xmlns:m="http://schemas.openxmlformats.org/officeDocument/2006/math" xmlns:v="urn:schemas-microsoft-com:vml" xmlns:wp="http://schemas.openxmlformats.org/drawingml/2006/wordprocessingDrawing" xmlns:w10="urn:schemas-microsoft-com:office:word" xmlns:w="http://schemas.openxmlformats.org/wordprocessingml/2006/main" xmlns:wne="http://schemas.microsoft.com/office/word/2006/wordml">
-  <w:endnote w:type="separator" w:id="0">
+<w:endnotes xmlns:wpc="http://schemas.microsoft.com/office/word/2010/wordprocessingCanvas" xmlns:mc="http://schemas.openxmlformats.org/markup-compatibility/2006" xmlns:o="urn:schemas-microsoft-com:office:office" xmlns:r="http://schemas.openxmlformats.org/officeDocument/2006/relationships" xmlns:m="http://schemas.openxmlformats.org/officeDocument/2006/math" xmlns:v="urn:schemas-microsoft-com:vml" xmlns:wp14="http://schemas.microsoft.com/office/word/2010/wordprocessingDrawing" xmlns:wp="http://schemas.openxmlformats.org/drawingml/2006/wordprocessingDrawing" xmlns:w10="urn:schemas-microsoft-com:office:word" xmlns:w="http://schemas.openxmlformats.org/wordprocessingml/2006/main" xmlns:w14="http://schemas.microsoft.com/office/word/2010/wordml" xmlns:wpg="http://schemas.microsoft.com/office/word/2010/wordprocessingGroup" xmlns:wpi="http://schemas.microsoft.com/office/word/2010/wordprocessingInk" xmlns:wne="http://schemas.microsoft.com/office/word/2006/wordml" xmlns:wps="http://schemas.microsoft.com/office/word/2010/wordprocessingShape" mc:Ignorable="w14 wp14">
+  <w:endnote w:type="separator" w:id="-1">
     <w:p>
       <w:r>
         <w:separator/>
       </w:r>
     </w:p>
   </w:endnote>
-  <w:endnote w:type="continuationSeparator" w:id="1">
+  <w:endnote w:type="continuationSeparator" w:id="0">
     <w:p>
       <w:r>
         <w:continuationSeparator/>
@@ -25114,16 +25502,46 @@
 </w:endnotes>
 </file>
 
+<file path=word/footer1.xml><?xml version="1.0" encoding="utf-8"?>
+<w:ftr xmlns:wpc="http://schemas.microsoft.com/office/word/2010/wordprocessingCanvas" xmlns:mc="http://schemas.openxmlformats.org/markup-compatibility/2006" xmlns:o="urn:schemas-microsoft-com:office:office" xmlns:r="http://schemas.openxmlformats.org/officeDocument/2006/relationships" xmlns:m="http://schemas.openxmlformats.org/officeDocument/2006/math" xmlns:v="urn:schemas-microsoft-com:vml" xmlns:wp14="http://schemas.microsoft.com/office/word/2010/wordprocessingDrawing" xmlns:wp="http://schemas.openxmlformats.org/drawingml/2006/wordprocessingDrawing" xmlns:w10="urn:schemas-microsoft-com:office:word" xmlns:w="http://schemas.openxmlformats.org/wordprocessingml/2006/main" xmlns:w14="http://schemas.microsoft.com/office/word/2010/wordml" xmlns:wpg="http://schemas.microsoft.com/office/word/2010/wordprocessingGroup" xmlns:wpi="http://schemas.microsoft.com/office/word/2010/wordprocessingInk" xmlns:wne="http://schemas.microsoft.com/office/word/2006/wordml" xmlns:wps="http://schemas.microsoft.com/office/word/2010/wordprocessingShape" mc:Ignorable="w14 wp14">
+  <w:p>
+    <w:pPr>
+      <w:pStyle w:val="a4"/>
+    </w:pPr>
+  </w:p>
+</w:ftr>
+</file>
+
+<file path=word/footer2.xml><?xml version="1.0" encoding="utf-8"?>
+<w:ftr xmlns:wpc="http://schemas.microsoft.com/office/word/2010/wordprocessingCanvas" xmlns:mc="http://schemas.openxmlformats.org/markup-compatibility/2006" xmlns:o="urn:schemas-microsoft-com:office:office" xmlns:r="http://schemas.openxmlformats.org/officeDocument/2006/relationships" xmlns:m="http://schemas.openxmlformats.org/officeDocument/2006/math" xmlns:v="urn:schemas-microsoft-com:vml" xmlns:wp14="http://schemas.microsoft.com/office/word/2010/wordprocessingDrawing" xmlns:wp="http://schemas.openxmlformats.org/drawingml/2006/wordprocessingDrawing" xmlns:w10="urn:schemas-microsoft-com:office:word" xmlns:w="http://schemas.openxmlformats.org/wordprocessingml/2006/main" xmlns:w14="http://schemas.microsoft.com/office/word/2010/wordml" xmlns:wpg="http://schemas.microsoft.com/office/word/2010/wordprocessingGroup" xmlns:wpi="http://schemas.microsoft.com/office/word/2010/wordprocessingInk" xmlns:wne="http://schemas.microsoft.com/office/word/2006/wordml" xmlns:wps="http://schemas.microsoft.com/office/word/2010/wordprocessingShape" mc:Ignorable="w14 wp14">
+  <w:p>
+    <w:pPr>
+      <w:pStyle w:val="a4"/>
+    </w:pPr>
+  </w:p>
+</w:ftr>
+</file>
+
+<file path=word/footer3.xml><?xml version="1.0" encoding="utf-8"?>
+<w:ftr xmlns:wpc="http://schemas.microsoft.com/office/word/2010/wordprocessingCanvas" xmlns:mc="http://schemas.openxmlformats.org/markup-compatibility/2006" xmlns:o="urn:schemas-microsoft-com:office:office" xmlns:r="http://schemas.openxmlformats.org/officeDocument/2006/relationships" xmlns:m="http://schemas.openxmlformats.org/officeDocument/2006/math" xmlns:v="urn:schemas-microsoft-com:vml" xmlns:wp14="http://schemas.microsoft.com/office/word/2010/wordprocessingDrawing" xmlns:wp="http://schemas.openxmlformats.org/drawingml/2006/wordprocessingDrawing" xmlns:w10="urn:schemas-microsoft-com:office:word" xmlns:w="http://schemas.openxmlformats.org/wordprocessingml/2006/main" xmlns:w14="http://schemas.microsoft.com/office/word/2010/wordml" xmlns:wpg="http://schemas.microsoft.com/office/word/2010/wordprocessingGroup" xmlns:wpi="http://schemas.microsoft.com/office/word/2010/wordprocessingInk" xmlns:wne="http://schemas.microsoft.com/office/word/2006/wordml" xmlns:wps="http://schemas.microsoft.com/office/word/2010/wordprocessingShape" mc:Ignorable="w14 wp14">
+  <w:p>
+    <w:pPr>
+      <w:pStyle w:val="a4"/>
+    </w:pPr>
+  </w:p>
+</w:ftr>
+</file>
+
 <file path=word/footnotes.xml><?xml version="1.0" encoding="utf-8"?>
-<w:footnotes xmlns:ve="http://schemas.openxmlformats.org/markup-compatibility/2006" xmlns:o="urn:schemas-microsoft-com:office:office" xmlns:r="http://schemas.openxmlformats.org/officeDocument/2006/relationships" xmlns:m="http://schemas.openxmlformats.org/officeDocument/2006/math" xmlns:v="urn:schemas-microsoft-com:vml" xmlns:wp="http://schemas.openxmlformats.org/drawingml/2006/wordprocessingDrawing" xmlns:w10="urn:schemas-microsoft-com:office:word" xmlns:w="http://schemas.openxmlformats.org/wordprocessingml/2006/main" xmlns:wne="http://schemas.microsoft.com/office/word/2006/wordml">
-  <w:footnote w:type="separator" w:id="0">
+<w:footnotes xmlns:wpc="http://schemas.microsoft.com/office/word/2010/wordprocessingCanvas" xmlns:mc="http://schemas.openxmlformats.org/markup-compatibility/2006" xmlns:o="urn:schemas-microsoft-com:office:office" xmlns:r="http://schemas.openxmlformats.org/officeDocument/2006/relationships" xmlns:m="http://schemas.openxmlformats.org/officeDocument/2006/math" xmlns:v="urn:schemas-microsoft-com:vml" xmlns:wp14="http://schemas.microsoft.com/office/word/2010/wordprocessingDrawing" xmlns:wp="http://schemas.openxmlformats.org/drawingml/2006/wordprocessingDrawing" xmlns:w10="urn:schemas-microsoft-com:office:word" xmlns:w="http://schemas.openxmlformats.org/wordprocessingml/2006/main" xmlns:w14="http://schemas.microsoft.com/office/word/2010/wordml" xmlns:wpg="http://schemas.microsoft.com/office/word/2010/wordprocessingGroup" xmlns:wpi="http://schemas.microsoft.com/office/word/2010/wordprocessingInk" xmlns:wne="http://schemas.microsoft.com/office/word/2006/wordml" xmlns:wps="http://schemas.microsoft.com/office/word/2010/wordprocessingShape" mc:Ignorable="w14 wp14">
+  <w:footnote w:type="separator" w:id="-1">
     <w:p>
       <w:r>
         <w:separator/>
       </w:r>
     </w:p>
   </w:footnote>
-  <w:footnote w:type="continuationSeparator" w:id="1">
+  <w:footnote w:type="continuationSeparator" w:id="0">
     <w:p>
       <w:r>
         <w:continuationSeparator/>
@@ -25133,8 +25551,41 @@
 </w:footnotes>
 </file>
 
+<file path=word/header1.xml><?xml version="1.0" encoding="utf-8"?>
+<w:hdr xmlns:wpc="http://schemas.microsoft.com/office/word/2010/wordprocessingCanvas" xmlns:mc="http://schemas.openxmlformats.org/markup-compatibility/2006" xmlns:o="urn:schemas-microsoft-com:office:office" xmlns:r="http://schemas.openxmlformats.org/officeDocument/2006/relationships" xmlns:m="http://schemas.openxmlformats.org/officeDocument/2006/math" xmlns:v="urn:schemas-microsoft-com:vml" xmlns:wp14="http://schemas.microsoft.com/office/word/2010/wordprocessingDrawing" xmlns:wp="http://schemas.openxmlformats.org/drawingml/2006/wordprocessingDrawing" xmlns:w10="urn:schemas-microsoft-com:office:word" xmlns:w="http://schemas.openxmlformats.org/wordprocessingml/2006/main" xmlns:w14="http://schemas.microsoft.com/office/word/2010/wordml" xmlns:wpg="http://schemas.microsoft.com/office/word/2010/wordprocessingGroup" xmlns:wpi="http://schemas.microsoft.com/office/word/2010/wordprocessingInk" xmlns:wne="http://schemas.microsoft.com/office/word/2006/wordml" xmlns:wps="http://schemas.microsoft.com/office/word/2010/wordprocessingShape" mc:Ignorable="w14 wp14">
+  <w:p>
+    <w:pPr>
+      <w:pStyle w:val="a3"/>
+    </w:pPr>
+  </w:p>
+</w:hdr>
+</file>
+
+<file path=word/header2.xml><?xml version="1.0" encoding="utf-8"?>
+<w:hdr xmlns:wpc="http://schemas.microsoft.com/office/word/2010/wordprocessingCanvas" xmlns:mc="http://schemas.openxmlformats.org/markup-compatibility/2006" xmlns:o="urn:schemas-microsoft-com:office:office" xmlns:r="http://schemas.openxmlformats.org/officeDocument/2006/relationships" xmlns:m="http://schemas.openxmlformats.org/officeDocument/2006/math" xmlns:v="urn:schemas-microsoft-com:vml" xmlns:wp14="http://schemas.microsoft.com/office/word/2010/wordprocessingDrawing" xmlns:wp="http://schemas.openxmlformats.org/drawingml/2006/wordprocessingDrawing" xmlns:w10="urn:schemas-microsoft-com:office:word" xmlns:w="http://schemas.openxmlformats.org/wordprocessingml/2006/main" xmlns:w14="http://schemas.microsoft.com/office/word/2010/wordml" xmlns:wpg="http://schemas.microsoft.com/office/word/2010/wordprocessingGroup" xmlns:wpi="http://schemas.microsoft.com/office/word/2010/wordprocessingInk" xmlns:wne="http://schemas.microsoft.com/office/word/2006/wordml" xmlns:wps="http://schemas.microsoft.com/office/word/2010/wordprocessingShape" mc:Ignorable="w14 wp14">
+  <w:p>
+    <w:pPr>
+      <w:pStyle w:val="a3"/>
+      <w:pBdr>
+        <w:bottom w:val="none" w:sz="0" w:space="0" w:color="auto"/>
+      </w:pBdr>
+    </w:pPr>
+  </w:p>
+</w:hdr>
+</file>
+
+<file path=word/header3.xml><?xml version="1.0" encoding="utf-8"?>
+<w:hdr xmlns:wpc="http://schemas.microsoft.com/office/word/2010/wordprocessingCanvas" xmlns:mc="http://schemas.openxmlformats.org/markup-compatibility/2006" xmlns:o="urn:schemas-microsoft-com:office:office" xmlns:r="http://schemas.openxmlformats.org/officeDocument/2006/relationships" xmlns:m="http://schemas.openxmlformats.org/officeDocument/2006/math" xmlns:v="urn:schemas-microsoft-com:vml" xmlns:wp14="http://schemas.microsoft.com/office/word/2010/wordprocessingDrawing" xmlns:wp="http://schemas.openxmlformats.org/drawingml/2006/wordprocessingDrawing" xmlns:w10="urn:schemas-microsoft-com:office:word" xmlns:w="http://schemas.openxmlformats.org/wordprocessingml/2006/main" xmlns:w14="http://schemas.microsoft.com/office/word/2010/wordml" xmlns:wpg="http://schemas.microsoft.com/office/word/2010/wordprocessingGroup" xmlns:wpi="http://schemas.microsoft.com/office/word/2010/wordprocessingInk" xmlns:wne="http://schemas.microsoft.com/office/word/2006/wordml" xmlns:wps="http://schemas.microsoft.com/office/word/2010/wordprocessingShape" mc:Ignorable="w14 wp14">
+  <w:p>
+    <w:pPr>
+      <w:pStyle w:val="a3"/>
+    </w:pPr>
+  </w:p>
+</w:hdr>
+</file>
+
 <file path=word/styles.xml><?xml version="1.0" encoding="utf-8"?>
-<w:styles xmlns:r="http://schemas.openxmlformats.org/officeDocument/2006/relationships" xmlns:w="http://schemas.openxmlformats.org/wordprocessingml/2006/main">
+<w:styles xmlns:mc="http://schemas.openxmlformats.org/markup-compatibility/2006" xmlns:r="http://schemas.openxmlformats.org/officeDocument/2006/relationships" xmlns:w="http://schemas.openxmlformats.org/wordprocessingml/2006/main" xmlns:w14="http://schemas.microsoft.com/office/word/2010/wordml" mc:Ignorable="w14">
   <w:docDefaults>
     <w:rPrDefault>
       <w:rPr>
@@ -25306,7 +25757,6 @@
     <w:uiPriority w:val="99"/>
     <w:semiHidden/>
     <w:unhideWhenUsed/>
-    <w:qFormat/>
     <w:tblPr>
       <w:tblInd w:w="0" w:type="dxa"/>
       <w:tblCellMar>
@@ -25328,7 +25778,6 @@
     <w:basedOn w:val="a"/>
     <w:link w:val="Char"/>
     <w:uiPriority w:val="99"/>
-    <w:semiHidden/>
     <w:unhideWhenUsed/>
     <w:rsid w:val="0058288A"/>
     <w:pPr>
@@ -25352,7 +25801,6 @@
     <w:basedOn w:val="a0"/>
     <w:link w:val="a3"/>
     <w:uiPriority w:val="99"/>
-    <w:semiHidden/>
     <w:rsid w:val="0058288A"/>
     <w:rPr>
       <w:sz w:val="18"/>
@@ -25364,7 +25812,6 @@
     <w:basedOn w:val="a"/>
     <w:link w:val="Char0"/>
     <w:uiPriority w:val="99"/>
-    <w:semiHidden/>
     <w:unhideWhenUsed/>
     <w:rsid w:val="0058288A"/>
     <w:pPr>
@@ -25385,7 +25832,6 @@
     <w:basedOn w:val="a0"/>
     <w:link w:val="a4"/>
     <w:uiPriority w:val="99"/>
-    <w:semiHidden/>
     <w:rsid w:val="0058288A"/>
     <w:rPr>
       <w:sz w:val="18"/>
@@ -25411,6 +25857,197 @@
       <w:kern w:val="0"/>
       <w:szCs w:val="24"/>
     </w:rPr>
+  </w:style>
+</w:styles>
+</file>
+
+<file path=word/stylesWithEffects.xml><?xml version="1.0" encoding="utf-8"?>
+<w:styles xmlns:wpc="http://schemas.microsoft.com/office/word/2010/wordprocessingCanvas" xmlns:mc="http://schemas.openxmlformats.org/markup-compatibility/2006" xmlns:o="urn:schemas-microsoft-com:office:office" xmlns:r="http://schemas.openxmlformats.org/officeDocument/2006/relationships" xmlns:m="http://schemas.openxmlformats.org/officeDocument/2006/math" xmlns:v="urn:schemas-microsoft-com:vml" xmlns:wp14="http://schemas.microsoft.com/office/word/2010/wordprocessingDrawing" xmlns:wp="http://schemas.openxmlformats.org/drawingml/2006/wordprocessingDrawing" xmlns:w10="urn:schemas-microsoft-com:office:word" xmlns:w="http://schemas.openxmlformats.org/wordprocessingml/2006/main" xmlns:w14="http://schemas.microsoft.com/office/word/2010/wordml" xmlns:wpg="http://schemas.microsoft.com/office/word/2010/wordprocessingGroup" xmlns:wpi="http://schemas.microsoft.com/office/word/2010/wordprocessingInk" xmlns:wne="http://schemas.microsoft.com/office/word/2006/wordml" xmlns:wps="http://schemas.microsoft.com/office/word/2010/wordprocessingShape" mc:Ignorable="w14 wp14">
+  <w:docDefaults>
+    <w:rPrDefault>
+      <w:rPr>
+        <w:rFonts w:asciiTheme="minorHAnsi" w:eastAsiaTheme="minorEastAsia" w:hAnsiTheme="minorHAnsi" w:cstheme="minorBidi"/>
+        <w:kern w:val="2"/>
+        <w:sz w:val="21"/>
+        <w:szCs w:val="22"/>
+        <w:lang w:val="en-US" w:eastAsia="zh-CN" w:bidi="ar-SA"/>
+      </w:rPr>
+    </w:rPrDefault>
+    <w:pPrDefault/>
+  </w:docDefaults>
+  <w:latentStyles w:defLockedState="0" w:defUIPriority="99" w:defSemiHidden="1" w:defUnhideWhenUsed="1" w:defQFormat="0" w:count="267">
+    <w:lsdException w:name="Normal" w:semiHidden="0" w:uiPriority="0" w:unhideWhenUsed="0" w:qFormat="1"/>
+    <w:lsdException w:name="heading 1" w:semiHidden="0" w:uiPriority="9" w:unhideWhenUsed="0" w:qFormat="1"/>
+    <w:lsdException w:name="heading 2" w:uiPriority="9" w:qFormat="1"/>
+    <w:lsdException w:name="heading 3" w:uiPriority="9" w:qFormat="1"/>
+    <w:lsdException w:name="heading 4" w:uiPriority="9" w:qFormat="1"/>
+    <w:lsdException w:name="heading 5" w:uiPriority="9" w:qFormat="1"/>
+    <w:lsdException w:name="heading 6" w:uiPriority="9" w:qFormat="1"/>
+    <w:lsdException w:name="heading 7" w:uiPriority="9" w:qFormat="1"/>
+    <w:lsdException w:name="heading 8" w:uiPriority="9" w:qFormat="1"/>
+    <w:lsdException w:name="heading 9" w:uiPriority="9" w:qFormat="1"/>
+    <w:lsdException w:name="toc 1" w:uiPriority="39"/>
+    <w:lsdException w:name="toc 2" w:uiPriority="39"/>
+    <w:lsdException w:name="toc 3" w:uiPriority="39"/>
+    <w:lsdException w:name="toc 4" w:uiPriority="39"/>
+    <w:lsdException w:name="toc 5" w:uiPriority="39"/>
+    <w:lsdException w:name="toc 6" w:uiPriority="39"/>
+    <w:lsdException w:name="toc 7" w:uiPriority="39"/>
+    <w:lsdException w:name="toc 8" w:uiPriority="39"/>
+    <w:lsdException w:name="toc 9" w:uiPriority="39"/>
+    <w:lsdException w:name="caption" w:uiPriority="35" w:qFormat="1"/>
+    <w:lsdException w:name="Title" w:semiHidden="0" w:uiPriority="10" w:unhideWhenUsed="0" w:qFormat="1"/>
+    <w:lsdException w:name="Default Paragraph Font" w:uiPriority="1"/>
+    <w:lsdException w:name="Subtitle" w:semiHidden="0" w:uiPriority="11" w:unhideWhenUsed="0" w:qFormat="1"/>
+    <w:lsdException w:name="Strong" w:semiHidden="0" w:uiPriority="22" w:unhideWhenUsed="0" w:qFormat="1"/>
+    <w:lsdException w:name="Emphasis" w:semiHidden="0" w:uiPriority="20" w:unhideWhenUsed="0" w:qFormat="1"/>
+    <w:lsdException w:name="Table Grid" w:semiHidden="0" w:uiPriority="59" w:unhideWhenUsed="0"/>
+    <w:lsdException w:name="Placeholder Text" w:unhideWhenUsed="0"/>
+    <w:lsdException w:name="No Spacing" w:semiHidden="0" w:uiPriority="1" w:unhideWhenUsed="0" w:qFormat="1"/>
+    <w:lsdException w:name="Light Shading" w:semiHidden="0" w:uiPriority="60" w:unhideWhenUsed="0"/>
+    <w:lsdException w:name="Light List" w:semiHidden="0" w:uiPriority="61" w:unhideWhenUsed="0"/>
+    <w:lsdException w:name="Light Grid" w:semiHidden="0" w:uiPriority="62" w:unhideWhenUsed="0"/>
+    <w:lsdException w:name="Medium Shading 1" w:semiHidden="0" w:uiPriority="63" w:unhideWhenUsed="0"/>
+    <w:lsdException w:name="Medium Shading 2" w:semiHidden="0" w:uiPriority="64" w:unhideWhenUsed="0"/>
+    <w:lsdException w:name="Medium List 1" w:semiHidden="0" w:uiPriority="65" w:unhideWhenUsed="0"/>
+    <w:lsdException w:name="Medium List 2" w:semiHidden="0" w:uiPriority="66" w:unhideWhenUsed="0"/>
+    <w:lsdException w:name="Medium Grid 1" w:semiHidden="0" w:uiPriority="67" w:unhideWhenUsed="0"/>
+    <w:lsdException w:name="Medium Grid 2" w:semiHidden="0" w:uiPriority="68" w:unhideWhenUsed="0"/>
+    <w:lsdException w:name="Medium Grid 3" w:semiHidden="0" w:uiPriority="69" w:unhideWhenUsed="0"/>
+    <w:lsdException w:name="Dark List" w:semiHidden="0" w:uiPriority="70" w:unhideWhenUsed="0"/>
+    <w:lsdException w:name="Colorful Shading" w:semiHidden="0" w:uiPriority="71" w:unhideWhenUsed="0"/>
+    <w:lsdException w:name="Colorful List" w:semiHidden="0" w:uiPriority="72" w:unhideWhenUsed="0"/>
+    <w:lsdException w:name="Colorful Grid" w:semiHidden="0" w:uiPriority="73" w:unhideWhenUsed="0"/>
+    <w:lsdException w:name="Light Shading Accent 1" w:semiHidden="0" w:uiPriority="60" w:unhideWhenUsed="0"/>
+    <w:lsdException w:name="Light List Accent 1" w:semiHidden="0" w:uiPriority="61" w:unhideWhenUsed="0"/>
+    <w:lsdException w:name="Light Grid Accent 1" w:semiHidden="0" w:uiPriority="62" w:unhideWhenUsed="0"/>
+    <w:lsdException w:name="Medium Shading 1 Accent 1" w:semiHidden="0" w:uiPriority="63" w:unhideWhenUsed="0"/>
+    <w:lsdException w:name="Medium Shading 2 Accent 1" w:semiHidden="0" w:uiPriority="64" w:unhideWhenUsed="0"/>
+    <w:lsdException w:name="Medium List 1 Accent 1" w:semiHidden="0" w:uiPriority="65" w:unhideWhenUsed="0"/>
+    <w:lsdException w:name="Revision" w:unhideWhenUsed="0"/>
+    <w:lsdException w:name="List Paragraph" w:semiHidden="0" w:uiPriority="34" w:unhideWhenUsed="0" w:qFormat="1"/>
+    <w:lsdException w:name="Quote" w:semiHidden="0" w:uiPriority="29" w:unhideWhenUsed="0" w:qFormat="1"/>
+    <w:lsdException w:name="Intense Quote" w:semiHidden="0" w:uiPriority="30" w:unhideWhenUsed="0" w:qFormat="1"/>
+    <w:lsdException w:name="Medium List 2 Accent 1" w:semiHidden="0" w:uiPriority="66" w:unhideWhenUsed="0"/>
+    <w:lsdException w:name="Medium Grid 1 Accent 1" w:semiHidden="0" w:uiPriority="67" w:unhideWhenUsed="0"/>
+    <w:lsdException w:name="Medium Grid 2 Accent 1" w:semiHidden="0" w:uiPriority="68" w:unhideWhenUsed="0"/>
+    <w:lsdException w:name="Medium Grid 3 Accent 1" w:semiHidden="0" w:uiPriority="69" w:unhideWhenUsed="0"/>
+    <w:lsdException w:name="Dark List Accent 1" w:semiHidden="0" w:uiPriority="70" w:unhideWhenUsed="0"/>
+    <w:lsdException w:name="Colorful Shading Accent 1" w:semiHidden="0" w:uiPriority="71" w:unhideWhenUsed="0"/>
+    <w:lsdException w:name="Colorful List Accent 1" w:semiHidden="0" w:uiPriority="72" w:unhideWhenUsed="0"/>
+    <w:lsdException w:name="Colorful Grid Accent 1" w:semiHidden="0" w:uiPriority="73" w:unhideWhenUsed="0"/>
+    <w:lsdException w:name="Light Shading Accent 2" w:semiHidden="0" w:uiPriority="60" w:unhideWhenUsed="0"/>
+    <w:lsdException w:name="Light List Accent 2" w:semiHidden="0" w:uiPriority="61" w:unhideWhenUsed="0"/>
+    <w:lsdException w:name="Light Grid Accent 2" w:semiHidden="0" w:uiPriority="62" w:unhideWhenUsed="0"/>
+    <w:lsdException w:name="Medium Shading 1 Accent 2" w:semiHidden="0" w:uiPriority="63" w:unhideWhenUsed="0"/>
+    <w:lsdException w:name="Medium Shading 2 Accent 2" w:semiHidden="0" w:uiPriority="64" w:unhideWhenUsed="0"/>
+    <w:lsdException w:name="Medium List 1 Accent 2" w:semiHidden="0" w:uiPriority="65" w:unhideWhenUsed="0"/>
+    <w:lsdException w:name="Medium List 2 Accent 2" w:semiHidden="0" w:uiPriority="66" w:unhideWhenUsed="0"/>
+    <w:lsdException w:name="Medium Grid 1 Accent 2" w:semiHidden="0" w:uiPriority="67" w:unhideWhenUsed="0"/>
+    <w:lsdException w:name="Medium Grid 2 Accent 2" w:semiHidden="0" w:uiPriority="68" w:unhideWhenUsed="0"/>
+    <w:lsdException w:name="Medium Grid 3 Accent 2" w:semiHidden="0" w:uiPriority="69" w:unhideWhenUsed="0"/>
+    <w:lsdException w:name="Dark List Accent 2" w:semiHidden="0" w:uiPriority="70" w:unhideWhenUsed="0"/>
+    <w:lsdException w:name="Colorful Shading Accent 2" w:semiHidden="0" w:uiPriority="71" w:unhideWhenUsed="0"/>
+    <w:lsdException w:name="Colorful List Accent 2" w:semiHidden="0" w:uiPriority="72" w:unhideWhenUsed="0"/>
+    <w:lsdException w:name="Colorful Grid Accent 2" w:semiHidden="0" w:uiPriority="73" w:unhideWhenUsed="0"/>
+    <w:lsdException w:name="Light Shading Accent 3" w:semiHidden="0" w:uiPriority="60" w:unhideWhenUsed="0"/>
+    <w:lsdException w:name="Light List Accent 3" w:semiHidden="0" w:uiPriority="61" w:unhideWhenUsed="0"/>
+    <w:lsdException w:name="Light Grid Accent 3" w:semiHidden="0" w:uiPriority="62" w:unhideWhenUsed="0"/>
+    <w:lsdException w:name="Medium Shading 1 Accent 3" w:semiHidden="0" w:uiPriority="63" w:unhideWhenUsed="0"/>
+    <w:lsdException w:name="Medium Shading 2 Accent 3" w:semiHidden="0" w:uiPriority="64" w:unhideWhenUsed="0"/>
+    <w:lsdException w:name="Medium List 1 Accent 3" w:semiHidden="0" w:uiPriority="65" w:unhideWhenUsed="0"/>
+    <w:lsdException w:name="Medium List 2 Accent 3" w:semiHidden="0" w:uiPriority="66" w:unhideWhenUsed="0"/>
+    <w:lsdException w:name="Medium Grid 1 Accent 3" w:semiHidden="0" w:uiPriority="67" w:unhideWhenUsed="0"/>
+    <w:lsdException w:name="Medium Grid 2 Accent 3" w:semiHidden="0" w:uiPriority="68" w:unhideWhenUsed="0"/>
+    <w:lsdException w:name="Medium Grid 3 Accent 3" w:semiHidden="0" w:uiPriority="69" w:unhideWhenUsed="0"/>
+    <w:lsdException w:name="Dark List Accent 3" w:semiHidden="0" w:uiPriority="70" w:unhideWhenUsed="0"/>
+    <w:lsdException w:name="Colorful Shading Accent 3" w:semiHidden="0" w:uiPriority="71" w:unhideWhenUsed="0"/>
+    <w:lsdException w:name="Colorful List Accent 3" w:semiHidden="0" w:uiPriority="72" w:unhideWhenUsed="0"/>
+    <w:lsdException w:name="Colorful Grid Accent 3" w:semiHidden="0" w:uiPriority="73" w:unhideWhenUsed="0"/>
+    <w:lsdException w:name="Light Shading Accent 4" w:semiHidden="0" w:uiPriority="60" w:unhideWhenUsed="0"/>
+    <w:lsdException w:name="Light List Accent 4" w:semiHidden="0" w:uiPriority="61" w:unhideWhenUsed="0"/>
+    <w:lsdException w:name="Light Grid Accent 4" w:semiHidden="0" w:uiPriority="62" w:unhideWhenUsed="0"/>
+    <w:lsdException w:name="Medium Shading 1 Accent 4" w:semiHidden="0" w:uiPriority="63" w:unhideWhenUsed="0"/>
+    <w:lsdException w:name="Medium Shading 2 Accent 4" w:semiHidden="0" w:uiPriority="64" w:unhideWhenUsed="0"/>
+    <w:lsdException w:name="Medium List 1 Accent 4" w:semiHidden="0" w:uiPriority="65" w:unhideWhenUsed="0"/>
+    <w:lsdException w:name="Medium List 2 Accent 4" w:semiHidden="0" w:uiPriority="66" w:unhideWhenUsed="0"/>
+    <w:lsdException w:name="Medium Grid 1 Accent 4" w:semiHidden="0" w:uiPriority="67" w:unhideWhenUsed="0"/>
+    <w:lsdException w:name="Medium Grid 2 Accent 4" w:semiHidden="0" w:uiPriority="68" w:unhideWhenUsed="0"/>
+    <w:lsdException w:name="Medium Grid 3 Accent 4" w:semiHidden="0" w:uiPriority="69" w:unhideWhenUsed="0"/>
+    <w:lsdException w:name="Dark List Accent 4" w:semiHidden="0" w:uiPriority="70" w:unhideWhenUsed="0"/>
+    <w:lsdException w:name="Colorful Shading Accent 4" w:semiHidden="0" w:uiPriority="71" w:unhideWhenUsed="0"/>
+    <w:lsdException w:name="Colorful List Accent 4" w:semiHidden="0" w:uiPriority="72" w:unhideWhenUsed="0"/>
+    <w:lsdException w:name="Colorful Grid Accent 4" w:semiHidden="0" w:uiPriority="73" w:unhideWhenUsed="0"/>
+    <w:lsdException w:name="Light Shading Accent 5" w:semiHidden="0" w:uiPriority="60" w:unhideWhenUsed="0"/>
+    <w:lsdException w:name="Light List Accent 5" w:semiHidden="0" w:uiPriority="61" w:unhideWhenUsed="0"/>
+    <w:lsdException w:name="Light Grid Accent 5" w:semiHidden="0" w:uiPriority="62" w:unhideWhenUsed="0"/>
+    <w:lsdException w:name="Medium Shading 1 Accent 5" w:semiHidden="0" w:uiPriority="63" w:unhideWhenUsed="0"/>
+    <w:lsdException w:name="Medium Shading 2 Accent 5" w:semiHidden="0" w:uiPriority="64" w:unhideWhenUsed="0"/>
+    <w:lsdException w:name="Medium List 1 Accent 5" w:semiHidden="0" w:uiPriority="65" w:unhideWhenUsed="0"/>
+    <w:lsdException w:name="Medium List 2 Accent 5" w:semiHidden="0" w:uiPriority="66" w:unhideWhenUsed="0"/>
+    <w:lsdException w:name="Medium Grid 1 Accent 5" w:semiHidden="0" w:uiPriority="67" w:unhideWhenUsed="0"/>
+    <w:lsdException w:name="Medium Grid 2 Accent 5" w:semiHidden="0" w:uiPriority="68" w:unhideWhenUsed="0"/>
+    <w:lsdException w:name="Medium Grid 3 Accent 5" w:semiHidden="0" w:uiPriority="69" w:unhideWhenUsed="0"/>
+    <w:lsdException w:name="Dark List Accent 5" w:semiHidden="0" w:uiPriority="70" w:unhideWhenUsed="0"/>
+    <w:lsdException w:name="Colorful Shading Accent 5" w:semiHidden="0" w:uiPriority="71" w:unhideWhenUsed="0"/>
+    <w:lsdException w:name="Colorful List Accent 5" w:semiHidden="0" w:uiPriority="72" w:unhideWhenUsed="0"/>
+    <w:lsdException w:name="Colorful Grid Accent 5" w:semiHidden="0" w:uiPriority="73" w:unhideWhenUsed="0"/>
+    <w:lsdException w:name="Light Shading Accent 6" w:semiHidden="0" w:uiPriority="60" w:unhideWhenUsed="0"/>
+    <w:lsdException w:name="Light List Accent 6" w:semiHidden="0" w:uiPriority="61" w:unhideWhenUsed="0"/>
+    <w:lsdException w:name="Light Grid Accent 6" w:semiHidden="0" w:uiPriority="62" w:unhideWhenUsed="0"/>
+    <w:lsdException w:name="Medium Shading 1 Accent 6" w:semiHidden="0" w:uiPriority="63" w:unhideWhenUsed="0"/>
+    <w:lsdException w:name="Medium Shading 2 Accent 6" w:semiHidden="0" w:uiPriority="64" w:unhideWhenUsed="0"/>
+    <w:lsdException w:name="Medium List 1 Accent 6" w:semiHidden="0" w:uiPriority="65" w:unhideWhenUsed="0"/>
+    <w:lsdException w:name="Medium List 2 Accent 6" w:semiHidden="0" w:uiPriority="66" w:unhideWhenUsed="0"/>
+    <w:lsdException w:name="Medium Grid 1 Accent 6" w:semiHidden="0" w:uiPriority="67" w:unhideWhenUsed="0"/>
+    <w:lsdException w:name="Medium Grid 2 Accent 6" w:semiHidden="0" w:uiPriority="68" w:unhideWhenUsed="0"/>
+    <w:lsdException w:name="Medium Grid 3 Accent 6" w:semiHidden="0" w:uiPriority="69" w:unhideWhenUsed="0"/>
+    <w:lsdException w:name="Dark List Accent 6" w:semiHidden="0" w:uiPriority="70" w:unhideWhenUsed="0"/>
+    <w:lsdException w:name="Colorful Shading Accent 6" w:semiHidden="0" w:uiPriority="71" w:unhideWhenUsed="0"/>
+    <w:lsdException w:name="Colorful List Accent 6" w:semiHidden="0" w:uiPriority="72" w:unhideWhenUsed="0"/>
+    <w:lsdException w:name="Colorful Grid Accent 6" w:semiHidden="0" w:uiPriority="73" w:unhideWhenUsed="0"/>
+    <w:lsdException w:name="Subtle Emphasis" w:semiHidden="0" w:uiPriority="19" w:unhideWhenUsed="0" w:qFormat="1"/>
+    <w:lsdException w:name="Intense Emphasis" w:semiHidden="0" w:uiPriority="21" w:unhideWhenUsed="0" w:qFormat="1"/>
+    <w:lsdException w:name="Subtle Reference" w:semiHidden="0" w:uiPriority="31" w:unhideWhenUsed="0" w:qFormat="1"/>
+    <w:lsdException w:name="Intense Reference" w:semiHidden="0" w:uiPriority="32" w:unhideWhenUsed="0" w:qFormat="1"/>
+    <w:lsdException w:name="Book Title" w:semiHidden="0" w:uiPriority="33" w:unhideWhenUsed="0" w:qFormat="1"/>
+    <w:lsdException w:name="Bibliography" w:uiPriority="37"/>
+    <w:lsdException w:name="TOC Heading" w:uiPriority="39" w:qFormat="1"/>
+  </w:latentStyles>
+  <w:style w:type="paragraph" w:default="1" w:styleId="a">
+    <w:name w:val="Normal"/>
+    <w:qFormat/>
+    <w:pPr>
+      <w:widowControl w:val="0"/>
+      <w:jc w:val="both"/>
+    </w:pPr>
+  </w:style>
+  <w:style w:type="character" w:default="1" w:styleId="a0">
+    <w:name w:val="Default Paragraph Font"/>
+    <w:uiPriority w:val="1"/>
+    <w:semiHidden/>
+    <w:unhideWhenUsed/>
+  </w:style>
+  <w:style w:type="table" w:default="1" w:styleId="a1">
+    <w:name w:val="Normal Table"/>
+    <w:uiPriority w:val="99"/>
+    <w:semiHidden/>
+    <w:unhideWhenUsed/>
+    <w:tblPr>
+      <w:tblInd w:w="0" w:type="dxa"/>
+      <w:tblCellMar>
+        <w:top w:w="0" w:type="dxa"/>
+        <w:left w:w="108" w:type="dxa"/>
+        <w:bottom w:w="0" w:type="dxa"/>
+        <w:right w:w="108" w:type="dxa"/>
+      </w:tblCellMar>
+    </w:tblPr>
+  </w:style>
+  <w:style w:type="numbering" w:default="1" w:styleId="a2">
+    <w:name w:val="No List"/>
+    <w:uiPriority w:val="99"/>
+    <w:semiHidden/>
+    <w:unhideWhenUsed/>
   </w:style>
 </w:styles>
 </file>
@@ -25703,7 +26340,7 @@
 </file>
 
 <file path=customXml/itemProps1.xml><?xml version="1.0" encoding="utf-8"?>
-<ds:datastoreItem xmlns:ds="http://schemas.openxmlformats.org/officeDocument/2006/customXml" ds:itemID="{36935BC3-1011-4D89-AFBD-13D4833CD552}">
+<ds:datastoreItem xmlns:ds="http://schemas.openxmlformats.org/officeDocument/2006/customXml" ds:itemID="{327E560B-2948-49E8-B045-D64987777E20}">
   <ds:schemaRefs>
     <ds:schemaRef ds:uri="http://schemas.openxmlformats.org/officeDocument/2006/bibliography"/>
   </ds:schemaRefs>
